--- a/DOCUMENTACION/II.- ANÁLISIS/8.- DIAGRAMA NIVEL 1.docx
+++ b/DOCUMENTACION/II.- ANÁLISIS/8.- DIAGRAMA NIVEL 1.docx
@@ -1,44 +1,29 @@
 
 <file path=word/document.xml><?xml version="1.0" encoding="utf-8"?>
-<w:document xmlns:wpc="http://schemas.microsoft.com/office/word/2010/wordprocessingCanvas" xmlns:cx="http://schemas.microsoft.com/office/drawing/2014/chartex" xmlns:cx1="http://schemas.microsoft.com/office/drawing/2015/9/8/chartex" xmlns:cx2="http://schemas.microsoft.com/office/drawing/2015/10/21/chartex" xmlns:cx3="http://schemas.microsoft.com/office/drawing/2016/5/9/chartex" xmlns:cx4="http://schemas.microsoft.com/office/drawing/2016/5/10/chartex" xmlns:cx5="http://schemas.microsoft.com/office/drawing/2016/5/11/chartex" xmlns:cx6="http://schemas.microsoft.com/office/drawing/2016/5/12/chartex" xmlns:cx7="http://schemas.microsoft.com/office/drawing/2016/5/13/chartex" xmlns:cx8="http://schemas.microsoft.com/office/drawing/2016/5/14/chartex" xmlns:mc="http://schemas.openxmlformats.org/markup-compatibility/2006" xmlns:aink="http://schemas.microsoft.com/office/drawing/2016/ink" xmlns:am3d="http://schemas.microsoft.com/office/drawing/2017/model3d" xmlns:o="urn:schemas-microsoft-com:office:office" xmlns:r="http://schemas.openxmlformats.org/officeDocument/2006/relationships" xmlns:m="http://schemas.openxmlformats.org/officeDocument/2006/math" xmlns:v="urn:schemas-microsoft-com:vml" xmlns:wp14="http://schemas.microsoft.com/office/word/2010/wordprocessingDrawing" xmlns:wp="http://schemas.openxmlformats.org/drawingml/2006/wordprocessingDrawing" xmlns:w10="urn:schemas-microsoft-com:office:word" xmlns:w="http://schemas.openxmlformats.org/wordprocessingml/2006/main" xmlns:w14="http://schemas.microsoft.com/office/word/2010/wordml" xmlns:w15="http://schemas.microsoft.com/office/word/2012/wordml" xmlns:w16cex="http://schemas.microsoft.com/office/word/2018/wordml/cex" xmlns:w16cid="http://schemas.microsoft.com/office/word/2016/wordml/cid" xmlns:w16="http://schemas.microsoft.com/office/word/2018/wordml" xmlns:w16se="http://schemas.microsoft.com/office/word/2015/wordml/symex" xmlns:wpg="http://schemas.microsoft.com/office/word/2010/wordprocessingGroup" xmlns:wpi="http://schemas.microsoft.com/office/word/2010/wordprocessingInk" xmlns:wne="http://schemas.microsoft.com/office/word/2006/wordml" xmlns:wps="http://schemas.microsoft.com/office/word/2010/wordprocessingShape" mc:Ignorable="w14 w15 w16se w16cid w16 w16cex wp14">
+<w:document xmlns:wpc="http://schemas.microsoft.com/office/word/2010/wordprocessingCanvas" xmlns:mc="http://schemas.openxmlformats.org/markup-compatibility/2006" xmlns:o="urn:schemas-microsoft-com:office:office" xmlns:r="http://schemas.openxmlformats.org/officeDocument/2006/relationships" xmlns:m="http://schemas.openxmlformats.org/officeDocument/2006/math" xmlns:v="urn:schemas-microsoft-com:vml" xmlns:wp14="http://schemas.microsoft.com/office/word/2010/wordprocessingDrawing" xmlns:wp="http://schemas.openxmlformats.org/drawingml/2006/wordprocessingDrawing" xmlns:w="http://schemas.openxmlformats.org/wordprocessingml/2006/main" xmlns:w14="http://schemas.microsoft.com/office/word/2010/wordml" xmlns:w10="urn:schemas-microsoft-com:office:word" xmlns:w15="http://schemas.microsoft.com/office/word/2012/wordml" xmlns:wpg="http://schemas.microsoft.com/office/word/2010/wordprocessingGroup" xmlns:wpi="http://schemas.microsoft.com/office/word/2010/wordprocessingInk" xmlns:wne="http://schemas.microsoft.com/office/word/2006/wordml" xmlns:wps="http://schemas.microsoft.com/office/word/2010/wordprocessingShape" xmlns:wpsCustomData="http://www.wps.cn/officeDocument/2013/wpsCustomData" mc:Ignorable="w14 w15 wp14">
   <w:body>
     <w:p>
+      <w:pPr>
+        <w:rPr>
+          <w:sz w:val="32"/>
+          <w:szCs w:val="32"/>
+        </w:rPr>
+      </w:pPr>
+      <w:bookmarkStart w:id="0" w:name="_GoBack"/>
       <w:r>
         <w:rPr>
           <w:rFonts w:ascii="Times New Roman" w:hAnsi="Times New Roman" w:cs="Times New Roman"/>
           <w:b/>
           <w:bCs/>
-          <w:sz w:val="28"/>
-          <w:szCs w:val="28"/>
-        </w:rPr>
-        <w:t xml:space="preserve">2.8 </w:t>
-      </w:r>
-      <w:proofErr w:type="spellStart"/>
-      <w:r>
-        <w:rPr>
-          <w:rFonts w:ascii="Times New Roman" w:hAnsi="Times New Roman" w:cs="Times New Roman"/>
-          <w:b/>
-          <w:bCs/>
-          <w:sz w:val="28"/>
-          <w:szCs w:val="28"/>
-        </w:rPr>
-        <w:t>Diagrama</w:t>
-      </w:r>
-      <w:proofErr w:type="spellEnd"/>
-      <w:r>
-        <w:rPr>
-          <w:rFonts w:ascii="Times New Roman" w:hAnsi="Times New Roman" w:cs="Times New Roman"/>
-          <w:b/>
-          <w:bCs/>
-          <w:sz w:val="28"/>
-          <w:szCs w:val="28"/>
-        </w:rPr>
-        <w:t xml:space="preserve"> Nivel 1</w:t>
+          <w:sz w:val="32"/>
+          <w:szCs w:val="32"/>
+        </w:rPr>
+        <w:t>2.8 DIAGRAMA NIVEL 1</w:t>
       </w:r>
     </w:p>
+    <w:bookmarkEnd w:id="0"/>
     <w:p/>
     <w:p>
-      <w:proofErr w:type="spellStart"/>
       <w:r>
         <w:rPr>
           <w:rFonts w:ascii="Times New Roman" w:hAnsi="Times New Roman" w:cs="Times New Roman"/>
@@ -49,7 +34,6 @@
         </w:rPr>
         <w:t>Sugeiri</w:t>
       </w:r>
-      <w:proofErr w:type="spellEnd"/>
     </w:p>
     <w:p>
       <w:pPr>
@@ -70,7 +54,7 @@
           <w:szCs w:val="28"/>
         </w:rPr>
         <w:drawing>
-          <wp:inline distT="0" distB="0" distL="114300" distR="114300" wp14:anchorId="7C00EA6D" wp14:editId="4A2E4D89">
+          <wp:inline distT="0" distB="0" distL="114300" distR="114300">
             <wp:extent cx="11033125" cy="5387340"/>
             <wp:effectExtent l="0" t="0" r="15875" b="3810"/>
             <wp:docPr id="1" name="Picture 1" descr="Contexto Nivel 1 _Sugeiri"/>
@@ -87,7 +71,7 @@
                     </pic:cNvPicPr>
                   </pic:nvPicPr>
                   <pic:blipFill>
-                    <a:blip r:embed="rId5"/>
+                    <a:blip r:embed="rId4"/>
                     <a:stretch>
                       <a:fillRect/>
                     </a:stretch>
@@ -134,37 +118,41 @@
           <w:rFonts w:ascii="Times New Roman" w:hAnsi="Times New Roman" w:cs="Times New Roman"/>
           <w:b/>
           <w:bCs/>
-          <w:noProof/>
           <w:sz w:val="28"/>
           <w:szCs w:val="28"/>
         </w:rPr>
         <mc:AlternateContent>
-          <mc:Choice Requires="wpi">
+          <mc:Choice Requires="wps">
             <w:drawing>
-              <wp:anchor distT="0" distB="0" distL="114300" distR="114300" simplePos="0" relativeHeight="251662336" behindDoc="0" locked="0" layoutInCell="1" allowOverlap="1" wp14:anchorId="291E8342" wp14:editId="561F7891">
+              <wp:anchor distT="0" distB="0" distL="114300" distR="114300" simplePos="0" relativeHeight="251662336" behindDoc="0" locked="0" layoutInCell="1" allowOverlap="1">
                 <wp:simplePos x="0" y="0"/>
                 <wp:positionH relativeFrom="column">
-                  <wp:posOffset>4001940</wp:posOffset>
+                  <wp:posOffset>4001770</wp:posOffset>
                 </wp:positionH>
                 <wp:positionV relativeFrom="paragraph">
-                  <wp:posOffset>536245</wp:posOffset>
+                  <wp:posOffset>535940</wp:posOffset>
                 </wp:positionV>
-                <wp:extent cx="189360" cy="9360"/>
+                <wp:extent cx="189230" cy="9525"/>
                 <wp:effectExtent l="95250" t="152400" r="115570" b="162560"/>
                 <wp:wrapNone/>
                 <wp:docPr id="6" name="Entrada de lápiz 6"/>
                 <wp:cNvGraphicFramePr/>
                 <a:graphic xmlns:a="http://schemas.openxmlformats.org/drawingml/2006/main">
                   <a:graphicData uri="http://schemas.microsoft.com/office/word/2010/wordprocessingInk">
-                    <w14:contentPart bwMode="auto" r:id="rId6">
-                      <w14:nvContentPartPr>
-                        <w14:cNvContentPartPr/>
-                      </w14:nvContentPartPr>
-                      <w14:xfrm>
-                        <a:off x="0" y="0"/>
-                        <a:ext cx="189360" cy="9360"/>
-                      </w14:xfrm>
-                    </w14:contentPart>
+                    <mc:AlternateContent xmlns:a14="http://schemas.microsoft.com/office/drawing/2010/main">
+                      <mc:Choice Requires="a14">
+                        <w14:contentPart bwMode="auto" r:id="rId5">
+                          <w14:nvContentPartPr>
+                            <w14:cNvPr id="6" name="Entrada de lápiz 6"/>
+                            <w14:cNvContentPartPr/>
+                          </w14:nvContentPartPr>
+                          <w14:xfrm>
+                            <a:off x="0" y="0"/>
+                            <a:ext cx="189360" cy="9360"/>
+                          </w14:xfrm>
+                        </w14:contentPart>
+                      </mc:Choice>
+                    </mc:AlternateContent>
                   </a:graphicData>
                 </a:graphic>
               </wp:anchor>
@@ -172,27 +160,9 @@
           </mc:Choice>
           <mc:Fallback>
             <w:pict>
-              <v:shapetype w14:anchorId="7BADB464" id="_x0000_t75" coordsize="21600,21600" o:spt="75" o:preferrelative="t" path="m@4@5l@4@11@9@11@9@5xe" filled="f" stroked="f">
-                <v:stroke joinstyle="miter"/>
-                <v:formulas>
-                  <v:f eqn="if lineDrawn pixelLineWidth 0"/>
-                  <v:f eqn="sum @0 1 0"/>
-                  <v:f eqn="sum 0 0 @1"/>
-                  <v:f eqn="prod @2 1 2"/>
-                  <v:f eqn="prod @3 21600 pixelWidth"/>
-                  <v:f eqn="prod @3 21600 pixelHeight"/>
-                  <v:f eqn="sum @0 0 1"/>
-                  <v:f eqn="prod @6 1 2"/>
-                  <v:f eqn="prod @7 21600 pixelWidth"/>
-                  <v:f eqn="sum @8 21600 0"/>
-                  <v:f eqn="prod @7 21600 pixelHeight"/>
-                  <v:f eqn="sum @10 21600 0"/>
-                </v:formulas>
-                <v:path o:extrusionok="f" gradientshapeok="t" o:connecttype="rect"/>
-                <o:lock v:ext="edit" aspectratio="t"/>
-              </v:shapetype>
-              <v:shape id="Entrada de lápiz 6" o:spid="_x0000_s1026" type="#_x0000_t75" style="position:absolute;margin-left:310.85pt;margin-top:33.7pt;width:23.4pt;height:17.75pt;z-index:251662336;visibility:visible;mso-wrap-style:square;mso-wrap-distance-left:9pt;mso-wrap-distance-top:0;mso-wrap-distance-right:9pt;mso-wrap-distance-bottom:0;mso-position-horizontal:absolute;mso-position-horizontal-relative:text;mso-position-vertical:absolute;mso-position-vertical-relative:text" o:gfxdata="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">
-                <v:imagedata r:id="rId7" o:title=""/>
+              <v:shape id="Entrada de lápiz 6" o:spid="_x0000_s1026" o:spt="75" style="position:absolute;left:0pt;margin-left:315.1pt;margin-top:42.2pt;height:0.75pt;width:14.9pt;z-index:251662336;mso-width-relative:page;mso-height-relative:page;" coordsize="21600,21600" o:gfxdata="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">
+                <v:imagedata r:id="rId6" o:title=""/>
+                <o:lock v:ext="edit"/>
               </v:shape>
             </w:pict>
           </mc:Fallback>
@@ -249,19 +219,18 @@
           <w:szCs w:val="28"/>
           <w:lang w:val="es-ES"/>
         </w:rPr>
-        <w:br/>
+        <w:br w:type="textWrapping"/>
       </w:r>
       <w:r>
         <w:rPr>
           <w:rFonts w:ascii="Times New Roman" w:hAnsi="Times New Roman" w:cs="Times New Roman"/>
           <w:b/>
           <w:bCs/>
-          <w:noProof/>
           <w:sz w:val="28"/>
           <w:szCs w:val="28"/>
         </w:rPr>
         <w:drawing>
-          <wp:inline distT="0" distB="0" distL="0" distR="0" wp14:anchorId="4D7446C1" wp14:editId="2326A18B">
+          <wp:inline distT="0" distB="0" distL="0" distR="0">
             <wp:extent cx="10858500" cy="8410575"/>
             <wp:effectExtent l="0" t="0" r="0" b="9525"/>
             <wp:docPr id="2" name="Imagen 2"/>
@@ -272,13 +241,13 @@
               <a:graphicData uri="http://schemas.openxmlformats.org/drawingml/2006/picture">
                 <pic:pic xmlns:pic="http://schemas.openxmlformats.org/drawingml/2006/picture">
                   <pic:nvPicPr>
-                    <pic:cNvPr id="0" name="Picture 1"/>
+                    <pic:cNvPr id="2" name="Imagen 2"/>
                     <pic:cNvPicPr>
                       <a:picLocks noChangeAspect="1" noChangeArrowheads="1"/>
                     </pic:cNvPicPr>
                   </pic:nvPicPr>
                   <pic:blipFill>
-                    <a:blip r:embed="rId8">
+                    <a:blip r:embed="rId7">
                       <a:extLst>
                         <a:ext uri="{28A0092B-C50C-407E-A947-70E740481C1C}">
                           <a14:useLocalDpi xmlns:a14="http://schemas.microsoft.com/office/drawing/2010/main" val="0"/>
@@ -290,7 +259,7 @@
                       <a:fillRect/>
                     </a:stretch>
                   </pic:blipFill>
-                  <pic:spPr bwMode="auto">
+                  <pic:spPr>
                     <a:xfrm>
                       <a:off x="0" y="0"/>
                       <a:ext cx="10858500" cy="8410575"/>
@@ -313,332 +282,294 @@
     <w:sectPr>
       <w:pgSz w:w="18711" w:h="27329"/>
       <w:pgMar w:top="720" w:right="720" w:bottom="720" w:left="720" w:header="720" w:footer="720" w:gutter="0"/>
-      <w:cols w:space="720"/>
-      <w:docGrid w:linePitch="360"/>
+      <w:cols w:space="720" w:num="1"/>
+      <w:docGrid w:linePitch="360" w:charSpace="0"/>
     </w:sectPr>
   </w:body>
 </w:document>
 </file>
 
 <file path=word/styles.xml><?xml version="1.0" encoding="utf-8"?>
-<w:styles xmlns:mc="http://schemas.openxmlformats.org/markup-compatibility/2006" xmlns:r="http://schemas.openxmlformats.org/officeDocument/2006/relationships" xmlns:w="http://schemas.openxmlformats.org/wordprocessingml/2006/main" xmlns:w14="http://schemas.microsoft.com/office/word/2010/wordml" xmlns:w15="http://schemas.microsoft.com/office/word/2012/wordml" xmlns:w16cex="http://schemas.microsoft.com/office/word/2018/wordml/cex" xmlns:w16cid="http://schemas.microsoft.com/office/word/2016/wordml/cid" xmlns:w16="http://schemas.microsoft.com/office/word/2018/wordml" xmlns:w16se="http://schemas.microsoft.com/office/word/2015/wordml/symex" mc:Ignorable="w14 w15 w16se w16cid w16 w16cex">
+<w:styles xmlns:mc="http://schemas.openxmlformats.org/markup-compatibility/2006" xmlns:o="urn:schemas-microsoft-com:office:office" xmlns:r="http://schemas.openxmlformats.org/officeDocument/2006/relationships" xmlns:m="http://schemas.openxmlformats.org/officeDocument/2006/math" xmlns:v="urn:schemas-microsoft-com:vml" xmlns:w="http://schemas.openxmlformats.org/wordprocessingml/2006/main" xmlns:w14="http://schemas.microsoft.com/office/word/2010/wordml" xmlns:w10="urn:schemas-microsoft-com:office:word" xmlns:sl="http://schemas.openxmlformats.org/schemaLibrary/2006/main" mc:Ignorable="w14">
   <w:docDefaults>
     <w:rPrDefault>
       <w:rPr>
-        <w:rFonts w:asciiTheme="minorHAnsi" w:eastAsiaTheme="minorEastAsia" w:hAnsiTheme="minorHAnsi" w:cstheme="minorBidi"/>
-        <w:lang w:val="en-US" w:eastAsia="en-US" w:bidi="ar-SA"/>
+        <w:rFonts w:asciiTheme="minorHAnsi" w:hAnsiTheme="minorHAnsi" w:eastAsiaTheme="minorEastAsia" w:cstheme="minorBidi"/>
       </w:rPr>
     </w:rPrDefault>
     <w:pPrDefault/>
   </w:docDefaults>
-  <w:latentStyles w:defLockedState="0" w:defUIPriority="0" w:defSemiHidden="0" w:defUnhideWhenUsed="0" w:defQFormat="0" w:count="376">
-    <w:lsdException w:name="Normal" w:qFormat="1"/>
-    <w:lsdException w:name="heading 1" w:qFormat="1"/>
-    <w:lsdException w:name="heading 2" w:semiHidden="1" w:unhideWhenUsed="1" w:qFormat="1"/>
-    <w:lsdException w:name="heading 3" w:semiHidden="1" w:unhideWhenUsed="1" w:qFormat="1"/>
-    <w:lsdException w:name="heading 4" w:semiHidden="1" w:unhideWhenUsed="1" w:qFormat="1"/>
-    <w:lsdException w:name="heading 5" w:semiHidden="1" w:unhideWhenUsed="1" w:qFormat="1"/>
-    <w:lsdException w:name="heading 6" w:semiHidden="1" w:unhideWhenUsed="1" w:qFormat="1"/>
-    <w:lsdException w:name="heading 7" w:semiHidden="1" w:unhideWhenUsed="1" w:qFormat="1"/>
-    <w:lsdException w:name="heading 8" w:semiHidden="1" w:unhideWhenUsed="1" w:qFormat="1"/>
-    <w:lsdException w:name="heading 9" w:semiHidden="1" w:unhideWhenUsed="1" w:qFormat="1"/>
-    <w:lsdException w:name="caption" w:semiHidden="1" w:unhideWhenUsed="1" w:qFormat="1"/>
-    <w:lsdException w:name="Title" w:qFormat="1"/>
-    <w:lsdException w:name="Default Paragraph Font" w:semiHidden="1"/>
-    <w:lsdException w:name="Subtitle" w:qFormat="1"/>
-    <w:lsdException w:name="Strong" w:qFormat="1"/>
-    <w:lsdException w:name="Emphasis" w:qFormat="1"/>
-    <w:lsdException w:name="HTML Top of Form" w:semiHidden="1" w:uiPriority="99" w:unhideWhenUsed="1"/>
-    <w:lsdException w:name="HTML Bottom of Form" w:semiHidden="1" w:uiPriority="99" w:unhideWhenUsed="1"/>
-    <w:lsdException w:name="Normal Table" w:semiHidden="1" w:unhideWhenUsed="1" w:qFormat="1"/>
-    <w:lsdException w:name="No List" w:semiHidden="1" w:uiPriority="99" w:unhideWhenUsed="1"/>
-    <w:lsdException w:name="Outline List 1" w:semiHidden="1" w:uiPriority="99" w:unhideWhenUsed="1"/>
-    <w:lsdException w:name="Outline List 2" w:semiHidden="1" w:uiPriority="99" w:unhideWhenUsed="1"/>
-    <w:lsdException w:name="Outline List 3" w:semiHidden="1" w:uiPriority="99" w:unhideWhenUsed="1"/>
-    <w:lsdException w:name="Table Simple 1" w:semiHidden="1" w:unhideWhenUsed="1"/>
-    <w:lsdException w:name="Table Simple 2" w:semiHidden="1" w:unhideWhenUsed="1"/>
-    <w:lsdException w:name="Table Simple 3" w:semiHidden="1" w:unhideWhenUsed="1"/>
-    <w:lsdException w:name="Table Classic 1" w:semiHidden="1" w:unhideWhenUsed="1"/>
-    <w:lsdException w:name="Table Classic 2" w:semiHidden="1" w:unhideWhenUsed="1"/>
-    <w:lsdException w:name="Table Classic 3" w:semiHidden="1" w:unhideWhenUsed="1"/>
-    <w:lsdException w:name="Table Classic 4" w:semiHidden="1" w:unhideWhenUsed="1"/>
-    <w:lsdException w:name="Table Colorful 1" w:semiHidden="1" w:unhideWhenUsed="1"/>
-    <w:lsdException w:name="Table Colorful 2" w:semiHidden="1" w:unhideWhenUsed="1"/>
-    <w:lsdException w:name="Table Colorful 3" w:semiHidden="1" w:unhideWhenUsed="1"/>
-    <w:lsdException w:name="Table Columns 1" w:semiHidden="1" w:unhideWhenUsed="1"/>
-    <w:lsdException w:name="Table Columns 2" w:semiHidden="1" w:unhideWhenUsed="1"/>
-    <w:lsdException w:name="Table Columns 3" w:semiHidden="1" w:unhideWhenUsed="1"/>
-    <w:lsdException w:name="Table Columns 4" w:semiHidden="1" w:unhideWhenUsed="1"/>
-    <w:lsdException w:name="Table Columns 5" w:semiHidden="1" w:unhideWhenUsed="1"/>
-    <w:lsdException w:name="Table Grid 1" w:semiHidden="1" w:unhideWhenUsed="1"/>
-    <w:lsdException w:name="Table Grid 2" w:semiHidden="1" w:unhideWhenUsed="1"/>
-    <w:lsdException w:name="Table Grid 3" w:semiHidden="1" w:unhideWhenUsed="1"/>
-    <w:lsdException w:name="Table Grid 4" w:semiHidden="1" w:unhideWhenUsed="1"/>
-    <w:lsdException w:name="Table Grid 5" w:semiHidden="1" w:unhideWhenUsed="1"/>
-    <w:lsdException w:name="Table Grid 6" w:semiHidden="1" w:unhideWhenUsed="1"/>
-    <w:lsdException w:name="Table Grid 7" w:semiHidden="1" w:unhideWhenUsed="1"/>
-    <w:lsdException w:name="Table Grid 8" w:semiHidden="1" w:unhideWhenUsed="1"/>
-    <w:lsdException w:name="Table List 1" w:semiHidden="1" w:unhideWhenUsed="1"/>
-    <w:lsdException w:name="Table List 2" w:semiHidden="1" w:unhideWhenUsed="1"/>
-    <w:lsdException w:name="Table List 3" w:semiHidden="1" w:unhideWhenUsed="1"/>
-    <w:lsdException w:name="Table List 4" w:semiHidden="1" w:unhideWhenUsed="1"/>
-    <w:lsdException w:name="Table List 5" w:semiHidden="1" w:unhideWhenUsed="1"/>
-    <w:lsdException w:name="Table List 6" w:semiHidden="1" w:unhideWhenUsed="1"/>
-    <w:lsdException w:name="Table List 7" w:semiHidden="1" w:unhideWhenUsed="1"/>
-    <w:lsdException w:name="Table List 8" w:semiHidden="1" w:unhideWhenUsed="1"/>
-    <w:lsdException w:name="Table 3D effects 1" w:semiHidden="1" w:unhideWhenUsed="1"/>
-    <w:lsdException w:name="Table 3D effects 2" w:semiHidden="1" w:unhideWhenUsed="1"/>
-    <w:lsdException w:name="Table 3D effects 3" w:semiHidden="1" w:unhideWhenUsed="1"/>
-    <w:lsdException w:name="Table Contemporary" w:semiHidden="1" w:unhideWhenUsed="1"/>
-    <w:lsdException w:name="Table Elegant" w:semiHidden="1" w:unhideWhenUsed="1"/>
-    <w:lsdException w:name="Table Professional" w:semiHidden="1" w:unhideWhenUsed="1"/>
-    <w:lsdException w:name="Table Subtle 1" w:semiHidden="1" w:unhideWhenUsed="1"/>
-    <w:lsdException w:name="Table Subtle 2" w:semiHidden="1" w:unhideWhenUsed="1"/>
-    <w:lsdException w:name="Table Web 1" w:semiHidden="1" w:unhideWhenUsed="1"/>
-    <w:lsdException w:name="Table Web 2" w:semiHidden="1" w:unhideWhenUsed="1"/>
-    <w:lsdException w:name="Table Web 3" w:semiHidden="1" w:unhideWhenUsed="1"/>
-    <w:lsdException w:name="Table Theme" w:semiHidden="1" w:unhideWhenUsed="1"/>
-    <w:lsdException w:name="Placeholder Text" w:semiHidden="1" w:uiPriority="99"/>
-    <w:lsdException w:name="No Spacing" w:uiPriority="99"/>
-    <w:lsdException w:name="Light Shading" w:uiPriority="60"/>
-    <w:lsdException w:name="Light List" w:uiPriority="61"/>
-    <w:lsdException w:name="Light Grid" w:uiPriority="62"/>
-    <w:lsdException w:name="Medium Shading 1" w:uiPriority="63"/>
-    <w:lsdException w:name="Medium Shading 2" w:uiPriority="64"/>
-    <w:lsdException w:name="Medium List 1" w:uiPriority="65"/>
-    <w:lsdException w:name="Medium List 2" w:uiPriority="66"/>
-    <w:lsdException w:name="Medium Grid 1" w:uiPriority="67"/>
-    <w:lsdException w:name="Medium Grid 2" w:uiPriority="68"/>
-    <w:lsdException w:name="Medium Grid 3" w:uiPriority="69"/>
-    <w:lsdException w:name="Dark List" w:uiPriority="70"/>
-    <w:lsdException w:name="Colorful Shading" w:uiPriority="71"/>
-    <w:lsdException w:name="Colorful List" w:uiPriority="72"/>
-    <w:lsdException w:name="Colorful Grid" w:uiPriority="73"/>
-    <w:lsdException w:name="Light Shading Accent 1" w:uiPriority="60"/>
-    <w:lsdException w:name="Light List Accent 1" w:uiPriority="61"/>
-    <w:lsdException w:name="Light Grid Accent 1" w:uiPriority="62"/>
-    <w:lsdException w:name="Medium Shading 1 Accent 1" w:uiPriority="63"/>
-    <w:lsdException w:name="Medium Shading 2 Accent 1" w:uiPriority="64"/>
-    <w:lsdException w:name="Medium List 1 Accent 1" w:uiPriority="65"/>
-    <w:lsdException w:name="Revision" w:semiHidden="1" w:uiPriority="99"/>
-    <w:lsdException w:name="List Paragraph" w:uiPriority="99"/>
-    <w:lsdException w:name="Quote" w:uiPriority="99"/>
-    <w:lsdException w:name="Intense Quote" w:uiPriority="99"/>
-    <w:lsdException w:name="Medium List 2 Accent 1" w:uiPriority="66"/>
-    <w:lsdException w:name="Medium Grid 1 Accent 1" w:uiPriority="67"/>
-    <w:lsdException w:name="Medium Grid 2 Accent 1" w:uiPriority="68"/>
-    <w:lsdException w:name="Medium Grid 3 Accent 1" w:uiPriority="69"/>
-    <w:lsdException w:name="Dark List Accent 1" w:uiPriority="70"/>
-    <w:lsdException w:name="Colorful Shading Accent 1" w:uiPriority="71"/>
-    <w:lsdException w:name="Colorful List Accent 1" w:uiPriority="72"/>
-    <w:lsdException w:name="Colorful Grid Accent 1" w:uiPriority="73"/>
-    <w:lsdException w:name="Light Shading Accent 2" w:uiPriority="60"/>
-    <w:lsdException w:name="Light List Accent 2" w:uiPriority="61"/>
-    <w:lsdException w:name="Light Grid Accent 2" w:uiPriority="62"/>
-    <w:lsdException w:name="Medium Shading 1 Accent 2" w:uiPriority="63"/>
-    <w:lsdException w:name="Medium Shading 2 Accent 2" w:uiPriority="64"/>
-    <w:lsdException w:name="Medium List 1 Accent 2" w:uiPriority="65"/>
-    <w:lsdException w:name="Medium List 2 Accent 2" w:uiPriority="66"/>
-    <w:lsdException w:name="Medium Grid 1 Accent 2" w:uiPriority="67"/>
-    <w:lsdException w:name="Medium Grid 2 Accent 2" w:uiPriority="68"/>
-    <w:lsdException w:name="Medium Grid 3 Accent 2" w:uiPriority="69"/>
-    <w:lsdException w:name="Dark List Accent 2" w:uiPriority="70"/>
-    <w:lsdException w:name="Colorful Shading Accent 2" w:uiPriority="71"/>
-    <w:lsdException w:name="Colorful List Accent 2" w:uiPriority="72"/>
-    <w:lsdException w:name="Colorful Grid Accent 2" w:uiPriority="73"/>
-    <w:lsdException w:name="Light Shading Accent 3" w:uiPriority="60"/>
-    <w:lsdException w:name="Light List Accent 3" w:uiPriority="61"/>
-    <w:lsdException w:name="Light Grid Accent 3" w:uiPriority="62"/>
-    <w:lsdException w:name="Medium Shading 1 Accent 3" w:uiPriority="63"/>
-    <w:lsdException w:name="Medium Shading 2 Accent 3" w:uiPriority="64"/>
-    <w:lsdException w:name="Medium List 1 Accent 3" w:uiPriority="65"/>
-    <w:lsdException w:name="Medium List 2 Accent 3" w:uiPriority="66"/>
-    <w:lsdException w:name="Medium Grid 1 Accent 3" w:uiPriority="67"/>
-    <w:lsdException w:name="Medium Grid 2 Accent 3" w:uiPriority="68"/>
-    <w:lsdException w:name="Medium Grid 3 Accent 3" w:uiPriority="69"/>
-    <w:lsdException w:name="Dark List Accent 3" w:uiPriority="70"/>
-    <w:lsdException w:name="Colorful Shading Accent 3" w:uiPriority="71"/>
-    <w:lsdException w:name="Colorful List Accent 3" w:uiPriority="72"/>
-    <w:lsdException w:name="Colorful Grid Accent 3" w:uiPriority="73"/>
-    <w:lsdException w:name="Light Shading Accent 4" w:uiPriority="60"/>
-    <w:lsdException w:name="Light List Accent 4" w:uiPriority="61"/>
-    <w:lsdException w:name="Light Grid Accent 4" w:uiPriority="62"/>
-    <w:lsdException w:name="Medium Shading 1 Accent 4" w:uiPriority="63"/>
-    <w:lsdException w:name="Medium Shading 2 Accent 4" w:uiPriority="64"/>
-    <w:lsdException w:name="Medium List 1 Accent 4" w:uiPriority="65"/>
-    <w:lsdException w:name="Medium List 2 Accent 4" w:uiPriority="66"/>
-    <w:lsdException w:name="Medium Grid 1 Accent 4" w:uiPriority="67"/>
-    <w:lsdException w:name="Medium Grid 2 Accent 4" w:uiPriority="68"/>
-    <w:lsdException w:name="Medium Grid 3 Accent 4" w:uiPriority="69"/>
-    <w:lsdException w:name="Dark List Accent 4" w:uiPriority="70"/>
-    <w:lsdException w:name="Colorful Shading Accent 4" w:uiPriority="71"/>
-    <w:lsdException w:name="Colorful List Accent 4" w:uiPriority="72"/>
-    <w:lsdException w:name="Colorful Grid Accent 4" w:uiPriority="73"/>
-    <w:lsdException w:name="Light Shading Accent 5" w:uiPriority="60"/>
-    <w:lsdException w:name="Light List Accent 5" w:uiPriority="61"/>
-    <w:lsdException w:name="Light Grid Accent 5" w:uiPriority="62"/>
-    <w:lsdException w:name="Medium Shading 1 Accent 5" w:uiPriority="63"/>
-    <w:lsdException w:name="Medium Shading 2 Accent 5" w:uiPriority="64"/>
-    <w:lsdException w:name="Medium List 1 Accent 5" w:uiPriority="65"/>
-    <w:lsdException w:name="Medium List 2 Accent 5" w:uiPriority="66"/>
-    <w:lsdException w:name="Medium Grid 1 Accent 5" w:uiPriority="67"/>
-    <w:lsdException w:name="Medium Grid 2 Accent 5" w:uiPriority="68"/>
-    <w:lsdException w:name="Medium Grid 3 Accent 5" w:uiPriority="69"/>
-    <w:lsdException w:name="Dark List Accent 5" w:uiPriority="70"/>
-    <w:lsdException w:name="Colorful Shading Accent 5" w:uiPriority="71"/>
-    <w:lsdException w:name="Colorful List Accent 5" w:uiPriority="72"/>
-    <w:lsdException w:name="Colorful Grid Accent 5" w:uiPriority="73"/>
-    <w:lsdException w:name="Light Shading Accent 6" w:uiPriority="60"/>
-    <w:lsdException w:name="Light List Accent 6" w:uiPriority="61"/>
-    <w:lsdException w:name="Light Grid Accent 6" w:uiPriority="62"/>
-    <w:lsdException w:name="Medium Shading 1 Accent 6" w:uiPriority="63"/>
-    <w:lsdException w:name="Medium Shading 2 Accent 6" w:uiPriority="64"/>
-    <w:lsdException w:name="Medium List 1 Accent 6" w:uiPriority="65"/>
-    <w:lsdException w:name="Medium List 2 Accent 6" w:uiPriority="66"/>
-    <w:lsdException w:name="Medium Grid 1 Accent 6" w:uiPriority="67"/>
-    <w:lsdException w:name="Medium Grid 2 Accent 6" w:uiPriority="68"/>
-    <w:lsdException w:name="Medium Grid 3 Accent 6" w:uiPriority="69"/>
-    <w:lsdException w:name="Dark List Accent 6" w:uiPriority="70"/>
-    <w:lsdException w:name="Colorful Shading Accent 6" w:uiPriority="71"/>
-    <w:lsdException w:name="Colorful List Accent 6" w:uiPriority="72"/>
-    <w:lsdException w:name="Colorful Grid Accent 6" w:uiPriority="73"/>
-    <w:lsdException w:name="Subtle Emphasis" w:uiPriority="19" w:qFormat="1"/>
-    <w:lsdException w:name="Intense Emphasis" w:uiPriority="21" w:qFormat="1"/>
-    <w:lsdException w:name="Subtle Reference" w:uiPriority="31" w:qFormat="1"/>
-    <w:lsdException w:name="Intense Reference" w:uiPriority="32" w:qFormat="1"/>
-    <w:lsdException w:name="Book Title" w:uiPriority="33" w:qFormat="1"/>
-    <w:lsdException w:name="Bibliography" w:semiHidden="1" w:uiPriority="37" w:unhideWhenUsed="1"/>
-    <w:lsdException w:name="TOC Heading" w:semiHidden="1" w:uiPriority="39" w:unhideWhenUsed="1" w:qFormat="1"/>
-    <w:lsdException w:name="Plain Table 1" w:uiPriority="41"/>
-    <w:lsdException w:name="Plain Table 2" w:uiPriority="42"/>
-    <w:lsdException w:name="Plain Table 3" w:uiPriority="43"/>
-    <w:lsdException w:name="Plain Table 4" w:uiPriority="44"/>
-    <w:lsdException w:name="Plain Table 5" w:uiPriority="45"/>
-    <w:lsdException w:name="Grid Table Light" w:uiPriority="40"/>
-    <w:lsdException w:name="Grid Table 1 Light" w:uiPriority="46"/>
-    <w:lsdException w:name="Grid Table 2" w:uiPriority="47"/>
-    <w:lsdException w:name="Grid Table 3" w:uiPriority="48"/>
-    <w:lsdException w:name="Grid Table 4" w:uiPriority="49"/>
-    <w:lsdException w:name="Grid Table 5 Dark" w:uiPriority="50"/>
-    <w:lsdException w:name="Grid Table 6 Colorful" w:uiPriority="51"/>
-    <w:lsdException w:name="Grid Table 7 Colorful" w:uiPriority="52"/>
-    <w:lsdException w:name="Grid Table 1 Light Accent 1" w:uiPriority="46"/>
-    <w:lsdException w:name="Grid Table 2 Accent 1" w:uiPriority="47"/>
-    <w:lsdException w:name="Grid Table 3 Accent 1" w:uiPriority="48"/>
-    <w:lsdException w:name="Grid Table 4 Accent 1" w:uiPriority="49"/>
-    <w:lsdException w:name="Grid Table 5 Dark Accent 1" w:uiPriority="50"/>
-    <w:lsdException w:name="Grid Table 6 Colorful Accent 1" w:uiPriority="51"/>
-    <w:lsdException w:name="Grid Table 7 Colorful Accent 1" w:uiPriority="52"/>
-    <w:lsdException w:name="Grid Table 1 Light Accent 2" w:uiPriority="46"/>
-    <w:lsdException w:name="Grid Table 2 Accent 2" w:uiPriority="47"/>
-    <w:lsdException w:name="Grid Table 3 Accent 2" w:uiPriority="48"/>
-    <w:lsdException w:name="Grid Table 4 Accent 2" w:uiPriority="49"/>
-    <w:lsdException w:name="Grid Table 5 Dark Accent 2" w:uiPriority="50"/>
-    <w:lsdException w:name="Grid Table 6 Colorful Accent 2" w:uiPriority="51"/>
-    <w:lsdException w:name="Grid Table 7 Colorful Accent 2" w:uiPriority="52"/>
-    <w:lsdException w:name="Grid Table 1 Light Accent 3" w:uiPriority="46"/>
-    <w:lsdException w:name="Grid Table 2 Accent 3" w:uiPriority="47"/>
-    <w:lsdException w:name="Grid Table 3 Accent 3" w:uiPriority="48"/>
-    <w:lsdException w:name="Grid Table 4 Accent 3" w:uiPriority="49"/>
-    <w:lsdException w:name="Grid Table 5 Dark Accent 3" w:uiPriority="50"/>
-    <w:lsdException w:name="Grid Table 6 Colorful Accent 3" w:uiPriority="51"/>
-    <w:lsdException w:name="Grid Table 7 Colorful Accent 3" w:uiPriority="52"/>
-    <w:lsdException w:name="Grid Table 1 Light Accent 4" w:uiPriority="46"/>
-    <w:lsdException w:name="Grid Table 2 Accent 4" w:uiPriority="47"/>
-    <w:lsdException w:name="Grid Table 3 Accent 4" w:uiPriority="48"/>
-    <w:lsdException w:name="Grid Table 4 Accent 4" w:uiPriority="49"/>
-    <w:lsdException w:name="Grid Table 5 Dark Accent 4" w:uiPriority="50"/>
-    <w:lsdException w:name="Grid Table 6 Colorful Accent 4" w:uiPriority="51"/>
-    <w:lsdException w:name="Grid Table 7 Colorful Accent 4" w:uiPriority="52"/>
-    <w:lsdException w:name="Grid Table 1 Light Accent 5" w:uiPriority="46"/>
-    <w:lsdException w:name="Grid Table 2 Accent 5" w:uiPriority="47"/>
-    <w:lsdException w:name="Grid Table 3 Accent 5" w:uiPriority="48"/>
-    <w:lsdException w:name="Grid Table 4 Accent 5" w:uiPriority="49"/>
-    <w:lsdException w:name="Grid Table 5 Dark Accent 5" w:uiPriority="50"/>
-    <w:lsdException w:name="Grid Table 6 Colorful Accent 5" w:uiPriority="51"/>
-    <w:lsdException w:name="Grid Table 7 Colorful Accent 5" w:uiPriority="52"/>
-    <w:lsdException w:name="Grid Table 1 Light Accent 6" w:uiPriority="46"/>
-    <w:lsdException w:name="Grid Table 2 Accent 6" w:uiPriority="47"/>
-    <w:lsdException w:name="Grid Table 3 Accent 6" w:uiPriority="48"/>
-    <w:lsdException w:name="Grid Table 4 Accent 6" w:uiPriority="49"/>
-    <w:lsdException w:name="Grid Table 5 Dark Accent 6" w:uiPriority="50"/>
-    <w:lsdException w:name="Grid Table 6 Colorful Accent 6" w:uiPriority="51"/>
-    <w:lsdException w:name="Grid Table 7 Colorful Accent 6" w:uiPriority="52"/>
-    <w:lsdException w:name="List Table 1 Light" w:uiPriority="46"/>
-    <w:lsdException w:name="List Table 2" w:uiPriority="47"/>
-    <w:lsdException w:name="List Table 3" w:uiPriority="48"/>
-    <w:lsdException w:name="List Table 4" w:uiPriority="49"/>
-    <w:lsdException w:name="List Table 5 Dark" w:uiPriority="50"/>
-    <w:lsdException w:name="List Table 6 Colorful" w:uiPriority="51"/>
-    <w:lsdException w:name="List Table 7 Colorful" w:uiPriority="52"/>
-    <w:lsdException w:name="List Table 1 Light Accent 1" w:uiPriority="46"/>
-    <w:lsdException w:name="List Table 2 Accent 1" w:uiPriority="47"/>
-    <w:lsdException w:name="List Table 3 Accent 1" w:uiPriority="48"/>
-    <w:lsdException w:name="List Table 4 Accent 1" w:uiPriority="49"/>
-    <w:lsdException w:name="List Table 5 Dark Accent 1" w:uiPriority="50"/>
-    <w:lsdException w:name="List Table 6 Colorful Accent 1" w:uiPriority="51"/>
-    <w:lsdException w:name="List Table 7 Colorful Accent 1" w:uiPriority="52"/>
-    <w:lsdException w:name="List Table 1 Light Accent 2" w:uiPriority="46"/>
-    <w:lsdException w:name="List Table 2 Accent 2" w:uiPriority="47"/>
-    <w:lsdException w:name="List Table 3 Accent 2" w:uiPriority="48"/>
-    <w:lsdException w:name="List Table 4 Accent 2" w:uiPriority="49"/>
-    <w:lsdException w:name="List Table 5 Dark Accent 2" w:uiPriority="50"/>
-    <w:lsdException w:name="List Table 6 Colorful Accent 2" w:uiPriority="51"/>
-    <w:lsdException w:name="List Table 7 Colorful Accent 2" w:uiPriority="52"/>
-    <w:lsdException w:name="List Table 1 Light Accent 3" w:uiPriority="46"/>
-    <w:lsdException w:name="List Table 2 Accent 3" w:uiPriority="47"/>
-    <w:lsdException w:name="List Table 3 Accent 3" w:uiPriority="48"/>
-    <w:lsdException w:name="List Table 4 Accent 3" w:uiPriority="49"/>
-    <w:lsdException w:name="List Table 5 Dark Accent 3" w:uiPriority="50"/>
-    <w:lsdException w:name="List Table 6 Colorful Accent 3" w:uiPriority="51"/>
-    <w:lsdException w:name="List Table 7 Colorful Accent 3" w:uiPriority="52"/>
-    <w:lsdException w:name="List Table 1 Light Accent 4" w:uiPriority="46"/>
-    <w:lsdException w:name="List Table 2 Accent 4" w:uiPriority="47"/>
-    <w:lsdException w:name="List Table 3 Accent 4" w:uiPriority="48"/>
-    <w:lsdException w:name="List Table 4 Accent 4" w:uiPriority="49"/>
-    <w:lsdException w:name="List Table 5 Dark Accent 4" w:uiPriority="50"/>
-    <w:lsdException w:name="List Table 6 Colorful Accent 4" w:uiPriority="51"/>
-    <w:lsdException w:name="List Table 7 Colorful Accent 4" w:uiPriority="52"/>
-    <w:lsdException w:name="List Table 1 Light Accent 5" w:uiPriority="46"/>
-    <w:lsdException w:name="List Table 2 Accent 5" w:uiPriority="47"/>
-    <w:lsdException w:name="List Table 3 Accent 5" w:uiPriority="48"/>
-    <w:lsdException w:name="List Table 4 Accent 5" w:uiPriority="49"/>
-    <w:lsdException w:name="List Table 5 Dark Accent 5" w:uiPriority="50"/>
-    <w:lsdException w:name="List Table 6 Colorful Accent 5" w:uiPriority="51"/>
-    <w:lsdException w:name="List Table 7 Colorful Accent 5" w:uiPriority="52"/>
-    <w:lsdException w:name="List Table 1 Light Accent 6" w:uiPriority="46"/>
-    <w:lsdException w:name="List Table 2 Accent 6" w:uiPriority="47"/>
-    <w:lsdException w:name="List Table 3 Accent 6" w:uiPriority="48"/>
-    <w:lsdException w:name="List Table 4 Accent 6" w:uiPriority="49"/>
-    <w:lsdException w:name="List Table 5 Dark Accent 6" w:uiPriority="50"/>
-    <w:lsdException w:name="List Table 6 Colorful Accent 6" w:uiPriority="51"/>
-    <w:lsdException w:name="List Table 7 Colorful Accent 6" w:uiPriority="52"/>
-    <w:lsdException w:name="Mention" w:semiHidden="1" w:uiPriority="99" w:unhideWhenUsed="1"/>
-    <w:lsdException w:name="Smart Hyperlink" w:semiHidden="1" w:uiPriority="99" w:unhideWhenUsed="1"/>
-    <w:lsdException w:name="Hashtag" w:semiHidden="1" w:uiPriority="99" w:unhideWhenUsed="1"/>
-    <w:lsdException w:name="Unresolved Mention" w:semiHidden="1" w:uiPriority="99" w:unhideWhenUsed="1"/>
-    <w:lsdException w:name="Smart Link" w:semiHidden="1" w:uiPriority="99" w:unhideWhenUsed="1"/>
+  <w:latentStyles w:count="260" w:defQFormat="0" w:defUnhideWhenUsed="1" w:defSemiHidden="1" w:defUIPriority="99" w:defLockedState="0">
+    <w:lsdException w:qFormat="1" w:unhideWhenUsed="0" w:uiPriority="0" w:semiHidden="0" w:name="Normal"/>
+    <w:lsdException w:qFormat="1" w:unhideWhenUsed="0" w:uiPriority="0" w:semiHidden="0" w:name="heading 1"/>
+    <w:lsdException w:qFormat="1" w:uiPriority="0" w:name="heading 2"/>
+    <w:lsdException w:qFormat="1" w:uiPriority="0" w:name="heading 3"/>
+    <w:lsdException w:qFormat="1" w:uiPriority="0" w:name="heading 4"/>
+    <w:lsdException w:qFormat="1" w:uiPriority="0" w:name="heading 5"/>
+    <w:lsdException w:qFormat="1" w:uiPriority="0" w:name="heading 6"/>
+    <w:lsdException w:qFormat="1" w:uiPriority="0" w:name="heading 7"/>
+    <w:lsdException w:qFormat="1" w:uiPriority="0" w:name="heading 8"/>
+    <w:lsdException w:qFormat="1" w:uiPriority="0" w:name="heading 9"/>
+    <w:lsdException w:unhideWhenUsed="0" w:uiPriority="0" w:semiHidden="0" w:name="index 1"/>
+    <w:lsdException w:unhideWhenUsed="0" w:uiPriority="0" w:semiHidden="0" w:name="index 2"/>
+    <w:lsdException w:unhideWhenUsed="0" w:uiPriority="0" w:semiHidden="0" w:name="index 3"/>
+    <w:lsdException w:unhideWhenUsed="0" w:uiPriority="0" w:semiHidden="0" w:name="index 4"/>
+    <w:lsdException w:unhideWhenUsed="0" w:uiPriority="0" w:semiHidden="0" w:name="index 5"/>
+    <w:lsdException w:unhideWhenUsed="0" w:uiPriority="0" w:semiHidden="0" w:name="index 6"/>
+    <w:lsdException w:unhideWhenUsed="0" w:uiPriority="0" w:semiHidden="0" w:name="index 7"/>
+    <w:lsdException w:unhideWhenUsed="0" w:uiPriority="0" w:semiHidden="0" w:name="index 8"/>
+    <w:lsdException w:unhideWhenUsed="0" w:uiPriority="0" w:semiHidden="0" w:name="index 9"/>
+    <w:lsdException w:unhideWhenUsed="0" w:uiPriority="0" w:semiHidden="0" w:name="toc 1"/>
+    <w:lsdException w:unhideWhenUsed="0" w:uiPriority="0" w:semiHidden="0" w:name="toc 2"/>
+    <w:lsdException w:unhideWhenUsed="0" w:uiPriority="0" w:semiHidden="0" w:name="toc 3"/>
+    <w:lsdException w:unhideWhenUsed="0" w:uiPriority="0" w:semiHidden="0" w:name="toc 4"/>
+    <w:lsdException w:unhideWhenUsed="0" w:uiPriority="0" w:semiHidden="0" w:name="toc 5"/>
+    <w:lsdException w:unhideWhenUsed="0" w:uiPriority="0" w:semiHidden="0" w:name="toc 6"/>
+    <w:lsdException w:unhideWhenUsed="0" w:uiPriority="0" w:semiHidden="0" w:name="toc 7"/>
+    <w:lsdException w:unhideWhenUsed="0" w:uiPriority="0" w:semiHidden="0" w:name="toc 8"/>
+    <w:lsdException w:unhideWhenUsed="0" w:uiPriority="0" w:semiHidden="0" w:name="toc 9"/>
+    <w:lsdException w:unhideWhenUsed="0" w:uiPriority="0" w:semiHidden="0" w:name="Normal Indent"/>
+    <w:lsdException w:unhideWhenUsed="0" w:uiPriority="0" w:semiHidden="0" w:name="footnote text"/>
+    <w:lsdException w:unhideWhenUsed="0" w:uiPriority="0" w:semiHidden="0" w:name="annotation text"/>
+    <w:lsdException w:unhideWhenUsed="0" w:uiPriority="0" w:semiHidden="0" w:name="header"/>
+    <w:lsdException w:unhideWhenUsed="0" w:uiPriority="0" w:semiHidden="0" w:name="footer"/>
+    <w:lsdException w:unhideWhenUsed="0" w:uiPriority="0" w:semiHidden="0" w:name="index heading"/>
+    <w:lsdException w:qFormat="1" w:uiPriority="0" w:name="caption"/>
+    <w:lsdException w:unhideWhenUsed="0" w:uiPriority="0" w:semiHidden="0" w:name="table of figures"/>
+    <w:lsdException w:unhideWhenUsed="0" w:uiPriority="0" w:semiHidden="0" w:name="envelope address"/>
+    <w:lsdException w:unhideWhenUsed="0" w:uiPriority="0" w:semiHidden="0" w:name="envelope return"/>
+    <w:lsdException w:unhideWhenUsed="0" w:uiPriority="0" w:semiHidden="0" w:name="footnote reference"/>
+    <w:lsdException w:unhideWhenUsed="0" w:uiPriority="0" w:semiHidden="0" w:name="annotation reference"/>
+    <w:lsdException w:unhideWhenUsed="0" w:uiPriority="0" w:semiHidden="0" w:name="line number"/>
+    <w:lsdException w:unhideWhenUsed="0" w:uiPriority="0" w:semiHidden="0" w:name="page number"/>
+    <w:lsdException w:unhideWhenUsed="0" w:uiPriority="0" w:semiHidden="0" w:name="endnote reference"/>
+    <w:lsdException w:unhideWhenUsed="0" w:uiPriority="0" w:semiHidden="0" w:name="endnote text"/>
+    <w:lsdException w:unhideWhenUsed="0" w:uiPriority="0" w:semiHidden="0" w:name="table of authorities"/>
+    <w:lsdException w:unhideWhenUsed="0" w:uiPriority="0" w:semiHidden="0" w:name="macro"/>
+    <w:lsdException w:unhideWhenUsed="0" w:uiPriority="0" w:semiHidden="0" w:name="toa heading"/>
+    <w:lsdException w:unhideWhenUsed="0" w:uiPriority="0" w:semiHidden="0" w:name="List"/>
+    <w:lsdException w:unhideWhenUsed="0" w:uiPriority="0" w:semiHidden="0" w:name="List Bullet"/>
+    <w:lsdException w:unhideWhenUsed="0" w:uiPriority="0" w:semiHidden="0" w:name="List Number"/>
+    <w:lsdException w:unhideWhenUsed="0" w:uiPriority="0" w:semiHidden="0" w:name="List 2"/>
+    <w:lsdException w:unhideWhenUsed="0" w:uiPriority="0" w:semiHidden="0" w:name="List 3"/>
+    <w:lsdException w:unhideWhenUsed="0" w:uiPriority="0" w:semiHidden="0" w:name="List 4"/>
+    <w:lsdException w:unhideWhenUsed="0" w:uiPriority="0" w:semiHidden="0" w:name="List 5"/>
+    <w:lsdException w:unhideWhenUsed="0" w:uiPriority="0" w:semiHidden="0" w:name="List Bullet 2"/>
+    <w:lsdException w:unhideWhenUsed="0" w:uiPriority="0" w:semiHidden="0" w:name="List Bullet 3"/>
+    <w:lsdException w:unhideWhenUsed="0" w:uiPriority="0" w:semiHidden="0" w:name="List Bullet 4"/>
+    <w:lsdException w:unhideWhenUsed="0" w:uiPriority="0" w:semiHidden="0" w:name="List Bullet 5"/>
+    <w:lsdException w:unhideWhenUsed="0" w:uiPriority="0" w:semiHidden="0" w:name="List Number 2"/>
+    <w:lsdException w:unhideWhenUsed="0" w:uiPriority="0" w:semiHidden="0" w:name="List Number 3"/>
+    <w:lsdException w:unhideWhenUsed="0" w:uiPriority="0" w:semiHidden="0" w:name="List Number 4"/>
+    <w:lsdException w:unhideWhenUsed="0" w:uiPriority="0" w:semiHidden="0" w:name="List Number 5"/>
+    <w:lsdException w:qFormat="1" w:unhideWhenUsed="0" w:uiPriority="0" w:semiHidden="0" w:name="Title"/>
+    <w:lsdException w:unhideWhenUsed="0" w:uiPriority="0" w:semiHidden="0" w:name="Closing"/>
+    <w:lsdException w:unhideWhenUsed="0" w:uiPriority="0" w:semiHidden="0" w:name="Signature"/>
+    <w:lsdException w:uiPriority="1" w:name="Default Paragraph Font"/>
+    <w:lsdException w:unhideWhenUsed="0" w:uiPriority="0" w:semiHidden="0" w:name="Body Text"/>
+    <w:lsdException w:unhideWhenUsed="0" w:uiPriority="0" w:semiHidden="0" w:name="Body Text Indent"/>
+    <w:lsdException w:unhideWhenUsed="0" w:uiPriority="0" w:semiHidden="0" w:name="List Continue"/>
+    <w:lsdException w:unhideWhenUsed="0" w:uiPriority="0" w:semiHidden="0" w:name="List Continue 2"/>
+    <w:lsdException w:unhideWhenUsed="0" w:uiPriority="0" w:semiHidden="0" w:name="List Continue 3"/>
+    <w:lsdException w:unhideWhenUsed="0" w:uiPriority="0" w:semiHidden="0" w:name="List Continue 4"/>
+    <w:lsdException w:unhideWhenUsed="0" w:uiPriority="0" w:semiHidden="0" w:name="List Continue 5"/>
+    <w:lsdException w:unhideWhenUsed="0" w:uiPriority="0" w:semiHidden="0" w:name="Message Header"/>
+    <w:lsdException w:qFormat="1" w:unhideWhenUsed="0" w:uiPriority="0" w:semiHidden="0" w:name="Subtitle"/>
+    <w:lsdException w:unhideWhenUsed="0" w:uiPriority="0" w:semiHidden="0" w:name="Salutation"/>
+    <w:lsdException w:unhideWhenUsed="0" w:uiPriority="0" w:semiHidden="0" w:name="Date"/>
+    <w:lsdException w:unhideWhenUsed="0" w:uiPriority="0" w:semiHidden="0" w:name="Body Text First Indent"/>
+    <w:lsdException w:unhideWhenUsed="0" w:uiPriority="0" w:semiHidden="0" w:name="Body Text First Indent 2"/>
+    <w:lsdException w:unhideWhenUsed="0" w:uiPriority="0" w:semiHidden="0" w:name="Note Heading"/>
+    <w:lsdException w:unhideWhenUsed="0" w:uiPriority="0" w:semiHidden="0" w:name="Body Text 2"/>
+    <w:lsdException w:unhideWhenUsed="0" w:uiPriority="0" w:semiHidden="0" w:name="Body Text 3"/>
+    <w:lsdException w:unhideWhenUsed="0" w:uiPriority="0" w:semiHidden="0" w:name="Body Text Indent 2"/>
+    <w:lsdException w:unhideWhenUsed="0" w:uiPriority="0" w:semiHidden="0" w:name="Body Text Indent 3"/>
+    <w:lsdException w:unhideWhenUsed="0" w:uiPriority="0" w:semiHidden="0" w:name="Block Text"/>
+    <w:lsdException w:unhideWhenUsed="0" w:uiPriority="0" w:semiHidden="0" w:name="Hyperlink"/>
+    <w:lsdException w:unhideWhenUsed="0" w:uiPriority="0" w:semiHidden="0" w:name="FollowedHyperlink"/>
+    <w:lsdException w:qFormat="1" w:unhideWhenUsed="0" w:uiPriority="0" w:semiHidden="0" w:name="Strong"/>
+    <w:lsdException w:qFormat="1" w:unhideWhenUsed="0" w:uiPriority="0" w:semiHidden="0" w:name="Emphasis"/>
+    <w:lsdException w:unhideWhenUsed="0" w:uiPriority="0" w:semiHidden="0" w:name="Document Map"/>
+    <w:lsdException w:unhideWhenUsed="0" w:uiPriority="0" w:semiHidden="0" w:name="Plain Text"/>
+    <w:lsdException w:unhideWhenUsed="0" w:uiPriority="0" w:semiHidden="0" w:name="E-mail Signature"/>
+    <w:lsdException w:unhideWhenUsed="0" w:uiPriority="0" w:semiHidden="0" w:name="Normal (Web)"/>
+    <w:lsdException w:unhideWhenUsed="0" w:uiPriority="0" w:semiHidden="0" w:name="HTML Acronym"/>
+    <w:lsdException w:unhideWhenUsed="0" w:uiPriority="0" w:semiHidden="0" w:name="HTML Address"/>
+    <w:lsdException w:unhideWhenUsed="0" w:uiPriority="0" w:semiHidden="0" w:name="HTML Cite"/>
+    <w:lsdException w:unhideWhenUsed="0" w:uiPriority="0" w:semiHidden="0" w:name="HTML Code"/>
+    <w:lsdException w:unhideWhenUsed="0" w:uiPriority="0" w:semiHidden="0" w:name="HTML Definition"/>
+    <w:lsdException w:unhideWhenUsed="0" w:uiPriority="0" w:semiHidden="0" w:name="HTML Keyboard"/>
+    <w:lsdException w:unhideWhenUsed="0" w:uiPriority="0" w:semiHidden="0" w:name="HTML Preformatted"/>
+    <w:lsdException w:unhideWhenUsed="0" w:uiPriority="0" w:semiHidden="0" w:name="HTML Sample"/>
+    <w:lsdException w:unhideWhenUsed="0" w:uiPriority="0" w:semiHidden="0" w:name="HTML Typewriter"/>
+    <w:lsdException w:unhideWhenUsed="0" w:uiPriority="0" w:semiHidden="0" w:name="HTML Variable"/>
+    <w:lsdException w:uiPriority="99" w:name="Normal Table"/>
+    <w:lsdException w:unhideWhenUsed="0" w:uiPriority="0" w:semiHidden="0" w:name="annotation subject"/>
+    <w:lsdException w:uiPriority="0" w:name="Table Simple 1"/>
+    <w:lsdException w:uiPriority="0" w:name="Table Simple 2"/>
+    <w:lsdException w:uiPriority="0" w:name="Table Simple 3"/>
+    <w:lsdException w:uiPriority="0" w:name="Table Classic 1"/>
+    <w:lsdException w:uiPriority="0" w:name="Table Classic 2"/>
+    <w:lsdException w:uiPriority="0" w:name="Table Classic 3"/>
+    <w:lsdException w:uiPriority="0" w:name="Table Classic 4"/>
+    <w:lsdException w:uiPriority="0" w:name="Table Colorful 1"/>
+    <w:lsdException w:uiPriority="0" w:name="Table Colorful 2"/>
+    <w:lsdException w:uiPriority="0" w:name="Table Colorful 3"/>
+    <w:lsdException w:uiPriority="0" w:name="Table Columns 1"/>
+    <w:lsdException w:uiPriority="0" w:name="Table Columns 2"/>
+    <w:lsdException w:uiPriority="0" w:name="Table Columns 3"/>
+    <w:lsdException w:uiPriority="0" w:name="Table Columns 4"/>
+    <w:lsdException w:uiPriority="0" w:name="Table Columns 5"/>
+    <w:lsdException w:uiPriority="0" w:name="Table Grid 1"/>
+    <w:lsdException w:uiPriority="0" w:name="Table Grid 2"/>
+    <w:lsdException w:uiPriority="0" w:name="Table Grid 3"/>
+    <w:lsdException w:uiPriority="0" w:name="Table Grid 4"/>
+    <w:lsdException w:uiPriority="0" w:name="Table Grid 5"/>
+    <w:lsdException w:uiPriority="0" w:name="Table Grid 6"/>
+    <w:lsdException w:uiPriority="0" w:name="Table Grid 7"/>
+    <w:lsdException w:uiPriority="0" w:name="Table Grid 8"/>
+    <w:lsdException w:uiPriority="0" w:name="Table List 1"/>
+    <w:lsdException w:uiPriority="0" w:name="Table List 2"/>
+    <w:lsdException w:uiPriority="0" w:name="Table List 3"/>
+    <w:lsdException w:uiPriority="0" w:name="Table List 4"/>
+    <w:lsdException w:uiPriority="0" w:name="Table List 5"/>
+    <w:lsdException w:uiPriority="0" w:name="Table List 6"/>
+    <w:lsdException w:uiPriority="0" w:name="Table List 7"/>
+    <w:lsdException w:uiPriority="0" w:name="Table List 8"/>
+    <w:lsdException w:uiPriority="0" w:name="Table 3D effects 1"/>
+    <w:lsdException w:uiPriority="0" w:name="Table 3D effects 2"/>
+    <w:lsdException w:uiPriority="0" w:name="Table 3D effects 3"/>
+    <w:lsdException w:uiPriority="0" w:name="Table Contemporary"/>
+    <w:lsdException w:uiPriority="0" w:name="Table Elegant"/>
+    <w:lsdException w:uiPriority="0" w:name="Table Professional"/>
+    <w:lsdException w:uiPriority="0" w:name="Table Subtle 1"/>
+    <w:lsdException w:uiPriority="0" w:name="Table Subtle 2"/>
+    <w:lsdException w:uiPriority="0" w:name="Table Web 1"/>
+    <w:lsdException w:uiPriority="0" w:name="Table Web 2"/>
+    <w:lsdException w:uiPriority="0" w:name="Table Web 3"/>
+    <w:lsdException w:unhideWhenUsed="0" w:uiPriority="0" w:semiHidden="0" w:name="Balloon Text"/>
+    <w:lsdException w:unhideWhenUsed="0" w:uiPriority="0" w:semiHidden="0" w:name="Table Grid"/>
+    <w:lsdException w:uiPriority="0" w:name="Table Theme"/>
+    <w:lsdException w:unhideWhenUsed="0" w:uiPriority="60" w:semiHidden="0" w:name="Light Shading"/>
+    <w:lsdException w:unhideWhenUsed="0" w:uiPriority="61" w:semiHidden="0" w:name="Light List"/>
+    <w:lsdException w:unhideWhenUsed="0" w:uiPriority="62" w:semiHidden="0" w:name="Light Grid"/>
+    <w:lsdException w:unhideWhenUsed="0" w:uiPriority="63" w:semiHidden="0" w:name="Medium Shading 1"/>
+    <w:lsdException w:unhideWhenUsed="0" w:uiPriority="64" w:semiHidden="0" w:name="Medium Shading 2"/>
+    <w:lsdException w:unhideWhenUsed="0" w:uiPriority="65" w:semiHidden="0" w:name="Medium List 1"/>
+    <w:lsdException w:unhideWhenUsed="0" w:uiPriority="66" w:semiHidden="0" w:name="Medium List 2"/>
+    <w:lsdException w:unhideWhenUsed="0" w:uiPriority="67" w:semiHidden="0" w:name="Medium Grid 1"/>
+    <w:lsdException w:unhideWhenUsed="0" w:uiPriority="68" w:semiHidden="0" w:name="Medium Grid 2"/>
+    <w:lsdException w:unhideWhenUsed="0" w:uiPriority="69" w:semiHidden="0" w:name="Medium Grid 3"/>
+    <w:lsdException w:unhideWhenUsed="0" w:uiPriority="70" w:semiHidden="0" w:name="Dark List"/>
+    <w:lsdException w:unhideWhenUsed="0" w:uiPriority="71" w:semiHidden="0" w:name="Colorful Shading"/>
+    <w:lsdException w:unhideWhenUsed="0" w:uiPriority="72" w:semiHidden="0" w:name="Colorful List"/>
+    <w:lsdException w:unhideWhenUsed="0" w:uiPriority="73" w:semiHidden="0" w:name="Colorful Grid"/>
+    <w:lsdException w:unhideWhenUsed="0" w:uiPriority="60" w:semiHidden="0" w:name="Light Shading Accent 1"/>
+    <w:lsdException w:unhideWhenUsed="0" w:uiPriority="61" w:semiHidden="0" w:name="Light List Accent 1"/>
+    <w:lsdException w:unhideWhenUsed="0" w:uiPriority="62" w:semiHidden="0" w:name="Light Grid Accent 1"/>
+    <w:lsdException w:unhideWhenUsed="0" w:uiPriority="63" w:semiHidden="0" w:name="Medium Shading 1 Accent 1"/>
+    <w:lsdException w:unhideWhenUsed="0" w:uiPriority="64" w:semiHidden="0" w:name="Medium Shading 2 Accent 1"/>
+    <w:lsdException w:unhideWhenUsed="0" w:uiPriority="65" w:semiHidden="0" w:name="Medium List 1 Accent 1"/>
+    <w:lsdException w:unhideWhenUsed="0" w:uiPriority="66" w:semiHidden="0" w:name="Medium List 2 Accent 1"/>
+    <w:lsdException w:unhideWhenUsed="0" w:uiPriority="67" w:semiHidden="0" w:name="Medium Grid 1 Accent 1"/>
+    <w:lsdException w:unhideWhenUsed="0" w:uiPriority="68" w:semiHidden="0" w:name="Medium Grid 2 Accent 1"/>
+    <w:lsdException w:unhideWhenUsed="0" w:uiPriority="69" w:semiHidden="0" w:name="Medium Grid 3 Accent 1"/>
+    <w:lsdException w:unhideWhenUsed="0" w:uiPriority="70" w:semiHidden="0" w:name="Dark List Accent 1"/>
+    <w:lsdException w:unhideWhenUsed="0" w:uiPriority="71" w:semiHidden="0" w:name="Colorful Shading Accent 1"/>
+    <w:lsdException w:unhideWhenUsed="0" w:uiPriority="72" w:semiHidden="0" w:name="Colorful List Accent 1"/>
+    <w:lsdException w:unhideWhenUsed="0" w:uiPriority="73" w:semiHidden="0" w:name="Colorful Grid Accent 1"/>
+    <w:lsdException w:unhideWhenUsed="0" w:uiPriority="60" w:semiHidden="0" w:name="Light Shading Accent 2"/>
+    <w:lsdException w:unhideWhenUsed="0" w:uiPriority="61" w:semiHidden="0" w:name="Light List Accent 2"/>
+    <w:lsdException w:unhideWhenUsed="0" w:uiPriority="62" w:semiHidden="0" w:name="Light Grid Accent 2"/>
+    <w:lsdException w:unhideWhenUsed="0" w:uiPriority="63" w:semiHidden="0" w:name="Medium Shading 1 Accent 2"/>
+    <w:lsdException w:unhideWhenUsed="0" w:uiPriority="64" w:semiHidden="0" w:name="Medium Shading 2 Accent 2"/>
+    <w:lsdException w:unhideWhenUsed="0" w:uiPriority="65" w:semiHidden="0" w:name="Medium List 1 Accent 2"/>
+    <w:lsdException w:unhideWhenUsed="0" w:uiPriority="66" w:semiHidden="0" w:name="Medium List 2 Accent 2"/>
+    <w:lsdException w:unhideWhenUsed="0" w:uiPriority="67" w:semiHidden="0" w:name="Medium Grid 1 Accent 2"/>
+    <w:lsdException w:unhideWhenUsed="0" w:uiPriority="68" w:semiHidden="0" w:name="Medium Grid 2 Accent 2"/>
+    <w:lsdException w:unhideWhenUsed="0" w:uiPriority="69" w:semiHidden="0" w:name="Medium Grid 3 Accent 2"/>
+    <w:lsdException w:unhideWhenUsed="0" w:uiPriority="70" w:semiHidden="0" w:name="Dark List Accent 2"/>
+    <w:lsdException w:unhideWhenUsed="0" w:uiPriority="71" w:semiHidden="0" w:name="Colorful Shading Accent 2"/>
+    <w:lsdException w:unhideWhenUsed="0" w:uiPriority="72" w:semiHidden="0" w:name="Colorful List Accent 2"/>
+    <w:lsdException w:unhideWhenUsed="0" w:uiPriority="73" w:semiHidden="0" w:name="Colorful Grid Accent 2"/>
+    <w:lsdException w:unhideWhenUsed="0" w:uiPriority="60" w:semiHidden="0" w:name="Light Shading Accent 3"/>
+    <w:lsdException w:unhideWhenUsed="0" w:uiPriority="61" w:semiHidden="0" w:name="Light List Accent 3"/>
+    <w:lsdException w:unhideWhenUsed="0" w:uiPriority="62" w:semiHidden="0" w:name="Light Grid Accent 3"/>
+    <w:lsdException w:unhideWhenUsed="0" w:uiPriority="63" w:semiHidden="0" w:name="Medium Shading 1 Accent 3"/>
+    <w:lsdException w:unhideWhenUsed="0" w:uiPriority="64" w:semiHidden="0" w:name="Medium Shading 2 Accent 3"/>
+    <w:lsdException w:unhideWhenUsed="0" w:uiPriority="65" w:semiHidden="0" w:name="Medium List 1 Accent 3"/>
+    <w:lsdException w:unhideWhenUsed="0" w:uiPriority="66" w:semiHidden="0" w:name="Medium List 2 Accent 3"/>
+    <w:lsdException w:unhideWhenUsed="0" w:uiPriority="67" w:semiHidden="0" w:name="Medium Grid 1 Accent 3"/>
+    <w:lsdException w:unhideWhenUsed="0" w:uiPriority="68" w:semiHidden="0" w:name="Medium Grid 2 Accent 3"/>
+    <w:lsdException w:unhideWhenUsed="0" w:uiPriority="69" w:semiHidden="0" w:name="Medium Grid 3 Accent 3"/>
+    <w:lsdException w:unhideWhenUsed="0" w:uiPriority="70" w:semiHidden="0" w:name="Dark List Accent 3"/>
+    <w:lsdException w:unhideWhenUsed="0" w:uiPriority="71" w:semiHidden="0" w:name="Colorful Shading Accent 3"/>
+    <w:lsdException w:unhideWhenUsed="0" w:uiPriority="72" w:semiHidden="0" w:name="Colorful List Accent 3"/>
+    <w:lsdException w:unhideWhenUsed="0" w:uiPriority="73" w:semiHidden="0" w:name="Colorful Grid Accent 3"/>
+    <w:lsdException w:unhideWhenUsed="0" w:uiPriority="60" w:semiHidden="0" w:name="Light Shading Accent 4"/>
+    <w:lsdException w:unhideWhenUsed="0" w:uiPriority="61" w:semiHidden="0" w:name="Light List Accent 4"/>
+    <w:lsdException w:unhideWhenUsed="0" w:uiPriority="62" w:semiHidden="0" w:name="Light Grid Accent 4"/>
+    <w:lsdException w:unhideWhenUsed="0" w:uiPriority="63" w:semiHidden="0" w:name="Medium Shading 1 Accent 4"/>
+    <w:lsdException w:unhideWhenUsed="0" w:uiPriority="64" w:semiHidden="0" w:name="Medium Shading 2 Accent 4"/>
+    <w:lsdException w:unhideWhenUsed="0" w:uiPriority="65" w:semiHidden="0" w:name="Medium List 1 Accent 4"/>
+    <w:lsdException w:unhideWhenUsed="0" w:uiPriority="66" w:semiHidden="0" w:name="Medium List 2 Accent 4"/>
+    <w:lsdException w:unhideWhenUsed="0" w:uiPriority="67" w:semiHidden="0" w:name="Medium Grid 1 Accent 4"/>
+    <w:lsdException w:unhideWhenUsed="0" w:uiPriority="68" w:semiHidden="0" w:name="Medium Grid 2 Accent 4"/>
+    <w:lsdException w:unhideWhenUsed="0" w:uiPriority="69" w:semiHidden="0" w:name="Medium Grid 3 Accent 4"/>
+    <w:lsdException w:unhideWhenUsed="0" w:uiPriority="70" w:semiHidden="0" w:name="Dark List Accent 4"/>
+    <w:lsdException w:unhideWhenUsed="0" w:uiPriority="71" w:semiHidden="0" w:name="Colorful Shading Accent 4"/>
+    <w:lsdException w:unhideWhenUsed="0" w:uiPriority="72" w:semiHidden="0" w:name="Colorful List Accent 4"/>
+    <w:lsdException w:unhideWhenUsed="0" w:uiPriority="73" w:semiHidden="0" w:name="Colorful Grid Accent 4"/>
+    <w:lsdException w:unhideWhenUsed="0" w:uiPriority="60" w:semiHidden="0" w:name="Light Shading Accent 5"/>
+    <w:lsdException w:unhideWhenUsed="0" w:uiPriority="61" w:semiHidden="0" w:name="Light List Accent 5"/>
+    <w:lsdException w:unhideWhenUsed="0" w:uiPriority="62" w:semiHidden="0" w:name="Light Grid Accent 5"/>
+    <w:lsdException w:unhideWhenUsed="0" w:uiPriority="63" w:semiHidden="0" w:name="Medium Shading 1 Accent 5"/>
+    <w:lsdException w:unhideWhenUsed="0" w:uiPriority="64" w:semiHidden="0" w:name="Medium Shading 2 Accent 5"/>
+    <w:lsdException w:unhideWhenUsed="0" w:uiPriority="65" w:semiHidden="0" w:name="Medium List 1 Accent 5"/>
+    <w:lsdException w:unhideWhenUsed="0" w:uiPriority="66" w:semiHidden="0" w:name="Medium List 2 Accent 5"/>
+    <w:lsdException w:unhideWhenUsed="0" w:uiPriority="67" w:semiHidden="0" w:name="Medium Grid 1 Accent 5"/>
+    <w:lsdException w:unhideWhenUsed="0" w:uiPriority="68" w:semiHidden="0" w:name="Medium Grid 2 Accent 5"/>
+    <w:lsdException w:unhideWhenUsed="0" w:uiPriority="69" w:semiHidden="0" w:name="Medium Grid 3 Accent 5"/>
+    <w:lsdException w:unhideWhenUsed="0" w:uiPriority="70" w:semiHidden="0" w:name="Dark List Accent 5"/>
+    <w:lsdException w:unhideWhenUsed="0" w:uiPriority="71" w:semiHidden="0" w:name="Colorful Shading Accent 5"/>
+    <w:lsdException w:unhideWhenUsed="0" w:uiPriority="72" w:semiHidden="0" w:name="Colorful List Accent 5"/>
+    <w:lsdException w:unhideWhenUsed="0" w:uiPriority="73" w:semiHidden="0" w:name="Colorful Grid Accent 5"/>
+    <w:lsdException w:unhideWhenUsed="0" w:uiPriority="60" w:semiHidden="0" w:name="Light Shading Accent 6"/>
+    <w:lsdException w:unhideWhenUsed="0" w:uiPriority="61" w:semiHidden="0" w:name="Light List Accent 6"/>
+    <w:lsdException w:unhideWhenUsed="0" w:uiPriority="62" w:semiHidden="0" w:name="Light Grid Accent 6"/>
+    <w:lsdException w:unhideWhenUsed="0" w:uiPriority="63" w:semiHidden="0" w:name="Medium Shading 1 Accent 6"/>
+    <w:lsdException w:unhideWhenUsed="0" w:uiPriority="64" w:semiHidden="0" w:name="Medium Shading 2 Accent 6"/>
+    <w:lsdException w:unhideWhenUsed="0" w:uiPriority="65" w:semiHidden="0" w:name="Medium List 1 Accent 6"/>
+    <w:lsdException w:unhideWhenUsed="0" w:uiPriority="66" w:semiHidden="0" w:name="Medium List 2 Accent 6"/>
+    <w:lsdException w:unhideWhenUsed="0" w:uiPriority="67" w:semiHidden="0" w:name="Medium Grid 1 Accent 6"/>
+    <w:lsdException w:unhideWhenUsed="0" w:uiPriority="68" w:semiHidden="0" w:name="Medium Grid 2 Accent 6"/>
+    <w:lsdException w:unhideWhenUsed="0" w:uiPriority="69" w:semiHidden="0" w:name="Medium Grid 3 Accent 6"/>
+    <w:lsdException w:unhideWhenUsed="0" w:uiPriority="70" w:semiHidden="0" w:name="Dark List Accent 6"/>
+    <w:lsdException w:unhideWhenUsed="0" w:uiPriority="71" w:semiHidden="0" w:name="Colorful Shading Accent 6"/>
+    <w:lsdException w:unhideWhenUsed="0" w:uiPriority="72" w:semiHidden="0" w:name="Colorful List Accent 6"/>
+    <w:lsdException w:unhideWhenUsed="0" w:uiPriority="73" w:semiHidden="0" w:name="Colorful Grid Accent 6"/>
   </w:latentStyles>
-  <w:style w:type="paragraph" w:default="1" w:styleId="Normal">
+  <w:style w:type="paragraph" w:default="1" w:styleId="1">
     <w:name w:val="Normal"/>
     <w:qFormat/>
+    <w:uiPriority w:val="0"/>
     <w:rPr>
-      <w:lang w:eastAsia="zh-CN"/>
+      <w:rFonts w:asciiTheme="minorHAnsi" w:hAnsiTheme="minorHAnsi" w:eastAsiaTheme="minorEastAsia" w:cstheme="minorBidi"/>
+      <w:lang w:val="en-US" w:eastAsia="zh-CN" w:bidi="ar-SA"/>
     </w:rPr>
   </w:style>
-  <w:style w:type="character" w:default="1" w:styleId="Fuentedeprrafopredeter">
+  <w:style w:type="character" w:default="1" w:styleId="2">
     <w:name w:val="Default Paragraph Font"/>
-    <w:uiPriority w:val="1"/>
     <w:semiHidden/>
     <w:unhideWhenUsed/>
+    <w:uiPriority w:val="1"/>
   </w:style>
-  <w:style w:type="table" w:default="1" w:styleId="Tablanormal">
+  <w:style w:type="table" w:default="1" w:styleId="3">
     <w:name w:val="Normal Table"/>
-    <w:uiPriority w:val="99"/>
     <w:semiHidden/>
     <w:unhideWhenUsed/>
+    <w:uiPriority w:val="99"/>
     <w:tblPr>
-      <w:tblInd w:w="0" w:type="dxa"/>
       <w:tblCellMar>
         <w:top w:w="0" w:type="dxa"/>
         <w:left w:w="108" w:type="dxa"/>
@@ -646,12 +577,6 @@
         <w:right w:w="108" w:type="dxa"/>
       </w:tblCellMar>
     </w:tblPr>
-  </w:style>
-  <w:style w:type="numbering" w:default="1" w:styleId="Sinlista">
-    <w:name w:val="No List"/>
-    <w:uiPriority w:val="99"/>
-    <w:semiHidden/>
-    <w:unhideWhenUsed/>
   </w:style>
 </w:styles>
 </file>
@@ -662,23 +587,22 @@
     <inkml:context xml:id="ctx0">
       <inkml:inkSource xml:id="inkSrc0">
         <inkml:traceFormat>
-          <inkml:channel name="X" type="integer" min="-2.14748E9" max="2.14748E9" units="cm"/>
-          <inkml:channel name="Y" type="integer" min="-2.14748E9" max="2.14748E9" units="cm"/>
+          <inkml:channel name="X" type="integer" units="cm"/>
+          <inkml:channel name="Y" type="integer" units="cm"/>
         </inkml:traceFormat>
         <inkml:channelProperties>
-          <inkml:channelProperty channel="X" name="resolution" value="1000" units="1/cm"/>
-          <inkml:channelProperty channel="Y" name="resolution" value="1000" units="1/cm"/>
+          <inkml:channelProperty channel="X" name="resolution" value="28.3464566929134" units="1/cm"/>
+          <inkml:channelProperty channel="Y" name="resolution" value="28.3464566929134" units="1/cm"/>
         </inkml:channelProperties>
       </inkml:inkSource>
-      <inkml:timestamp xml:id="ts0" timeString="2020-08-17T02:11:05.770"/>
+      <inkml:timestamp xml:id="ts0" timeString="2020-08-17T15:23:27"/>
     </inkml:context>
     <inkml:brush xml:id="br0">
       <inkml:brushProperty name="width" value="0.3" units="cm"/>
       <inkml:brushProperty name="height" value="0.6" units="cm"/>
-      <inkml:brushProperty name="color" value="#E6E6E6"/>
+      <inkml:brushProperty name="color" value="#e6e6e6"/>
       <inkml:brushProperty name="tip" value="rectangle"/>
       <inkml:brushProperty name="rasterOp" value="maskPen"/>
-      <inkml:brushProperty name="ignorePressure" value="1"/>
     </inkml:brush>
   </inkml:definitions>
   <inkml:trace contextRef="#ctx0" brushRef="#br0">525 0,'-13'0,"-23"0,-19 0,-13 0,-9 5,-4 1,6 0,8-2,14 0</inkml:trace>
@@ -937,7 +861,6 @@
     </a:fmtScheme>
   </a:themeElements>
   <a:objectDefaults/>
-  <a:extraClrSchemeLst/>
 </a:theme>
 </file>
 
@@ -946,6 +869,9 @@
   <customSectProps>
     <customSectPr/>
   </customSectProps>
+  <customShpExts>
+    <customShpInfo spid="_x0000_s1026" textRotate="1"/>
+  </customShpExts>
 </s:customData>
 </file>
 

--- a/DOCUMENTACION/II.- ANÁLISIS/8.- DIAGRAMA NIVEL 1.docx
+++ b/DOCUMENTACION/II.- ANÁLISIS/8.- DIAGRAMA NIVEL 1.docx
@@ -1,6 +1,6 @@
 
 <file path=word/document.xml><?xml version="1.0" encoding="utf-8"?>
-<w:document xmlns:wpc="http://schemas.microsoft.com/office/word/2010/wordprocessingCanvas" xmlns:mc="http://schemas.openxmlformats.org/markup-compatibility/2006" xmlns:o="urn:schemas-microsoft-com:office:office" xmlns:r="http://schemas.openxmlformats.org/officeDocument/2006/relationships" xmlns:m="http://schemas.openxmlformats.org/officeDocument/2006/math" xmlns:v="urn:schemas-microsoft-com:vml" xmlns:wp14="http://schemas.microsoft.com/office/word/2010/wordprocessingDrawing" xmlns:wp="http://schemas.openxmlformats.org/drawingml/2006/wordprocessingDrawing" xmlns:w="http://schemas.openxmlformats.org/wordprocessingml/2006/main" xmlns:w14="http://schemas.microsoft.com/office/word/2010/wordml" xmlns:w10="urn:schemas-microsoft-com:office:word" xmlns:w15="http://schemas.microsoft.com/office/word/2012/wordml" xmlns:wpg="http://schemas.microsoft.com/office/word/2010/wordprocessingGroup" xmlns:wpi="http://schemas.microsoft.com/office/word/2010/wordprocessingInk" xmlns:wne="http://schemas.microsoft.com/office/word/2006/wordml" xmlns:wps="http://schemas.microsoft.com/office/word/2010/wordprocessingShape" xmlns:wpsCustomData="http://www.wps.cn/officeDocument/2013/wpsCustomData" mc:Ignorable="w14 w15 wp14">
+<w:document xmlns:wpc="http://schemas.microsoft.com/office/word/2010/wordprocessingCanvas" xmlns:mc="http://schemas.openxmlformats.org/markup-compatibility/2006" xmlns:o="urn:schemas-microsoft-com:office:office" xmlns:r="http://schemas.openxmlformats.org/officeDocument/2006/relationships" xmlns:m="http://schemas.openxmlformats.org/officeDocument/2006/math" xmlns:v="urn:schemas-microsoft-com:vml" xmlns:wp14="http://schemas.microsoft.com/office/word/2010/wordprocessingDrawing" xmlns:wp="http://schemas.openxmlformats.org/drawingml/2006/wordprocessingDrawing" xmlns:w10="urn:schemas-microsoft-com:office:word" xmlns:w="http://schemas.openxmlformats.org/wordprocessingml/2006/main" xmlns:w14="http://schemas.microsoft.com/office/word/2010/wordml" xmlns:wpg="http://schemas.microsoft.com/office/word/2010/wordprocessingGroup" xmlns:wpi="http://schemas.microsoft.com/office/word/2010/wordprocessingInk" xmlns:wne="http://schemas.microsoft.com/office/word/2006/wordml" xmlns:wps="http://schemas.microsoft.com/office/word/2010/wordprocessingShape" mc:Ignorable="w14 wp14">
   <w:body>
     <w:p>
       <w:pPr>
@@ -9,7 +9,6 @@
           <w:szCs w:val="32"/>
         </w:rPr>
       </w:pPr>
-      <w:bookmarkStart w:id="0" w:name="_GoBack"/>
       <w:r>
         <w:rPr>
           <w:rFonts w:ascii="Times New Roman" w:hAnsi="Times New Roman" w:cs="Times New Roman"/>
@@ -21,9 +20,9 @@
         <w:t>2.8 DIAGRAMA NIVEL 1</w:t>
       </w:r>
     </w:p>
-    <w:bookmarkEnd w:id="0"/>
     <w:p/>
     <w:p>
+      <w:proofErr w:type="spellStart"/>
       <w:r>
         <w:rPr>
           <w:rFonts w:ascii="Times New Roman" w:hAnsi="Times New Roman" w:cs="Times New Roman"/>
@@ -34,6 +33,7 @@
         </w:rPr>
         <w:t>Sugeiri</w:t>
       </w:r>
+      <w:proofErr w:type="spellEnd"/>
     </w:p>
     <w:p>
       <w:pPr>
@@ -50,11 +50,13 @@
           <w:rFonts w:ascii="Times New Roman" w:hAnsi="Times New Roman" w:cs="Times New Roman"/>
           <w:b/>
           <w:bCs/>
+          <w:noProof/>
           <w:sz w:val="28"/>
           <w:szCs w:val="28"/>
+          <w:lang w:val="es-DO" w:eastAsia="es-DO"/>
         </w:rPr>
         <w:drawing>
-          <wp:inline distT="0" distB="0" distL="114300" distR="114300">
+          <wp:inline distT="0" distB="0" distL="114300" distR="114300" wp14:anchorId="16753943" wp14:editId="2A226C99">
             <wp:extent cx="11033125" cy="5387340"/>
             <wp:effectExtent l="0" t="0" r="15875" b="3810"/>
             <wp:docPr id="1" name="Picture 1" descr="Contexto Nivel 1 _Sugeiri"/>
@@ -71,7 +73,7 @@
                     </pic:cNvPicPr>
                   </pic:nvPicPr>
                   <pic:blipFill>
-                    <a:blip r:embed="rId4"/>
+                    <a:blip r:embed="rId6"/>
                     <a:stretch>
                       <a:fillRect/>
                     </a:stretch>
@@ -111,6 +113,7 @@
           <w:bCs/>
           <w:sz w:val="28"/>
           <w:szCs w:val="28"/>
+          <w:lang w:val="es-DO"/>
         </w:rPr>
       </w:pPr>
       <w:r>
@@ -118,13 +121,15 @@
           <w:rFonts w:ascii="Times New Roman" w:hAnsi="Times New Roman" w:cs="Times New Roman"/>
           <w:b/>
           <w:bCs/>
+          <w:noProof/>
           <w:sz w:val="28"/>
           <w:szCs w:val="28"/>
+          <w:lang w:val="es-DO" w:eastAsia="es-DO"/>
         </w:rPr>
         <mc:AlternateContent>
           <mc:Choice Requires="wps">
             <w:drawing>
-              <wp:anchor distT="0" distB="0" distL="114300" distR="114300" simplePos="0" relativeHeight="251662336" behindDoc="0" locked="0" layoutInCell="1" allowOverlap="1">
+              <wp:anchor distT="0" distB="0" distL="114300" distR="114300" simplePos="0" relativeHeight="251662336" behindDoc="0" locked="0" layoutInCell="1" allowOverlap="1" wp14:anchorId="05ACF856" wp14:editId="57BFAB0C">
                 <wp:simplePos x="0" y="0"/>
                 <wp:positionH relativeFrom="column">
                   <wp:posOffset>4001770</wp:posOffset>
@@ -139,35 +144,31 @@
                 <wp:cNvGraphicFramePr/>
                 <a:graphic xmlns:a="http://schemas.openxmlformats.org/drawingml/2006/main">
                   <a:graphicData uri="http://schemas.microsoft.com/office/word/2010/wordprocessingInk">
-                    <mc:AlternateContent xmlns:a14="http://schemas.microsoft.com/office/drawing/2010/main">
-                      <mc:Choice Requires="a14">
-                        <w14:contentPart bwMode="auto" r:id="rId5">
-                          <w14:nvContentPartPr>
-                            <w14:cNvPr id="6" name="Entrada de lápiz 6"/>
-                            <w14:cNvContentPartPr/>
-                          </w14:nvContentPartPr>
-                          <w14:xfrm>
-                            <a:off x="0" y="0"/>
-                            <a:ext cx="189360" cy="9360"/>
-                          </w14:xfrm>
-                        </w14:contentPart>
-                      </mc:Choice>
-                    </mc:AlternateContent>
+                    <w14:contentPart bwMode="auto" r:id="rId7">
+                      <w14:nvContentPartPr>
+                        <w14:cNvContentPartPr/>
+                      </w14:nvContentPartPr>
+                      <w14:xfrm>
+                        <a:off x="0" y="0"/>
+                        <a:ext cx="189360" cy="9360"/>
+                      </w14:xfrm>
+                    </w14:contentPart>
                   </a:graphicData>
                 </a:graphic>
               </wp:anchor>
             </w:drawing>
           </mc:Choice>
-          <mc:Fallback>
+          <mc:Fallback xmlns:wpsCustomData="http://www.wps.cn/officeDocument/2013/wpsCustomData" xmlns:w15="http://schemas.microsoft.com/office/word/2012/wordml">
             <w:pict>
               <v:shape id="Entrada de lápiz 6" o:spid="_x0000_s1026" o:spt="75" style="position:absolute;left:0pt;margin-left:315.1pt;margin-top:42.2pt;height:0.75pt;width:14.9pt;z-index:251662336;mso-width-relative:page;mso-height-relative:page;" coordsize="21600,21600" o:gfxdata="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">
-                <v:imagedata r:id="rId6" o:title=""/>
+                <v:imagedata r:id="rId8" o:title=""/>
                 <o:lock v:ext="edit"/>
               </v:shape>
             </w:pict>
           </mc:Fallback>
         </mc:AlternateContent>
       </w:r>
+      <w:proofErr w:type="spellStart"/>
       <w:r>
         <w:rPr>
           <w:rFonts w:ascii="Times New Roman" w:hAnsi="Times New Roman" w:cs="Times New Roman"/>
@@ -175,18 +176,31 @@
           <w:bCs/>
           <w:sz w:val="28"/>
           <w:szCs w:val="28"/>
-        </w:rPr>
-        <w:t xml:space="preserve">Enyor Peralta </w:t>
+          <w:lang w:val="es-DO"/>
+        </w:rPr>
+        <w:t>Enyor</w:t>
       </w:r>
-    </w:p>
-    <w:p>
-      <w:pPr>
+      <w:proofErr w:type="spellEnd"/>
+      <w:r>
         <w:rPr>
           <w:rFonts w:ascii="Times New Roman" w:hAnsi="Times New Roman" w:cs="Times New Roman"/>
           <w:b/>
           <w:bCs/>
           <w:sz w:val="28"/>
           <w:szCs w:val="28"/>
+          <w:lang w:val="es-DO"/>
+        </w:rPr>
+        <w:t xml:space="preserve"> Peralta </w:t>
+      </w:r>
+    </w:p>
+    <w:p>
+      <w:pPr>
+        <w:rPr>
+          <w:rFonts w:ascii="Times New Roman" w:hAnsi="Times New Roman" w:cs="Times New Roman"/>
+          <w:b/>
+          <w:bCs/>
+          <w:sz w:val="24"/>
+          <w:szCs w:val="24"/>
           <w:lang w:val="es-ES"/>
         </w:rPr>
       </w:pPr>
@@ -219,18 +233,20 @@
           <w:szCs w:val="28"/>
           <w:lang w:val="es-ES"/>
         </w:rPr>
-        <w:br w:type="textWrapping"/>
+        <w:br/>
       </w:r>
       <w:r>
         <w:rPr>
           <w:rFonts w:ascii="Times New Roman" w:hAnsi="Times New Roman" w:cs="Times New Roman"/>
           <w:b/>
           <w:bCs/>
+          <w:noProof/>
           <w:sz w:val="28"/>
           <w:szCs w:val="28"/>
+          <w:lang w:val="es-DO" w:eastAsia="es-DO"/>
         </w:rPr>
         <w:drawing>
-          <wp:inline distT="0" distB="0" distL="0" distR="0">
+          <wp:inline distT="0" distB="0" distL="0" distR="0" wp14:anchorId="6F11C0DA" wp14:editId="17204EB4">
             <wp:extent cx="10858500" cy="8410575"/>
             <wp:effectExtent l="0" t="0" r="0" b="9525"/>
             <wp:docPr id="2" name="Imagen 2"/>
@@ -247,7 +263,7 @@
                     </pic:cNvPicPr>
                   </pic:nvPicPr>
                   <pic:blipFill>
-                    <a:blip r:embed="rId7">
+                    <a:blip r:embed="rId9">
                       <a:extLst>
                         <a:ext uri="{28A0092B-C50C-407E-A947-70E740481C1C}">
                           <a14:useLocalDpi xmlns:a14="http://schemas.microsoft.com/office/drawing/2010/main" val="0"/>
@@ -279,297 +295,426 @@
         </w:drawing>
       </w:r>
     </w:p>
+    <w:p>
+      <w:pPr>
+        <w:rPr>
+          <w:rFonts w:ascii="Times New Roman" w:hAnsi="Times New Roman" w:cs="Times New Roman"/>
+          <w:b/>
+          <w:bCs/>
+          <w:sz w:val="24"/>
+          <w:szCs w:val="24"/>
+          <w:lang w:val="es-ES"/>
+        </w:rPr>
+      </w:pPr>
+    </w:p>
+    <w:p>
+      <w:pPr>
+        <w:rPr>
+          <w:rFonts w:ascii="Times New Roman" w:hAnsi="Times New Roman" w:cs="Times New Roman"/>
+          <w:b/>
+          <w:bCs/>
+          <w:sz w:val="24"/>
+          <w:szCs w:val="24"/>
+          <w:lang w:val="es-ES"/>
+        </w:rPr>
+      </w:pPr>
+    </w:p>
+    <w:p>
+      <w:pPr>
+        <w:rPr>
+          <w:rFonts w:ascii="Times New Roman" w:hAnsi="Times New Roman" w:cs="Times New Roman"/>
+          <w:b/>
+          <w:bCs/>
+          <w:sz w:val="24"/>
+          <w:szCs w:val="24"/>
+          <w:lang w:val="es-ES"/>
+        </w:rPr>
+      </w:pPr>
+    </w:p>
+    <w:p>
+      <w:pPr>
+        <w:rPr>
+          <w:rFonts w:ascii="Times New Roman" w:hAnsi="Times New Roman" w:cs="Times New Roman"/>
+          <w:b/>
+          <w:bCs/>
+          <w:sz w:val="24"/>
+          <w:szCs w:val="24"/>
+          <w:lang w:val="es-ES"/>
+        </w:rPr>
+      </w:pPr>
+    </w:p>
+    <w:p>
+      <w:pPr>
+        <w:rPr>
+          <w:rFonts w:ascii="Times New Roman" w:hAnsi="Times New Roman" w:cs="Times New Roman"/>
+          <w:b/>
+          <w:bCs/>
+          <w:sz w:val="24"/>
+          <w:szCs w:val="24"/>
+          <w:lang w:val="es-ES"/>
+        </w:rPr>
+      </w:pPr>
+    </w:p>
+    <w:p>
+      <w:pPr>
+        <w:rPr>
+          <w:rFonts w:ascii="Times New Roman" w:hAnsi="Times New Roman" w:cs="Times New Roman"/>
+          <w:b/>
+          <w:bCs/>
+          <w:sz w:val="24"/>
+          <w:szCs w:val="24"/>
+          <w:lang w:val="es-ES"/>
+        </w:rPr>
+      </w:pPr>
+    </w:p>
+    <w:p>
+      <w:pPr>
+        <w:rPr>
+          <w:rFonts w:ascii="Times New Roman" w:hAnsi="Times New Roman" w:cs="Times New Roman"/>
+          <w:b/>
+          <w:bCs/>
+          <w:sz w:val="24"/>
+          <w:szCs w:val="24"/>
+          <w:lang w:val="es-ES"/>
+        </w:rPr>
+      </w:pPr>
+    </w:p>
+    <w:p>
+      <w:pPr>
+        <w:rPr>
+          <w:rFonts w:ascii="Times New Roman" w:hAnsi="Times New Roman" w:cs="Times New Roman"/>
+          <w:b/>
+          <w:bCs/>
+          <w:sz w:val="24"/>
+          <w:szCs w:val="24"/>
+          <w:lang w:val="es-ES"/>
+        </w:rPr>
+      </w:pPr>
+    </w:p>
+    <w:p>
+      <w:pPr>
+        <w:rPr>
+          <w:rFonts w:ascii="Times New Roman" w:hAnsi="Times New Roman" w:cs="Times New Roman"/>
+          <w:b/>
+          <w:bCs/>
+          <w:sz w:val="24"/>
+          <w:szCs w:val="24"/>
+          <w:lang w:val="es-ES"/>
+        </w:rPr>
+      </w:pPr>
+      <w:r>
+        <w:rPr>
+          <w:rFonts w:ascii="Times New Roman" w:hAnsi="Times New Roman" w:cs="Times New Roman"/>
+          <w:b/>
+          <w:bCs/>
+          <w:sz w:val="28"/>
+          <w:szCs w:val="28"/>
+          <w:lang w:val="es-DO"/>
+        </w:rPr>
+        <w:lastRenderedPageBreak/>
+        <w:t>Basilio De Jesús</w:t>
+      </w:r>
+    </w:p>
+    <w:p>
+      <w:pPr>
+        <w:rPr>
+          <w:rFonts w:ascii="Times New Roman" w:hAnsi="Times New Roman" w:cs="Times New Roman"/>
+          <w:b/>
+          <w:bCs/>
+          <w:sz w:val="28"/>
+          <w:szCs w:val="28"/>
+          <w:lang w:val="es-ES"/>
+        </w:rPr>
+      </w:pPr>
+      <w:r>
+        <w:rPr>
+          <w:noProof/>
+          <w:lang w:val="es-DO" w:eastAsia="es-DO"/>
+        </w:rPr>
+        <w:drawing>
+          <wp:inline distT="0" distB="0" distL="0" distR="0" wp14:anchorId="4D780B42" wp14:editId="1154C1D7">
+            <wp:extent cx="7191375" cy="4035118"/>
+            <wp:effectExtent l="0" t="0" r="0" b="0"/>
+            <wp:docPr id="3" name="Imagen 3" descr="https://documents.app.lucidchart.com/documents/c777914d-0ee4-4af9-91f1-f96a5f4cfcd7/pages/9fHdb5g1AAT6?a=3290&amp;x=123&amp;y=68&amp;w=1254&amp;h=704&amp;store=1&amp;accept=image%2F*&amp;auth=LCA%20b516fbe104a9e094a75804d74d7fd8e6be5dd59f-ts%3D1596058576"/>
+            <wp:cNvGraphicFramePr>
+              <a:graphicFrameLocks xmlns:a="http://schemas.openxmlformats.org/drawingml/2006/main" noChangeAspect="1"/>
+            </wp:cNvGraphicFramePr>
+            <a:graphic xmlns:a="http://schemas.openxmlformats.org/drawingml/2006/main">
+              <a:graphicData uri="http://schemas.openxmlformats.org/drawingml/2006/picture">
+                <pic:pic xmlns:pic="http://schemas.openxmlformats.org/drawingml/2006/picture">
+                  <pic:nvPicPr>
+                    <pic:cNvPr id="0" name="Picture 9" descr="https://documents.app.lucidchart.com/documents/c777914d-0ee4-4af9-91f1-f96a5f4cfcd7/pages/9fHdb5g1AAT6?a=3290&amp;x=123&amp;y=68&amp;w=1254&amp;h=704&amp;store=1&amp;accept=image%2F*&amp;auth=LCA%20b516fbe104a9e094a75804d74d7fd8e6be5dd59f-ts%3D1596058576"/>
+                    <pic:cNvPicPr>
+                      <a:picLocks noChangeAspect="1" noChangeArrowheads="1"/>
+                    </pic:cNvPicPr>
+                  </pic:nvPicPr>
+                  <pic:blipFill>
+                    <a:blip r:embed="rId10">
+                      <a:extLst>
+                        <a:ext uri="{28A0092B-C50C-407E-A947-70E740481C1C}">
+                          <a14:useLocalDpi xmlns:a14="http://schemas.microsoft.com/office/drawing/2010/main" val="0"/>
+                        </a:ext>
+                      </a:extLst>
+                    </a:blip>
+                    <a:srcRect/>
+                    <a:stretch>
+                      <a:fillRect/>
+                    </a:stretch>
+                  </pic:blipFill>
+                  <pic:spPr bwMode="auto">
+                    <a:xfrm>
+                      <a:off x="0" y="0"/>
+                      <a:ext cx="7194015" cy="4036599"/>
+                    </a:xfrm>
+                    <a:prstGeom prst="rect">
+                      <a:avLst/>
+                    </a:prstGeom>
+                    <a:noFill/>
+                    <a:ln>
+                      <a:noFill/>
+                    </a:ln>
+                  </pic:spPr>
+                </pic:pic>
+              </a:graphicData>
+            </a:graphic>
+          </wp:inline>
+        </w:drawing>
+      </w:r>
+      <w:bookmarkStart w:id="0" w:name="_GoBack"/>
+      <w:bookmarkEnd w:id="0"/>
+    </w:p>
+    <w:p>
+      <w:pPr>
+        <w:rPr>
+          <w:rFonts w:ascii="Times New Roman" w:hAnsi="Times New Roman" w:cs="Times New Roman"/>
+          <w:b/>
+          <w:bCs/>
+          <w:sz w:val="28"/>
+          <w:szCs w:val="28"/>
+          <w:lang w:val="es-ES"/>
+        </w:rPr>
+      </w:pPr>
+    </w:p>
     <w:sectPr>
       <w:pgSz w:w="18711" w:h="27329"/>
       <w:pgMar w:top="720" w:right="720" w:bottom="720" w:left="720" w:header="720" w:footer="720" w:gutter="0"/>
-      <w:cols w:space="720" w:num="1"/>
-      <w:docGrid w:linePitch="360" w:charSpace="0"/>
+      <w:cols w:space="720"/>
+      <w:docGrid w:linePitch="360"/>
     </w:sectPr>
   </w:body>
 </w:document>
 </file>
 
 <file path=word/styles.xml><?xml version="1.0" encoding="utf-8"?>
-<w:styles xmlns:mc="http://schemas.openxmlformats.org/markup-compatibility/2006" xmlns:o="urn:schemas-microsoft-com:office:office" xmlns:r="http://schemas.openxmlformats.org/officeDocument/2006/relationships" xmlns:m="http://schemas.openxmlformats.org/officeDocument/2006/math" xmlns:v="urn:schemas-microsoft-com:vml" xmlns:w="http://schemas.openxmlformats.org/wordprocessingml/2006/main" xmlns:w14="http://schemas.microsoft.com/office/word/2010/wordml" xmlns:w10="urn:schemas-microsoft-com:office:word" xmlns:sl="http://schemas.openxmlformats.org/schemaLibrary/2006/main" mc:Ignorable="w14">
+<w:styles xmlns:mc="http://schemas.openxmlformats.org/markup-compatibility/2006" xmlns:r="http://schemas.openxmlformats.org/officeDocument/2006/relationships" xmlns:w="http://schemas.openxmlformats.org/wordprocessingml/2006/main" xmlns:w14="http://schemas.microsoft.com/office/word/2010/wordml" mc:Ignorable="w14">
   <w:docDefaults>
     <w:rPrDefault>
       <w:rPr>
-        <w:rFonts w:asciiTheme="minorHAnsi" w:hAnsiTheme="minorHAnsi" w:eastAsiaTheme="minorEastAsia" w:cstheme="minorBidi"/>
+        <w:rFonts w:asciiTheme="minorHAnsi" w:eastAsiaTheme="minorEastAsia" w:hAnsiTheme="minorHAnsi" w:cstheme="minorBidi"/>
+        <w:lang w:val="es-DO" w:eastAsia="es-DO" w:bidi="ar-SA"/>
       </w:rPr>
     </w:rPrDefault>
     <w:pPrDefault/>
   </w:docDefaults>
-  <w:latentStyles w:count="260" w:defQFormat="0" w:defUnhideWhenUsed="1" w:defSemiHidden="1" w:defUIPriority="99" w:defLockedState="0">
-    <w:lsdException w:qFormat="1" w:unhideWhenUsed="0" w:uiPriority="0" w:semiHidden="0" w:name="Normal"/>
-    <w:lsdException w:qFormat="1" w:unhideWhenUsed="0" w:uiPriority="0" w:semiHidden="0" w:name="heading 1"/>
-    <w:lsdException w:qFormat="1" w:uiPriority="0" w:name="heading 2"/>
-    <w:lsdException w:qFormat="1" w:uiPriority="0" w:name="heading 3"/>
-    <w:lsdException w:qFormat="1" w:uiPriority="0" w:name="heading 4"/>
-    <w:lsdException w:qFormat="1" w:uiPriority="0" w:name="heading 5"/>
-    <w:lsdException w:qFormat="1" w:uiPriority="0" w:name="heading 6"/>
-    <w:lsdException w:qFormat="1" w:uiPriority="0" w:name="heading 7"/>
-    <w:lsdException w:qFormat="1" w:uiPriority="0" w:name="heading 8"/>
-    <w:lsdException w:qFormat="1" w:uiPriority="0" w:name="heading 9"/>
-    <w:lsdException w:unhideWhenUsed="0" w:uiPriority="0" w:semiHidden="0" w:name="index 1"/>
-    <w:lsdException w:unhideWhenUsed="0" w:uiPriority="0" w:semiHidden="0" w:name="index 2"/>
-    <w:lsdException w:unhideWhenUsed="0" w:uiPriority="0" w:semiHidden="0" w:name="index 3"/>
-    <w:lsdException w:unhideWhenUsed="0" w:uiPriority="0" w:semiHidden="0" w:name="index 4"/>
-    <w:lsdException w:unhideWhenUsed="0" w:uiPriority="0" w:semiHidden="0" w:name="index 5"/>
-    <w:lsdException w:unhideWhenUsed="0" w:uiPriority="0" w:semiHidden="0" w:name="index 6"/>
-    <w:lsdException w:unhideWhenUsed="0" w:uiPriority="0" w:semiHidden="0" w:name="index 7"/>
-    <w:lsdException w:unhideWhenUsed="0" w:uiPriority="0" w:semiHidden="0" w:name="index 8"/>
-    <w:lsdException w:unhideWhenUsed="0" w:uiPriority="0" w:semiHidden="0" w:name="index 9"/>
-    <w:lsdException w:unhideWhenUsed="0" w:uiPriority="0" w:semiHidden="0" w:name="toc 1"/>
-    <w:lsdException w:unhideWhenUsed="0" w:uiPriority="0" w:semiHidden="0" w:name="toc 2"/>
-    <w:lsdException w:unhideWhenUsed="0" w:uiPriority="0" w:semiHidden="0" w:name="toc 3"/>
-    <w:lsdException w:unhideWhenUsed="0" w:uiPriority="0" w:semiHidden="0" w:name="toc 4"/>
-    <w:lsdException w:unhideWhenUsed="0" w:uiPriority="0" w:semiHidden="0" w:name="toc 5"/>
-    <w:lsdException w:unhideWhenUsed="0" w:uiPriority="0" w:semiHidden="0" w:name="toc 6"/>
-    <w:lsdException w:unhideWhenUsed="0" w:uiPriority="0" w:semiHidden="0" w:name="toc 7"/>
-    <w:lsdException w:unhideWhenUsed="0" w:uiPriority="0" w:semiHidden="0" w:name="toc 8"/>
-    <w:lsdException w:unhideWhenUsed="0" w:uiPriority="0" w:semiHidden="0" w:name="toc 9"/>
-    <w:lsdException w:unhideWhenUsed="0" w:uiPriority="0" w:semiHidden="0" w:name="Normal Indent"/>
-    <w:lsdException w:unhideWhenUsed="0" w:uiPriority="0" w:semiHidden="0" w:name="footnote text"/>
-    <w:lsdException w:unhideWhenUsed="0" w:uiPriority="0" w:semiHidden="0" w:name="annotation text"/>
-    <w:lsdException w:unhideWhenUsed="0" w:uiPriority="0" w:semiHidden="0" w:name="header"/>
-    <w:lsdException w:unhideWhenUsed="0" w:uiPriority="0" w:semiHidden="0" w:name="footer"/>
-    <w:lsdException w:unhideWhenUsed="0" w:uiPriority="0" w:semiHidden="0" w:name="index heading"/>
-    <w:lsdException w:qFormat="1" w:uiPriority="0" w:name="caption"/>
-    <w:lsdException w:unhideWhenUsed="0" w:uiPriority="0" w:semiHidden="0" w:name="table of figures"/>
-    <w:lsdException w:unhideWhenUsed="0" w:uiPriority="0" w:semiHidden="0" w:name="envelope address"/>
-    <w:lsdException w:unhideWhenUsed="0" w:uiPriority="0" w:semiHidden="0" w:name="envelope return"/>
-    <w:lsdException w:unhideWhenUsed="0" w:uiPriority="0" w:semiHidden="0" w:name="footnote reference"/>
-    <w:lsdException w:unhideWhenUsed="0" w:uiPriority="0" w:semiHidden="0" w:name="annotation reference"/>
-    <w:lsdException w:unhideWhenUsed="0" w:uiPriority="0" w:semiHidden="0" w:name="line number"/>
-    <w:lsdException w:unhideWhenUsed="0" w:uiPriority="0" w:semiHidden="0" w:name="page number"/>
-    <w:lsdException w:unhideWhenUsed="0" w:uiPriority="0" w:semiHidden="0" w:name="endnote reference"/>
-    <w:lsdException w:unhideWhenUsed="0" w:uiPriority="0" w:semiHidden="0" w:name="endnote text"/>
-    <w:lsdException w:unhideWhenUsed="0" w:uiPriority="0" w:semiHidden="0" w:name="table of authorities"/>
-    <w:lsdException w:unhideWhenUsed="0" w:uiPriority="0" w:semiHidden="0" w:name="macro"/>
-    <w:lsdException w:unhideWhenUsed="0" w:uiPriority="0" w:semiHidden="0" w:name="toa heading"/>
-    <w:lsdException w:unhideWhenUsed="0" w:uiPriority="0" w:semiHidden="0" w:name="List"/>
-    <w:lsdException w:unhideWhenUsed="0" w:uiPriority="0" w:semiHidden="0" w:name="List Bullet"/>
-    <w:lsdException w:unhideWhenUsed="0" w:uiPriority="0" w:semiHidden="0" w:name="List Number"/>
-    <w:lsdException w:unhideWhenUsed="0" w:uiPriority="0" w:semiHidden="0" w:name="List 2"/>
-    <w:lsdException w:unhideWhenUsed="0" w:uiPriority="0" w:semiHidden="0" w:name="List 3"/>
-    <w:lsdException w:unhideWhenUsed="0" w:uiPriority="0" w:semiHidden="0" w:name="List 4"/>
-    <w:lsdException w:unhideWhenUsed="0" w:uiPriority="0" w:semiHidden="0" w:name="List 5"/>
-    <w:lsdException w:unhideWhenUsed="0" w:uiPriority="0" w:semiHidden="0" w:name="List Bullet 2"/>
-    <w:lsdException w:unhideWhenUsed="0" w:uiPriority="0" w:semiHidden="0" w:name="List Bullet 3"/>
-    <w:lsdException w:unhideWhenUsed="0" w:uiPriority="0" w:semiHidden="0" w:name="List Bullet 4"/>
-    <w:lsdException w:unhideWhenUsed="0" w:uiPriority="0" w:semiHidden="0" w:name="List Bullet 5"/>
-    <w:lsdException w:unhideWhenUsed="0" w:uiPriority="0" w:semiHidden="0" w:name="List Number 2"/>
-    <w:lsdException w:unhideWhenUsed="0" w:uiPriority="0" w:semiHidden="0" w:name="List Number 3"/>
-    <w:lsdException w:unhideWhenUsed="0" w:uiPriority="0" w:semiHidden="0" w:name="List Number 4"/>
-    <w:lsdException w:unhideWhenUsed="0" w:uiPriority="0" w:semiHidden="0" w:name="List Number 5"/>
-    <w:lsdException w:qFormat="1" w:unhideWhenUsed="0" w:uiPriority="0" w:semiHidden="0" w:name="Title"/>
-    <w:lsdException w:unhideWhenUsed="0" w:uiPriority="0" w:semiHidden="0" w:name="Closing"/>
-    <w:lsdException w:unhideWhenUsed="0" w:uiPriority="0" w:semiHidden="0" w:name="Signature"/>
-    <w:lsdException w:uiPriority="1" w:name="Default Paragraph Font"/>
-    <w:lsdException w:unhideWhenUsed="0" w:uiPriority="0" w:semiHidden="0" w:name="Body Text"/>
-    <w:lsdException w:unhideWhenUsed="0" w:uiPriority="0" w:semiHidden="0" w:name="Body Text Indent"/>
-    <w:lsdException w:unhideWhenUsed="0" w:uiPriority="0" w:semiHidden="0" w:name="List Continue"/>
-    <w:lsdException w:unhideWhenUsed="0" w:uiPriority="0" w:semiHidden="0" w:name="List Continue 2"/>
-    <w:lsdException w:unhideWhenUsed="0" w:uiPriority="0" w:semiHidden="0" w:name="List Continue 3"/>
-    <w:lsdException w:unhideWhenUsed="0" w:uiPriority="0" w:semiHidden="0" w:name="List Continue 4"/>
-    <w:lsdException w:unhideWhenUsed="0" w:uiPriority="0" w:semiHidden="0" w:name="List Continue 5"/>
-    <w:lsdException w:unhideWhenUsed="0" w:uiPriority="0" w:semiHidden="0" w:name="Message Header"/>
-    <w:lsdException w:qFormat="1" w:unhideWhenUsed="0" w:uiPriority="0" w:semiHidden="0" w:name="Subtitle"/>
-    <w:lsdException w:unhideWhenUsed="0" w:uiPriority="0" w:semiHidden="0" w:name="Salutation"/>
-    <w:lsdException w:unhideWhenUsed="0" w:uiPriority="0" w:semiHidden="0" w:name="Date"/>
-    <w:lsdException w:unhideWhenUsed="0" w:uiPriority="0" w:semiHidden="0" w:name="Body Text First Indent"/>
-    <w:lsdException w:unhideWhenUsed="0" w:uiPriority="0" w:semiHidden="0" w:name="Body Text First Indent 2"/>
-    <w:lsdException w:unhideWhenUsed="0" w:uiPriority="0" w:semiHidden="0" w:name="Note Heading"/>
-    <w:lsdException w:unhideWhenUsed="0" w:uiPriority="0" w:semiHidden="0" w:name="Body Text 2"/>
-    <w:lsdException w:unhideWhenUsed="0" w:uiPriority="0" w:semiHidden="0" w:name="Body Text 3"/>
-    <w:lsdException w:unhideWhenUsed="0" w:uiPriority="0" w:semiHidden="0" w:name="Body Text Indent 2"/>
-    <w:lsdException w:unhideWhenUsed="0" w:uiPriority="0" w:semiHidden="0" w:name="Body Text Indent 3"/>
-    <w:lsdException w:unhideWhenUsed="0" w:uiPriority="0" w:semiHidden="0" w:name="Block Text"/>
-    <w:lsdException w:unhideWhenUsed="0" w:uiPriority="0" w:semiHidden="0" w:name="Hyperlink"/>
-    <w:lsdException w:unhideWhenUsed="0" w:uiPriority="0" w:semiHidden="0" w:name="FollowedHyperlink"/>
-    <w:lsdException w:qFormat="1" w:unhideWhenUsed="0" w:uiPriority="0" w:semiHidden="0" w:name="Strong"/>
-    <w:lsdException w:qFormat="1" w:unhideWhenUsed="0" w:uiPriority="0" w:semiHidden="0" w:name="Emphasis"/>
-    <w:lsdException w:unhideWhenUsed="0" w:uiPriority="0" w:semiHidden="0" w:name="Document Map"/>
-    <w:lsdException w:unhideWhenUsed="0" w:uiPriority="0" w:semiHidden="0" w:name="Plain Text"/>
-    <w:lsdException w:unhideWhenUsed="0" w:uiPriority="0" w:semiHidden="0" w:name="E-mail Signature"/>
-    <w:lsdException w:unhideWhenUsed="0" w:uiPriority="0" w:semiHidden="0" w:name="Normal (Web)"/>
-    <w:lsdException w:unhideWhenUsed="0" w:uiPriority="0" w:semiHidden="0" w:name="HTML Acronym"/>
-    <w:lsdException w:unhideWhenUsed="0" w:uiPriority="0" w:semiHidden="0" w:name="HTML Address"/>
-    <w:lsdException w:unhideWhenUsed="0" w:uiPriority="0" w:semiHidden="0" w:name="HTML Cite"/>
-    <w:lsdException w:unhideWhenUsed="0" w:uiPriority="0" w:semiHidden="0" w:name="HTML Code"/>
-    <w:lsdException w:unhideWhenUsed="0" w:uiPriority="0" w:semiHidden="0" w:name="HTML Definition"/>
-    <w:lsdException w:unhideWhenUsed="0" w:uiPriority="0" w:semiHidden="0" w:name="HTML Keyboard"/>
-    <w:lsdException w:unhideWhenUsed="0" w:uiPriority="0" w:semiHidden="0" w:name="HTML Preformatted"/>
-    <w:lsdException w:unhideWhenUsed="0" w:uiPriority="0" w:semiHidden="0" w:name="HTML Sample"/>
-    <w:lsdException w:unhideWhenUsed="0" w:uiPriority="0" w:semiHidden="0" w:name="HTML Typewriter"/>
-    <w:lsdException w:unhideWhenUsed="0" w:uiPriority="0" w:semiHidden="0" w:name="HTML Variable"/>
-    <w:lsdException w:uiPriority="99" w:name="Normal Table"/>
-    <w:lsdException w:unhideWhenUsed="0" w:uiPriority="0" w:semiHidden="0" w:name="annotation subject"/>
-    <w:lsdException w:uiPriority="0" w:name="Table Simple 1"/>
-    <w:lsdException w:uiPriority="0" w:name="Table Simple 2"/>
-    <w:lsdException w:uiPriority="0" w:name="Table Simple 3"/>
-    <w:lsdException w:uiPriority="0" w:name="Table Classic 1"/>
-    <w:lsdException w:uiPriority="0" w:name="Table Classic 2"/>
-    <w:lsdException w:uiPriority="0" w:name="Table Classic 3"/>
-    <w:lsdException w:uiPriority="0" w:name="Table Classic 4"/>
-    <w:lsdException w:uiPriority="0" w:name="Table Colorful 1"/>
-    <w:lsdException w:uiPriority="0" w:name="Table Colorful 2"/>
-    <w:lsdException w:uiPriority="0" w:name="Table Colorful 3"/>
-    <w:lsdException w:uiPriority="0" w:name="Table Columns 1"/>
-    <w:lsdException w:uiPriority="0" w:name="Table Columns 2"/>
-    <w:lsdException w:uiPriority="0" w:name="Table Columns 3"/>
-    <w:lsdException w:uiPriority="0" w:name="Table Columns 4"/>
-    <w:lsdException w:uiPriority="0" w:name="Table Columns 5"/>
-    <w:lsdException w:uiPriority="0" w:name="Table Grid 1"/>
-    <w:lsdException w:uiPriority="0" w:name="Table Grid 2"/>
-    <w:lsdException w:uiPriority="0" w:name="Table Grid 3"/>
-    <w:lsdException w:uiPriority="0" w:name="Table Grid 4"/>
-    <w:lsdException w:uiPriority="0" w:name="Table Grid 5"/>
-    <w:lsdException w:uiPriority="0" w:name="Table Grid 6"/>
-    <w:lsdException w:uiPriority="0" w:name="Table Grid 7"/>
-    <w:lsdException w:uiPriority="0" w:name="Table Grid 8"/>
-    <w:lsdException w:uiPriority="0" w:name="Table List 1"/>
-    <w:lsdException w:uiPriority="0" w:name="Table List 2"/>
-    <w:lsdException w:uiPriority="0" w:name="Table List 3"/>
-    <w:lsdException w:uiPriority="0" w:name="Table List 4"/>
-    <w:lsdException w:uiPriority="0" w:name="Table List 5"/>
-    <w:lsdException w:uiPriority="0" w:name="Table List 6"/>
-    <w:lsdException w:uiPriority="0" w:name="Table List 7"/>
-    <w:lsdException w:uiPriority="0" w:name="Table List 8"/>
-    <w:lsdException w:uiPriority="0" w:name="Table 3D effects 1"/>
-    <w:lsdException w:uiPriority="0" w:name="Table 3D effects 2"/>
-    <w:lsdException w:uiPriority="0" w:name="Table 3D effects 3"/>
-    <w:lsdException w:uiPriority="0" w:name="Table Contemporary"/>
-    <w:lsdException w:uiPriority="0" w:name="Table Elegant"/>
-    <w:lsdException w:uiPriority="0" w:name="Table Professional"/>
-    <w:lsdException w:uiPriority="0" w:name="Table Subtle 1"/>
-    <w:lsdException w:uiPriority="0" w:name="Table Subtle 2"/>
-    <w:lsdException w:uiPriority="0" w:name="Table Web 1"/>
-    <w:lsdException w:uiPriority="0" w:name="Table Web 2"/>
-    <w:lsdException w:uiPriority="0" w:name="Table Web 3"/>
-    <w:lsdException w:unhideWhenUsed="0" w:uiPriority="0" w:semiHidden="0" w:name="Balloon Text"/>
-    <w:lsdException w:unhideWhenUsed="0" w:uiPriority="0" w:semiHidden="0" w:name="Table Grid"/>
-    <w:lsdException w:uiPriority="0" w:name="Table Theme"/>
-    <w:lsdException w:unhideWhenUsed="0" w:uiPriority="60" w:semiHidden="0" w:name="Light Shading"/>
-    <w:lsdException w:unhideWhenUsed="0" w:uiPriority="61" w:semiHidden="0" w:name="Light List"/>
-    <w:lsdException w:unhideWhenUsed="0" w:uiPriority="62" w:semiHidden="0" w:name="Light Grid"/>
-    <w:lsdException w:unhideWhenUsed="0" w:uiPriority="63" w:semiHidden="0" w:name="Medium Shading 1"/>
-    <w:lsdException w:unhideWhenUsed="0" w:uiPriority="64" w:semiHidden="0" w:name="Medium Shading 2"/>
-    <w:lsdException w:unhideWhenUsed="0" w:uiPriority="65" w:semiHidden="0" w:name="Medium List 1"/>
-    <w:lsdException w:unhideWhenUsed="0" w:uiPriority="66" w:semiHidden="0" w:name="Medium List 2"/>
-    <w:lsdException w:unhideWhenUsed="0" w:uiPriority="67" w:semiHidden="0" w:name="Medium Grid 1"/>
-    <w:lsdException w:unhideWhenUsed="0" w:uiPriority="68" w:semiHidden="0" w:name="Medium Grid 2"/>
-    <w:lsdException w:unhideWhenUsed="0" w:uiPriority="69" w:semiHidden="0" w:name="Medium Grid 3"/>
-    <w:lsdException w:unhideWhenUsed="0" w:uiPriority="70" w:semiHidden="0" w:name="Dark List"/>
-    <w:lsdException w:unhideWhenUsed="0" w:uiPriority="71" w:semiHidden="0" w:name="Colorful Shading"/>
-    <w:lsdException w:unhideWhenUsed="0" w:uiPriority="72" w:semiHidden="0" w:name="Colorful List"/>
-    <w:lsdException w:unhideWhenUsed="0" w:uiPriority="73" w:semiHidden="0" w:name="Colorful Grid"/>
-    <w:lsdException w:unhideWhenUsed="0" w:uiPriority="60" w:semiHidden="0" w:name="Light Shading Accent 1"/>
-    <w:lsdException w:unhideWhenUsed="0" w:uiPriority="61" w:semiHidden="0" w:name="Light List Accent 1"/>
-    <w:lsdException w:unhideWhenUsed="0" w:uiPriority="62" w:semiHidden="0" w:name="Light Grid Accent 1"/>
-    <w:lsdException w:unhideWhenUsed="0" w:uiPriority="63" w:semiHidden="0" w:name="Medium Shading 1 Accent 1"/>
-    <w:lsdException w:unhideWhenUsed="0" w:uiPriority="64" w:semiHidden="0" w:name="Medium Shading 2 Accent 1"/>
-    <w:lsdException w:unhideWhenUsed="0" w:uiPriority="65" w:semiHidden="0" w:name="Medium List 1 Accent 1"/>
-    <w:lsdException w:unhideWhenUsed="0" w:uiPriority="66" w:semiHidden="0" w:name="Medium List 2 Accent 1"/>
-    <w:lsdException w:unhideWhenUsed="0" w:uiPriority="67" w:semiHidden="0" w:name="Medium Grid 1 Accent 1"/>
-    <w:lsdException w:unhideWhenUsed="0" w:uiPriority="68" w:semiHidden="0" w:name="Medium Grid 2 Accent 1"/>
-    <w:lsdException w:unhideWhenUsed="0" w:uiPriority="69" w:semiHidden="0" w:name="Medium Grid 3 Accent 1"/>
-    <w:lsdException w:unhideWhenUsed="0" w:uiPriority="70" w:semiHidden="0" w:name="Dark List Accent 1"/>
-    <w:lsdException w:unhideWhenUsed="0" w:uiPriority="71" w:semiHidden="0" w:name="Colorful Shading Accent 1"/>
-    <w:lsdException w:unhideWhenUsed="0" w:uiPriority="72" w:semiHidden="0" w:name="Colorful List Accent 1"/>
-    <w:lsdException w:unhideWhenUsed="0" w:uiPriority="73" w:semiHidden="0" w:name="Colorful Grid Accent 1"/>
-    <w:lsdException w:unhideWhenUsed="0" w:uiPriority="60" w:semiHidden="0" w:name="Light Shading Accent 2"/>
-    <w:lsdException w:unhideWhenUsed="0" w:uiPriority="61" w:semiHidden="0" w:name="Light List Accent 2"/>
-    <w:lsdException w:unhideWhenUsed="0" w:uiPriority="62" w:semiHidden="0" w:name="Light Grid Accent 2"/>
-    <w:lsdException w:unhideWhenUsed="0" w:uiPriority="63" w:semiHidden="0" w:name="Medium Shading 1 Accent 2"/>
-    <w:lsdException w:unhideWhenUsed="0" w:uiPriority="64" w:semiHidden="0" w:name="Medium Shading 2 Accent 2"/>
-    <w:lsdException w:unhideWhenUsed="0" w:uiPriority="65" w:semiHidden="0" w:name="Medium List 1 Accent 2"/>
-    <w:lsdException w:unhideWhenUsed="0" w:uiPriority="66" w:semiHidden="0" w:name="Medium List 2 Accent 2"/>
-    <w:lsdException w:unhideWhenUsed="0" w:uiPriority="67" w:semiHidden="0" w:name="Medium Grid 1 Accent 2"/>
-    <w:lsdException w:unhideWhenUsed="0" w:uiPriority="68" w:semiHidden="0" w:name="Medium Grid 2 Accent 2"/>
-    <w:lsdException w:unhideWhenUsed="0" w:uiPriority="69" w:semiHidden="0" w:name="Medium Grid 3 Accent 2"/>
-    <w:lsdException w:unhideWhenUsed="0" w:uiPriority="70" w:semiHidden="0" w:name="Dark List Accent 2"/>
-    <w:lsdException w:unhideWhenUsed="0" w:uiPriority="71" w:semiHidden="0" w:name="Colorful Shading Accent 2"/>
-    <w:lsdException w:unhideWhenUsed="0" w:uiPriority="72" w:semiHidden="0" w:name="Colorful List Accent 2"/>
-    <w:lsdException w:unhideWhenUsed="0" w:uiPriority="73" w:semiHidden="0" w:name="Colorful Grid Accent 2"/>
-    <w:lsdException w:unhideWhenUsed="0" w:uiPriority="60" w:semiHidden="0" w:name="Light Shading Accent 3"/>
-    <w:lsdException w:unhideWhenUsed="0" w:uiPriority="61" w:semiHidden="0" w:name="Light List Accent 3"/>
-    <w:lsdException w:unhideWhenUsed="0" w:uiPriority="62" w:semiHidden="0" w:name="Light Grid Accent 3"/>
-    <w:lsdException w:unhideWhenUsed="0" w:uiPriority="63" w:semiHidden="0" w:name="Medium Shading 1 Accent 3"/>
-    <w:lsdException w:unhideWhenUsed="0" w:uiPriority="64" w:semiHidden="0" w:name="Medium Shading 2 Accent 3"/>
-    <w:lsdException w:unhideWhenUsed="0" w:uiPriority="65" w:semiHidden="0" w:name="Medium List 1 Accent 3"/>
-    <w:lsdException w:unhideWhenUsed="0" w:uiPriority="66" w:semiHidden="0" w:name="Medium List 2 Accent 3"/>
-    <w:lsdException w:unhideWhenUsed="0" w:uiPriority="67" w:semiHidden="0" w:name="Medium Grid 1 Accent 3"/>
-    <w:lsdException w:unhideWhenUsed="0" w:uiPriority="68" w:semiHidden="0" w:name="Medium Grid 2 Accent 3"/>
-    <w:lsdException w:unhideWhenUsed="0" w:uiPriority="69" w:semiHidden="0" w:name="Medium Grid 3 Accent 3"/>
-    <w:lsdException w:unhideWhenUsed="0" w:uiPriority="70" w:semiHidden="0" w:name="Dark List Accent 3"/>
-    <w:lsdException w:unhideWhenUsed="0" w:uiPriority="71" w:semiHidden="0" w:name="Colorful Shading Accent 3"/>
-    <w:lsdException w:unhideWhenUsed="0" w:uiPriority="72" w:semiHidden="0" w:name="Colorful List Accent 3"/>
-    <w:lsdException w:unhideWhenUsed="0" w:uiPriority="73" w:semiHidden="0" w:name="Colorful Grid Accent 3"/>
-    <w:lsdException w:unhideWhenUsed="0" w:uiPriority="60" w:semiHidden="0" w:name="Light Shading Accent 4"/>
-    <w:lsdException w:unhideWhenUsed="0" w:uiPriority="61" w:semiHidden="0" w:name="Light List Accent 4"/>
-    <w:lsdException w:unhideWhenUsed="0" w:uiPriority="62" w:semiHidden="0" w:name="Light Grid Accent 4"/>
-    <w:lsdException w:unhideWhenUsed="0" w:uiPriority="63" w:semiHidden="0" w:name="Medium Shading 1 Accent 4"/>
-    <w:lsdException w:unhideWhenUsed="0" w:uiPriority="64" w:semiHidden="0" w:name="Medium Shading 2 Accent 4"/>
-    <w:lsdException w:unhideWhenUsed="0" w:uiPriority="65" w:semiHidden="0" w:name="Medium List 1 Accent 4"/>
-    <w:lsdException w:unhideWhenUsed="0" w:uiPriority="66" w:semiHidden="0" w:name="Medium List 2 Accent 4"/>
-    <w:lsdException w:unhideWhenUsed="0" w:uiPriority="67" w:semiHidden="0" w:name="Medium Grid 1 Accent 4"/>
-    <w:lsdException w:unhideWhenUsed="0" w:uiPriority="68" w:semiHidden="0" w:name="Medium Grid 2 Accent 4"/>
-    <w:lsdException w:unhideWhenUsed="0" w:uiPriority="69" w:semiHidden="0" w:name="Medium Grid 3 Accent 4"/>
-    <w:lsdException w:unhideWhenUsed="0" w:uiPriority="70" w:semiHidden="0" w:name="Dark List Accent 4"/>
-    <w:lsdException w:unhideWhenUsed="0" w:uiPriority="71" w:semiHidden="0" w:name="Colorful Shading Accent 4"/>
-    <w:lsdException w:unhideWhenUsed="0" w:uiPriority="72" w:semiHidden="0" w:name="Colorful List Accent 4"/>
-    <w:lsdException w:unhideWhenUsed="0" w:uiPriority="73" w:semiHidden="0" w:name="Colorful Grid Accent 4"/>
-    <w:lsdException w:unhideWhenUsed="0" w:uiPriority="60" w:semiHidden="0" w:name="Light Shading Accent 5"/>
-    <w:lsdException w:unhideWhenUsed="0" w:uiPriority="61" w:semiHidden="0" w:name="Light List Accent 5"/>
-    <w:lsdException w:unhideWhenUsed="0" w:uiPriority="62" w:semiHidden="0" w:name="Light Grid Accent 5"/>
-    <w:lsdException w:unhideWhenUsed="0" w:uiPriority="63" w:semiHidden="0" w:name="Medium Shading 1 Accent 5"/>
-    <w:lsdException w:unhideWhenUsed="0" w:uiPriority="64" w:semiHidden="0" w:name="Medium Shading 2 Accent 5"/>
-    <w:lsdException w:unhideWhenUsed="0" w:uiPriority="65" w:semiHidden="0" w:name="Medium List 1 Accent 5"/>
-    <w:lsdException w:unhideWhenUsed="0" w:uiPriority="66" w:semiHidden="0" w:name="Medium List 2 Accent 5"/>
-    <w:lsdException w:unhideWhenUsed="0" w:uiPriority="67" w:semiHidden="0" w:name="Medium Grid 1 Accent 5"/>
-    <w:lsdException w:unhideWhenUsed="0" w:uiPriority="68" w:semiHidden="0" w:name="Medium Grid 2 Accent 5"/>
-    <w:lsdException w:unhideWhenUsed="0" w:uiPriority="69" w:semiHidden="0" w:name="Medium Grid 3 Accent 5"/>
-    <w:lsdException w:unhideWhenUsed="0" w:uiPriority="70" w:semiHidden="0" w:name="Dark List Accent 5"/>
-    <w:lsdException w:unhideWhenUsed="0" w:uiPriority="71" w:semiHidden="0" w:name="Colorful Shading Accent 5"/>
-    <w:lsdException w:unhideWhenUsed="0" w:uiPriority="72" w:semiHidden="0" w:name="Colorful List Accent 5"/>
-    <w:lsdException w:unhideWhenUsed="0" w:uiPriority="73" w:semiHidden="0" w:name="Colorful Grid Accent 5"/>
-    <w:lsdException w:unhideWhenUsed="0" w:uiPriority="60" w:semiHidden="0" w:name="Light Shading Accent 6"/>
-    <w:lsdException w:unhideWhenUsed="0" w:uiPriority="61" w:semiHidden="0" w:name="Light List Accent 6"/>
-    <w:lsdException w:unhideWhenUsed="0" w:uiPriority="62" w:semiHidden="0" w:name="Light Grid Accent 6"/>
-    <w:lsdException w:unhideWhenUsed="0" w:uiPriority="63" w:semiHidden="0" w:name="Medium Shading 1 Accent 6"/>
-    <w:lsdException w:unhideWhenUsed="0" w:uiPriority="64" w:semiHidden="0" w:name="Medium Shading 2 Accent 6"/>
-    <w:lsdException w:unhideWhenUsed="0" w:uiPriority="65" w:semiHidden="0" w:name="Medium List 1 Accent 6"/>
-    <w:lsdException w:unhideWhenUsed="0" w:uiPriority="66" w:semiHidden="0" w:name="Medium List 2 Accent 6"/>
-    <w:lsdException w:unhideWhenUsed="0" w:uiPriority="67" w:semiHidden="0" w:name="Medium Grid 1 Accent 6"/>
-    <w:lsdException w:unhideWhenUsed="0" w:uiPriority="68" w:semiHidden="0" w:name="Medium Grid 2 Accent 6"/>
-    <w:lsdException w:unhideWhenUsed="0" w:uiPriority="69" w:semiHidden="0" w:name="Medium Grid 3 Accent 6"/>
-    <w:lsdException w:unhideWhenUsed="0" w:uiPriority="70" w:semiHidden="0" w:name="Dark List Accent 6"/>
-    <w:lsdException w:unhideWhenUsed="0" w:uiPriority="71" w:semiHidden="0" w:name="Colorful Shading Accent 6"/>
-    <w:lsdException w:unhideWhenUsed="0" w:uiPriority="72" w:semiHidden="0" w:name="Colorful List Accent 6"/>
-    <w:lsdException w:unhideWhenUsed="0" w:uiPriority="73" w:semiHidden="0" w:name="Colorful Grid Accent 6"/>
+  <w:latentStyles w:defLockedState="0" w:defUIPriority="0" w:defSemiHidden="0" w:defUnhideWhenUsed="0" w:defQFormat="0" w:count="267">
+    <w:lsdException w:name="Normal" w:qFormat="1"/>
+    <w:lsdException w:name="heading 1" w:qFormat="1"/>
+    <w:lsdException w:name="heading 2" w:semiHidden="1" w:unhideWhenUsed="1" w:qFormat="1"/>
+    <w:lsdException w:name="heading 3" w:semiHidden="1" w:unhideWhenUsed="1" w:qFormat="1"/>
+    <w:lsdException w:name="heading 4" w:semiHidden="1" w:unhideWhenUsed="1" w:qFormat="1"/>
+    <w:lsdException w:name="heading 5" w:semiHidden="1" w:unhideWhenUsed="1" w:qFormat="1"/>
+    <w:lsdException w:name="heading 6" w:semiHidden="1" w:unhideWhenUsed="1" w:qFormat="1"/>
+    <w:lsdException w:name="heading 7" w:semiHidden="1" w:unhideWhenUsed="1" w:qFormat="1"/>
+    <w:lsdException w:name="heading 8" w:semiHidden="1" w:unhideWhenUsed="1" w:qFormat="1"/>
+    <w:lsdException w:name="heading 9" w:semiHidden="1" w:unhideWhenUsed="1" w:qFormat="1"/>
+    <w:lsdException w:name="caption" w:semiHidden="1" w:unhideWhenUsed="1" w:qFormat="1"/>
+    <w:lsdException w:name="Title" w:qFormat="1"/>
+    <w:lsdException w:name="Default Paragraph Font" w:semiHidden="1" w:uiPriority="1" w:unhideWhenUsed="1"/>
+    <w:lsdException w:name="Subtitle" w:qFormat="1"/>
+    <w:lsdException w:name="Strong" w:qFormat="1"/>
+    <w:lsdException w:name="Emphasis" w:qFormat="1"/>
+    <w:lsdException w:name="HTML Top of Form" w:semiHidden="1" w:uiPriority="99" w:unhideWhenUsed="1"/>
+    <w:lsdException w:name="HTML Bottom of Form" w:semiHidden="1" w:uiPriority="99" w:unhideWhenUsed="1"/>
+    <w:lsdException w:name="Normal Table" w:semiHidden="1" w:uiPriority="99" w:unhideWhenUsed="1"/>
+    <w:lsdException w:name="No List" w:semiHidden="1" w:uiPriority="99" w:unhideWhenUsed="1"/>
+    <w:lsdException w:name="Outline List 1" w:semiHidden="1" w:uiPriority="99" w:unhideWhenUsed="1"/>
+    <w:lsdException w:name="Outline List 2" w:semiHidden="1" w:uiPriority="99" w:unhideWhenUsed="1"/>
+    <w:lsdException w:name="Outline List 3" w:semiHidden="1" w:uiPriority="99" w:unhideWhenUsed="1"/>
+    <w:lsdException w:name="Table Simple 1" w:semiHidden="1" w:unhideWhenUsed="1"/>
+    <w:lsdException w:name="Table Simple 2" w:semiHidden="1" w:unhideWhenUsed="1"/>
+    <w:lsdException w:name="Table Simple 3" w:semiHidden="1" w:unhideWhenUsed="1"/>
+    <w:lsdException w:name="Table Classic 1" w:semiHidden="1" w:unhideWhenUsed="1"/>
+    <w:lsdException w:name="Table Classic 2" w:semiHidden="1" w:unhideWhenUsed="1"/>
+    <w:lsdException w:name="Table Classic 3" w:semiHidden="1" w:unhideWhenUsed="1"/>
+    <w:lsdException w:name="Table Classic 4" w:semiHidden="1" w:unhideWhenUsed="1"/>
+    <w:lsdException w:name="Table Colorful 1" w:semiHidden="1" w:unhideWhenUsed="1"/>
+    <w:lsdException w:name="Table Colorful 2" w:semiHidden="1" w:unhideWhenUsed="1"/>
+    <w:lsdException w:name="Table Colorful 3" w:semiHidden="1" w:unhideWhenUsed="1"/>
+    <w:lsdException w:name="Table Columns 1" w:semiHidden="1" w:unhideWhenUsed="1"/>
+    <w:lsdException w:name="Table Columns 2" w:semiHidden="1" w:unhideWhenUsed="1"/>
+    <w:lsdException w:name="Table Columns 3" w:semiHidden="1" w:unhideWhenUsed="1"/>
+    <w:lsdException w:name="Table Columns 4" w:semiHidden="1" w:unhideWhenUsed="1"/>
+    <w:lsdException w:name="Table Columns 5" w:semiHidden="1" w:unhideWhenUsed="1"/>
+    <w:lsdException w:name="Table Grid 1" w:semiHidden="1" w:unhideWhenUsed="1"/>
+    <w:lsdException w:name="Table Grid 2" w:semiHidden="1" w:unhideWhenUsed="1"/>
+    <w:lsdException w:name="Table Grid 3" w:semiHidden="1" w:unhideWhenUsed="1"/>
+    <w:lsdException w:name="Table Grid 4" w:semiHidden="1" w:unhideWhenUsed="1"/>
+    <w:lsdException w:name="Table Grid 5" w:semiHidden="1" w:unhideWhenUsed="1"/>
+    <w:lsdException w:name="Table Grid 6" w:semiHidden="1" w:unhideWhenUsed="1"/>
+    <w:lsdException w:name="Table Grid 7" w:semiHidden="1" w:unhideWhenUsed="1"/>
+    <w:lsdException w:name="Table Grid 8" w:semiHidden="1" w:unhideWhenUsed="1"/>
+    <w:lsdException w:name="Table List 1" w:semiHidden="1" w:unhideWhenUsed="1"/>
+    <w:lsdException w:name="Table List 2" w:semiHidden="1" w:unhideWhenUsed="1"/>
+    <w:lsdException w:name="Table List 3" w:semiHidden="1" w:unhideWhenUsed="1"/>
+    <w:lsdException w:name="Table List 4" w:semiHidden="1" w:unhideWhenUsed="1"/>
+    <w:lsdException w:name="Table List 5" w:semiHidden="1" w:unhideWhenUsed="1"/>
+    <w:lsdException w:name="Table List 6" w:semiHidden="1" w:unhideWhenUsed="1"/>
+    <w:lsdException w:name="Table List 7" w:semiHidden="1" w:unhideWhenUsed="1"/>
+    <w:lsdException w:name="Table List 8" w:semiHidden="1" w:unhideWhenUsed="1"/>
+    <w:lsdException w:name="Table 3D effects 1" w:semiHidden="1" w:unhideWhenUsed="1"/>
+    <w:lsdException w:name="Table 3D effects 2" w:semiHidden="1" w:unhideWhenUsed="1"/>
+    <w:lsdException w:name="Table 3D effects 3" w:semiHidden="1" w:unhideWhenUsed="1"/>
+    <w:lsdException w:name="Table Contemporary" w:semiHidden="1" w:unhideWhenUsed="1"/>
+    <w:lsdException w:name="Table Elegant" w:semiHidden="1" w:unhideWhenUsed="1"/>
+    <w:lsdException w:name="Table Professional" w:semiHidden="1" w:unhideWhenUsed="1"/>
+    <w:lsdException w:name="Table Subtle 1" w:semiHidden="1" w:unhideWhenUsed="1"/>
+    <w:lsdException w:name="Table Subtle 2" w:semiHidden="1" w:unhideWhenUsed="1"/>
+    <w:lsdException w:name="Table Web 1" w:semiHidden="1" w:unhideWhenUsed="1"/>
+    <w:lsdException w:name="Table Web 2" w:semiHidden="1" w:unhideWhenUsed="1"/>
+    <w:lsdException w:name="Table Web 3" w:semiHidden="1" w:unhideWhenUsed="1"/>
+    <w:lsdException w:name="Table Theme" w:semiHidden="1" w:unhideWhenUsed="1"/>
+    <w:lsdException w:name="Placeholder Text" w:semiHidden="1" w:uiPriority="99" w:unhideWhenUsed="1"/>
+    <w:lsdException w:name="No Spacing" w:semiHidden="1" w:uiPriority="99" w:unhideWhenUsed="1"/>
+    <w:lsdException w:name="Light Shading" w:uiPriority="60"/>
+    <w:lsdException w:name="Light List" w:uiPriority="61"/>
+    <w:lsdException w:name="Light Grid" w:uiPriority="62"/>
+    <w:lsdException w:name="Medium Shading 1" w:uiPriority="63"/>
+    <w:lsdException w:name="Medium Shading 2" w:uiPriority="64"/>
+    <w:lsdException w:name="Medium List 1" w:uiPriority="65"/>
+    <w:lsdException w:name="Medium List 2" w:uiPriority="66"/>
+    <w:lsdException w:name="Medium Grid 1" w:uiPriority="67"/>
+    <w:lsdException w:name="Medium Grid 2" w:uiPriority="68"/>
+    <w:lsdException w:name="Medium Grid 3" w:uiPriority="69"/>
+    <w:lsdException w:name="Dark List" w:uiPriority="70"/>
+    <w:lsdException w:name="Colorful Shading" w:uiPriority="71"/>
+    <w:lsdException w:name="Colorful List" w:uiPriority="72"/>
+    <w:lsdException w:name="Colorful Grid" w:uiPriority="73"/>
+    <w:lsdException w:name="Light Shading Accent 1" w:uiPriority="60"/>
+    <w:lsdException w:name="Light List Accent 1" w:uiPriority="61"/>
+    <w:lsdException w:name="Light Grid Accent 1" w:uiPriority="62"/>
+    <w:lsdException w:name="Medium Shading 1 Accent 1" w:uiPriority="63"/>
+    <w:lsdException w:name="Medium Shading 2 Accent 1" w:uiPriority="64"/>
+    <w:lsdException w:name="Medium List 1 Accent 1" w:uiPriority="65"/>
+    <w:lsdException w:name="Revision" w:semiHidden="1" w:uiPriority="99" w:unhideWhenUsed="1"/>
+    <w:lsdException w:name="List Paragraph" w:semiHidden="1" w:uiPriority="99" w:unhideWhenUsed="1"/>
+    <w:lsdException w:name="Quote" w:semiHidden="1" w:uiPriority="99" w:unhideWhenUsed="1"/>
+    <w:lsdException w:name="Intense Quote" w:semiHidden="1" w:uiPriority="99" w:unhideWhenUsed="1"/>
+    <w:lsdException w:name="Medium List 2 Accent 1" w:uiPriority="66"/>
+    <w:lsdException w:name="Medium Grid 1 Accent 1" w:uiPriority="67"/>
+    <w:lsdException w:name="Medium Grid 2 Accent 1" w:uiPriority="68"/>
+    <w:lsdException w:name="Medium Grid 3 Accent 1" w:uiPriority="69"/>
+    <w:lsdException w:name="Dark List Accent 1" w:uiPriority="70"/>
+    <w:lsdException w:name="Colorful Shading Accent 1" w:uiPriority="71"/>
+    <w:lsdException w:name="Colorful List Accent 1" w:uiPriority="72"/>
+    <w:lsdException w:name="Colorful Grid Accent 1" w:uiPriority="73"/>
+    <w:lsdException w:name="Light Shading Accent 2" w:uiPriority="60"/>
+    <w:lsdException w:name="Light List Accent 2" w:uiPriority="61"/>
+    <w:lsdException w:name="Light Grid Accent 2" w:uiPriority="62"/>
+    <w:lsdException w:name="Medium Shading 1 Accent 2" w:uiPriority="63"/>
+    <w:lsdException w:name="Medium Shading 2 Accent 2" w:uiPriority="64"/>
+    <w:lsdException w:name="Medium List 1 Accent 2" w:uiPriority="65"/>
+    <w:lsdException w:name="Medium List 2 Accent 2" w:uiPriority="66"/>
+    <w:lsdException w:name="Medium Grid 1 Accent 2" w:uiPriority="67"/>
+    <w:lsdException w:name="Medium Grid 2 Accent 2" w:uiPriority="68"/>
+    <w:lsdException w:name="Medium Grid 3 Accent 2" w:uiPriority="69"/>
+    <w:lsdException w:name="Dark List Accent 2" w:uiPriority="70"/>
+    <w:lsdException w:name="Colorful Shading Accent 2" w:uiPriority="71"/>
+    <w:lsdException w:name="Colorful List Accent 2" w:uiPriority="72"/>
+    <w:lsdException w:name="Colorful Grid Accent 2" w:uiPriority="73"/>
+    <w:lsdException w:name="Light Shading Accent 3" w:uiPriority="60"/>
+    <w:lsdException w:name="Light List Accent 3" w:uiPriority="61"/>
+    <w:lsdException w:name="Light Grid Accent 3" w:uiPriority="62"/>
+    <w:lsdException w:name="Medium Shading 1 Accent 3" w:uiPriority="63"/>
+    <w:lsdException w:name="Medium Shading 2 Accent 3" w:uiPriority="64"/>
+    <w:lsdException w:name="Medium List 1 Accent 3" w:uiPriority="65"/>
+    <w:lsdException w:name="Medium List 2 Accent 3" w:uiPriority="66"/>
+    <w:lsdException w:name="Medium Grid 1 Accent 3" w:uiPriority="67"/>
+    <w:lsdException w:name="Medium Grid 2 Accent 3" w:uiPriority="68"/>
+    <w:lsdException w:name="Medium Grid 3 Accent 3" w:uiPriority="69"/>
+    <w:lsdException w:name="Dark List Accent 3" w:uiPriority="70"/>
+    <w:lsdException w:name="Colorful Shading Accent 3" w:uiPriority="71"/>
+    <w:lsdException w:name="Colorful List Accent 3" w:uiPriority="72"/>
+    <w:lsdException w:name="Colorful Grid Accent 3" w:uiPriority="73"/>
+    <w:lsdException w:name="Light Shading Accent 4" w:uiPriority="60"/>
+    <w:lsdException w:name="Light List Accent 4" w:uiPriority="61"/>
+    <w:lsdException w:name="Light Grid Accent 4" w:uiPriority="62"/>
+    <w:lsdException w:name="Medium Shading 1 Accent 4" w:uiPriority="63"/>
+    <w:lsdException w:name="Medium Shading 2 Accent 4" w:uiPriority="64"/>
+    <w:lsdException w:name="Medium List 1 Accent 4" w:uiPriority="65"/>
+    <w:lsdException w:name="Medium List 2 Accent 4" w:uiPriority="66"/>
+    <w:lsdException w:name="Medium Grid 1 Accent 4" w:uiPriority="67"/>
+    <w:lsdException w:name="Medium Grid 2 Accent 4" w:uiPriority="68"/>
+    <w:lsdException w:name="Medium Grid 3 Accent 4" w:uiPriority="69"/>
+    <w:lsdException w:name="Dark List Accent 4" w:uiPriority="70"/>
+    <w:lsdException w:name="Colorful Shading Accent 4" w:uiPriority="71"/>
+    <w:lsdException w:name="Colorful List Accent 4" w:uiPriority="72"/>
+    <w:lsdException w:name="Colorful Grid Accent 4" w:uiPriority="73"/>
+    <w:lsdException w:name="Light Shading Accent 5" w:uiPriority="60"/>
+    <w:lsdException w:name="Light List Accent 5" w:uiPriority="61"/>
+    <w:lsdException w:name="Light Grid Accent 5" w:uiPriority="62"/>
+    <w:lsdException w:name="Medium Shading 1 Accent 5" w:uiPriority="63"/>
+    <w:lsdException w:name="Medium Shading 2 Accent 5" w:uiPriority="64"/>
+    <w:lsdException w:name="Medium List 1 Accent 5" w:uiPriority="65"/>
+    <w:lsdException w:name="Medium List 2 Accent 5" w:uiPriority="66"/>
+    <w:lsdException w:name="Medium Grid 1 Accent 5" w:uiPriority="67"/>
+    <w:lsdException w:name="Medium Grid 2 Accent 5" w:uiPriority="68"/>
+    <w:lsdException w:name="Medium Grid 3 Accent 5" w:uiPriority="69"/>
+    <w:lsdException w:name="Dark List Accent 5" w:uiPriority="70"/>
+    <w:lsdException w:name="Colorful Shading Accent 5" w:uiPriority="71"/>
+    <w:lsdException w:name="Colorful List Accent 5" w:uiPriority="72"/>
+    <w:lsdException w:name="Colorful Grid Accent 5" w:uiPriority="73"/>
+    <w:lsdException w:name="Light Shading Accent 6" w:uiPriority="60"/>
+    <w:lsdException w:name="Light List Accent 6" w:uiPriority="61"/>
+    <w:lsdException w:name="Light Grid Accent 6" w:uiPriority="62"/>
+    <w:lsdException w:name="Medium Shading 1 Accent 6" w:uiPriority="63"/>
+    <w:lsdException w:name="Medium Shading 2 Accent 6" w:uiPriority="64"/>
+    <w:lsdException w:name="Medium List 1 Accent 6" w:uiPriority="65"/>
+    <w:lsdException w:name="Medium List 2 Accent 6" w:uiPriority="66"/>
+    <w:lsdException w:name="Medium Grid 1 Accent 6" w:uiPriority="67"/>
+    <w:lsdException w:name="Medium Grid 2 Accent 6" w:uiPriority="68"/>
+    <w:lsdException w:name="Medium Grid 3 Accent 6" w:uiPriority="69"/>
+    <w:lsdException w:name="Dark List Accent 6" w:uiPriority="70"/>
+    <w:lsdException w:name="Colorful Shading Accent 6" w:uiPriority="71"/>
+    <w:lsdException w:name="Colorful List Accent 6" w:uiPriority="72"/>
+    <w:lsdException w:name="Colorful Grid Accent 6" w:uiPriority="73"/>
+    <w:lsdException w:name="Subtle Emphasis" w:uiPriority="19" w:qFormat="1"/>
+    <w:lsdException w:name="Intense Emphasis" w:uiPriority="21" w:qFormat="1"/>
+    <w:lsdException w:name="Subtle Reference" w:uiPriority="31" w:qFormat="1"/>
+    <w:lsdException w:name="Intense Reference" w:uiPriority="32" w:qFormat="1"/>
+    <w:lsdException w:name="Book Title" w:uiPriority="33" w:qFormat="1"/>
+    <w:lsdException w:name="Bibliography" w:semiHidden="1" w:uiPriority="37" w:unhideWhenUsed="1"/>
+    <w:lsdException w:name="TOC Heading" w:semiHidden="1" w:uiPriority="39" w:unhideWhenUsed="1" w:qFormat="1"/>
   </w:latentStyles>
-  <w:style w:type="paragraph" w:default="1" w:styleId="1">
+  <w:style w:type="paragraph" w:default="1" w:styleId="Normal">
     <w:name w:val="Normal"/>
     <w:qFormat/>
-    <w:uiPriority w:val="0"/>
     <w:rPr>
-      <w:rFonts w:asciiTheme="minorHAnsi" w:hAnsiTheme="minorHAnsi" w:eastAsiaTheme="minorEastAsia" w:cstheme="minorBidi"/>
-      <w:lang w:val="en-US" w:eastAsia="zh-CN" w:bidi="ar-SA"/>
+      <w:lang w:val="en-US" w:eastAsia="zh-CN"/>
     </w:rPr>
   </w:style>
-  <w:style w:type="character" w:default="1" w:styleId="2">
+  <w:style w:type="character" w:default="1" w:styleId="Fuentedeprrafopredeter">
     <w:name w:val="Default Paragraph Font"/>
+    <w:uiPriority w:val="1"/>
     <w:semiHidden/>
     <w:unhideWhenUsed/>
-    <w:uiPriority w:val="1"/>
   </w:style>
-  <w:style w:type="table" w:default="1" w:styleId="3">
+  <w:style w:type="table" w:default="1" w:styleId="Tablanormal">
     <w:name w:val="Normal Table"/>
+    <w:uiPriority w:val="99"/>
     <w:semiHidden/>
     <w:unhideWhenUsed/>
-    <w:uiPriority w:val="99"/>
     <w:tblPr>
+      <w:tblInd w:w="0" w:type="dxa"/>
       <w:tblCellMar>
         <w:top w:w="0" w:type="dxa"/>
         <w:left w:w="108" w:type="dxa"/>
@@ -577,6 +722,285 @@
         <w:right w:w="108" w:type="dxa"/>
       </w:tblCellMar>
     </w:tblPr>
+  </w:style>
+  <w:style w:type="numbering" w:default="1" w:styleId="Sinlista">
+    <w:name w:val="No List"/>
+    <w:uiPriority w:val="99"/>
+    <w:semiHidden/>
+    <w:unhideWhenUsed/>
+  </w:style>
+  <w:style w:type="paragraph" w:styleId="Textodeglobo">
+    <w:name w:val="Balloon Text"/>
+    <w:basedOn w:val="Normal"/>
+    <w:link w:val="TextodegloboCar"/>
+    <w:rsid w:val="00563567"/>
+    <w:rPr>
+      <w:rFonts w:ascii="Tahoma" w:hAnsi="Tahoma" w:cs="Tahoma"/>
+      <w:sz w:val="16"/>
+      <w:szCs w:val="16"/>
+    </w:rPr>
+  </w:style>
+  <w:style w:type="character" w:customStyle="1" w:styleId="TextodegloboCar">
+    <w:name w:val="Texto de globo Car"/>
+    <w:basedOn w:val="Fuentedeprrafopredeter"/>
+    <w:link w:val="Textodeglobo"/>
+    <w:rsid w:val="00563567"/>
+    <w:rPr>
+      <w:rFonts w:ascii="Tahoma" w:hAnsi="Tahoma" w:cs="Tahoma"/>
+      <w:sz w:val="16"/>
+      <w:szCs w:val="16"/>
+      <w:lang w:val="en-US" w:eastAsia="zh-CN"/>
+    </w:rPr>
+  </w:style>
+</w:styles>
+</file>
+
+<file path=word/stylesWithEffects.xml><?xml version="1.0" encoding="utf-8"?>
+<w:styles xmlns:wpc="http://schemas.microsoft.com/office/word/2010/wordprocessingCanvas" xmlns:mc="http://schemas.openxmlformats.org/markup-compatibility/2006" xmlns:o="urn:schemas-microsoft-com:office:office" xmlns:r="http://schemas.openxmlformats.org/officeDocument/2006/relationships" xmlns:m="http://schemas.openxmlformats.org/officeDocument/2006/math" xmlns:v="urn:schemas-microsoft-com:vml" xmlns:wp14="http://schemas.microsoft.com/office/word/2010/wordprocessingDrawing" xmlns:wp="http://schemas.openxmlformats.org/drawingml/2006/wordprocessingDrawing" xmlns:w10="urn:schemas-microsoft-com:office:word" xmlns:w="http://schemas.openxmlformats.org/wordprocessingml/2006/main" xmlns:w14="http://schemas.microsoft.com/office/word/2010/wordml" xmlns:wpg="http://schemas.microsoft.com/office/word/2010/wordprocessingGroup" xmlns:wpi="http://schemas.microsoft.com/office/word/2010/wordprocessingInk" xmlns:wne="http://schemas.microsoft.com/office/word/2006/wordml" xmlns:wps="http://schemas.microsoft.com/office/word/2010/wordprocessingShape" mc:Ignorable="w14 wp14">
+  <w:docDefaults>
+    <w:rPrDefault>
+      <w:rPr>
+        <w:rFonts w:asciiTheme="minorHAnsi" w:eastAsiaTheme="minorEastAsia" w:hAnsiTheme="minorHAnsi" w:cstheme="minorBidi"/>
+        <w:lang w:val="es-DO" w:eastAsia="es-DO" w:bidi="ar-SA"/>
+      </w:rPr>
+    </w:rPrDefault>
+    <w:pPrDefault/>
+  </w:docDefaults>
+  <w:latentStyles w:defLockedState="0" w:defUIPriority="0" w:defSemiHidden="0" w:defUnhideWhenUsed="0" w:defQFormat="0" w:count="267">
+    <w:lsdException w:name="Normal" w:qFormat="1"/>
+    <w:lsdException w:name="heading 1" w:qFormat="1"/>
+    <w:lsdException w:name="heading 2" w:semiHidden="1" w:unhideWhenUsed="1" w:qFormat="1"/>
+    <w:lsdException w:name="heading 3" w:semiHidden="1" w:unhideWhenUsed="1" w:qFormat="1"/>
+    <w:lsdException w:name="heading 4" w:semiHidden="1" w:unhideWhenUsed="1" w:qFormat="1"/>
+    <w:lsdException w:name="heading 5" w:semiHidden="1" w:unhideWhenUsed="1" w:qFormat="1"/>
+    <w:lsdException w:name="heading 6" w:semiHidden="1" w:unhideWhenUsed="1" w:qFormat="1"/>
+    <w:lsdException w:name="heading 7" w:semiHidden="1" w:unhideWhenUsed="1" w:qFormat="1"/>
+    <w:lsdException w:name="heading 8" w:semiHidden="1" w:unhideWhenUsed="1" w:qFormat="1"/>
+    <w:lsdException w:name="heading 9" w:semiHidden="1" w:unhideWhenUsed="1" w:qFormat="1"/>
+    <w:lsdException w:name="caption" w:semiHidden="1" w:unhideWhenUsed="1" w:qFormat="1"/>
+    <w:lsdException w:name="Title" w:qFormat="1"/>
+    <w:lsdException w:name="Default Paragraph Font" w:semiHidden="1" w:uiPriority="1" w:unhideWhenUsed="1"/>
+    <w:lsdException w:name="Subtitle" w:qFormat="1"/>
+    <w:lsdException w:name="Strong" w:qFormat="1"/>
+    <w:lsdException w:name="Emphasis" w:qFormat="1"/>
+    <w:lsdException w:name="HTML Top of Form" w:semiHidden="1" w:uiPriority="99" w:unhideWhenUsed="1"/>
+    <w:lsdException w:name="HTML Bottom of Form" w:semiHidden="1" w:uiPriority="99" w:unhideWhenUsed="1"/>
+    <w:lsdException w:name="Normal Table" w:semiHidden="1" w:uiPriority="99" w:unhideWhenUsed="1"/>
+    <w:lsdException w:name="No List" w:semiHidden="1" w:uiPriority="99" w:unhideWhenUsed="1"/>
+    <w:lsdException w:name="Outline List 1" w:semiHidden="1" w:uiPriority="99" w:unhideWhenUsed="1"/>
+    <w:lsdException w:name="Outline List 2" w:semiHidden="1" w:uiPriority="99" w:unhideWhenUsed="1"/>
+    <w:lsdException w:name="Outline List 3" w:semiHidden="1" w:uiPriority="99" w:unhideWhenUsed="1"/>
+    <w:lsdException w:name="Table Simple 1" w:semiHidden="1" w:unhideWhenUsed="1"/>
+    <w:lsdException w:name="Table Simple 2" w:semiHidden="1" w:unhideWhenUsed="1"/>
+    <w:lsdException w:name="Table Simple 3" w:semiHidden="1" w:unhideWhenUsed="1"/>
+    <w:lsdException w:name="Table Classic 1" w:semiHidden="1" w:unhideWhenUsed="1"/>
+    <w:lsdException w:name="Table Classic 2" w:semiHidden="1" w:unhideWhenUsed="1"/>
+    <w:lsdException w:name="Table Classic 3" w:semiHidden="1" w:unhideWhenUsed="1"/>
+    <w:lsdException w:name="Table Classic 4" w:semiHidden="1" w:unhideWhenUsed="1"/>
+    <w:lsdException w:name="Table Colorful 1" w:semiHidden="1" w:unhideWhenUsed="1"/>
+    <w:lsdException w:name="Table Colorful 2" w:semiHidden="1" w:unhideWhenUsed="1"/>
+    <w:lsdException w:name="Table Colorful 3" w:semiHidden="1" w:unhideWhenUsed="1"/>
+    <w:lsdException w:name="Table Columns 1" w:semiHidden="1" w:unhideWhenUsed="1"/>
+    <w:lsdException w:name="Table Columns 2" w:semiHidden="1" w:unhideWhenUsed="1"/>
+    <w:lsdException w:name="Table Columns 3" w:semiHidden="1" w:unhideWhenUsed="1"/>
+    <w:lsdException w:name="Table Columns 4" w:semiHidden="1" w:unhideWhenUsed="1"/>
+    <w:lsdException w:name="Table Columns 5" w:semiHidden="1" w:unhideWhenUsed="1"/>
+    <w:lsdException w:name="Table Grid 1" w:semiHidden="1" w:unhideWhenUsed="1"/>
+    <w:lsdException w:name="Table Grid 2" w:semiHidden="1" w:unhideWhenUsed="1"/>
+    <w:lsdException w:name="Table Grid 3" w:semiHidden="1" w:unhideWhenUsed="1"/>
+    <w:lsdException w:name="Table Grid 4" w:semiHidden="1" w:unhideWhenUsed="1"/>
+    <w:lsdException w:name="Table Grid 5" w:semiHidden="1" w:unhideWhenUsed="1"/>
+    <w:lsdException w:name="Table Grid 6" w:semiHidden="1" w:unhideWhenUsed="1"/>
+    <w:lsdException w:name="Table Grid 7" w:semiHidden="1" w:unhideWhenUsed="1"/>
+    <w:lsdException w:name="Table Grid 8" w:semiHidden="1" w:unhideWhenUsed="1"/>
+    <w:lsdException w:name="Table List 1" w:semiHidden="1" w:unhideWhenUsed="1"/>
+    <w:lsdException w:name="Table List 2" w:semiHidden="1" w:unhideWhenUsed="1"/>
+    <w:lsdException w:name="Table List 3" w:semiHidden="1" w:unhideWhenUsed="1"/>
+    <w:lsdException w:name="Table List 4" w:semiHidden="1" w:unhideWhenUsed="1"/>
+    <w:lsdException w:name="Table List 5" w:semiHidden="1" w:unhideWhenUsed="1"/>
+    <w:lsdException w:name="Table List 6" w:semiHidden="1" w:unhideWhenUsed="1"/>
+    <w:lsdException w:name="Table List 7" w:semiHidden="1" w:unhideWhenUsed="1"/>
+    <w:lsdException w:name="Table List 8" w:semiHidden="1" w:unhideWhenUsed="1"/>
+    <w:lsdException w:name="Table 3D effects 1" w:semiHidden="1" w:unhideWhenUsed="1"/>
+    <w:lsdException w:name="Table 3D effects 2" w:semiHidden="1" w:unhideWhenUsed="1"/>
+    <w:lsdException w:name="Table 3D effects 3" w:semiHidden="1" w:unhideWhenUsed="1"/>
+    <w:lsdException w:name="Table Contemporary" w:semiHidden="1" w:unhideWhenUsed="1"/>
+    <w:lsdException w:name="Table Elegant" w:semiHidden="1" w:unhideWhenUsed="1"/>
+    <w:lsdException w:name="Table Professional" w:semiHidden="1" w:unhideWhenUsed="1"/>
+    <w:lsdException w:name="Table Subtle 1" w:semiHidden="1" w:unhideWhenUsed="1"/>
+    <w:lsdException w:name="Table Subtle 2" w:semiHidden="1" w:unhideWhenUsed="1"/>
+    <w:lsdException w:name="Table Web 1" w:semiHidden="1" w:unhideWhenUsed="1"/>
+    <w:lsdException w:name="Table Web 2" w:semiHidden="1" w:unhideWhenUsed="1"/>
+    <w:lsdException w:name="Table Web 3" w:semiHidden="1" w:unhideWhenUsed="1"/>
+    <w:lsdException w:name="Table Theme" w:semiHidden="1" w:unhideWhenUsed="1"/>
+    <w:lsdException w:name="Placeholder Text" w:semiHidden="1" w:uiPriority="99" w:unhideWhenUsed="1"/>
+    <w:lsdException w:name="No Spacing" w:semiHidden="1" w:uiPriority="99" w:unhideWhenUsed="1"/>
+    <w:lsdException w:name="Light Shading" w:uiPriority="60"/>
+    <w:lsdException w:name="Light List" w:uiPriority="61"/>
+    <w:lsdException w:name="Light Grid" w:uiPriority="62"/>
+    <w:lsdException w:name="Medium Shading 1" w:uiPriority="63"/>
+    <w:lsdException w:name="Medium Shading 2" w:uiPriority="64"/>
+    <w:lsdException w:name="Medium List 1" w:uiPriority="65"/>
+    <w:lsdException w:name="Medium List 2" w:uiPriority="66"/>
+    <w:lsdException w:name="Medium Grid 1" w:uiPriority="67"/>
+    <w:lsdException w:name="Medium Grid 2" w:uiPriority="68"/>
+    <w:lsdException w:name="Medium Grid 3" w:uiPriority="69"/>
+    <w:lsdException w:name="Dark List" w:uiPriority="70"/>
+    <w:lsdException w:name="Colorful Shading" w:uiPriority="71"/>
+    <w:lsdException w:name="Colorful List" w:uiPriority="72"/>
+    <w:lsdException w:name="Colorful Grid" w:uiPriority="73"/>
+    <w:lsdException w:name="Light Shading Accent 1" w:uiPriority="60"/>
+    <w:lsdException w:name="Light List Accent 1" w:uiPriority="61"/>
+    <w:lsdException w:name="Light Grid Accent 1" w:uiPriority="62"/>
+    <w:lsdException w:name="Medium Shading 1 Accent 1" w:uiPriority="63"/>
+    <w:lsdException w:name="Medium Shading 2 Accent 1" w:uiPriority="64"/>
+    <w:lsdException w:name="Medium List 1 Accent 1" w:uiPriority="65"/>
+    <w:lsdException w:name="Revision" w:semiHidden="1" w:uiPriority="99" w:unhideWhenUsed="1"/>
+    <w:lsdException w:name="List Paragraph" w:semiHidden="1" w:uiPriority="99" w:unhideWhenUsed="1"/>
+    <w:lsdException w:name="Quote" w:semiHidden="1" w:uiPriority="99" w:unhideWhenUsed="1"/>
+    <w:lsdException w:name="Intense Quote" w:semiHidden="1" w:uiPriority="99" w:unhideWhenUsed="1"/>
+    <w:lsdException w:name="Medium List 2 Accent 1" w:uiPriority="66"/>
+    <w:lsdException w:name="Medium Grid 1 Accent 1" w:uiPriority="67"/>
+    <w:lsdException w:name="Medium Grid 2 Accent 1" w:uiPriority="68"/>
+    <w:lsdException w:name="Medium Grid 3 Accent 1" w:uiPriority="69"/>
+    <w:lsdException w:name="Dark List Accent 1" w:uiPriority="70"/>
+    <w:lsdException w:name="Colorful Shading Accent 1" w:uiPriority="71"/>
+    <w:lsdException w:name="Colorful List Accent 1" w:uiPriority="72"/>
+    <w:lsdException w:name="Colorful Grid Accent 1" w:uiPriority="73"/>
+    <w:lsdException w:name="Light Shading Accent 2" w:uiPriority="60"/>
+    <w:lsdException w:name="Light List Accent 2" w:uiPriority="61"/>
+    <w:lsdException w:name="Light Grid Accent 2" w:uiPriority="62"/>
+    <w:lsdException w:name="Medium Shading 1 Accent 2" w:uiPriority="63"/>
+    <w:lsdException w:name="Medium Shading 2 Accent 2" w:uiPriority="64"/>
+    <w:lsdException w:name="Medium List 1 Accent 2" w:uiPriority="65"/>
+    <w:lsdException w:name="Medium List 2 Accent 2" w:uiPriority="66"/>
+    <w:lsdException w:name="Medium Grid 1 Accent 2" w:uiPriority="67"/>
+    <w:lsdException w:name="Medium Grid 2 Accent 2" w:uiPriority="68"/>
+    <w:lsdException w:name="Medium Grid 3 Accent 2" w:uiPriority="69"/>
+    <w:lsdException w:name="Dark List Accent 2" w:uiPriority="70"/>
+    <w:lsdException w:name="Colorful Shading Accent 2" w:uiPriority="71"/>
+    <w:lsdException w:name="Colorful List Accent 2" w:uiPriority="72"/>
+    <w:lsdException w:name="Colorful Grid Accent 2" w:uiPriority="73"/>
+    <w:lsdException w:name="Light Shading Accent 3" w:uiPriority="60"/>
+    <w:lsdException w:name="Light List Accent 3" w:uiPriority="61"/>
+    <w:lsdException w:name="Light Grid Accent 3" w:uiPriority="62"/>
+    <w:lsdException w:name="Medium Shading 1 Accent 3" w:uiPriority="63"/>
+    <w:lsdException w:name="Medium Shading 2 Accent 3" w:uiPriority="64"/>
+    <w:lsdException w:name="Medium List 1 Accent 3" w:uiPriority="65"/>
+    <w:lsdException w:name="Medium List 2 Accent 3" w:uiPriority="66"/>
+    <w:lsdException w:name="Medium Grid 1 Accent 3" w:uiPriority="67"/>
+    <w:lsdException w:name="Medium Grid 2 Accent 3" w:uiPriority="68"/>
+    <w:lsdException w:name="Medium Grid 3 Accent 3" w:uiPriority="69"/>
+    <w:lsdException w:name="Dark List Accent 3" w:uiPriority="70"/>
+    <w:lsdException w:name="Colorful Shading Accent 3" w:uiPriority="71"/>
+    <w:lsdException w:name="Colorful List Accent 3" w:uiPriority="72"/>
+    <w:lsdException w:name="Colorful Grid Accent 3" w:uiPriority="73"/>
+    <w:lsdException w:name="Light Shading Accent 4" w:uiPriority="60"/>
+    <w:lsdException w:name="Light List Accent 4" w:uiPriority="61"/>
+    <w:lsdException w:name="Light Grid Accent 4" w:uiPriority="62"/>
+    <w:lsdException w:name="Medium Shading 1 Accent 4" w:uiPriority="63"/>
+    <w:lsdException w:name="Medium Shading 2 Accent 4" w:uiPriority="64"/>
+    <w:lsdException w:name="Medium List 1 Accent 4" w:uiPriority="65"/>
+    <w:lsdException w:name="Medium List 2 Accent 4" w:uiPriority="66"/>
+    <w:lsdException w:name="Medium Grid 1 Accent 4" w:uiPriority="67"/>
+    <w:lsdException w:name="Medium Grid 2 Accent 4" w:uiPriority="68"/>
+    <w:lsdException w:name="Medium Grid 3 Accent 4" w:uiPriority="69"/>
+    <w:lsdException w:name="Dark List Accent 4" w:uiPriority="70"/>
+    <w:lsdException w:name="Colorful Shading Accent 4" w:uiPriority="71"/>
+    <w:lsdException w:name="Colorful List Accent 4" w:uiPriority="72"/>
+    <w:lsdException w:name="Colorful Grid Accent 4" w:uiPriority="73"/>
+    <w:lsdException w:name="Light Shading Accent 5" w:uiPriority="60"/>
+    <w:lsdException w:name="Light List Accent 5" w:uiPriority="61"/>
+    <w:lsdException w:name="Light Grid Accent 5" w:uiPriority="62"/>
+    <w:lsdException w:name="Medium Shading 1 Accent 5" w:uiPriority="63"/>
+    <w:lsdException w:name="Medium Shading 2 Accent 5" w:uiPriority="64"/>
+    <w:lsdException w:name="Medium List 1 Accent 5" w:uiPriority="65"/>
+    <w:lsdException w:name="Medium List 2 Accent 5" w:uiPriority="66"/>
+    <w:lsdException w:name="Medium Grid 1 Accent 5" w:uiPriority="67"/>
+    <w:lsdException w:name="Medium Grid 2 Accent 5" w:uiPriority="68"/>
+    <w:lsdException w:name="Medium Grid 3 Accent 5" w:uiPriority="69"/>
+    <w:lsdException w:name="Dark List Accent 5" w:uiPriority="70"/>
+    <w:lsdException w:name="Colorful Shading Accent 5" w:uiPriority="71"/>
+    <w:lsdException w:name="Colorful List Accent 5" w:uiPriority="72"/>
+    <w:lsdException w:name="Colorful Grid Accent 5" w:uiPriority="73"/>
+    <w:lsdException w:name="Light Shading Accent 6" w:uiPriority="60"/>
+    <w:lsdException w:name="Light List Accent 6" w:uiPriority="61"/>
+    <w:lsdException w:name="Light Grid Accent 6" w:uiPriority="62"/>
+    <w:lsdException w:name="Medium Shading 1 Accent 6" w:uiPriority="63"/>
+    <w:lsdException w:name="Medium Shading 2 Accent 6" w:uiPriority="64"/>
+    <w:lsdException w:name="Medium List 1 Accent 6" w:uiPriority="65"/>
+    <w:lsdException w:name="Medium List 2 Accent 6" w:uiPriority="66"/>
+    <w:lsdException w:name="Medium Grid 1 Accent 6" w:uiPriority="67"/>
+    <w:lsdException w:name="Medium Grid 2 Accent 6" w:uiPriority="68"/>
+    <w:lsdException w:name="Medium Grid 3 Accent 6" w:uiPriority="69"/>
+    <w:lsdException w:name="Dark List Accent 6" w:uiPriority="70"/>
+    <w:lsdException w:name="Colorful Shading Accent 6" w:uiPriority="71"/>
+    <w:lsdException w:name="Colorful List Accent 6" w:uiPriority="72"/>
+    <w:lsdException w:name="Colorful Grid Accent 6" w:uiPriority="73"/>
+    <w:lsdException w:name="Subtle Emphasis" w:uiPriority="19" w:qFormat="1"/>
+    <w:lsdException w:name="Intense Emphasis" w:uiPriority="21" w:qFormat="1"/>
+    <w:lsdException w:name="Subtle Reference" w:uiPriority="31" w:qFormat="1"/>
+    <w:lsdException w:name="Intense Reference" w:uiPriority="32" w:qFormat="1"/>
+    <w:lsdException w:name="Book Title" w:uiPriority="33" w:qFormat="1"/>
+    <w:lsdException w:name="Bibliography" w:semiHidden="1" w:uiPriority="37" w:unhideWhenUsed="1"/>
+    <w:lsdException w:name="TOC Heading" w:semiHidden="1" w:uiPriority="39" w:unhideWhenUsed="1" w:qFormat="1"/>
+  </w:latentStyles>
+  <w:style w:type="paragraph" w:default="1" w:styleId="Normal">
+    <w:name w:val="Normal"/>
+    <w:qFormat/>
+    <w:rPr>
+      <w:lang w:val="en-US" w:eastAsia="zh-CN"/>
+    </w:rPr>
+  </w:style>
+  <w:style w:type="character" w:default="1" w:styleId="Fuentedeprrafopredeter">
+    <w:name w:val="Default Paragraph Font"/>
+    <w:uiPriority w:val="1"/>
+    <w:semiHidden/>
+    <w:unhideWhenUsed/>
+  </w:style>
+  <w:style w:type="table" w:default="1" w:styleId="Tablanormal">
+    <w:name w:val="Normal Table"/>
+    <w:uiPriority w:val="99"/>
+    <w:semiHidden/>
+    <w:unhideWhenUsed/>
+    <w:tblPr>
+      <w:tblInd w:w="0" w:type="dxa"/>
+      <w:tblCellMar>
+        <w:top w:w="0" w:type="dxa"/>
+        <w:left w:w="108" w:type="dxa"/>
+        <w:bottom w:w="0" w:type="dxa"/>
+        <w:right w:w="108" w:type="dxa"/>
+      </w:tblCellMar>
+    </w:tblPr>
+  </w:style>
+  <w:style w:type="numbering" w:default="1" w:styleId="Sinlista">
+    <w:name w:val="No List"/>
+    <w:uiPriority w:val="99"/>
+    <w:semiHidden/>
+    <w:unhideWhenUsed/>
+  </w:style>
+  <w:style w:type="paragraph" w:styleId="Textodeglobo">
+    <w:name w:val="Balloon Text"/>
+    <w:basedOn w:val="Normal"/>
+    <w:link w:val="TextodegloboCar"/>
+    <w:rsid w:val="00563567"/>
+    <w:rPr>
+      <w:rFonts w:ascii="Tahoma" w:hAnsi="Tahoma" w:cs="Tahoma"/>
+      <w:sz w:val="16"/>
+      <w:szCs w:val="16"/>
+    </w:rPr>
+  </w:style>
+  <w:style w:type="character" w:customStyle="1" w:styleId="TextodegloboCar">
+    <w:name w:val="Texto de globo Car"/>
+    <w:basedOn w:val="Fuentedeprrafopredeter"/>
+    <w:link w:val="Textodeglobo"/>
+    <w:rsid w:val="00563567"/>
+    <w:rPr>
+      <w:rFonts w:ascii="Tahoma" w:hAnsi="Tahoma" w:cs="Tahoma"/>
+      <w:sz w:val="16"/>
+      <w:szCs w:val="16"/>
+      <w:lang w:val="en-US" w:eastAsia="zh-CN"/>
+    </w:rPr>
   </w:style>
 </w:styles>
 </file>
@@ -591,8 +1015,8 @@
           <inkml:channel name="Y" type="integer" units="cm"/>
         </inkml:traceFormat>
         <inkml:channelProperties>
-          <inkml:channelProperty channel="X" name="resolution" value="28.3464566929134" units="1/cm"/>
-          <inkml:channelProperty channel="Y" name="resolution" value="28.3464566929134" units="1/cm"/>
+          <inkml:channelProperty channel="X" name="resolution" value="28.34646" units="1/cm"/>
+          <inkml:channelProperty channel="Y" name="resolution" value="28.34646" units="1/cm"/>
         </inkml:channelProperties>
       </inkml:inkSource>
       <inkml:timestamp xml:id="ts0" timeString="2020-08-17T15:23:27"/>
@@ -600,7 +1024,7 @@
     <inkml:brush xml:id="br0">
       <inkml:brushProperty name="width" value="0.3" units="cm"/>
       <inkml:brushProperty name="height" value="0.6" units="cm"/>
-      <inkml:brushProperty name="color" value="#e6e6e6"/>
+      <inkml:brushProperty name="color" value="#E6E6E6"/>
       <inkml:brushProperty name="tip" value="rectangle"/>
       <inkml:brushProperty name="rasterOp" value="maskPen"/>
     </inkml:brush>
@@ -861,6 +1285,7 @@
     </a:fmtScheme>
   </a:themeElements>
   <a:objectDefaults/>
+  <a:extraClrSchemeLst/>
 </a:theme>
 </file>
 

--- a/DOCUMENTACION/II.- ANÁLISIS/8.- DIAGRAMA NIVEL 1.docx
+++ b/DOCUMENTACION/II.- ANÁLISIS/8.- DIAGRAMA NIVEL 1.docx
@@ -1,6 +1,6 @@
 
 <file path=word/document.xml><?xml version="1.0" encoding="utf-8"?>
-<w:document xmlns:wpc="http://schemas.microsoft.com/office/word/2010/wordprocessingCanvas" xmlns:mc="http://schemas.openxmlformats.org/markup-compatibility/2006" xmlns:o="urn:schemas-microsoft-com:office:office" xmlns:r="http://schemas.openxmlformats.org/officeDocument/2006/relationships" xmlns:m="http://schemas.openxmlformats.org/officeDocument/2006/math" xmlns:v="urn:schemas-microsoft-com:vml" xmlns:wp14="http://schemas.microsoft.com/office/word/2010/wordprocessingDrawing" xmlns:wp="http://schemas.openxmlformats.org/drawingml/2006/wordprocessingDrawing" xmlns:w10="urn:schemas-microsoft-com:office:word" xmlns:w="http://schemas.openxmlformats.org/wordprocessingml/2006/main" xmlns:w14="http://schemas.microsoft.com/office/word/2010/wordml" xmlns:wpg="http://schemas.microsoft.com/office/word/2010/wordprocessingGroup" xmlns:wpi="http://schemas.microsoft.com/office/word/2010/wordprocessingInk" xmlns:wne="http://schemas.microsoft.com/office/word/2006/wordml" xmlns:wps="http://schemas.microsoft.com/office/word/2010/wordprocessingShape" mc:Ignorable="w14 wp14">
+<w:document xmlns:wpc="http://schemas.microsoft.com/office/word/2010/wordprocessingCanvas" xmlns:mc="http://schemas.openxmlformats.org/markup-compatibility/2006" xmlns:o="urn:schemas-microsoft-com:office:office" xmlns:r="http://schemas.openxmlformats.org/officeDocument/2006/relationships" xmlns:m="http://schemas.openxmlformats.org/officeDocument/2006/math" xmlns:v="urn:schemas-microsoft-com:vml" xmlns:wp14="http://schemas.microsoft.com/office/word/2010/wordprocessingDrawing" xmlns:wp="http://schemas.openxmlformats.org/drawingml/2006/wordprocessingDrawing" xmlns:w="http://schemas.openxmlformats.org/wordprocessingml/2006/main" xmlns:w14="http://schemas.microsoft.com/office/word/2010/wordml" xmlns:w10="urn:schemas-microsoft-com:office:word" xmlns:w15="http://schemas.microsoft.com/office/word/2012/wordml" xmlns:wpg="http://schemas.microsoft.com/office/word/2010/wordprocessingGroup" xmlns:wpi="http://schemas.microsoft.com/office/word/2010/wordprocessingInk" xmlns:wne="http://schemas.microsoft.com/office/word/2006/wordml" xmlns:wps="http://schemas.microsoft.com/office/word/2010/wordprocessingShape" xmlns:wpsCustomData="http://www.wps.cn/officeDocument/2013/wpsCustomData" mc:Ignorable="w14 w15 wp14">
   <w:body>
     <w:p>
       <w:pPr>
@@ -22,7 +22,6 @@
     </w:p>
     <w:p/>
     <w:p>
-      <w:proofErr w:type="spellStart"/>
       <w:r>
         <w:rPr>
           <w:rFonts w:ascii="Times New Roman" w:hAnsi="Times New Roman" w:cs="Times New Roman"/>
@@ -33,30 +32,28 @@
         </w:rPr>
         <w:t>Sugeiri</w:t>
       </w:r>
-      <w:proofErr w:type="spellEnd"/>
-    </w:p>
-    <w:p>
-      <w:pPr>
-        <w:rPr>
-          <w:rFonts w:ascii="Times New Roman" w:hAnsi="Times New Roman" w:cs="Times New Roman"/>
-          <w:b/>
-          <w:bCs/>
-          <w:sz w:val="28"/>
-          <w:szCs w:val="28"/>
-        </w:rPr>
-      </w:pPr>
-      <w:r>
-        <w:rPr>
-          <w:rFonts w:ascii="Times New Roman" w:hAnsi="Times New Roman" w:cs="Times New Roman"/>
-          <w:b/>
-          <w:bCs/>
-          <w:noProof/>
+    </w:p>
+    <w:p>
+      <w:pPr>
+        <w:rPr>
+          <w:rFonts w:ascii="Times New Roman" w:hAnsi="Times New Roman" w:cs="Times New Roman"/>
+          <w:b/>
+          <w:bCs/>
+          <w:sz w:val="28"/>
+          <w:szCs w:val="28"/>
+        </w:rPr>
+      </w:pPr>
+      <w:r>
+        <w:rPr>
+          <w:rFonts w:ascii="Times New Roman" w:hAnsi="Times New Roman" w:cs="Times New Roman"/>
+          <w:b/>
+          <w:bCs/>
           <w:sz w:val="28"/>
           <w:szCs w:val="28"/>
           <w:lang w:val="es-DO" w:eastAsia="es-DO"/>
         </w:rPr>
         <w:drawing>
-          <wp:inline distT="0" distB="0" distL="114300" distR="114300" wp14:anchorId="16753943" wp14:editId="2A226C99">
+          <wp:inline distT="0" distB="0" distL="114300" distR="114300">
             <wp:extent cx="11033125" cy="5387340"/>
             <wp:effectExtent l="0" t="0" r="15875" b="3810"/>
             <wp:docPr id="1" name="Picture 1" descr="Contexto Nivel 1 _Sugeiri"/>
@@ -73,7 +70,7 @@
                     </pic:cNvPicPr>
                   </pic:nvPicPr>
                   <pic:blipFill>
-                    <a:blip r:embed="rId6"/>
+                    <a:blip r:embed="rId4"/>
                     <a:stretch>
                       <a:fillRect/>
                     </a:stretch>
@@ -121,7 +118,6 @@
           <w:rFonts w:ascii="Times New Roman" w:hAnsi="Times New Roman" w:cs="Times New Roman"/>
           <w:b/>
           <w:bCs/>
-          <w:noProof/>
           <w:sz w:val="28"/>
           <w:szCs w:val="28"/>
           <w:lang w:val="es-DO" w:eastAsia="es-DO"/>
@@ -129,7 +125,7 @@
         <mc:AlternateContent>
           <mc:Choice Requires="wps">
             <w:drawing>
-              <wp:anchor distT="0" distB="0" distL="114300" distR="114300" simplePos="0" relativeHeight="251662336" behindDoc="0" locked="0" layoutInCell="1" allowOverlap="1" wp14:anchorId="05ACF856" wp14:editId="57BFAB0C">
+              <wp:anchor distT="0" distB="0" distL="114300" distR="114300" simplePos="0" relativeHeight="251662336" behindDoc="0" locked="0" layoutInCell="1" allowOverlap="1">
                 <wp:simplePos x="0" y="0"/>
                 <wp:positionH relativeFrom="column">
                   <wp:posOffset>4001770</wp:posOffset>
@@ -144,31 +140,35 @@
                 <wp:cNvGraphicFramePr/>
                 <a:graphic xmlns:a="http://schemas.openxmlformats.org/drawingml/2006/main">
                   <a:graphicData uri="http://schemas.microsoft.com/office/word/2010/wordprocessingInk">
-                    <w14:contentPart bwMode="auto" r:id="rId7">
-                      <w14:nvContentPartPr>
-                        <w14:cNvContentPartPr/>
-                      </w14:nvContentPartPr>
-                      <w14:xfrm>
-                        <a:off x="0" y="0"/>
-                        <a:ext cx="189360" cy="9360"/>
-                      </w14:xfrm>
-                    </w14:contentPart>
+                    <mc:AlternateContent xmlns:a14="http://schemas.microsoft.com/office/drawing/2010/main">
+                      <mc:Choice Requires="a14">
+                        <w14:contentPart bwMode="auto" r:id="rId5">
+                          <w14:nvContentPartPr>
+                            <w14:cNvPr id="6" name="Entrada de lápiz 6"/>
+                            <w14:cNvContentPartPr/>
+                          </w14:nvContentPartPr>
+                          <w14:xfrm>
+                            <a:off x="0" y="0"/>
+                            <a:ext cx="189360" cy="9360"/>
+                          </w14:xfrm>
+                        </w14:contentPart>
+                      </mc:Choice>
+                    </mc:AlternateContent>
                   </a:graphicData>
                 </a:graphic>
               </wp:anchor>
             </w:drawing>
           </mc:Choice>
-          <mc:Fallback xmlns:wpsCustomData="http://www.wps.cn/officeDocument/2013/wpsCustomData" xmlns:w15="http://schemas.microsoft.com/office/word/2012/wordml">
+          <mc:Fallback>
             <w:pict>
-              <v:shape id="Entrada de lápiz 6" o:spid="_x0000_s1026" o:spt="75" style="position:absolute;left:0pt;margin-left:315.1pt;margin-top:42.2pt;height:0.75pt;width:14.9pt;z-index:251662336;mso-width-relative:page;mso-height-relative:page;" coordsize="21600,21600" o:gfxdata="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">
-                <v:imagedata r:id="rId8" o:title=""/>
+              <v:shape id="Entrada de lápiz 6" o:spid="_x0000_s1026" o:spt="75" style="position:absolute;left:0pt;margin-left:315.1pt;margin-top:42.2pt;height:0.75pt;width:14.9pt;z-index:251662336;mso-width-relative:page;mso-height-relative:page;" coordsize="21600,21600" o:gfxdata="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">
+                <v:imagedata r:id="rId6" o:title=""/>
                 <o:lock v:ext="edit"/>
               </v:shape>
             </w:pict>
           </mc:Fallback>
         </mc:AlternateContent>
       </w:r>
-      <w:proofErr w:type="spellStart"/>
       <w:r>
         <w:rPr>
           <w:rFonts w:ascii="Times New Roman" w:hAnsi="Times New Roman" w:cs="Times New Roman"/>
@@ -178,19 +178,7 @@
           <w:szCs w:val="28"/>
           <w:lang w:val="es-DO"/>
         </w:rPr>
-        <w:t>Enyor</w:t>
-      </w:r>
-      <w:proofErr w:type="spellEnd"/>
-      <w:r>
-        <w:rPr>
-          <w:rFonts w:ascii="Times New Roman" w:hAnsi="Times New Roman" w:cs="Times New Roman"/>
-          <w:b/>
-          <w:bCs/>
-          <w:sz w:val="28"/>
-          <w:szCs w:val="28"/>
-          <w:lang w:val="es-DO"/>
-        </w:rPr>
-        <w:t xml:space="preserve"> Peralta </w:t>
+        <w:t xml:space="preserve">Enyor Peralta </w:t>
       </w:r>
     </w:p>
     <w:p>
@@ -233,20 +221,19 @@
           <w:szCs w:val="28"/>
           <w:lang w:val="es-ES"/>
         </w:rPr>
-        <w:br/>
-      </w:r>
-      <w:r>
-        <w:rPr>
-          <w:rFonts w:ascii="Times New Roman" w:hAnsi="Times New Roman" w:cs="Times New Roman"/>
-          <w:b/>
-          <w:bCs/>
-          <w:noProof/>
+        <w:br w:type="textWrapping"/>
+      </w:r>
+      <w:r>
+        <w:rPr>
+          <w:rFonts w:ascii="Times New Roman" w:hAnsi="Times New Roman" w:cs="Times New Roman"/>
+          <w:b/>
+          <w:bCs/>
           <w:sz w:val="28"/>
           <w:szCs w:val="28"/>
           <w:lang w:val="es-DO" w:eastAsia="es-DO"/>
         </w:rPr>
         <w:drawing>
-          <wp:inline distT="0" distB="0" distL="0" distR="0" wp14:anchorId="6F11C0DA" wp14:editId="17204EB4">
+          <wp:inline distT="0" distB="0" distL="0" distR="0">
             <wp:extent cx="10858500" cy="8410575"/>
             <wp:effectExtent l="0" t="0" r="0" b="9525"/>
             <wp:docPr id="2" name="Imagen 2"/>
@@ -263,7 +250,7 @@
                     </pic:cNvPicPr>
                   </pic:nvPicPr>
                   <pic:blipFill>
-                    <a:blip r:embed="rId9">
+                    <a:blip r:embed="rId7">
                       <a:extLst>
                         <a:ext uri="{28A0092B-C50C-407E-A947-70E740481C1C}">
                           <a14:useLocalDpi xmlns:a14="http://schemas.microsoft.com/office/drawing/2010/main" val="0"/>
@@ -411,7 +398,6 @@
           <w:szCs w:val="28"/>
           <w:lang w:val="es-DO"/>
         </w:rPr>
-        <w:lastRenderedPageBreak/>
         <w:t>Basilio De Jesús</w:t>
       </w:r>
     </w:p>
@@ -428,12 +414,11 @@
       </w:pPr>
       <w:r>
         <w:rPr>
-          <w:noProof/>
           <w:lang w:val="es-DO" w:eastAsia="es-DO"/>
         </w:rPr>
         <w:drawing>
-          <wp:inline distT="0" distB="0" distL="0" distR="0" wp14:anchorId="4D780B42" wp14:editId="1154C1D7">
-            <wp:extent cx="7191375" cy="4035118"/>
+          <wp:inline distT="0" distB="0" distL="0" distR="0">
+            <wp:extent cx="7191375" cy="4034790"/>
             <wp:effectExtent l="0" t="0" r="0" b="0"/>
             <wp:docPr id="3" name="Imagen 3" descr="https://documents.app.lucidchart.com/documents/c777914d-0ee4-4af9-91f1-f96a5f4cfcd7/pages/9fHdb5g1AAT6?a=3290&amp;x=123&amp;y=68&amp;w=1254&amp;h=704&amp;store=1&amp;accept=image%2F*&amp;auth=LCA%20b516fbe104a9e094a75804d74d7fd8e6be5dd59f-ts%3D1596058576"/>
             <wp:cNvGraphicFramePr>
@@ -443,13 +428,13 @@
               <a:graphicData uri="http://schemas.openxmlformats.org/drawingml/2006/picture">
                 <pic:pic xmlns:pic="http://schemas.openxmlformats.org/drawingml/2006/picture">
                   <pic:nvPicPr>
-                    <pic:cNvPr id="0" name="Picture 9" descr="https://documents.app.lucidchart.com/documents/c777914d-0ee4-4af9-91f1-f96a5f4cfcd7/pages/9fHdb5g1AAT6?a=3290&amp;x=123&amp;y=68&amp;w=1254&amp;h=704&amp;store=1&amp;accept=image%2F*&amp;auth=LCA%20b516fbe104a9e094a75804d74d7fd8e6be5dd59f-ts%3D1596058576"/>
+                    <pic:cNvPr id="3" name="Imagen 3" descr="https://documents.app.lucidchart.com/documents/c777914d-0ee4-4af9-91f1-f96a5f4cfcd7/pages/9fHdb5g1AAT6?a=3290&amp;x=123&amp;y=68&amp;w=1254&amp;h=704&amp;store=1&amp;accept=image%2F*&amp;auth=LCA%20b516fbe104a9e094a75804d74d7fd8e6be5dd59f-ts%3D1596058576"/>
                     <pic:cNvPicPr>
                       <a:picLocks noChangeAspect="1" noChangeArrowheads="1"/>
                     </pic:cNvPicPr>
                   </pic:nvPicPr>
                   <pic:blipFill>
-                    <a:blip r:embed="rId10">
+                    <a:blip r:embed="rId8">
                       <a:extLst>
                         <a:ext uri="{28A0092B-C50C-407E-A947-70E740481C1C}">
                           <a14:useLocalDpi xmlns:a14="http://schemas.microsoft.com/office/drawing/2010/main" val="0"/>
@@ -461,7 +446,7 @@
                       <a:fillRect/>
                     </a:stretch>
                   </pic:blipFill>
-                  <pic:spPr bwMode="auto">
+                  <pic:spPr>
                     <a:xfrm>
                       <a:off x="0" y="0"/>
                       <a:ext cx="7194015" cy="4036599"/>
@@ -480,241 +465,379 @@
           </wp:inline>
         </w:drawing>
       </w:r>
+    </w:p>
+    <w:p>
+      <w:pPr>
+        <w:rPr>
+          <w:rFonts w:ascii="Times New Roman" w:hAnsi="Times New Roman" w:cs="Times New Roman"/>
+          <w:b/>
+          <w:bCs/>
+          <w:sz w:val="28"/>
+          <w:szCs w:val="28"/>
+          <w:lang w:val="es-ES"/>
+        </w:rPr>
+      </w:pPr>
+      <w:r>
+        <w:rPr>
+          <w:rFonts w:ascii="Times New Roman" w:hAnsi="Times New Roman" w:cs="Times New Roman"/>
+          <w:b/>
+          <w:bCs/>
+          <w:sz w:val="28"/>
+          <w:szCs w:val="28"/>
+          <w:lang w:val="es-ES"/>
+        </w:rPr>
+        <w:br w:type="page"/>
+      </w:r>
+    </w:p>
+    <w:p>
+      <w:pPr>
+        <w:rPr>
+          <w:rFonts w:ascii="Times New Roman" w:hAnsi="Times New Roman" w:cs="Times New Roman"/>
+          <w:b/>
+          <w:bCs/>
+          <w:sz w:val="28"/>
+          <w:szCs w:val="28"/>
+          <w:lang w:val="es-ES"/>
+        </w:rPr>
+      </w:pPr>
       <w:bookmarkStart w:id="0" w:name="_GoBack"/>
+      <w:r>
+        <w:drawing>
+          <wp:inline distT="0" distB="0" distL="114300" distR="114300">
+            <wp:extent cx="8473440" cy="5254625"/>
+            <wp:effectExtent l="0" t="0" r="3810" b="3175"/>
+            <wp:docPr id="4" name="Picture 1"/>
+            <wp:cNvGraphicFramePr>
+              <a:graphicFrameLocks xmlns:a="http://schemas.openxmlformats.org/drawingml/2006/main" noChangeAspect="1"/>
+            </wp:cNvGraphicFramePr>
+            <a:graphic xmlns:a="http://schemas.openxmlformats.org/drawingml/2006/main">
+              <a:graphicData uri="http://schemas.openxmlformats.org/drawingml/2006/picture">
+                <pic:pic xmlns:pic="http://schemas.openxmlformats.org/drawingml/2006/picture">
+                  <pic:nvPicPr>
+                    <pic:cNvPr id="4" name="Picture 1"/>
+                    <pic:cNvPicPr>
+                      <a:picLocks noChangeAspect="1"/>
+                    </pic:cNvPicPr>
+                  </pic:nvPicPr>
+                  <pic:blipFill>
+                    <a:blip r:embed="rId9"/>
+                    <a:stretch>
+                      <a:fillRect/>
+                    </a:stretch>
+                  </pic:blipFill>
+                  <pic:spPr>
+                    <a:xfrm>
+                      <a:off x="0" y="0"/>
+                      <a:ext cx="8473440" cy="5254625"/>
+                    </a:xfrm>
+                    <a:prstGeom prst="rect">
+                      <a:avLst/>
+                    </a:prstGeom>
+                    <a:noFill/>
+                    <a:ln>
+                      <a:noFill/>
+                    </a:ln>
+                  </pic:spPr>
+                </pic:pic>
+              </a:graphicData>
+            </a:graphic>
+          </wp:inline>
+        </w:drawing>
+      </w:r>
       <w:bookmarkEnd w:id="0"/>
-    </w:p>
-    <w:p>
-      <w:pPr>
-        <w:rPr>
-          <w:rFonts w:ascii="Times New Roman" w:hAnsi="Times New Roman" w:cs="Times New Roman"/>
-          <w:b/>
-          <w:bCs/>
-          <w:sz w:val="28"/>
-          <w:szCs w:val="28"/>
-          <w:lang w:val="es-ES"/>
-        </w:rPr>
-      </w:pPr>
     </w:p>
     <w:sectPr>
       <w:pgSz w:w="18711" w:h="27329"/>
       <w:pgMar w:top="720" w:right="720" w:bottom="720" w:left="720" w:header="720" w:footer="720" w:gutter="0"/>
-      <w:cols w:space="720"/>
-      <w:docGrid w:linePitch="360"/>
+      <w:cols w:space="720" w:num="1"/>
+      <w:docGrid w:linePitch="360" w:charSpace="0"/>
     </w:sectPr>
   </w:body>
 </w:document>
 </file>
 
 <file path=word/styles.xml><?xml version="1.0" encoding="utf-8"?>
-<w:styles xmlns:mc="http://schemas.openxmlformats.org/markup-compatibility/2006" xmlns:r="http://schemas.openxmlformats.org/officeDocument/2006/relationships" xmlns:w="http://schemas.openxmlformats.org/wordprocessingml/2006/main" xmlns:w14="http://schemas.microsoft.com/office/word/2010/wordml" mc:Ignorable="w14">
+<w:styles xmlns:mc="http://schemas.openxmlformats.org/markup-compatibility/2006" xmlns:o="urn:schemas-microsoft-com:office:office" xmlns:r="http://schemas.openxmlformats.org/officeDocument/2006/relationships" xmlns:m="http://schemas.openxmlformats.org/officeDocument/2006/math" xmlns:v="urn:schemas-microsoft-com:vml" xmlns:w="http://schemas.openxmlformats.org/wordprocessingml/2006/main" xmlns:w14="http://schemas.microsoft.com/office/word/2010/wordml" xmlns:w10="urn:schemas-microsoft-com:office:word" xmlns:sl="http://schemas.openxmlformats.org/schemaLibrary/2006/main" mc:Ignorable="w14">
   <w:docDefaults>
     <w:rPrDefault>
       <w:rPr>
-        <w:rFonts w:asciiTheme="minorHAnsi" w:eastAsiaTheme="minorEastAsia" w:hAnsiTheme="minorHAnsi" w:cstheme="minorBidi"/>
-        <w:lang w:val="es-DO" w:eastAsia="es-DO" w:bidi="ar-SA"/>
+        <w:rFonts w:asciiTheme="minorHAnsi" w:hAnsiTheme="minorHAnsi" w:eastAsiaTheme="minorEastAsia" w:cstheme="minorBidi"/>
       </w:rPr>
     </w:rPrDefault>
-    <w:pPrDefault/>
   </w:docDefaults>
-  <w:latentStyles w:defLockedState="0" w:defUIPriority="0" w:defSemiHidden="0" w:defUnhideWhenUsed="0" w:defQFormat="0" w:count="267">
-    <w:lsdException w:name="Normal" w:qFormat="1"/>
-    <w:lsdException w:name="heading 1" w:qFormat="1"/>
-    <w:lsdException w:name="heading 2" w:semiHidden="1" w:unhideWhenUsed="1" w:qFormat="1"/>
-    <w:lsdException w:name="heading 3" w:semiHidden="1" w:unhideWhenUsed="1" w:qFormat="1"/>
-    <w:lsdException w:name="heading 4" w:semiHidden="1" w:unhideWhenUsed="1" w:qFormat="1"/>
-    <w:lsdException w:name="heading 5" w:semiHidden="1" w:unhideWhenUsed="1" w:qFormat="1"/>
-    <w:lsdException w:name="heading 6" w:semiHidden="1" w:unhideWhenUsed="1" w:qFormat="1"/>
-    <w:lsdException w:name="heading 7" w:semiHidden="1" w:unhideWhenUsed="1" w:qFormat="1"/>
-    <w:lsdException w:name="heading 8" w:semiHidden="1" w:unhideWhenUsed="1" w:qFormat="1"/>
-    <w:lsdException w:name="heading 9" w:semiHidden="1" w:unhideWhenUsed="1" w:qFormat="1"/>
-    <w:lsdException w:name="caption" w:semiHidden="1" w:unhideWhenUsed="1" w:qFormat="1"/>
-    <w:lsdException w:name="Title" w:qFormat="1"/>
-    <w:lsdException w:name="Default Paragraph Font" w:semiHidden="1" w:uiPriority="1" w:unhideWhenUsed="1"/>
-    <w:lsdException w:name="Subtitle" w:qFormat="1"/>
-    <w:lsdException w:name="Strong" w:qFormat="1"/>
-    <w:lsdException w:name="Emphasis" w:qFormat="1"/>
-    <w:lsdException w:name="HTML Top of Form" w:semiHidden="1" w:uiPriority="99" w:unhideWhenUsed="1"/>
-    <w:lsdException w:name="HTML Bottom of Form" w:semiHidden="1" w:uiPriority="99" w:unhideWhenUsed="1"/>
-    <w:lsdException w:name="Normal Table" w:semiHidden="1" w:uiPriority="99" w:unhideWhenUsed="1"/>
-    <w:lsdException w:name="No List" w:semiHidden="1" w:uiPriority="99" w:unhideWhenUsed="1"/>
-    <w:lsdException w:name="Outline List 1" w:semiHidden="1" w:uiPriority="99" w:unhideWhenUsed="1"/>
-    <w:lsdException w:name="Outline List 2" w:semiHidden="1" w:uiPriority="99" w:unhideWhenUsed="1"/>
-    <w:lsdException w:name="Outline List 3" w:semiHidden="1" w:uiPriority="99" w:unhideWhenUsed="1"/>
-    <w:lsdException w:name="Table Simple 1" w:semiHidden="1" w:unhideWhenUsed="1"/>
-    <w:lsdException w:name="Table Simple 2" w:semiHidden="1" w:unhideWhenUsed="1"/>
-    <w:lsdException w:name="Table Simple 3" w:semiHidden="1" w:unhideWhenUsed="1"/>
-    <w:lsdException w:name="Table Classic 1" w:semiHidden="1" w:unhideWhenUsed="1"/>
-    <w:lsdException w:name="Table Classic 2" w:semiHidden="1" w:unhideWhenUsed="1"/>
-    <w:lsdException w:name="Table Classic 3" w:semiHidden="1" w:unhideWhenUsed="1"/>
-    <w:lsdException w:name="Table Classic 4" w:semiHidden="1" w:unhideWhenUsed="1"/>
-    <w:lsdException w:name="Table Colorful 1" w:semiHidden="1" w:unhideWhenUsed="1"/>
-    <w:lsdException w:name="Table Colorful 2" w:semiHidden="1" w:unhideWhenUsed="1"/>
-    <w:lsdException w:name="Table Colorful 3" w:semiHidden="1" w:unhideWhenUsed="1"/>
-    <w:lsdException w:name="Table Columns 1" w:semiHidden="1" w:unhideWhenUsed="1"/>
-    <w:lsdException w:name="Table Columns 2" w:semiHidden="1" w:unhideWhenUsed="1"/>
-    <w:lsdException w:name="Table Columns 3" w:semiHidden="1" w:unhideWhenUsed="1"/>
-    <w:lsdException w:name="Table Columns 4" w:semiHidden="1" w:unhideWhenUsed="1"/>
-    <w:lsdException w:name="Table Columns 5" w:semiHidden="1" w:unhideWhenUsed="1"/>
-    <w:lsdException w:name="Table Grid 1" w:semiHidden="1" w:unhideWhenUsed="1"/>
-    <w:lsdException w:name="Table Grid 2" w:semiHidden="1" w:unhideWhenUsed="1"/>
-    <w:lsdException w:name="Table Grid 3" w:semiHidden="1" w:unhideWhenUsed="1"/>
-    <w:lsdException w:name="Table Grid 4" w:semiHidden="1" w:unhideWhenUsed="1"/>
-    <w:lsdException w:name="Table Grid 5" w:semiHidden="1" w:unhideWhenUsed="1"/>
-    <w:lsdException w:name="Table Grid 6" w:semiHidden="1" w:unhideWhenUsed="1"/>
-    <w:lsdException w:name="Table Grid 7" w:semiHidden="1" w:unhideWhenUsed="1"/>
-    <w:lsdException w:name="Table Grid 8" w:semiHidden="1" w:unhideWhenUsed="1"/>
-    <w:lsdException w:name="Table List 1" w:semiHidden="1" w:unhideWhenUsed="1"/>
-    <w:lsdException w:name="Table List 2" w:semiHidden="1" w:unhideWhenUsed="1"/>
-    <w:lsdException w:name="Table List 3" w:semiHidden="1" w:unhideWhenUsed="1"/>
-    <w:lsdException w:name="Table List 4" w:semiHidden="1" w:unhideWhenUsed="1"/>
-    <w:lsdException w:name="Table List 5" w:semiHidden="1" w:unhideWhenUsed="1"/>
-    <w:lsdException w:name="Table List 6" w:semiHidden="1" w:unhideWhenUsed="1"/>
-    <w:lsdException w:name="Table List 7" w:semiHidden="1" w:unhideWhenUsed="1"/>
-    <w:lsdException w:name="Table List 8" w:semiHidden="1" w:unhideWhenUsed="1"/>
-    <w:lsdException w:name="Table 3D effects 1" w:semiHidden="1" w:unhideWhenUsed="1"/>
-    <w:lsdException w:name="Table 3D effects 2" w:semiHidden="1" w:unhideWhenUsed="1"/>
-    <w:lsdException w:name="Table 3D effects 3" w:semiHidden="1" w:unhideWhenUsed="1"/>
-    <w:lsdException w:name="Table Contemporary" w:semiHidden="1" w:unhideWhenUsed="1"/>
-    <w:lsdException w:name="Table Elegant" w:semiHidden="1" w:unhideWhenUsed="1"/>
-    <w:lsdException w:name="Table Professional" w:semiHidden="1" w:unhideWhenUsed="1"/>
-    <w:lsdException w:name="Table Subtle 1" w:semiHidden="1" w:unhideWhenUsed="1"/>
-    <w:lsdException w:name="Table Subtle 2" w:semiHidden="1" w:unhideWhenUsed="1"/>
-    <w:lsdException w:name="Table Web 1" w:semiHidden="1" w:unhideWhenUsed="1"/>
-    <w:lsdException w:name="Table Web 2" w:semiHidden="1" w:unhideWhenUsed="1"/>
-    <w:lsdException w:name="Table Web 3" w:semiHidden="1" w:unhideWhenUsed="1"/>
-    <w:lsdException w:name="Table Theme" w:semiHidden="1" w:unhideWhenUsed="1"/>
-    <w:lsdException w:name="Placeholder Text" w:semiHidden="1" w:uiPriority="99" w:unhideWhenUsed="1"/>
-    <w:lsdException w:name="No Spacing" w:semiHidden="1" w:uiPriority="99" w:unhideWhenUsed="1"/>
-    <w:lsdException w:name="Light Shading" w:uiPriority="60"/>
-    <w:lsdException w:name="Light List" w:uiPriority="61"/>
-    <w:lsdException w:name="Light Grid" w:uiPriority="62"/>
-    <w:lsdException w:name="Medium Shading 1" w:uiPriority="63"/>
-    <w:lsdException w:name="Medium Shading 2" w:uiPriority="64"/>
-    <w:lsdException w:name="Medium List 1" w:uiPriority="65"/>
-    <w:lsdException w:name="Medium List 2" w:uiPriority="66"/>
-    <w:lsdException w:name="Medium Grid 1" w:uiPriority="67"/>
-    <w:lsdException w:name="Medium Grid 2" w:uiPriority="68"/>
-    <w:lsdException w:name="Medium Grid 3" w:uiPriority="69"/>
-    <w:lsdException w:name="Dark List" w:uiPriority="70"/>
-    <w:lsdException w:name="Colorful Shading" w:uiPriority="71"/>
-    <w:lsdException w:name="Colorful List" w:uiPriority="72"/>
-    <w:lsdException w:name="Colorful Grid" w:uiPriority="73"/>
-    <w:lsdException w:name="Light Shading Accent 1" w:uiPriority="60"/>
-    <w:lsdException w:name="Light List Accent 1" w:uiPriority="61"/>
-    <w:lsdException w:name="Light Grid Accent 1" w:uiPriority="62"/>
-    <w:lsdException w:name="Medium Shading 1 Accent 1" w:uiPriority="63"/>
-    <w:lsdException w:name="Medium Shading 2 Accent 1" w:uiPriority="64"/>
-    <w:lsdException w:name="Medium List 1 Accent 1" w:uiPriority="65"/>
-    <w:lsdException w:name="Revision" w:semiHidden="1" w:uiPriority="99" w:unhideWhenUsed="1"/>
-    <w:lsdException w:name="List Paragraph" w:semiHidden="1" w:uiPriority="99" w:unhideWhenUsed="1"/>
-    <w:lsdException w:name="Quote" w:semiHidden="1" w:uiPriority="99" w:unhideWhenUsed="1"/>
-    <w:lsdException w:name="Intense Quote" w:semiHidden="1" w:uiPriority="99" w:unhideWhenUsed="1"/>
-    <w:lsdException w:name="Medium List 2 Accent 1" w:uiPriority="66"/>
-    <w:lsdException w:name="Medium Grid 1 Accent 1" w:uiPriority="67"/>
-    <w:lsdException w:name="Medium Grid 2 Accent 1" w:uiPriority="68"/>
-    <w:lsdException w:name="Medium Grid 3 Accent 1" w:uiPriority="69"/>
-    <w:lsdException w:name="Dark List Accent 1" w:uiPriority="70"/>
-    <w:lsdException w:name="Colorful Shading Accent 1" w:uiPriority="71"/>
-    <w:lsdException w:name="Colorful List Accent 1" w:uiPriority="72"/>
-    <w:lsdException w:name="Colorful Grid Accent 1" w:uiPriority="73"/>
-    <w:lsdException w:name="Light Shading Accent 2" w:uiPriority="60"/>
-    <w:lsdException w:name="Light List Accent 2" w:uiPriority="61"/>
-    <w:lsdException w:name="Light Grid Accent 2" w:uiPriority="62"/>
-    <w:lsdException w:name="Medium Shading 1 Accent 2" w:uiPriority="63"/>
-    <w:lsdException w:name="Medium Shading 2 Accent 2" w:uiPriority="64"/>
-    <w:lsdException w:name="Medium List 1 Accent 2" w:uiPriority="65"/>
-    <w:lsdException w:name="Medium List 2 Accent 2" w:uiPriority="66"/>
-    <w:lsdException w:name="Medium Grid 1 Accent 2" w:uiPriority="67"/>
-    <w:lsdException w:name="Medium Grid 2 Accent 2" w:uiPriority="68"/>
-    <w:lsdException w:name="Medium Grid 3 Accent 2" w:uiPriority="69"/>
-    <w:lsdException w:name="Dark List Accent 2" w:uiPriority="70"/>
-    <w:lsdException w:name="Colorful Shading Accent 2" w:uiPriority="71"/>
-    <w:lsdException w:name="Colorful List Accent 2" w:uiPriority="72"/>
-    <w:lsdException w:name="Colorful Grid Accent 2" w:uiPriority="73"/>
-    <w:lsdException w:name="Light Shading Accent 3" w:uiPriority="60"/>
-    <w:lsdException w:name="Light List Accent 3" w:uiPriority="61"/>
-    <w:lsdException w:name="Light Grid Accent 3" w:uiPriority="62"/>
-    <w:lsdException w:name="Medium Shading 1 Accent 3" w:uiPriority="63"/>
-    <w:lsdException w:name="Medium Shading 2 Accent 3" w:uiPriority="64"/>
-    <w:lsdException w:name="Medium List 1 Accent 3" w:uiPriority="65"/>
-    <w:lsdException w:name="Medium List 2 Accent 3" w:uiPriority="66"/>
-    <w:lsdException w:name="Medium Grid 1 Accent 3" w:uiPriority="67"/>
-    <w:lsdException w:name="Medium Grid 2 Accent 3" w:uiPriority="68"/>
-    <w:lsdException w:name="Medium Grid 3 Accent 3" w:uiPriority="69"/>
-    <w:lsdException w:name="Dark List Accent 3" w:uiPriority="70"/>
-    <w:lsdException w:name="Colorful Shading Accent 3" w:uiPriority="71"/>
-    <w:lsdException w:name="Colorful List Accent 3" w:uiPriority="72"/>
-    <w:lsdException w:name="Colorful Grid Accent 3" w:uiPriority="73"/>
-    <w:lsdException w:name="Light Shading Accent 4" w:uiPriority="60"/>
-    <w:lsdException w:name="Light List Accent 4" w:uiPriority="61"/>
-    <w:lsdException w:name="Light Grid Accent 4" w:uiPriority="62"/>
-    <w:lsdException w:name="Medium Shading 1 Accent 4" w:uiPriority="63"/>
-    <w:lsdException w:name="Medium Shading 2 Accent 4" w:uiPriority="64"/>
-    <w:lsdException w:name="Medium List 1 Accent 4" w:uiPriority="65"/>
-    <w:lsdException w:name="Medium List 2 Accent 4" w:uiPriority="66"/>
-    <w:lsdException w:name="Medium Grid 1 Accent 4" w:uiPriority="67"/>
-    <w:lsdException w:name="Medium Grid 2 Accent 4" w:uiPriority="68"/>
-    <w:lsdException w:name="Medium Grid 3 Accent 4" w:uiPriority="69"/>
-    <w:lsdException w:name="Dark List Accent 4" w:uiPriority="70"/>
-    <w:lsdException w:name="Colorful Shading Accent 4" w:uiPriority="71"/>
-    <w:lsdException w:name="Colorful List Accent 4" w:uiPriority="72"/>
-    <w:lsdException w:name="Colorful Grid Accent 4" w:uiPriority="73"/>
-    <w:lsdException w:name="Light Shading Accent 5" w:uiPriority="60"/>
-    <w:lsdException w:name="Light List Accent 5" w:uiPriority="61"/>
-    <w:lsdException w:name="Light Grid Accent 5" w:uiPriority="62"/>
-    <w:lsdException w:name="Medium Shading 1 Accent 5" w:uiPriority="63"/>
-    <w:lsdException w:name="Medium Shading 2 Accent 5" w:uiPriority="64"/>
-    <w:lsdException w:name="Medium List 1 Accent 5" w:uiPriority="65"/>
-    <w:lsdException w:name="Medium List 2 Accent 5" w:uiPriority="66"/>
-    <w:lsdException w:name="Medium Grid 1 Accent 5" w:uiPriority="67"/>
-    <w:lsdException w:name="Medium Grid 2 Accent 5" w:uiPriority="68"/>
-    <w:lsdException w:name="Medium Grid 3 Accent 5" w:uiPriority="69"/>
-    <w:lsdException w:name="Dark List Accent 5" w:uiPriority="70"/>
-    <w:lsdException w:name="Colorful Shading Accent 5" w:uiPriority="71"/>
-    <w:lsdException w:name="Colorful List Accent 5" w:uiPriority="72"/>
-    <w:lsdException w:name="Colorful Grid Accent 5" w:uiPriority="73"/>
-    <w:lsdException w:name="Light Shading Accent 6" w:uiPriority="60"/>
-    <w:lsdException w:name="Light List Accent 6" w:uiPriority="61"/>
-    <w:lsdException w:name="Light Grid Accent 6" w:uiPriority="62"/>
-    <w:lsdException w:name="Medium Shading 1 Accent 6" w:uiPriority="63"/>
-    <w:lsdException w:name="Medium Shading 2 Accent 6" w:uiPriority="64"/>
-    <w:lsdException w:name="Medium List 1 Accent 6" w:uiPriority="65"/>
-    <w:lsdException w:name="Medium List 2 Accent 6" w:uiPriority="66"/>
-    <w:lsdException w:name="Medium Grid 1 Accent 6" w:uiPriority="67"/>
-    <w:lsdException w:name="Medium Grid 2 Accent 6" w:uiPriority="68"/>
-    <w:lsdException w:name="Medium Grid 3 Accent 6" w:uiPriority="69"/>
-    <w:lsdException w:name="Dark List Accent 6" w:uiPriority="70"/>
-    <w:lsdException w:name="Colorful Shading Accent 6" w:uiPriority="71"/>
-    <w:lsdException w:name="Colorful List Accent 6" w:uiPriority="72"/>
-    <w:lsdException w:name="Colorful Grid Accent 6" w:uiPriority="73"/>
-    <w:lsdException w:name="Subtle Emphasis" w:uiPriority="19" w:qFormat="1"/>
-    <w:lsdException w:name="Intense Emphasis" w:uiPriority="21" w:qFormat="1"/>
-    <w:lsdException w:name="Subtle Reference" w:uiPriority="31" w:qFormat="1"/>
-    <w:lsdException w:name="Intense Reference" w:uiPriority="32" w:qFormat="1"/>
-    <w:lsdException w:name="Book Title" w:uiPriority="33" w:qFormat="1"/>
-    <w:lsdException w:name="Bibliography" w:semiHidden="1" w:uiPriority="37" w:unhideWhenUsed="1"/>
-    <w:lsdException w:name="TOC Heading" w:semiHidden="1" w:uiPriority="39" w:unhideWhenUsed="1" w:qFormat="1"/>
+  <w:latentStyles w:count="260" w:defQFormat="0" w:defUnhideWhenUsed="1" w:defSemiHidden="1" w:defUIPriority="99" w:defLockedState="0">
+    <w:lsdException w:qFormat="1" w:unhideWhenUsed="0" w:uiPriority="0" w:semiHidden="0" w:name="Normal"/>
+    <w:lsdException w:qFormat="1" w:unhideWhenUsed="0" w:uiPriority="0" w:semiHidden="0" w:name="heading 1"/>
+    <w:lsdException w:qFormat="1" w:uiPriority="0" w:name="heading 2"/>
+    <w:lsdException w:qFormat="1" w:uiPriority="0" w:name="heading 3"/>
+    <w:lsdException w:qFormat="1" w:uiPriority="0" w:name="heading 4"/>
+    <w:lsdException w:qFormat="1" w:uiPriority="0" w:name="heading 5"/>
+    <w:lsdException w:qFormat="1" w:uiPriority="0" w:name="heading 6"/>
+    <w:lsdException w:qFormat="1" w:uiPriority="0" w:name="heading 7"/>
+    <w:lsdException w:qFormat="1" w:uiPriority="0" w:name="heading 8"/>
+    <w:lsdException w:qFormat="1" w:uiPriority="0" w:name="heading 9"/>
+    <w:lsdException w:unhideWhenUsed="0" w:uiPriority="0" w:semiHidden="0" w:name="index 1"/>
+    <w:lsdException w:unhideWhenUsed="0" w:uiPriority="0" w:semiHidden="0" w:name="index 2"/>
+    <w:lsdException w:unhideWhenUsed="0" w:uiPriority="0" w:semiHidden="0" w:name="index 3"/>
+    <w:lsdException w:unhideWhenUsed="0" w:uiPriority="0" w:semiHidden="0" w:name="index 4"/>
+    <w:lsdException w:unhideWhenUsed="0" w:uiPriority="0" w:semiHidden="0" w:name="index 5"/>
+    <w:lsdException w:unhideWhenUsed="0" w:uiPriority="0" w:semiHidden="0" w:name="index 6"/>
+    <w:lsdException w:unhideWhenUsed="0" w:uiPriority="0" w:semiHidden="0" w:name="index 7"/>
+    <w:lsdException w:unhideWhenUsed="0" w:uiPriority="0" w:semiHidden="0" w:name="index 8"/>
+    <w:lsdException w:unhideWhenUsed="0" w:uiPriority="0" w:semiHidden="0" w:name="index 9"/>
+    <w:lsdException w:unhideWhenUsed="0" w:uiPriority="0" w:semiHidden="0" w:name="toc 1"/>
+    <w:lsdException w:unhideWhenUsed="0" w:uiPriority="0" w:semiHidden="0" w:name="toc 2"/>
+    <w:lsdException w:unhideWhenUsed="0" w:uiPriority="0" w:semiHidden="0" w:name="toc 3"/>
+    <w:lsdException w:unhideWhenUsed="0" w:uiPriority="0" w:semiHidden="0" w:name="toc 4"/>
+    <w:lsdException w:unhideWhenUsed="0" w:uiPriority="0" w:semiHidden="0" w:name="toc 5"/>
+    <w:lsdException w:unhideWhenUsed="0" w:uiPriority="0" w:semiHidden="0" w:name="toc 6"/>
+    <w:lsdException w:unhideWhenUsed="0" w:uiPriority="0" w:semiHidden="0" w:name="toc 7"/>
+    <w:lsdException w:unhideWhenUsed="0" w:uiPriority="0" w:semiHidden="0" w:name="toc 8"/>
+    <w:lsdException w:unhideWhenUsed="0" w:uiPriority="0" w:semiHidden="0" w:name="toc 9"/>
+    <w:lsdException w:unhideWhenUsed="0" w:uiPriority="0" w:semiHidden="0" w:name="Normal Indent"/>
+    <w:lsdException w:unhideWhenUsed="0" w:uiPriority="0" w:semiHidden="0" w:name="footnote text"/>
+    <w:lsdException w:unhideWhenUsed="0" w:uiPriority="0" w:semiHidden="0" w:name="annotation text"/>
+    <w:lsdException w:unhideWhenUsed="0" w:uiPriority="0" w:semiHidden="0" w:name="header"/>
+    <w:lsdException w:unhideWhenUsed="0" w:uiPriority="0" w:semiHidden="0" w:name="footer"/>
+    <w:lsdException w:unhideWhenUsed="0" w:uiPriority="0" w:semiHidden="0" w:name="index heading"/>
+    <w:lsdException w:qFormat="1" w:uiPriority="0" w:name="caption"/>
+    <w:lsdException w:unhideWhenUsed="0" w:uiPriority="0" w:semiHidden="0" w:name="table of figures"/>
+    <w:lsdException w:unhideWhenUsed="0" w:uiPriority="0" w:semiHidden="0" w:name="envelope address"/>
+    <w:lsdException w:unhideWhenUsed="0" w:uiPriority="0" w:semiHidden="0" w:name="envelope return"/>
+    <w:lsdException w:unhideWhenUsed="0" w:uiPriority="0" w:semiHidden="0" w:name="footnote reference"/>
+    <w:lsdException w:unhideWhenUsed="0" w:uiPriority="0" w:semiHidden="0" w:name="annotation reference"/>
+    <w:lsdException w:unhideWhenUsed="0" w:uiPriority="0" w:semiHidden="0" w:name="line number"/>
+    <w:lsdException w:unhideWhenUsed="0" w:uiPriority="0" w:semiHidden="0" w:name="page number"/>
+    <w:lsdException w:unhideWhenUsed="0" w:uiPriority="0" w:semiHidden="0" w:name="endnote reference"/>
+    <w:lsdException w:unhideWhenUsed="0" w:uiPriority="0" w:semiHidden="0" w:name="endnote text"/>
+    <w:lsdException w:unhideWhenUsed="0" w:uiPriority="0" w:semiHidden="0" w:name="table of authorities"/>
+    <w:lsdException w:unhideWhenUsed="0" w:uiPriority="0" w:semiHidden="0" w:name="macro"/>
+    <w:lsdException w:unhideWhenUsed="0" w:uiPriority="0" w:semiHidden="0" w:name="toa heading"/>
+    <w:lsdException w:unhideWhenUsed="0" w:uiPriority="0" w:semiHidden="0" w:name="List"/>
+    <w:lsdException w:unhideWhenUsed="0" w:uiPriority="0" w:semiHidden="0" w:name="List Bullet"/>
+    <w:lsdException w:unhideWhenUsed="0" w:uiPriority="0" w:semiHidden="0" w:name="List Number"/>
+    <w:lsdException w:unhideWhenUsed="0" w:uiPriority="0" w:semiHidden="0" w:name="List 2"/>
+    <w:lsdException w:unhideWhenUsed="0" w:uiPriority="0" w:semiHidden="0" w:name="List 3"/>
+    <w:lsdException w:unhideWhenUsed="0" w:uiPriority="0" w:semiHidden="0" w:name="List 4"/>
+    <w:lsdException w:unhideWhenUsed="0" w:uiPriority="0" w:semiHidden="0" w:name="List 5"/>
+    <w:lsdException w:unhideWhenUsed="0" w:uiPriority="0" w:semiHidden="0" w:name="List Bullet 2"/>
+    <w:lsdException w:unhideWhenUsed="0" w:uiPriority="0" w:semiHidden="0" w:name="List Bullet 3"/>
+    <w:lsdException w:unhideWhenUsed="0" w:uiPriority="0" w:semiHidden="0" w:name="List Bullet 4"/>
+    <w:lsdException w:unhideWhenUsed="0" w:uiPriority="0" w:semiHidden="0" w:name="List Bullet 5"/>
+    <w:lsdException w:unhideWhenUsed="0" w:uiPriority="0" w:semiHidden="0" w:name="List Number 2"/>
+    <w:lsdException w:unhideWhenUsed="0" w:uiPriority="0" w:semiHidden="0" w:name="List Number 3"/>
+    <w:lsdException w:unhideWhenUsed="0" w:uiPriority="0" w:semiHidden="0" w:name="List Number 4"/>
+    <w:lsdException w:unhideWhenUsed="0" w:uiPriority="0" w:semiHidden="0" w:name="List Number 5"/>
+    <w:lsdException w:qFormat="1" w:unhideWhenUsed="0" w:uiPriority="0" w:semiHidden="0" w:name="Title"/>
+    <w:lsdException w:unhideWhenUsed="0" w:uiPriority="0" w:semiHidden="0" w:name="Closing"/>
+    <w:lsdException w:unhideWhenUsed="0" w:uiPriority="0" w:semiHidden="0" w:name="Signature"/>
+    <w:lsdException w:qFormat="1" w:uiPriority="1" w:name="Default Paragraph Font"/>
+    <w:lsdException w:unhideWhenUsed="0" w:uiPriority="0" w:semiHidden="0" w:name="Body Text"/>
+    <w:lsdException w:unhideWhenUsed="0" w:uiPriority="0" w:semiHidden="0" w:name="Body Text Indent"/>
+    <w:lsdException w:unhideWhenUsed="0" w:uiPriority="0" w:semiHidden="0" w:name="List Continue"/>
+    <w:lsdException w:unhideWhenUsed="0" w:uiPriority="0" w:semiHidden="0" w:name="List Continue 2"/>
+    <w:lsdException w:unhideWhenUsed="0" w:uiPriority="0" w:semiHidden="0" w:name="List Continue 3"/>
+    <w:lsdException w:unhideWhenUsed="0" w:uiPriority="0" w:semiHidden="0" w:name="List Continue 4"/>
+    <w:lsdException w:unhideWhenUsed="0" w:uiPriority="0" w:semiHidden="0" w:name="List Continue 5"/>
+    <w:lsdException w:unhideWhenUsed="0" w:uiPriority="0" w:semiHidden="0" w:name="Message Header"/>
+    <w:lsdException w:qFormat="1" w:unhideWhenUsed="0" w:uiPriority="0" w:semiHidden="0" w:name="Subtitle"/>
+    <w:lsdException w:unhideWhenUsed="0" w:uiPriority="0" w:semiHidden="0" w:name="Salutation"/>
+    <w:lsdException w:unhideWhenUsed="0" w:uiPriority="0" w:semiHidden="0" w:name="Date"/>
+    <w:lsdException w:unhideWhenUsed="0" w:uiPriority="0" w:semiHidden="0" w:name="Body Text First Indent"/>
+    <w:lsdException w:unhideWhenUsed="0" w:uiPriority="0" w:semiHidden="0" w:name="Body Text First Indent 2"/>
+    <w:lsdException w:unhideWhenUsed="0" w:uiPriority="0" w:semiHidden="0" w:name="Note Heading"/>
+    <w:lsdException w:unhideWhenUsed="0" w:uiPriority="0" w:semiHidden="0" w:name="Body Text 2"/>
+    <w:lsdException w:unhideWhenUsed="0" w:uiPriority="0" w:semiHidden="0" w:name="Body Text 3"/>
+    <w:lsdException w:unhideWhenUsed="0" w:uiPriority="0" w:semiHidden="0" w:name="Body Text Indent 2"/>
+    <w:lsdException w:unhideWhenUsed="0" w:uiPriority="0" w:semiHidden="0" w:name="Body Text Indent 3"/>
+    <w:lsdException w:unhideWhenUsed="0" w:uiPriority="0" w:semiHidden="0" w:name="Block Text"/>
+    <w:lsdException w:unhideWhenUsed="0" w:uiPriority="0" w:semiHidden="0" w:name="Hyperlink"/>
+    <w:lsdException w:unhideWhenUsed="0" w:uiPriority="0" w:semiHidden="0" w:name="FollowedHyperlink"/>
+    <w:lsdException w:qFormat="1" w:unhideWhenUsed="0" w:uiPriority="0" w:semiHidden="0" w:name="Strong"/>
+    <w:lsdException w:qFormat="1" w:unhideWhenUsed="0" w:uiPriority="0" w:semiHidden="0" w:name="Emphasis"/>
+    <w:lsdException w:unhideWhenUsed="0" w:uiPriority="0" w:semiHidden="0" w:name="Document Map"/>
+    <w:lsdException w:unhideWhenUsed="0" w:uiPriority="0" w:semiHidden="0" w:name="Plain Text"/>
+    <w:lsdException w:unhideWhenUsed="0" w:uiPriority="0" w:semiHidden="0" w:name="E-mail Signature"/>
+    <w:lsdException w:unhideWhenUsed="0" w:uiPriority="0" w:semiHidden="0" w:name="Normal (Web)"/>
+    <w:lsdException w:unhideWhenUsed="0" w:uiPriority="0" w:semiHidden="0" w:name="HTML Acronym"/>
+    <w:lsdException w:unhideWhenUsed="0" w:uiPriority="0" w:semiHidden="0" w:name="HTML Address"/>
+    <w:lsdException w:unhideWhenUsed="0" w:uiPriority="0" w:semiHidden="0" w:name="HTML Cite"/>
+    <w:lsdException w:unhideWhenUsed="0" w:uiPriority="0" w:semiHidden="0" w:name="HTML Code"/>
+    <w:lsdException w:unhideWhenUsed="0" w:uiPriority="0" w:semiHidden="0" w:name="HTML Definition"/>
+    <w:lsdException w:unhideWhenUsed="0" w:uiPriority="0" w:semiHidden="0" w:name="HTML Keyboard"/>
+    <w:lsdException w:unhideWhenUsed="0" w:uiPriority="0" w:semiHidden="0" w:name="HTML Preformatted"/>
+    <w:lsdException w:unhideWhenUsed="0" w:uiPriority="0" w:semiHidden="0" w:name="HTML Sample"/>
+    <w:lsdException w:unhideWhenUsed="0" w:uiPriority="0" w:semiHidden="0" w:name="HTML Typewriter"/>
+    <w:lsdException w:unhideWhenUsed="0" w:uiPriority="0" w:semiHidden="0" w:name="HTML Variable"/>
+    <w:lsdException w:uiPriority="99" w:name="Normal Table"/>
+    <w:lsdException w:unhideWhenUsed="0" w:uiPriority="0" w:semiHidden="0" w:name="annotation subject"/>
+    <w:lsdException w:uiPriority="0" w:name="Table Simple 1"/>
+    <w:lsdException w:uiPriority="0" w:name="Table Simple 2"/>
+    <w:lsdException w:uiPriority="0" w:name="Table Simple 3"/>
+    <w:lsdException w:uiPriority="0" w:name="Table Classic 1"/>
+    <w:lsdException w:uiPriority="0" w:name="Table Classic 2"/>
+    <w:lsdException w:uiPriority="0" w:name="Table Classic 3"/>
+    <w:lsdException w:uiPriority="0" w:name="Table Classic 4"/>
+    <w:lsdException w:uiPriority="0" w:name="Table Colorful 1"/>
+    <w:lsdException w:uiPriority="0" w:name="Table Colorful 2"/>
+    <w:lsdException w:uiPriority="0" w:name="Table Colorful 3"/>
+    <w:lsdException w:uiPriority="0" w:name="Table Columns 1"/>
+    <w:lsdException w:uiPriority="0" w:name="Table Columns 2"/>
+    <w:lsdException w:uiPriority="0" w:name="Table Columns 3"/>
+    <w:lsdException w:uiPriority="0" w:name="Table Columns 4"/>
+    <w:lsdException w:uiPriority="0" w:name="Table Columns 5"/>
+    <w:lsdException w:uiPriority="0" w:name="Table Grid 1"/>
+    <w:lsdException w:uiPriority="0" w:name="Table Grid 2"/>
+    <w:lsdException w:uiPriority="0" w:name="Table Grid 3"/>
+    <w:lsdException w:uiPriority="0" w:name="Table Grid 4"/>
+    <w:lsdException w:uiPriority="0" w:name="Table Grid 5"/>
+    <w:lsdException w:uiPriority="0" w:name="Table Grid 6"/>
+    <w:lsdException w:uiPriority="0" w:name="Table Grid 7"/>
+    <w:lsdException w:uiPriority="0" w:name="Table Grid 8"/>
+    <w:lsdException w:uiPriority="0" w:name="Table List 1"/>
+    <w:lsdException w:uiPriority="0" w:name="Table List 2"/>
+    <w:lsdException w:uiPriority="0" w:name="Table List 3"/>
+    <w:lsdException w:uiPriority="0" w:name="Table List 4"/>
+    <w:lsdException w:uiPriority="0" w:name="Table List 5"/>
+    <w:lsdException w:uiPriority="0" w:name="Table List 6"/>
+    <w:lsdException w:uiPriority="0" w:name="Table List 7"/>
+    <w:lsdException w:uiPriority="0" w:name="Table List 8"/>
+    <w:lsdException w:uiPriority="0" w:name="Table 3D effects 1"/>
+    <w:lsdException w:uiPriority="0" w:name="Table 3D effects 2"/>
+    <w:lsdException w:uiPriority="0" w:name="Table 3D effects 3"/>
+    <w:lsdException w:uiPriority="0" w:name="Table Contemporary"/>
+    <w:lsdException w:uiPriority="0" w:name="Table Elegant"/>
+    <w:lsdException w:uiPriority="0" w:name="Table Professional"/>
+    <w:lsdException w:uiPriority="0" w:name="Table Subtle 1"/>
+    <w:lsdException w:uiPriority="0" w:name="Table Subtle 2"/>
+    <w:lsdException w:uiPriority="0" w:name="Table Web 1"/>
+    <w:lsdException w:uiPriority="0" w:name="Table Web 2"/>
+    <w:lsdException w:uiPriority="0" w:name="Table Web 3"/>
+    <w:lsdException w:unhideWhenUsed="0" w:uiPriority="0" w:semiHidden="0" w:name="Balloon Text"/>
+    <w:lsdException w:unhideWhenUsed="0" w:uiPriority="0" w:semiHidden="0" w:name="Table Grid"/>
+    <w:lsdException w:uiPriority="0" w:name="Table Theme"/>
+    <w:lsdException w:unhideWhenUsed="0" w:uiPriority="60" w:semiHidden="0" w:name="Light Shading"/>
+    <w:lsdException w:unhideWhenUsed="0" w:uiPriority="61" w:semiHidden="0" w:name="Light List"/>
+    <w:lsdException w:unhideWhenUsed="0" w:uiPriority="62" w:semiHidden="0" w:name="Light Grid"/>
+    <w:lsdException w:unhideWhenUsed="0" w:uiPriority="63" w:semiHidden="0" w:name="Medium Shading 1"/>
+    <w:lsdException w:unhideWhenUsed="0" w:uiPriority="64" w:semiHidden="0" w:name="Medium Shading 2"/>
+    <w:lsdException w:unhideWhenUsed="0" w:uiPriority="65" w:semiHidden="0" w:name="Medium List 1"/>
+    <w:lsdException w:unhideWhenUsed="0" w:uiPriority="66" w:semiHidden="0" w:name="Medium List 2"/>
+    <w:lsdException w:unhideWhenUsed="0" w:uiPriority="67" w:semiHidden="0" w:name="Medium Grid 1"/>
+    <w:lsdException w:unhideWhenUsed="0" w:uiPriority="68" w:semiHidden="0" w:name="Medium Grid 2"/>
+    <w:lsdException w:unhideWhenUsed="0" w:uiPriority="69" w:semiHidden="0" w:name="Medium Grid 3"/>
+    <w:lsdException w:unhideWhenUsed="0" w:uiPriority="70" w:semiHidden="0" w:name="Dark List"/>
+    <w:lsdException w:unhideWhenUsed="0" w:uiPriority="71" w:semiHidden="0" w:name="Colorful Shading"/>
+    <w:lsdException w:unhideWhenUsed="0" w:uiPriority="72" w:semiHidden="0" w:name="Colorful List"/>
+    <w:lsdException w:unhideWhenUsed="0" w:uiPriority="73" w:semiHidden="0" w:name="Colorful Grid"/>
+    <w:lsdException w:unhideWhenUsed="0" w:uiPriority="60" w:semiHidden="0" w:name="Light Shading Accent 1"/>
+    <w:lsdException w:unhideWhenUsed="0" w:uiPriority="61" w:semiHidden="0" w:name="Light List Accent 1"/>
+    <w:lsdException w:unhideWhenUsed="0" w:uiPriority="62" w:semiHidden="0" w:name="Light Grid Accent 1"/>
+    <w:lsdException w:unhideWhenUsed="0" w:uiPriority="63" w:semiHidden="0" w:name="Medium Shading 1 Accent 1"/>
+    <w:lsdException w:unhideWhenUsed="0" w:uiPriority="64" w:semiHidden="0" w:name="Medium Shading 2 Accent 1"/>
+    <w:lsdException w:unhideWhenUsed="0" w:uiPriority="65" w:semiHidden="0" w:name="Medium List 1 Accent 1"/>
+    <w:lsdException w:unhideWhenUsed="0" w:uiPriority="66" w:semiHidden="0" w:name="Medium List 2 Accent 1"/>
+    <w:lsdException w:unhideWhenUsed="0" w:uiPriority="67" w:semiHidden="0" w:name="Medium Grid 1 Accent 1"/>
+    <w:lsdException w:unhideWhenUsed="0" w:uiPriority="68" w:semiHidden="0" w:name="Medium Grid 2 Accent 1"/>
+    <w:lsdException w:unhideWhenUsed="0" w:uiPriority="69" w:semiHidden="0" w:name="Medium Grid 3 Accent 1"/>
+    <w:lsdException w:unhideWhenUsed="0" w:uiPriority="70" w:semiHidden="0" w:name="Dark List Accent 1"/>
+    <w:lsdException w:unhideWhenUsed="0" w:uiPriority="71" w:semiHidden="0" w:name="Colorful Shading Accent 1"/>
+    <w:lsdException w:unhideWhenUsed="0" w:uiPriority="72" w:semiHidden="0" w:name="Colorful List Accent 1"/>
+    <w:lsdException w:unhideWhenUsed="0" w:uiPriority="73" w:semiHidden="0" w:name="Colorful Grid Accent 1"/>
+    <w:lsdException w:unhideWhenUsed="0" w:uiPriority="60" w:semiHidden="0" w:name="Light Shading Accent 2"/>
+    <w:lsdException w:unhideWhenUsed="0" w:uiPriority="61" w:semiHidden="0" w:name="Light List Accent 2"/>
+    <w:lsdException w:unhideWhenUsed="0" w:uiPriority="62" w:semiHidden="0" w:name="Light Grid Accent 2"/>
+    <w:lsdException w:unhideWhenUsed="0" w:uiPriority="63" w:semiHidden="0" w:name="Medium Shading 1 Accent 2"/>
+    <w:lsdException w:unhideWhenUsed="0" w:uiPriority="64" w:semiHidden="0" w:name="Medium Shading 2 Accent 2"/>
+    <w:lsdException w:unhideWhenUsed="0" w:uiPriority="65" w:semiHidden="0" w:name="Medium List 1 Accent 2"/>
+    <w:lsdException w:unhideWhenUsed="0" w:uiPriority="66" w:semiHidden="0" w:name="Medium List 2 Accent 2"/>
+    <w:lsdException w:unhideWhenUsed="0" w:uiPriority="67" w:semiHidden="0" w:name="Medium Grid 1 Accent 2"/>
+    <w:lsdException w:unhideWhenUsed="0" w:uiPriority="68" w:semiHidden="0" w:name="Medium Grid 2 Accent 2"/>
+    <w:lsdException w:unhideWhenUsed="0" w:uiPriority="69" w:semiHidden="0" w:name="Medium Grid 3 Accent 2"/>
+    <w:lsdException w:unhideWhenUsed="0" w:uiPriority="70" w:semiHidden="0" w:name="Dark List Accent 2"/>
+    <w:lsdException w:unhideWhenUsed="0" w:uiPriority="71" w:semiHidden="0" w:name="Colorful Shading Accent 2"/>
+    <w:lsdException w:unhideWhenUsed="0" w:uiPriority="72" w:semiHidden="0" w:name="Colorful List Accent 2"/>
+    <w:lsdException w:unhideWhenUsed="0" w:uiPriority="73" w:semiHidden="0" w:name="Colorful Grid Accent 2"/>
+    <w:lsdException w:unhideWhenUsed="0" w:uiPriority="60" w:semiHidden="0" w:name="Light Shading Accent 3"/>
+    <w:lsdException w:unhideWhenUsed="0" w:uiPriority="61" w:semiHidden="0" w:name="Light List Accent 3"/>
+    <w:lsdException w:unhideWhenUsed="0" w:uiPriority="62" w:semiHidden="0" w:name="Light Grid Accent 3"/>
+    <w:lsdException w:unhideWhenUsed="0" w:uiPriority="63" w:semiHidden="0" w:name="Medium Shading 1 Accent 3"/>
+    <w:lsdException w:unhideWhenUsed="0" w:uiPriority="64" w:semiHidden="0" w:name="Medium Shading 2 Accent 3"/>
+    <w:lsdException w:unhideWhenUsed="0" w:uiPriority="65" w:semiHidden="0" w:name="Medium List 1 Accent 3"/>
+    <w:lsdException w:unhideWhenUsed="0" w:uiPriority="66" w:semiHidden="0" w:name="Medium List 2 Accent 3"/>
+    <w:lsdException w:unhideWhenUsed="0" w:uiPriority="67" w:semiHidden="0" w:name="Medium Grid 1 Accent 3"/>
+    <w:lsdException w:unhideWhenUsed="0" w:uiPriority="68" w:semiHidden="0" w:name="Medium Grid 2 Accent 3"/>
+    <w:lsdException w:unhideWhenUsed="0" w:uiPriority="69" w:semiHidden="0" w:name="Medium Grid 3 Accent 3"/>
+    <w:lsdException w:unhideWhenUsed="0" w:uiPriority="70" w:semiHidden="0" w:name="Dark List Accent 3"/>
+    <w:lsdException w:unhideWhenUsed="0" w:uiPriority="71" w:semiHidden="0" w:name="Colorful Shading Accent 3"/>
+    <w:lsdException w:unhideWhenUsed="0" w:uiPriority="72" w:semiHidden="0" w:name="Colorful List Accent 3"/>
+    <w:lsdException w:unhideWhenUsed="0" w:uiPriority="73" w:semiHidden="0" w:name="Colorful Grid Accent 3"/>
+    <w:lsdException w:unhideWhenUsed="0" w:uiPriority="60" w:semiHidden="0" w:name="Light Shading Accent 4"/>
+    <w:lsdException w:unhideWhenUsed="0" w:uiPriority="61" w:semiHidden="0" w:name="Light List Accent 4"/>
+    <w:lsdException w:unhideWhenUsed="0" w:uiPriority="62" w:semiHidden="0" w:name="Light Grid Accent 4"/>
+    <w:lsdException w:unhideWhenUsed="0" w:uiPriority="63" w:semiHidden="0" w:name="Medium Shading 1 Accent 4"/>
+    <w:lsdException w:unhideWhenUsed="0" w:uiPriority="64" w:semiHidden="0" w:name="Medium Shading 2 Accent 4"/>
+    <w:lsdException w:unhideWhenUsed="0" w:uiPriority="65" w:semiHidden="0" w:name="Medium List 1 Accent 4"/>
+    <w:lsdException w:unhideWhenUsed="0" w:uiPriority="66" w:semiHidden="0" w:name="Medium List 2 Accent 4"/>
+    <w:lsdException w:unhideWhenUsed="0" w:uiPriority="67" w:semiHidden="0" w:name="Medium Grid 1 Accent 4"/>
+    <w:lsdException w:unhideWhenUsed="0" w:uiPriority="68" w:semiHidden="0" w:name="Medium Grid 2 Accent 4"/>
+    <w:lsdException w:unhideWhenUsed="0" w:uiPriority="69" w:semiHidden="0" w:name="Medium Grid 3 Accent 4"/>
+    <w:lsdException w:unhideWhenUsed="0" w:uiPriority="70" w:semiHidden="0" w:name="Dark List Accent 4"/>
+    <w:lsdException w:unhideWhenUsed="0" w:uiPriority="71" w:semiHidden="0" w:name="Colorful Shading Accent 4"/>
+    <w:lsdException w:unhideWhenUsed="0" w:uiPriority="72" w:semiHidden="0" w:name="Colorful List Accent 4"/>
+    <w:lsdException w:unhideWhenUsed="0" w:uiPriority="73" w:semiHidden="0" w:name="Colorful Grid Accent 4"/>
+    <w:lsdException w:unhideWhenUsed="0" w:uiPriority="60" w:semiHidden="0" w:name="Light Shading Accent 5"/>
+    <w:lsdException w:unhideWhenUsed="0" w:uiPriority="61" w:semiHidden="0" w:name="Light List Accent 5"/>
+    <w:lsdException w:unhideWhenUsed="0" w:uiPriority="62" w:semiHidden="0" w:name="Light Grid Accent 5"/>
+    <w:lsdException w:unhideWhenUsed="0" w:uiPriority="63" w:semiHidden="0" w:name="Medium Shading 1 Accent 5"/>
+    <w:lsdException w:unhideWhenUsed="0" w:uiPriority="64" w:semiHidden="0" w:name="Medium Shading 2 Accent 5"/>
+    <w:lsdException w:unhideWhenUsed="0" w:uiPriority="65" w:semiHidden="0" w:name="Medium List 1 Accent 5"/>
+    <w:lsdException w:unhideWhenUsed="0" w:uiPriority="66" w:semiHidden="0" w:name="Medium List 2 Accent 5"/>
+    <w:lsdException w:unhideWhenUsed="0" w:uiPriority="67" w:semiHidden="0" w:name="Medium Grid 1 Accent 5"/>
+    <w:lsdException w:unhideWhenUsed="0" w:uiPriority="68" w:semiHidden="0" w:name="Medium Grid 2 Accent 5"/>
+    <w:lsdException w:unhideWhenUsed="0" w:uiPriority="69" w:semiHidden="0" w:name="Medium Grid 3 Accent 5"/>
+    <w:lsdException w:unhideWhenUsed="0" w:uiPriority="70" w:semiHidden="0" w:name="Dark List Accent 5"/>
+    <w:lsdException w:unhideWhenUsed="0" w:uiPriority="71" w:semiHidden="0" w:name="Colorful Shading Accent 5"/>
+    <w:lsdException w:unhideWhenUsed="0" w:uiPriority="72" w:semiHidden="0" w:name="Colorful List Accent 5"/>
+    <w:lsdException w:unhideWhenUsed="0" w:uiPriority="73" w:semiHidden="0" w:name="Colorful Grid Accent 5"/>
+    <w:lsdException w:unhideWhenUsed="0" w:uiPriority="60" w:semiHidden="0" w:name="Light Shading Accent 6"/>
+    <w:lsdException w:unhideWhenUsed="0" w:uiPriority="61" w:semiHidden="0" w:name="Light List Accent 6"/>
+    <w:lsdException w:unhideWhenUsed="0" w:uiPriority="62" w:semiHidden="0" w:name="Light Grid Accent 6"/>
+    <w:lsdException w:unhideWhenUsed="0" w:uiPriority="63" w:semiHidden="0" w:name="Medium Shading 1 Accent 6"/>
+    <w:lsdException w:unhideWhenUsed="0" w:uiPriority="64" w:semiHidden="0" w:name="Medium Shading 2 Accent 6"/>
+    <w:lsdException w:unhideWhenUsed="0" w:uiPriority="65" w:semiHidden="0" w:name="Medium List 1 Accent 6"/>
+    <w:lsdException w:unhideWhenUsed="0" w:uiPriority="66" w:semiHidden="0" w:name="Medium List 2 Accent 6"/>
+    <w:lsdException w:unhideWhenUsed="0" w:uiPriority="67" w:semiHidden="0" w:name="Medium Grid 1 Accent 6"/>
+    <w:lsdException w:unhideWhenUsed="0" w:uiPriority="68" w:semiHidden="0" w:name="Medium Grid 2 Accent 6"/>
+    <w:lsdException w:unhideWhenUsed="0" w:uiPriority="69" w:semiHidden="0" w:name="Medium Grid 3 Accent 6"/>
+    <w:lsdException w:unhideWhenUsed="0" w:uiPriority="70" w:semiHidden="0" w:name="Dark List Accent 6"/>
+    <w:lsdException w:unhideWhenUsed="0" w:uiPriority="71" w:semiHidden="0" w:name="Colorful Shading Accent 6"/>
+    <w:lsdException w:unhideWhenUsed="0" w:uiPriority="72" w:semiHidden="0" w:name="Colorful List Accent 6"/>
+    <w:lsdException w:unhideWhenUsed="0" w:uiPriority="73" w:semiHidden="0" w:name="Colorful Grid Accent 6"/>
   </w:latentStyles>
-  <w:style w:type="paragraph" w:default="1" w:styleId="Normal">
+  <w:style w:type="paragraph" w:default="1" w:styleId="1">
     <w:name w:val="Normal"/>
     <w:qFormat/>
+    <w:uiPriority w:val="0"/>
     <w:rPr>
-      <w:lang w:val="en-US" w:eastAsia="zh-CN"/>
+      <w:rFonts w:asciiTheme="minorHAnsi" w:hAnsiTheme="minorHAnsi" w:eastAsiaTheme="minorEastAsia" w:cstheme="minorBidi"/>
+      <w:lang w:val="en-US" w:eastAsia="zh-CN" w:bidi="ar-SA"/>
     </w:rPr>
   </w:style>
-  <w:style w:type="character" w:default="1" w:styleId="Fuentedeprrafopredeter">
+  <w:style w:type="character" w:default="1" w:styleId="3">
     <w:name w:val="Default Paragraph Font"/>
-    <w:uiPriority w:val="1"/>
     <w:semiHidden/>
     <w:unhideWhenUsed/>
+    <w:qFormat/>
+    <w:uiPriority w:val="1"/>
   </w:style>
-  <w:style w:type="table" w:default="1" w:styleId="Tablanormal">
+  <w:style w:type="table" w:default="1" w:styleId="4">
     <w:name w:val="Normal Table"/>
-    <w:uiPriority w:val="99"/>
     <w:semiHidden/>
     <w:unhideWhenUsed/>
+    <w:uiPriority w:val="99"/>
     <w:tblPr>
-      <w:tblInd w:w="0" w:type="dxa"/>
+      <w:tblLayout w:type="fixed"/>
       <w:tblCellMar>
         <w:top w:w="0" w:type="dxa"/>
         <w:left w:w="108" w:type="dxa"/>
@@ -723,278 +846,22 @@
       </w:tblCellMar>
     </w:tblPr>
   </w:style>
-  <w:style w:type="numbering" w:default="1" w:styleId="Sinlista">
-    <w:name w:val="No List"/>
-    <w:uiPriority w:val="99"/>
-    <w:semiHidden/>
-    <w:unhideWhenUsed/>
-  </w:style>
-  <w:style w:type="paragraph" w:styleId="Textodeglobo">
+  <w:style w:type="paragraph" w:styleId="2">
     <w:name w:val="Balloon Text"/>
-    <w:basedOn w:val="Normal"/>
-    <w:link w:val="TextodegloboCar"/>
-    <w:rsid w:val="00563567"/>
+    <w:basedOn w:val="1"/>
+    <w:link w:val="5"/>
+    <w:uiPriority w:val="0"/>
     <w:rPr>
       <w:rFonts w:ascii="Tahoma" w:hAnsi="Tahoma" w:cs="Tahoma"/>
       <w:sz w:val="16"/>
       <w:szCs w:val="16"/>
     </w:rPr>
   </w:style>
-  <w:style w:type="character" w:customStyle="1" w:styleId="TextodegloboCar">
+  <w:style w:type="character" w:customStyle="1" w:styleId="5">
     <w:name w:val="Texto de globo Car"/>
-    <w:basedOn w:val="Fuentedeprrafopredeter"/>
-    <w:link w:val="Textodeglobo"/>
-    <w:rsid w:val="00563567"/>
-    <w:rPr>
-      <w:rFonts w:ascii="Tahoma" w:hAnsi="Tahoma" w:cs="Tahoma"/>
-      <w:sz w:val="16"/>
-      <w:szCs w:val="16"/>
-      <w:lang w:val="en-US" w:eastAsia="zh-CN"/>
-    </w:rPr>
-  </w:style>
-</w:styles>
-</file>
-
-<file path=word/stylesWithEffects.xml><?xml version="1.0" encoding="utf-8"?>
-<w:styles xmlns:wpc="http://schemas.microsoft.com/office/word/2010/wordprocessingCanvas" xmlns:mc="http://schemas.openxmlformats.org/markup-compatibility/2006" xmlns:o="urn:schemas-microsoft-com:office:office" xmlns:r="http://schemas.openxmlformats.org/officeDocument/2006/relationships" xmlns:m="http://schemas.openxmlformats.org/officeDocument/2006/math" xmlns:v="urn:schemas-microsoft-com:vml" xmlns:wp14="http://schemas.microsoft.com/office/word/2010/wordprocessingDrawing" xmlns:wp="http://schemas.openxmlformats.org/drawingml/2006/wordprocessingDrawing" xmlns:w10="urn:schemas-microsoft-com:office:word" xmlns:w="http://schemas.openxmlformats.org/wordprocessingml/2006/main" xmlns:w14="http://schemas.microsoft.com/office/word/2010/wordml" xmlns:wpg="http://schemas.microsoft.com/office/word/2010/wordprocessingGroup" xmlns:wpi="http://schemas.microsoft.com/office/word/2010/wordprocessingInk" xmlns:wne="http://schemas.microsoft.com/office/word/2006/wordml" xmlns:wps="http://schemas.microsoft.com/office/word/2010/wordprocessingShape" mc:Ignorable="w14 wp14">
-  <w:docDefaults>
-    <w:rPrDefault>
-      <w:rPr>
-        <w:rFonts w:asciiTheme="minorHAnsi" w:eastAsiaTheme="minorEastAsia" w:hAnsiTheme="minorHAnsi" w:cstheme="minorBidi"/>
-        <w:lang w:val="es-DO" w:eastAsia="es-DO" w:bidi="ar-SA"/>
-      </w:rPr>
-    </w:rPrDefault>
-    <w:pPrDefault/>
-  </w:docDefaults>
-  <w:latentStyles w:defLockedState="0" w:defUIPriority="0" w:defSemiHidden="0" w:defUnhideWhenUsed="0" w:defQFormat="0" w:count="267">
-    <w:lsdException w:name="Normal" w:qFormat="1"/>
-    <w:lsdException w:name="heading 1" w:qFormat="1"/>
-    <w:lsdException w:name="heading 2" w:semiHidden="1" w:unhideWhenUsed="1" w:qFormat="1"/>
-    <w:lsdException w:name="heading 3" w:semiHidden="1" w:unhideWhenUsed="1" w:qFormat="1"/>
-    <w:lsdException w:name="heading 4" w:semiHidden="1" w:unhideWhenUsed="1" w:qFormat="1"/>
-    <w:lsdException w:name="heading 5" w:semiHidden="1" w:unhideWhenUsed="1" w:qFormat="1"/>
-    <w:lsdException w:name="heading 6" w:semiHidden="1" w:unhideWhenUsed="1" w:qFormat="1"/>
-    <w:lsdException w:name="heading 7" w:semiHidden="1" w:unhideWhenUsed="1" w:qFormat="1"/>
-    <w:lsdException w:name="heading 8" w:semiHidden="1" w:unhideWhenUsed="1" w:qFormat="1"/>
-    <w:lsdException w:name="heading 9" w:semiHidden="1" w:unhideWhenUsed="1" w:qFormat="1"/>
-    <w:lsdException w:name="caption" w:semiHidden="1" w:unhideWhenUsed="1" w:qFormat="1"/>
-    <w:lsdException w:name="Title" w:qFormat="1"/>
-    <w:lsdException w:name="Default Paragraph Font" w:semiHidden="1" w:uiPriority="1" w:unhideWhenUsed="1"/>
-    <w:lsdException w:name="Subtitle" w:qFormat="1"/>
-    <w:lsdException w:name="Strong" w:qFormat="1"/>
-    <w:lsdException w:name="Emphasis" w:qFormat="1"/>
-    <w:lsdException w:name="HTML Top of Form" w:semiHidden="1" w:uiPriority="99" w:unhideWhenUsed="1"/>
-    <w:lsdException w:name="HTML Bottom of Form" w:semiHidden="1" w:uiPriority="99" w:unhideWhenUsed="1"/>
-    <w:lsdException w:name="Normal Table" w:semiHidden="1" w:uiPriority="99" w:unhideWhenUsed="1"/>
-    <w:lsdException w:name="No List" w:semiHidden="1" w:uiPriority="99" w:unhideWhenUsed="1"/>
-    <w:lsdException w:name="Outline List 1" w:semiHidden="1" w:uiPriority="99" w:unhideWhenUsed="1"/>
-    <w:lsdException w:name="Outline List 2" w:semiHidden="1" w:uiPriority="99" w:unhideWhenUsed="1"/>
-    <w:lsdException w:name="Outline List 3" w:semiHidden="1" w:uiPriority="99" w:unhideWhenUsed="1"/>
-    <w:lsdException w:name="Table Simple 1" w:semiHidden="1" w:unhideWhenUsed="1"/>
-    <w:lsdException w:name="Table Simple 2" w:semiHidden="1" w:unhideWhenUsed="1"/>
-    <w:lsdException w:name="Table Simple 3" w:semiHidden="1" w:unhideWhenUsed="1"/>
-    <w:lsdException w:name="Table Classic 1" w:semiHidden="1" w:unhideWhenUsed="1"/>
-    <w:lsdException w:name="Table Classic 2" w:semiHidden="1" w:unhideWhenUsed="1"/>
-    <w:lsdException w:name="Table Classic 3" w:semiHidden="1" w:unhideWhenUsed="1"/>
-    <w:lsdException w:name="Table Classic 4" w:semiHidden="1" w:unhideWhenUsed="1"/>
-    <w:lsdException w:name="Table Colorful 1" w:semiHidden="1" w:unhideWhenUsed="1"/>
-    <w:lsdException w:name="Table Colorful 2" w:semiHidden="1" w:unhideWhenUsed="1"/>
-    <w:lsdException w:name="Table Colorful 3" w:semiHidden="1" w:unhideWhenUsed="1"/>
-    <w:lsdException w:name="Table Columns 1" w:semiHidden="1" w:unhideWhenUsed="1"/>
-    <w:lsdException w:name="Table Columns 2" w:semiHidden="1" w:unhideWhenUsed="1"/>
-    <w:lsdException w:name="Table Columns 3" w:semiHidden="1" w:unhideWhenUsed="1"/>
-    <w:lsdException w:name="Table Columns 4" w:semiHidden="1" w:unhideWhenUsed="1"/>
-    <w:lsdException w:name="Table Columns 5" w:semiHidden="1" w:unhideWhenUsed="1"/>
-    <w:lsdException w:name="Table Grid 1" w:semiHidden="1" w:unhideWhenUsed="1"/>
-    <w:lsdException w:name="Table Grid 2" w:semiHidden="1" w:unhideWhenUsed="1"/>
-    <w:lsdException w:name="Table Grid 3" w:semiHidden="1" w:unhideWhenUsed="1"/>
-    <w:lsdException w:name="Table Grid 4" w:semiHidden="1" w:unhideWhenUsed="1"/>
-    <w:lsdException w:name="Table Grid 5" w:semiHidden="1" w:unhideWhenUsed="1"/>
-    <w:lsdException w:name="Table Grid 6" w:semiHidden="1" w:unhideWhenUsed="1"/>
-    <w:lsdException w:name="Table Grid 7" w:semiHidden="1" w:unhideWhenUsed="1"/>
-    <w:lsdException w:name="Table Grid 8" w:semiHidden="1" w:unhideWhenUsed="1"/>
-    <w:lsdException w:name="Table List 1" w:semiHidden="1" w:unhideWhenUsed="1"/>
-    <w:lsdException w:name="Table List 2" w:semiHidden="1" w:unhideWhenUsed="1"/>
-    <w:lsdException w:name="Table List 3" w:semiHidden="1" w:unhideWhenUsed="1"/>
-    <w:lsdException w:name="Table List 4" w:semiHidden="1" w:unhideWhenUsed="1"/>
-    <w:lsdException w:name="Table List 5" w:semiHidden="1" w:unhideWhenUsed="1"/>
-    <w:lsdException w:name="Table List 6" w:semiHidden="1" w:unhideWhenUsed="1"/>
-    <w:lsdException w:name="Table List 7" w:semiHidden="1" w:unhideWhenUsed="1"/>
-    <w:lsdException w:name="Table List 8" w:semiHidden="1" w:unhideWhenUsed="1"/>
-    <w:lsdException w:name="Table 3D effects 1" w:semiHidden="1" w:unhideWhenUsed="1"/>
-    <w:lsdException w:name="Table 3D effects 2" w:semiHidden="1" w:unhideWhenUsed="1"/>
-    <w:lsdException w:name="Table 3D effects 3" w:semiHidden="1" w:unhideWhenUsed="1"/>
-    <w:lsdException w:name="Table Contemporary" w:semiHidden="1" w:unhideWhenUsed="1"/>
-    <w:lsdException w:name="Table Elegant" w:semiHidden="1" w:unhideWhenUsed="1"/>
-    <w:lsdException w:name="Table Professional" w:semiHidden="1" w:unhideWhenUsed="1"/>
-    <w:lsdException w:name="Table Subtle 1" w:semiHidden="1" w:unhideWhenUsed="1"/>
-    <w:lsdException w:name="Table Subtle 2" w:semiHidden="1" w:unhideWhenUsed="1"/>
-    <w:lsdException w:name="Table Web 1" w:semiHidden="1" w:unhideWhenUsed="1"/>
-    <w:lsdException w:name="Table Web 2" w:semiHidden="1" w:unhideWhenUsed="1"/>
-    <w:lsdException w:name="Table Web 3" w:semiHidden="1" w:unhideWhenUsed="1"/>
-    <w:lsdException w:name="Table Theme" w:semiHidden="1" w:unhideWhenUsed="1"/>
-    <w:lsdException w:name="Placeholder Text" w:semiHidden="1" w:uiPriority="99" w:unhideWhenUsed="1"/>
-    <w:lsdException w:name="No Spacing" w:semiHidden="1" w:uiPriority="99" w:unhideWhenUsed="1"/>
-    <w:lsdException w:name="Light Shading" w:uiPriority="60"/>
-    <w:lsdException w:name="Light List" w:uiPriority="61"/>
-    <w:lsdException w:name="Light Grid" w:uiPriority="62"/>
-    <w:lsdException w:name="Medium Shading 1" w:uiPriority="63"/>
-    <w:lsdException w:name="Medium Shading 2" w:uiPriority="64"/>
-    <w:lsdException w:name="Medium List 1" w:uiPriority="65"/>
-    <w:lsdException w:name="Medium List 2" w:uiPriority="66"/>
-    <w:lsdException w:name="Medium Grid 1" w:uiPriority="67"/>
-    <w:lsdException w:name="Medium Grid 2" w:uiPriority="68"/>
-    <w:lsdException w:name="Medium Grid 3" w:uiPriority="69"/>
-    <w:lsdException w:name="Dark List" w:uiPriority="70"/>
-    <w:lsdException w:name="Colorful Shading" w:uiPriority="71"/>
-    <w:lsdException w:name="Colorful List" w:uiPriority="72"/>
-    <w:lsdException w:name="Colorful Grid" w:uiPriority="73"/>
-    <w:lsdException w:name="Light Shading Accent 1" w:uiPriority="60"/>
-    <w:lsdException w:name="Light List Accent 1" w:uiPriority="61"/>
-    <w:lsdException w:name="Light Grid Accent 1" w:uiPriority="62"/>
-    <w:lsdException w:name="Medium Shading 1 Accent 1" w:uiPriority="63"/>
-    <w:lsdException w:name="Medium Shading 2 Accent 1" w:uiPriority="64"/>
-    <w:lsdException w:name="Medium List 1 Accent 1" w:uiPriority="65"/>
-    <w:lsdException w:name="Revision" w:semiHidden="1" w:uiPriority="99" w:unhideWhenUsed="1"/>
-    <w:lsdException w:name="List Paragraph" w:semiHidden="1" w:uiPriority="99" w:unhideWhenUsed="1"/>
-    <w:lsdException w:name="Quote" w:semiHidden="1" w:uiPriority="99" w:unhideWhenUsed="1"/>
-    <w:lsdException w:name="Intense Quote" w:semiHidden="1" w:uiPriority="99" w:unhideWhenUsed="1"/>
-    <w:lsdException w:name="Medium List 2 Accent 1" w:uiPriority="66"/>
-    <w:lsdException w:name="Medium Grid 1 Accent 1" w:uiPriority="67"/>
-    <w:lsdException w:name="Medium Grid 2 Accent 1" w:uiPriority="68"/>
-    <w:lsdException w:name="Medium Grid 3 Accent 1" w:uiPriority="69"/>
-    <w:lsdException w:name="Dark List Accent 1" w:uiPriority="70"/>
-    <w:lsdException w:name="Colorful Shading Accent 1" w:uiPriority="71"/>
-    <w:lsdException w:name="Colorful List Accent 1" w:uiPriority="72"/>
-    <w:lsdException w:name="Colorful Grid Accent 1" w:uiPriority="73"/>
-    <w:lsdException w:name="Light Shading Accent 2" w:uiPriority="60"/>
-    <w:lsdException w:name="Light List Accent 2" w:uiPriority="61"/>
-    <w:lsdException w:name="Light Grid Accent 2" w:uiPriority="62"/>
-    <w:lsdException w:name="Medium Shading 1 Accent 2" w:uiPriority="63"/>
-    <w:lsdException w:name="Medium Shading 2 Accent 2" w:uiPriority="64"/>
-    <w:lsdException w:name="Medium List 1 Accent 2" w:uiPriority="65"/>
-    <w:lsdException w:name="Medium List 2 Accent 2" w:uiPriority="66"/>
-    <w:lsdException w:name="Medium Grid 1 Accent 2" w:uiPriority="67"/>
-    <w:lsdException w:name="Medium Grid 2 Accent 2" w:uiPriority="68"/>
-    <w:lsdException w:name="Medium Grid 3 Accent 2" w:uiPriority="69"/>
-    <w:lsdException w:name="Dark List Accent 2" w:uiPriority="70"/>
-    <w:lsdException w:name="Colorful Shading Accent 2" w:uiPriority="71"/>
-    <w:lsdException w:name="Colorful List Accent 2" w:uiPriority="72"/>
-    <w:lsdException w:name="Colorful Grid Accent 2" w:uiPriority="73"/>
-    <w:lsdException w:name="Light Shading Accent 3" w:uiPriority="60"/>
-    <w:lsdException w:name="Light List Accent 3" w:uiPriority="61"/>
-    <w:lsdException w:name="Light Grid Accent 3" w:uiPriority="62"/>
-    <w:lsdException w:name="Medium Shading 1 Accent 3" w:uiPriority="63"/>
-    <w:lsdException w:name="Medium Shading 2 Accent 3" w:uiPriority="64"/>
-    <w:lsdException w:name="Medium List 1 Accent 3" w:uiPriority="65"/>
-    <w:lsdException w:name="Medium List 2 Accent 3" w:uiPriority="66"/>
-    <w:lsdException w:name="Medium Grid 1 Accent 3" w:uiPriority="67"/>
-    <w:lsdException w:name="Medium Grid 2 Accent 3" w:uiPriority="68"/>
-    <w:lsdException w:name="Medium Grid 3 Accent 3" w:uiPriority="69"/>
-    <w:lsdException w:name="Dark List Accent 3" w:uiPriority="70"/>
-    <w:lsdException w:name="Colorful Shading Accent 3" w:uiPriority="71"/>
-    <w:lsdException w:name="Colorful List Accent 3" w:uiPriority="72"/>
-    <w:lsdException w:name="Colorful Grid Accent 3" w:uiPriority="73"/>
-    <w:lsdException w:name="Light Shading Accent 4" w:uiPriority="60"/>
-    <w:lsdException w:name="Light List Accent 4" w:uiPriority="61"/>
-    <w:lsdException w:name="Light Grid Accent 4" w:uiPriority="62"/>
-    <w:lsdException w:name="Medium Shading 1 Accent 4" w:uiPriority="63"/>
-    <w:lsdException w:name="Medium Shading 2 Accent 4" w:uiPriority="64"/>
-    <w:lsdException w:name="Medium List 1 Accent 4" w:uiPriority="65"/>
-    <w:lsdException w:name="Medium List 2 Accent 4" w:uiPriority="66"/>
-    <w:lsdException w:name="Medium Grid 1 Accent 4" w:uiPriority="67"/>
-    <w:lsdException w:name="Medium Grid 2 Accent 4" w:uiPriority="68"/>
-    <w:lsdException w:name="Medium Grid 3 Accent 4" w:uiPriority="69"/>
-    <w:lsdException w:name="Dark List Accent 4" w:uiPriority="70"/>
-    <w:lsdException w:name="Colorful Shading Accent 4" w:uiPriority="71"/>
-    <w:lsdException w:name="Colorful List Accent 4" w:uiPriority="72"/>
-    <w:lsdException w:name="Colorful Grid Accent 4" w:uiPriority="73"/>
-    <w:lsdException w:name="Light Shading Accent 5" w:uiPriority="60"/>
-    <w:lsdException w:name="Light List Accent 5" w:uiPriority="61"/>
-    <w:lsdException w:name="Light Grid Accent 5" w:uiPriority="62"/>
-    <w:lsdException w:name="Medium Shading 1 Accent 5" w:uiPriority="63"/>
-    <w:lsdException w:name="Medium Shading 2 Accent 5" w:uiPriority="64"/>
-    <w:lsdException w:name="Medium List 1 Accent 5" w:uiPriority="65"/>
-    <w:lsdException w:name="Medium List 2 Accent 5" w:uiPriority="66"/>
-    <w:lsdException w:name="Medium Grid 1 Accent 5" w:uiPriority="67"/>
-    <w:lsdException w:name="Medium Grid 2 Accent 5" w:uiPriority="68"/>
-    <w:lsdException w:name="Medium Grid 3 Accent 5" w:uiPriority="69"/>
-    <w:lsdException w:name="Dark List Accent 5" w:uiPriority="70"/>
-    <w:lsdException w:name="Colorful Shading Accent 5" w:uiPriority="71"/>
-    <w:lsdException w:name="Colorful List Accent 5" w:uiPriority="72"/>
-    <w:lsdException w:name="Colorful Grid Accent 5" w:uiPriority="73"/>
-    <w:lsdException w:name="Light Shading Accent 6" w:uiPriority="60"/>
-    <w:lsdException w:name="Light List Accent 6" w:uiPriority="61"/>
-    <w:lsdException w:name="Light Grid Accent 6" w:uiPriority="62"/>
-    <w:lsdException w:name="Medium Shading 1 Accent 6" w:uiPriority="63"/>
-    <w:lsdException w:name="Medium Shading 2 Accent 6" w:uiPriority="64"/>
-    <w:lsdException w:name="Medium List 1 Accent 6" w:uiPriority="65"/>
-    <w:lsdException w:name="Medium List 2 Accent 6" w:uiPriority="66"/>
-    <w:lsdException w:name="Medium Grid 1 Accent 6" w:uiPriority="67"/>
-    <w:lsdException w:name="Medium Grid 2 Accent 6" w:uiPriority="68"/>
-    <w:lsdException w:name="Medium Grid 3 Accent 6" w:uiPriority="69"/>
-    <w:lsdException w:name="Dark List Accent 6" w:uiPriority="70"/>
-    <w:lsdException w:name="Colorful Shading Accent 6" w:uiPriority="71"/>
-    <w:lsdException w:name="Colorful List Accent 6" w:uiPriority="72"/>
-    <w:lsdException w:name="Colorful Grid Accent 6" w:uiPriority="73"/>
-    <w:lsdException w:name="Subtle Emphasis" w:uiPriority="19" w:qFormat="1"/>
-    <w:lsdException w:name="Intense Emphasis" w:uiPriority="21" w:qFormat="1"/>
-    <w:lsdException w:name="Subtle Reference" w:uiPriority="31" w:qFormat="1"/>
-    <w:lsdException w:name="Intense Reference" w:uiPriority="32" w:qFormat="1"/>
-    <w:lsdException w:name="Book Title" w:uiPriority="33" w:qFormat="1"/>
-    <w:lsdException w:name="Bibliography" w:semiHidden="1" w:uiPriority="37" w:unhideWhenUsed="1"/>
-    <w:lsdException w:name="TOC Heading" w:semiHidden="1" w:uiPriority="39" w:unhideWhenUsed="1" w:qFormat="1"/>
-  </w:latentStyles>
-  <w:style w:type="paragraph" w:default="1" w:styleId="Normal">
-    <w:name w:val="Normal"/>
-    <w:qFormat/>
-    <w:rPr>
-      <w:lang w:val="en-US" w:eastAsia="zh-CN"/>
-    </w:rPr>
-  </w:style>
-  <w:style w:type="character" w:default="1" w:styleId="Fuentedeprrafopredeter">
-    <w:name w:val="Default Paragraph Font"/>
-    <w:uiPriority w:val="1"/>
-    <w:semiHidden/>
-    <w:unhideWhenUsed/>
-  </w:style>
-  <w:style w:type="table" w:default="1" w:styleId="Tablanormal">
-    <w:name w:val="Normal Table"/>
-    <w:uiPriority w:val="99"/>
-    <w:semiHidden/>
-    <w:unhideWhenUsed/>
-    <w:tblPr>
-      <w:tblInd w:w="0" w:type="dxa"/>
-      <w:tblCellMar>
-        <w:top w:w="0" w:type="dxa"/>
-        <w:left w:w="108" w:type="dxa"/>
-        <w:bottom w:w="0" w:type="dxa"/>
-        <w:right w:w="108" w:type="dxa"/>
-      </w:tblCellMar>
-    </w:tblPr>
-  </w:style>
-  <w:style w:type="numbering" w:default="1" w:styleId="Sinlista">
-    <w:name w:val="No List"/>
-    <w:uiPriority w:val="99"/>
-    <w:semiHidden/>
-    <w:unhideWhenUsed/>
-  </w:style>
-  <w:style w:type="paragraph" w:styleId="Textodeglobo">
-    <w:name w:val="Balloon Text"/>
-    <w:basedOn w:val="Normal"/>
-    <w:link w:val="TextodegloboCar"/>
-    <w:rsid w:val="00563567"/>
-    <w:rPr>
-      <w:rFonts w:ascii="Tahoma" w:hAnsi="Tahoma" w:cs="Tahoma"/>
-      <w:sz w:val="16"/>
-      <w:szCs w:val="16"/>
-    </w:rPr>
-  </w:style>
-  <w:style w:type="character" w:customStyle="1" w:styleId="TextodegloboCar">
-    <w:name w:val="Texto de globo Car"/>
-    <w:basedOn w:val="Fuentedeprrafopredeter"/>
-    <w:link w:val="Textodeglobo"/>
-    <w:rsid w:val="00563567"/>
+    <w:basedOn w:val="3"/>
+    <w:link w:val="2"/>
+    <w:uiPriority w:val="0"/>
     <w:rPr>
       <w:rFonts w:ascii="Tahoma" w:hAnsi="Tahoma" w:cs="Tahoma"/>
       <w:sz w:val="16"/>
@@ -1024,7 +891,7 @@
     <inkml:brush xml:id="br0">
       <inkml:brushProperty name="width" value="0.3" units="cm"/>
       <inkml:brushProperty name="height" value="0.6" units="cm"/>
-      <inkml:brushProperty name="color" value="#E6E6E6"/>
+      <inkml:brushProperty name="color" value="#e6e6e6"/>
       <inkml:brushProperty name="tip" value="rectangle"/>
       <inkml:brushProperty name="rasterOp" value="maskPen"/>
     </inkml:brush>
@@ -1285,7 +1152,6 @@
     </a:fmtScheme>
   </a:themeElements>
   <a:objectDefaults/>
-  <a:extraClrSchemeLst/>
 </a:theme>
 </file>
 

--- a/DOCUMENTACION/II.- ANÁLISIS/8.- DIAGRAMA NIVEL 1.docx
+++ b/DOCUMENTACION/II.- ANÁLISIS/8.- DIAGRAMA NIVEL 1.docx
@@ -1,6 +1,6 @@
 
 <file path=word/document.xml><?xml version="1.0" encoding="utf-8"?>
-<w:document xmlns:wpc="http://schemas.microsoft.com/office/word/2010/wordprocessingCanvas" xmlns:mc="http://schemas.openxmlformats.org/markup-compatibility/2006" xmlns:o="urn:schemas-microsoft-com:office:office" xmlns:r="http://schemas.openxmlformats.org/officeDocument/2006/relationships" xmlns:m="http://schemas.openxmlformats.org/officeDocument/2006/math" xmlns:v="urn:schemas-microsoft-com:vml" xmlns:wp14="http://schemas.microsoft.com/office/word/2010/wordprocessingDrawing" xmlns:wp="http://schemas.openxmlformats.org/drawingml/2006/wordprocessingDrawing" xmlns:w="http://schemas.openxmlformats.org/wordprocessingml/2006/main" xmlns:w14="http://schemas.microsoft.com/office/word/2010/wordml" xmlns:w10="urn:schemas-microsoft-com:office:word" xmlns:w15="http://schemas.microsoft.com/office/word/2012/wordml" xmlns:wpg="http://schemas.microsoft.com/office/word/2010/wordprocessingGroup" xmlns:wpi="http://schemas.microsoft.com/office/word/2010/wordprocessingInk" xmlns:wne="http://schemas.microsoft.com/office/word/2006/wordml" xmlns:wps="http://schemas.microsoft.com/office/word/2010/wordprocessingShape" xmlns:wpsCustomData="http://www.wps.cn/officeDocument/2013/wpsCustomData" mc:Ignorable="w14 w15 wp14">
+<w:document xmlns:wpc="http://schemas.microsoft.com/office/word/2010/wordprocessingCanvas" xmlns:cx="http://schemas.microsoft.com/office/drawing/2014/chartex" xmlns:cx1="http://schemas.microsoft.com/office/drawing/2015/9/8/chartex" xmlns:cx2="http://schemas.microsoft.com/office/drawing/2015/10/21/chartex" xmlns:cx3="http://schemas.microsoft.com/office/drawing/2016/5/9/chartex" xmlns:cx4="http://schemas.microsoft.com/office/drawing/2016/5/10/chartex" xmlns:cx5="http://schemas.microsoft.com/office/drawing/2016/5/11/chartex" xmlns:cx6="http://schemas.microsoft.com/office/drawing/2016/5/12/chartex" xmlns:cx7="http://schemas.microsoft.com/office/drawing/2016/5/13/chartex" xmlns:cx8="http://schemas.microsoft.com/office/drawing/2016/5/14/chartex" xmlns:mc="http://schemas.openxmlformats.org/markup-compatibility/2006" xmlns:aink="http://schemas.microsoft.com/office/drawing/2016/ink" xmlns:am3d="http://schemas.microsoft.com/office/drawing/2017/model3d" xmlns:o="urn:schemas-microsoft-com:office:office" xmlns:r="http://schemas.openxmlformats.org/officeDocument/2006/relationships" xmlns:m="http://schemas.openxmlformats.org/officeDocument/2006/math" xmlns:v="urn:schemas-microsoft-com:vml" xmlns:wp14="http://schemas.microsoft.com/office/word/2010/wordprocessingDrawing" xmlns:wp="http://schemas.openxmlformats.org/drawingml/2006/wordprocessingDrawing" xmlns:w10="urn:schemas-microsoft-com:office:word" xmlns:w="http://schemas.openxmlformats.org/wordprocessingml/2006/main" xmlns:w14="http://schemas.microsoft.com/office/word/2010/wordml" xmlns:w15="http://schemas.microsoft.com/office/word/2012/wordml" xmlns:w16cex="http://schemas.microsoft.com/office/word/2018/wordml/cex" xmlns:w16cid="http://schemas.microsoft.com/office/word/2016/wordml/cid" xmlns:w16="http://schemas.microsoft.com/office/word/2018/wordml" xmlns:w16se="http://schemas.microsoft.com/office/word/2015/wordml/symex" xmlns:wpg="http://schemas.microsoft.com/office/word/2010/wordprocessingGroup" xmlns:wpi="http://schemas.microsoft.com/office/word/2010/wordprocessingInk" xmlns:wne="http://schemas.microsoft.com/office/word/2006/wordml" xmlns:wps="http://schemas.microsoft.com/office/word/2010/wordprocessingShape" mc:Ignorable="w14 w15 w16se w16cid w16 w16cex wp14">
   <w:body>
     <w:p>
       <w:pPr>
@@ -48,12 +48,13 @@
           <w:rFonts w:ascii="Times New Roman" w:hAnsi="Times New Roman" w:cs="Times New Roman"/>
           <w:b/>
           <w:bCs/>
+          <w:noProof/>
           <w:sz w:val="28"/>
           <w:szCs w:val="28"/>
           <w:lang w:val="es-DO" w:eastAsia="es-DO"/>
         </w:rPr>
         <w:drawing>
-          <wp:inline distT="0" distB="0" distL="114300" distR="114300">
+          <wp:inline distT="0" distB="0" distL="114300" distR="114300" wp14:anchorId="4A2927F1" wp14:editId="27EE1667">
             <wp:extent cx="11033125" cy="5387340"/>
             <wp:effectExtent l="0" t="0" r="15875" b="3810"/>
             <wp:docPr id="1" name="Picture 1" descr="Contexto Nivel 1 _Sugeiri"/>
@@ -70,7 +71,7 @@
                     </pic:cNvPicPr>
                   </pic:nvPicPr>
                   <pic:blipFill>
-                    <a:blip r:embed="rId4"/>
+                    <a:blip r:embed="rId5"/>
                     <a:stretch>
                       <a:fillRect/>
                     </a:stretch>
@@ -118,14 +119,15 @@
           <w:rFonts w:ascii="Times New Roman" w:hAnsi="Times New Roman" w:cs="Times New Roman"/>
           <w:b/>
           <w:bCs/>
+          <w:noProof/>
           <w:sz w:val="28"/>
           <w:szCs w:val="28"/>
           <w:lang w:val="es-DO" w:eastAsia="es-DO"/>
         </w:rPr>
         <mc:AlternateContent>
-          <mc:Choice Requires="wps">
+          <mc:Choice Requires="wpi">
             <w:drawing>
-              <wp:anchor distT="0" distB="0" distL="114300" distR="114300" simplePos="0" relativeHeight="251662336" behindDoc="0" locked="0" layoutInCell="1" allowOverlap="1">
+              <wp:anchor distT="0" distB="0" distL="114300" distR="114300" simplePos="0" relativeHeight="251662336" behindDoc="0" locked="0" layoutInCell="1" allowOverlap="1" wp14:anchorId="73DE3CB0" wp14:editId="2FCB32E2">
                 <wp:simplePos x="0" y="0"/>
                 <wp:positionH relativeFrom="column">
                   <wp:posOffset>4001770</wp:posOffset>
@@ -140,20 +142,15 @@
                 <wp:cNvGraphicFramePr/>
                 <a:graphic xmlns:a="http://schemas.openxmlformats.org/drawingml/2006/main">
                   <a:graphicData uri="http://schemas.microsoft.com/office/word/2010/wordprocessingInk">
-                    <mc:AlternateContent xmlns:a14="http://schemas.microsoft.com/office/drawing/2010/main">
-                      <mc:Choice Requires="a14">
-                        <w14:contentPart bwMode="auto" r:id="rId5">
-                          <w14:nvContentPartPr>
-                            <w14:cNvPr id="6" name="Entrada de lápiz 6"/>
-                            <w14:cNvContentPartPr/>
-                          </w14:nvContentPartPr>
-                          <w14:xfrm>
-                            <a:off x="0" y="0"/>
-                            <a:ext cx="189360" cy="9360"/>
-                          </w14:xfrm>
-                        </w14:contentPart>
-                      </mc:Choice>
-                    </mc:AlternateContent>
+                    <w14:contentPart bwMode="auto" r:id="rId6">
+                      <w14:nvContentPartPr>
+                        <w14:cNvContentPartPr/>
+                      </w14:nvContentPartPr>
+                      <w14:xfrm>
+                        <a:off x="0" y="0"/>
+                        <a:ext cx="189360" cy="9360"/>
+                      </w14:xfrm>
+                    </w14:contentPart>
                   </a:graphicData>
                 </a:graphic>
               </wp:anchor>
@@ -161,9 +158,27 @@
           </mc:Choice>
           <mc:Fallback>
             <w:pict>
-              <v:shape id="Entrada de lápiz 6" o:spid="_x0000_s1026" o:spt="75" style="position:absolute;left:0pt;margin-left:315.1pt;margin-top:42.2pt;height:0.75pt;width:14.9pt;z-index:251662336;mso-width-relative:page;mso-height-relative:page;" coordsize="21600,21600" o:gfxdata="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">
-                <v:imagedata r:id="rId6" o:title=""/>
-                <o:lock v:ext="edit"/>
+              <v:shapetype w14:anchorId="217D6434" id="_x0000_t75" coordsize="21600,21600" o:spt="75" o:preferrelative="t" path="m@4@5l@4@11@9@11@9@5xe" filled="f" stroked="f">
+                <v:stroke joinstyle="miter"/>
+                <v:formulas>
+                  <v:f eqn="if lineDrawn pixelLineWidth 0"/>
+                  <v:f eqn="sum @0 1 0"/>
+                  <v:f eqn="sum 0 0 @1"/>
+                  <v:f eqn="prod @2 1 2"/>
+                  <v:f eqn="prod @3 21600 pixelWidth"/>
+                  <v:f eqn="prod @3 21600 pixelHeight"/>
+                  <v:f eqn="sum @0 0 1"/>
+                  <v:f eqn="prod @6 1 2"/>
+                  <v:f eqn="prod @7 21600 pixelWidth"/>
+                  <v:f eqn="sum @8 21600 0"/>
+                  <v:f eqn="prod @7 21600 pixelHeight"/>
+                  <v:f eqn="sum @10 21600 0"/>
+                </v:formulas>
+                <v:path o:extrusionok="f" gradientshapeok="t" o:connecttype="rect"/>
+                <o:lock v:ext="edit" aspectratio="t"/>
+              </v:shapetype>
+              <v:shape id="Entrada de lápiz 6" o:spid="_x0000_s1026" type="#_x0000_t75" style="position:absolute;margin-left:310.85pt;margin-top:33.7pt;width:23.4pt;height:17.7pt;z-index:251662336;visibility:visible;mso-wrap-style:square;mso-wrap-distance-left:9pt;mso-wrap-distance-top:0;mso-wrap-distance-right:9pt;mso-wrap-distance-bottom:0;mso-position-horizontal:absolute;mso-position-horizontal-relative:text;mso-position-vertical:absolute;mso-position-vertical-relative:text" o:gfxdata="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">
+                <v:imagedata r:id="rId7" o:title=""/>
               </v:shape>
             </w:pict>
           </mc:Fallback>
@@ -221,19 +236,20 @@
           <w:szCs w:val="28"/>
           <w:lang w:val="es-ES"/>
         </w:rPr>
-        <w:br w:type="textWrapping"/>
-      </w:r>
-      <w:r>
-        <w:rPr>
-          <w:rFonts w:ascii="Times New Roman" w:hAnsi="Times New Roman" w:cs="Times New Roman"/>
-          <w:b/>
-          <w:bCs/>
+        <w:br/>
+      </w:r>
+      <w:r>
+        <w:rPr>
+          <w:rFonts w:ascii="Times New Roman" w:hAnsi="Times New Roman" w:cs="Times New Roman"/>
+          <w:b/>
+          <w:bCs/>
+          <w:noProof/>
           <w:sz w:val="28"/>
           <w:szCs w:val="28"/>
           <w:lang w:val="es-DO" w:eastAsia="es-DO"/>
         </w:rPr>
         <w:drawing>
-          <wp:inline distT="0" distB="0" distL="0" distR="0">
+          <wp:inline distT="0" distB="0" distL="0" distR="0" wp14:anchorId="216BE730" wp14:editId="4390E32B">
             <wp:extent cx="10858500" cy="8410575"/>
             <wp:effectExtent l="0" t="0" r="0" b="9525"/>
             <wp:docPr id="2" name="Imagen 2"/>
@@ -250,7 +266,7 @@
                     </pic:cNvPicPr>
                   </pic:nvPicPr>
                   <pic:blipFill>
-                    <a:blip r:embed="rId7">
+                    <a:blip r:embed="rId8">
                       <a:extLst>
                         <a:ext uri="{28A0092B-C50C-407E-A947-70E740481C1C}">
                           <a14:useLocalDpi xmlns:a14="http://schemas.microsoft.com/office/drawing/2010/main" val="0"/>
@@ -312,23 +328,55 @@
           <w:rFonts w:ascii="Times New Roman" w:hAnsi="Times New Roman" w:cs="Times New Roman"/>
           <w:b/>
           <w:bCs/>
+          <w:sz w:val="28"/>
+          <w:szCs w:val="28"/>
+          <w:lang w:val="es-US"/>
+        </w:rPr>
+      </w:pPr>
+      <w:r>
+        <w:rPr>
+          <w:rFonts w:ascii="Times New Roman" w:hAnsi="Times New Roman" w:cs="Times New Roman"/>
+          <w:b/>
+          <w:bCs/>
+          <w:sz w:val="28"/>
+          <w:szCs w:val="28"/>
+          <w:lang w:val="es-US"/>
+        </w:rPr>
+        <w:lastRenderedPageBreak/>
+        <w:t xml:space="preserve">Luisa Díaz </w:t>
+      </w:r>
+      <w:r>
+        <w:rPr>
+          <w:rFonts w:ascii="Times New Roman" w:hAnsi="Times New Roman" w:cs="Times New Roman"/>
+          <w:b/>
+          <w:bCs/>
+          <w:sz w:val="28"/>
+          <w:szCs w:val="28"/>
+          <w:lang w:val="es-US"/>
+        </w:rPr>
+        <w:t xml:space="preserve"> </w:t>
+      </w:r>
+    </w:p>
+    <w:p>
+      <w:pPr>
+        <w:rPr>
+          <w:rFonts w:ascii="Times New Roman" w:hAnsi="Times New Roman" w:cs="Times New Roman"/>
+          <w:b/>
+          <w:bCs/>
           <w:sz w:val="24"/>
           <w:szCs w:val="24"/>
           <w:lang w:val="es-ES"/>
         </w:rPr>
       </w:pPr>
-    </w:p>
-    <w:p>
-      <w:pPr>
-        <w:rPr>
-          <w:rFonts w:ascii="Times New Roman" w:hAnsi="Times New Roman" w:cs="Times New Roman"/>
-          <w:b/>
-          <w:bCs/>
+      <w:r>
+        <w:rPr>
+          <w:rFonts w:ascii="Times New Roman" w:hAnsi="Times New Roman" w:cs="Times New Roman"/>
           <w:sz w:val="24"/>
           <w:szCs w:val="24"/>
           <w:lang w:val="es-ES"/>
         </w:rPr>
-      </w:pPr>
+        <w:t>Generación de compras y comparación de precios</w:t>
+      </w:r>
     </w:p>
     <w:p>
       <w:pPr>
@@ -341,6 +389,59 @@
           <w:lang w:val="es-ES"/>
         </w:rPr>
       </w:pPr>
+      <w:r>
+        <w:rPr>
+          <w:noProof/>
+        </w:rPr>
+        <w:drawing>
+          <wp:inline distT="0" distB="0" distL="0" distR="0" wp14:anchorId="5275D545" wp14:editId="5450696D">
+            <wp:extent cx="10967085" cy="4650740"/>
+            <wp:effectExtent l="0" t="0" r="5715" b="0"/>
+            <wp:docPr id="5" name="Picture 5"/>
+            <wp:cNvGraphicFramePr>
+              <a:graphicFrameLocks xmlns:a="http://schemas.openxmlformats.org/drawingml/2006/main" noChangeAspect="1"/>
+            </wp:cNvGraphicFramePr>
+            <a:graphic xmlns:a="http://schemas.openxmlformats.org/drawingml/2006/main">
+              <a:graphicData uri="http://schemas.openxmlformats.org/drawingml/2006/picture">
+                <pic:pic xmlns:pic="http://schemas.openxmlformats.org/drawingml/2006/picture">
+                  <pic:nvPicPr>
+                    <pic:cNvPr id="0" name="Picture 1"/>
+                    <pic:cNvPicPr>
+                      <a:picLocks noChangeAspect="1" noChangeArrowheads="1"/>
+                    </pic:cNvPicPr>
+                  </pic:nvPicPr>
+                  <pic:blipFill>
+                    <a:blip r:embed="rId9">
+                      <a:extLst>
+                        <a:ext uri="{28A0092B-C50C-407E-A947-70E740481C1C}">
+                          <a14:useLocalDpi xmlns:a14="http://schemas.microsoft.com/office/drawing/2010/main" val="0"/>
+                        </a:ext>
+                      </a:extLst>
+                    </a:blip>
+                    <a:srcRect/>
+                    <a:stretch>
+                      <a:fillRect/>
+                    </a:stretch>
+                  </pic:blipFill>
+                  <pic:spPr bwMode="auto">
+                    <a:xfrm>
+                      <a:off x="0" y="0"/>
+                      <a:ext cx="10967085" cy="4650740"/>
+                    </a:xfrm>
+                    <a:prstGeom prst="rect">
+                      <a:avLst/>
+                    </a:prstGeom>
+                    <a:noFill/>
+                    <a:ln>
+                      <a:noFill/>
+                    </a:ln>
+                  </pic:spPr>
+                </pic:pic>
+              </a:graphicData>
+            </a:graphic>
+          </wp:inline>
+        </w:drawing>
+      </w:r>
     </w:p>
     <w:p>
       <w:pPr>
@@ -389,6 +490,30 @@
           <w:lang w:val="es-ES"/>
         </w:rPr>
       </w:pPr>
+    </w:p>
+    <w:p>
+      <w:pPr>
+        <w:rPr>
+          <w:rFonts w:ascii="Times New Roman" w:hAnsi="Times New Roman" w:cs="Times New Roman"/>
+          <w:b/>
+          <w:bCs/>
+          <w:sz w:val="24"/>
+          <w:szCs w:val="24"/>
+          <w:lang w:val="es-ES"/>
+        </w:rPr>
+      </w:pPr>
+    </w:p>
+    <w:p>
+      <w:pPr>
+        <w:rPr>
+          <w:rFonts w:ascii="Times New Roman" w:hAnsi="Times New Roman" w:cs="Times New Roman"/>
+          <w:b/>
+          <w:bCs/>
+          <w:sz w:val="24"/>
+          <w:szCs w:val="24"/>
+          <w:lang w:val="es-ES"/>
+        </w:rPr>
+      </w:pPr>
       <w:r>
         <w:rPr>
           <w:rFonts w:ascii="Times New Roman" w:hAnsi="Times New Roman" w:cs="Times New Roman"/>
@@ -414,10 +539,11 @@
       </w:pPr>
       <w:r>
         <w:rPr>
+          <w:noProof/>
           <w:lang w:val="es-DO" w:eastAsia="es-DO"/>
         </w:rPr>
         <w:drawing>
-          <wp:inline distT="0" distB="0" distL="0" distR="0">
+          <wp:inline distT="0" distB="0" distL="0" distR="0" wp14:anchorId="2867D472" wp14:editId="324DDB81">
             <wp:extent cx="7191375" cy="4034790"/>
             <wp:effectExtent l="0" t="0" r="0" b="0"/>
             <wp:docPr id="3" name="Imagen 3" descr="https://documents.app.lucidchart.com/documents/c777914d-0ee4-4af9-91f1-f96a5f4cfcd7/pages/9fHdb5g1AAT6?a=3290&amp;x=123&amp;y=68&amp;w=1254&amp;h=704&amp;store=1&amp;accept=image%2F*&amp;auth=LCA%20b516fbe104a9e094a75804d74d7fd8e6be5dd59f-ts%3D1596058576"/>
@@ -434,7 +560,7 @@
                     </pic:cNvPicPr>
                   </pic:nvPicPr>
                   <pic:blipFill>
-                    <a:blip r:embed="rId8">
+                    <a:blip r:embed="rId10">
                       <a:extLst>
                         <a:ext uri="{28A0092B-C50C-407E-A947-70E740481C1C}">
                           <a14:useLocalDpi xmlns:a14="http://schemas.microsoft.com/office/drawing/2010/main" val="0"/>
@@ -500,10 +626,13 @@
           <w:lang w:val="es-ES"/>
         </w:rPr>
       </w:pPr>
-      <w:bookmarkStart w:id="0" w:name="_GoBack"/>
-      <w:r>
+      <w:r>
+        <w:rPr>
+          <w:noProof/>
+        </w:rPr>
+        <w:lastRenderedPageBreak/>
         <w:drawing>
-          <wp:inline distT="0" distB="0" distL="114300" distR="114300">
+          <wp:inline distT="0" distB="0" distL="114300" distR="114300" wp14:anchorId="6FEA9F47" wp14:editId="16ED6892">
             <wp:extent cx="8473440" cy="5254625"/>
             <wp:effectExtent l="0" t="0" r="3810" b="3175"/>
             <wp:docPr id="4" name="Picture 1"/>
@@ -520,7 +649,7 @@
                     </pic:cNvPicPr>
                   </pic:nvPicPr>
                   <pic:blipFill>
-                    <a:blip r:embed="rId9"/>
+                    <a:blip r:embed="rId11"/>
                     <a:stretch>
                       <a:fillRect/>
                     </a:stretch>
@@ -544,300 +673,340 @@
           </wp:inline>
         </w:drawing>
       </w:r>
-      <w:bookmarkEnd w:id="0"/>
     </w:p>
     <w:sectPr>
       <w:pgSz w:w="18711" w:h="27329"/>
       <w:pgMar w:top="720" w:right="720" w:bottom="720" w:left="720" w:header="720" w:footer="720" w:gutter="0"/>
-      <w:cols w:space="720" w:num="1"/>
-      <w:docGrid w:linePitch="360" w:charSpace="0"/>
+      <w:cols w:space="720"/>
+      <w:docGrid w:linePitch="360"/>
     </w:sectPr>
   </w:body>
 </w:document>
 </file>
 
 <file path=word/styles.xml><?xml version="1.0" encoding="utf-8"?>
-<w:styles xmlns:mc="http://schemas.openxmlformats.org/markup-compatibility/2006" xmlns:o="urn:schemas-microsoft-com:office:office" xmlns:r="http://schemas.openxmlformats.org/officeDocument/2006/relationships" xmlns:m="http://schemas.openxmlformats.org/officeDocument/2006/math" xmlns:v="urn:schemas-microsoft-com:vml" xmlns:w="http://schemas.openxmlformats.org/wordprocessingml/2006/main" xmlns:w14="http://schemas.microsoft.com/office/word/2010/wordml" xmlns:w10="urn:schemas-microsoft-com:office:word" xmlns:sl="http://schemas.openxmlformats.org/schemaLibrary/2006/main" mc:Ignorable="w14">
+<w:styles xmlns:mc="http://schemas.openxmlformats.org/markup-compatibility/2006" xmlns:r="http://schemas.openxmlformats.org/officeDocument/2006/relationships" xmlns:w="http://schemas.openxmlformats.org/wordprocessingml/2006/main" xmlns:w14="http://schemas.microsoft.com/office/word/2010/wordml" xmlns:w15="http://schemas.microsoft.com/office/word/2012/wordml" xmlns:w16cex="http://schemas.microsoft.com/office/word/2018/wordml/cex" xmlns:w16cid="http://schemas.microsoft.com/office/word/2016/wordml/cid" xmlns:w16="http://schemas.microsoft.com/office/word/2018/wordml" xmlns:w16se="http://schemas.microsoft.com/office/word/2015/wordml/symex" mc:Ignorable="w14 w15 w16se w16cid w16 w16cex">
   <w:docDefaults>
     <w:rPrDefault>
       <w:rPr>
-        <w:rFonts w:asciiTheme="minorHAnsi" w:hAnsiTheme="minorHAnsi" w:eastAsiaTheme="minorEastAsia" w:cstheme="minorBidi"/>
+        <w:rFonts w:asciiTheme="minorHAnsi" w:eastAsiaTheme="minorEastAsia" w:hAnsiTheme="minorHAnsi" w:cstheme="minorBidi"/>
+        <w:lang w:val="es-US" w:eastAsia="es-US" w:bidi="ar-SA"/>
       </w:rPr>
     </w:rPrDefault>
+    <w:pPrDefault>
+      <w:pPr>
+        <w:spacing w:after="160" w:line="259" w:lineRule="auto"/>
+      </w:pPr>
+    </w:pPrDefault>
   </w:docDefaults>
-  <w:latentStyles w:count="260" w:defQFormat="0" w:defUnhideWhenUsed="1" w:defSemiHidden="1" w:defUIPriority="99" w:defLockedState="0">
-    <w:lsdException w:qFormat="1" w:unhideWhenUsed="0" w:uiPriority="0" w:semiHidden="0" w:name="Normal"/>
-    <w:lsdException w:qFormat="1" w:unhideWhenUsed="0" w:uiPriority="0" w:semiHidden="0" w:name="heading 1"/>
-    <w:lsdException w:qFormat="1" w:uiPriority="0" w:name="heading 2"/>
-    <w:lsdException w:qFormat="1" w:uiPriority="0" w:name="heading 3"/>
-    <w:lsdException w:qFormat="1" w:uiPriority="0" w:name="heading 4"/>
-    <w:lsdException w:qFormat="1" w:uiPriority="0" w:name="heading 5"/>
-    <w:lsdException w:qFormat="1" w:uiPriority="0" w:name="heading 6"/>
-    <w:lsdException w:qFormat="1" w:uiPriority="0" w:name="heading 7"/>
-    <w:lsdException w:qFormat="1" w:uiPriority="0" w:name="heading 8"/>
-    <w:lsdException w:qFormat="1" w:uiPriority="0" w:name="heading 9"/>
-    <w:lsdException w:unhideWhenUsed="0" w:uiPriority="0" w:semiHidden="0" w:name="index 1"/>
-    <w:lsdException w:unhideWhenUsed="0" w:uiPriority="0" w:semiHidden="0" w:name="index 2"/>
-    <w:lsdException w:unhideWhenUsed="0" w:uiPriority="0" w:semiHidden="0" w:name="index 3"/>
-    <w:lsdException w:unhideWhenUsed="0" w:uiPriority="0" w:semiHidden="0" w:name="index 4"/>
-    <w:lsdException w:unhideWhenUsed="0" w:uiPriority="0" w:semiHidden="0" w:name="index 5"/>
-    <w:lsdException w:unhideWhenUsed="0" w:uiPriority="0" w:semiHidden="0" w:name="index 6"/>
-    <w:lsdException w:unhideWhenUsed="0" w:uiPriority="0" w:semiHidden="0" w:name="index 7"/>
-    <w:lsdException w:unhideWhenUsed="0" w:uiPriority="0" w:semiHidden="0" w:name="index 8"/>
-    <w:lsdException w:unhideWhenUsed="0" w:uiPriority="0" w:semiHidden="0" w:name="index 9"/>
-    <w:lsdException w:unhideWhenUsed="0" w:uiPriority="0" w:semiHidden="0" w:name="toc 1"/>
-    <w:lsdException w:unhideWhenUsed="0" w:uiPriority="0" w:semiHidden="0" w:name="toc 2"/>
-    <w:lsdException w:unhideWhenUsed="0" w:uiPriority="0" w:semiHidden="0" w:name="toc 3"/>
-    <w:lsdException w:unhideWhenUsed="0" w:uiPriority="0" w:semiHidden="0" w:name="toc 4"/>
-    <w:lsdException w:unhideWhenUsed="0" w:uiPriority="0" w:semiHidden="0" w:name="toc 5"/>
-    <w:lsdException w:unhideWhenUsed="0" w:uiPriority="0" w:semiHidden="0" w:name="toc 6"/>
-    <w:lsdException w:unhideWhenUsed="0" w:uiPriority="0" w:semiHidden="0" w:name="toc 7"/>
-    <w:lsdException w:unhideWhenUsed="0" w:uiPriority="0" w:semiHidden="0" w:name="toc 8"/>
-    <w:lsdException w:unhideWhenUsed="0" w:uiPriority="0" w:semiHidden="0" w:name="toc 9"/>
-    <w:lsdException w:unhideWhenUsed="0" w:uiPriority="0" w:semiHidden="0" w:name="Normal Indent"/>
-    <w:lsdException w:unhideWhenUsed="0" w:uiPriority="0" w:semiHidden="0" w:name="footnote text"/>
-    <w:lsdException w:unhideWhenUsed="0" w:uiPriority="0" w:semiHidden="0" w:name="annotation text"/>
-    <w:lsdException w:unhideWhenUsed="0" w:uiPriority="0" w:semiHidden="0" w:name="header"/>
-    <w:lsdException w:unhideWhenUsed="0" w:uiPriority="0" w:semiHidden="0" w:name="footer"/>
-    <w:lsdException w:unhideWhenUsed="0" w:uiPriority="0" w:semiHidden="0" w:name="index heading"/>
-    <w:lsdException w:qFormat="1" w:uiPriority="0" w:name="caption"/>
-    <w:lsdException w:unhideWhenUsed="0" w:uiPriority="0" w:semiHidden="0" w:name="table of figures"/>
-    <w:lsdException w:unhideWhenUsed="0" w:uiPriority="0" w:semiHidden="0" w:name="envelope address"/>
-    <w:lsdException w:unhideWhenUsed="0" w:uiPriority="0" w:semiHidden="0" w:name="envelope return"/>
-    <w:lsdException w:unhideWhenUsed="0" w:uiPriority="0" w:semiHidden="0" w:name="footnote reference"/>
-    <w:lsdException w:unhideWhenUsed="0" w:uiPriority="0" w:semiHidden="0" w:name="annotation reference"/>
-    <w:lsdException w:unhideWhenUsed="0" w:uiPriority="0" w:semiHidden="0" w:name="line number"/>
-    <w:lsdException w:unhideWhenUsed="0" w:uiPriority="0" w:semiHidden="0" w:name="page number"/>
-    <w:lsdException w:unhideWhenUsed="0" w:uiPriority="0" w:semiHidden="0" w:name="endnote reference"/>
-    <w:lsdException w:unhideWhenUsed="0" w:uiPriority="0" w:semiHidden="0" w:name="endnote text"/>
-    <w:lsdException w:unhideWhenUsed="0" w:uiPriority="0" w:semiHidden="0" w:name="table of authorities"/>
-    <w:lsdException w:unhideWhenUsed="0" w:uiPriority="0" w:semiHidden="0" w:name="macro"/>
-    <w:lsdException w:unhideWhenUsed="0" w:uiPriority="0" w:semiHidden="0" w:name="toa heading"/>
-    <w:lsdException w:unhideWhenUsed="0" w:uiPriority="0" w:semiHidden="0" w:name="List"/>
-    <w:lsdException w:unhideWhenUsed="0" w:uiPriority="0" w:semiHidden="0" w:name="List Bullet"/>
-    <w:lsdException w:unhideWhenUsed="0" w:uiPriority="0" w:semiHidden="0" w:name="List Number"/>
-    <w:lsdException w:unhideWhenUsed="0" w:uiPriority="0" w:semiHidden="0" w:name="List 2"/>
-    <w:lsdException w:unhideWhenUsed="0" w:uiPriority="0" w:semiHidden="0" w:name="List 3"/>
-    <w:lsdException w:unhideWhenUsed="0" w:uiPriority="0" w:semiHidden="0" w:name="List 4"/>
-    <w:lsdException w:unhideWhenUsed="0" w:uiPriority="0" w:semiHidden="0" w:name="List 5"/>
-    <w:lsdException w:unhideWhenUsed="0" w:uiPriority="0" w:semiHidden="0" w:name="List Bullet 2"/>
-    <w:lsdException w:unhideWhenUsed="0" w:uiPriority="0" w:semiHidden="0" w:name="List Bullet 3"/>
-    <w:lsdException w:unhideWhenUsed="0" w:uiPriority="0" w:semiHidden="0" w:name="List Bullet 4"/>
-    <w:lsdException w:unhideWhenUsed="0" w:uiPriority="0" w:semiHidden="0" w:name="List Bullet 5"/>
-    <w:lsdException w:unhideWhenUsed="0" w:uiPriority="0" w:semiHidden="0" w:name="List Number 2"/>
-    <w:lsdException w:unhideWhenUsed="0" w:uiPriority="0" w:semiHidden="0" w:name="List Number 3"/>
-    <w:lsdException w:unhideWhenUsed="0" w:uiPriority="0" w:semiHidden="0" w:name="List Number 4"/>
-    <w:lsdException w:unhideWhenUsed="0" w:uiPriority="0" w:semiHidden="0" w:name="List Number 5"/>
-    <w:lsdException w:qFormat="1" w:unhideWhenUsed="0" w:uiPriority="0" w:semiHidden="0" w:name="Title"/>
-    <w:lsdException w:unhideWhenUsed="0" w:uiPriority="0" w:semiHidden="0" w:name="Closing"/>
-    <w:lsdException w:unhideWhenUsed="0" w:uiPriority="0" w:semiHidden="0" w:name="Signature"/>
-    <w:lsdException w:qFormat="1" w:uiPriority="1" w:name="Default Paragraph Font"/>
-    <w:lsdException w:unhideWhenUsed="0" w:uiPriority="0" w:semiHidden="0" w:name="Body Text"/>
-    <w:lsdException w:unhideWhenUsed="0" w:uiPriority="0" w:semiHidden="0" w:name="Body Text Indent"/>
-    <w:lsdException w:unhideWhenUsed="0" w:uiPriority="0" w:semiHidden="0" w:name="List Continue"/>
-    <w:lsdException w:unhideWhenUsed="0" w:uiPriority="0" w:semiHidden="0" w:name="List Continue 2"/>
-    <w:lsdException w:unhideWhenUsed="0" w:uiPriority="0" w:semiHidden="0" w:name="List Continue 3"/>
-    <w:lsdException w:unhideWhenUsed="0" w:uiPriority="0" w:semiHidden="0" w:name="List Continue 4"/>
-    <w:lsdException w:unhideWhenUsed="0" w:uiPriority="0" w:semiHidden="0" w:name="List Continue 5"/>
-    <w:lsdException w:unhideWhenUsed="0" w:uiPriority="0" w:semiHidden="0" w:name="Message Header"/>
-    <w:lsdException w:qFormat="1" w:unhideWhenUsed="0" w:uiPriority="0" w:semiHidden="0" w:name="Subtitle"/>
-    <w:lsdException w:unhideWhenUsed="0" w:uiPriority="0" w:semiHidden="0" w:name="Salutation"/>
-    <w:lsdException w:unhideWhenUsed="0" w:uiPriority="0" w:semiHidden="0" w:name="Date"/>
-    <w:lsdException w:unhideWhenUsed="0" w:uiPriority="0" w:semiHidden="0" w:name="Body Text First Indent"/>
-    <w:lsdException w:unhideWhenUsed="0" w:uiPriority="0" w:semiHidden="0" w:name="Body Text First Indent 2"/>
-    <w:lsdException w:unhideWhenUsed="0" w:uiPriority="0" w:semiHidden="0" w:name="Note Heading"/>
-    <w:lsdException w:unhideWhenUsed="0" w:uiPriority="0" w:semiHidden="0" w:name="Body Text 2"/>
-    <w:lsdException w:unhideWhenUsed="0" w:uiPriority="0" w:semiHidden="0" w:name="Body Text 3"/>
-    <w:lsdException w:unhideWhenUsed="0" w:uiPriority="0" w:semiHidden="0" w:name="Body Text Indent 2"/>
-    <w:lsdException w:unhideWhenUsed="0" w:uiPriority="0" w:semiHidden="0" w:name="Body Text Indent 3"/>
-    <w:lsdException w:unhideWhenUsed="0" w:uiPriority="0" w:semiHidden="0" w:name="Block Text"/>
-    <w:lsdException w:unhideWhenUsed="0" w:uiPriority="0" w:semiHidden="0" w:name="Hyperlink"/>
-    <w:lsdException w:unhideWhenUsed="0" w:uiPriority="0" w:semiHidden="0" w:name="FollowedHyperlink"/>
-    <w:lsdException w:qFormat="1" w:unhideWhenUsed="0" w:uiPriority="0" w:semiHidden="0" w:name="Strong"/>
-    <w:lsdException w:qFormat="1" w:unhideWhenUsed="0" w:uiPriority="0" w:semiHidden="0" w:name="Emphasis"/>
-    <w:lsdException w:unhideWhenUsed="0" w:uiPriority="0" w:semiHidden="0" w:name="Document Map"/>
-    <w:lsdException w:unhideWhenUsed="0" w:uiPriority="0" w:semiHidden="0" w:name="Plain Text"/>
-    <w:lsdException w:unhideWhenUsed="0" w:uiPriority="0" w:semiHidden="0" w:name="E-mail Signature"/>
-    <w:lsdException w:unhideWhenUsed="0" w:uiPriority="0" w:semiHidden="0" w:name="Normal (Web)"/>
-    <w:lsdException w:unhideWhenUsed="0" w:uiPriority="0" w:semiHidden="0" w:name="HTML Acronym"/>
-    <w:lsdException w:unhideWhenUsed="0" w:uiPriority="0" w:semiHidden="0" w:name="HTML Address"/>
-    <w:lsdException w:unhideWhenUsed="0" w:uiPriority="0" w:semiHidden="0" w:name="HTML Cite"/>
-    <w:lsdException w:unhideWhenUsed="0" w:uiPriority="0" w:semiHidden="0" w:name="HTML Code"/>
-    <w:lsdException w:unhideWhenUsed="0" w:uiPriority="0" w:semiHidden="0" w:name="HTML Definition"/>
-    <w:lsdException w:unhideWhenUsed="0" w:uiPriority="0" w:semiHidden="0" w:name="HTML Keyboard"/>
-    <w:lsdException w:unhideWhenUsed="0" w:uiPriority="0" w:semiHidden="0" w:name="HTML Preformatted"/>
-    <w:lsdException w:unhideWhenUsed="0" w:uiPriority="0" w:semiHidden="0" w:name="HTML Sample"/>
-    <w:lsdException w:unhideWhenUsed="0" w:uiPriority="0" w:semiHidden="0" w:name="HTML Typewriter"/>
-    <w:lsdException w:unhideWhenUsed="0" w:uiPriority="0" w:semiHidden="0" w:name="HTML Variable"/>
-    <w:lsdException w:uiPriority="99" w:name="Normal Table"/>
-    <w:lsdException w:unhideWhenUsed="0" w:uiPriority="0" w:semiHidden="0" w:name="annotation subject"/>
-    <w:lsdException w:uiPriority="0" w:name="Table Simple 1"/>
-    <w:lsdException w:uiPriority="0" w:name="Table Simple 2"/>
-    <w:lsdException w:uiPriority="0" w:name="Table Simple 3"/>
-    <w:lsdException w:uiPriority="0" w:name="Table Classic 1"/>
-    <w:lsdException w:uiPriority="0" w:name="Table Classic 2"/>
-    <w:lsdException w:uiPriority="0" w:name="Table Classic 3"/>
-    <w:lsdException w:uiPriority="0" w:name="Table Classic 4"/>
-    <w:lsdException w:uiPriority="0" w:name="Table Colorful 1"/>
-    <w:lsdException w:uiPriority="0" w:name="Table Colorful 2"/>
-    <w:lsdException w:uiPriority="0" w:name="Table Colorful 3"/>
-    <w:lsdException w:uiPriority="0" w:name="Table Columns 1"/>
-    <w:lsdException w:uiPriority="0" w:name="Table Columns 2"/>
-    <w:lsdException w:uiPriority="0" w:name="Table Columns 3"/>
-    <w:lsdException w:uiPriority="0" w:name="Table Columns 4"/>
-    <w:lsdException w:uiPriority="0" w:name="Table Columns 5"/>
-    <w:lsdException w:uiPriority="0" w:name="Table Grid 1"/>
-    <w:lsdException w:uiPriority="0" w:name="Table Grid 2"/>
-    <w:lsdException w:uiPriority="0" w:name="Table Grid 3"/>
-    <w:lsdException w:uiPriority="0" w:name="Table Grid 4"/>
-    <w:lsdException w:uiPriority="0" w:name="Table Grid 5"/>
-    <w:lsdException w:uiPriority="0" w:name="Table Grid 6"/>
-    <w:lsdException w:uiPriority="0" w:name="Table Grid 7"/>
-    <w:lsdException w:uiPriority="0" w:name="Table Grid 8"/>
-    <w:lsdException w:uiPriority="0" w:name="Table List 1"/>
-    <w:lsdException w:uiPriority="0" w:name="Table List 2"/>
-    <w:lsdException w:uiPriority="0" w:name="Table List 3"/>
-    <w:lsdException w:uiPriority="0" w:name="Table List 4"/>
-    <w:lsdException w:uiPriority="0" w:name="Table List 5"/>
-    <w:lsdException w:uiPriority="0" w:name="Table List 6"/>
-    <w:lsdException w:uiPriority="0" w:name="Table List 7"/>
-    <w:lsdException w:uiPriority="0" w:name="Table List 8"/>
-    <w:lsdException w:uiPriority="0" w:name="Table 3D effects 1"/>
-    <w:lsdException w:uiPriority="0" w:name="Table 3D effects 2"/>
-    <w:lsdException w:uiPriority="0" w:name="Table 3D effects 3"/>
-    <w:lsdException w:uiPriority="0" w:name="Table Contemporary"/>
-    <w:lsdException w:uiPriority="0" w:name="Table Elegant"/>
-    <w:lsdException w:uiPriority="0" w:name="Table Professional"/>
-    <w:lsdException w:uiPriority="0" w:name="Table Subtle 1"/>
-    <w:lsdException w:uiPriority="0" w:name="Table Subtle 2"/>
-    <w:lsdException w:uiPriority="0" w:name="Table Web 1"/>
-    <w:lsdException w:uiPriority="0" w:name="Table Web 2"/>
-    <w:lsdException w:uiPriority="0" w:name="Table Web 3"/>
-    <w:lsdException w:unhideWhenUsed="0" w:uiPriority="0" w:semiHidden="0" w:name="Balloon Text"/>
-    <w:lsdException w:unhideWhenUsed="0" w:uiPriority="0" w:semiHidden="0" w:name="Table Grid"/>
-    <w:lsdException w:uiPriority="0" w:name="Table Theme"/>
-    <w:lsdException w:unhideWhenUsed="0" w:uiPriority="60" w:semiHidden="0" w:name="Light Shading"/>
-    <w:lsdException w:unhideWhenUsed="0" w:uiPriority="61" w:semiHidden="0" w:name="Light List"/>
-    <w:lsdException w:unhideWhenUsed="0" w:uiPriority="62" w:semiHidden="0" w:name="Light Grid"/>
-    <w:lsdException w:unhideWhenUsed="0" w:uiPriority="63" w:semiHidden="0" w:name="Medium Shading 1"/>
-    <w:lsdException w:unhideWhenUsed="0" w:uiPriority="64" w:semiHidden="0" w:name="Medium Shading 2"/>
-    <w:lsdException w:unhideWhenUsed="0" w:uiPriority="65" w:semiHidden="0" w:name="Medium List 1"/>
-    <w:lsdException w:unhideWhenUsed="0" w:uiPriority="66" w:semiHidden="0" w:name="Medium List 2"/>
-    <w:lsdException w:unhideWhenUsed="0" w:uiPriority="67" w:semiHidden="0" w:name="Medium Grid 1"/>
-    <w:lsdException w:unhideWhenUsed="0" w:uiPriority="68" w:semiHidden="0" w:name="Medium Grid 2"/>
-    <w:lsdException w:unhideWhenUsed="0" w:uiPriority="69" w:semiHidden="0" w:name="Medium Grid 3"/>
-    <w:lsdException w:unhideWhenUsed="0" w:uiPriority="70" w:semiHidden="0" w:name="Dark List"/>
-    <w:lsdException w:unhideWhenUsed="0" w:uiPriority="71" w:semiHidden="0" w:name="Colorful Shading"/>
-    <w:lsdException w:unhideWhenUsed="0" w:uiPriority="72" w:semiHidden="0" w:name="Colorful List"/>
-    <w:lsdException w:unhideWhenUsed="0" w:uiPriority="73" w:semiHidden="0" w:name="Colorful Grid"/>
-    <w:lsdException w:unhideWhenUsed="0" w:uiPriority="60" w:semiHidden="0" w:name="Light Shading Accent 1"/>
-    <w:lsdException w:unhideWhenUsed="0" w:uiPriority="61" w:semiHidden="0" w:name="Light List Accent 1"/>
-    <w:lsdException w:unhideWhenUsed="0" w:uiPriority="62" w:semiHidden="0" w:name="Light Grid Accent 1"/>
-    <w:lsdException w:unhideWhenUsed="0" w:uiPriority="63" w:semiHidden="0" w:name="Medium Shading 1 Accent 1"/>
-    <w:lsdException w:unhideWhenUsed="0" w:uiPriority="64" w:semiHidden="0" w:name="Medium Shading 2 Accent 1"/>
-    <w:lsdException w:unhideWhenUsed="0" w:uiPriority="65" w:semiHidden="0" w:name="Medium List 1 Accent 1"/>
-    <w:lsdException w:unhideWhenUsed="0" w:uiPriority="66" w:semiHidden="0" w:name="Medium List 2 Accent 1"/>
-    <w:lsdException w:unhideWhenUsed="0" w:uiPriority="67" w:semiHidden="0" w:name="Medium Grid 1 Accent 1"/>
-    <w:lsdException w:unhideWhenUsed="0" w:uiPriority="68" w:semiHidden="0" w:name="Medium Grid 2 Accent 1"/>
-    <w:lsdException w:unhideWhenUsed="0" w:uiPriority="69" w:semiHidden="0" w:name="Medium Grid 3 Accent 1"/>
-    <w:lsdException w:unhideWhenUsed="0" w:uiPriority="70" w:semiHidden="0" w:name="Dark List Accent 1"/>
-    <w:lsdException w:unhideWhenUsed="0" w:uiPriority="71" w:semiHidden="0" w:name="Colorful Shading Accent 1"/>
-    <w:lsdException w:unhideWhenUsed="0" w:uiPriority="72" w:semiHidden="0" w:name="Colorful List Accent 1"/>
-    <w:lsdException w:unhideWhenUsed="0" w:uiPriority="73" w:semiHidden="0" w:name="Colorful Grid Accent 1"/>
-    <w:lsdException w:unhideWhenUsed="0" w:uiPriority="60" w:semiHidden="0" w:name="Light Shading Accent 2"/>
-    <w:lsdException w:unhideWhenUsed="0" w:uiPriority="61" w:semiHidden="0" w:name="Light List Accent 2"/>
-    <w:lsdException w:unhideWhenUsed="0" w:uiPriority="62" w:semiHidden="0" w:name="Light Grid Accent 2"/>
-    <w:lsdException w:unhideWhenUsed="0" w:uiPriority="63" w:semiHidden="0" w:name="Medium Shading 1 Accent 2"/>
-    <w:lsdException w:unhideWhenUsed="0" w:uiPriority="64" w:semiHidden="0" w:name="Medium Shading 2 Accent 2"/>
-    <w:lsdException w:unhideWhenUsed="0" w:uiPriority="65" w:semiHidden="0" w:name="Medium List 1 Accent 2"/>
-    <w:lsdException w:unhideWhenUsed="0" w:uiPriority="66" w:semiHidden="0" w:name="Medium List 2 Accent 2"/>
-    <w:lsdException w:unhideWhenUsed="0" w:uiPriority="67" w:semiHidden="0" w:name="Medium Grid 1 Accent 2"/>
-    <w:lsdException w:unhideWhenUsed="0" w:uiPriority="68" w:semiHidden="0" w:name="Medium Grid 2 Accent 2"/>
-    <w:lsdException w:unhideWhenUsed="0" w:uiPriority="69" w:semiHidden="0" w:name="Medium Grid 3 Accent 2"/>
-    <w:lsdException w:unhideWhenUsed="0" w:uiPriority="70" w:semiHidden="0" w:name="Dark List Accent 2"/>
-    <w:lsdException w:unhideWhenUsed="0" w:uiPriority="71" w:semiHidden="0" w:name="Colorful Shading Accent 2"/>
-    <w:lsdException w:unhideWhenUsed="0" w:uiPriority="72" w:semiHidden="0" w:name="Colorful List Accent 2"/>
-    <w:lsdException w:unhideWhenUsed="0" w:uiPriority="73" w:semiHidden="0" w:name="Colorful Grid Accent 2"/>
-    <w:lsdException w:unhideWhenUsed="0" w:uiPriority="60" w:semiHidden="0" w:name="Light Shading Accent 3"/>
-    <w:lsdException w:unhideWhenUsed="0" w:uiPriority="61" w:semiHidden="0" w:name="Light List Accent 3"/>
-    <w:lsdException w:unhideWhenUsed="0" w:uiPriority="62" w:semiHidden="0" w:name="Light Grid Accent 3"/>
-    <w:lsdException w:unhideWhenUsed="0" w:uiPriority="63" w:semiHidden="0" w:name="Medium Shading 1 Accent 3"/>
-    <w:lsdException w:unhideWhenUsed="0" w:uiPriority="64" w:semiHidden="0" w:name="Medium Shading 2 Accent 3"/>
-    <w:lsdException w:unhideWhenUsed="0" w:uiPriority="65" w:semiHidden="0" w:name="Medium List 1 Accent 3"/>
-    <w:lsdException w:unhideWhenUsed="0" w:uiPriority="66" w:semiHidden="0" w:name="Medium List 2 Accent 3"/>
-    <w:lsdException w:unhideWhenUsed="0" w:uiPriority="67" w:semiHidden="0" w:name="Medium Grid 1 Accent 3"/>
-    <w:lsdException w:unhideWhenUsed="0" w:uiPriority="68" w:semiHidden="0" w:name="Medium Grid 2 Accent 3"/>
-    <w:lsdException w:unhideWhenUsed="0" w:uiPriority="69" w:semiHidden="0" w:name="Medium Grid 3 Accent 3"/>
-    <w:lsdException w:unhideWhenUsed="0" w:uiPriority="70" w:semiHidden="0" w:name="Dark List Accent 3"/>
-    <w:lsdException w:unhideWhenUsed="0" w:uiPriority="71" w:semiHidden="0" w:name="Colorful Shading Accent 3"/>
-    <w:lsdException w:unhideWhenUsed="0" w:uiPriority="72" w:semiHidden="0" w:name="Colorful List Accent 3"/>
-    <w:lsdException w:unhideWhenUsed="0" w:uiPriority="73" w:semiHidden="0" w:name="Colorful Grid Accent 3"/>
-    <w:lsdException w:unhideWhenUsed="0" w:uiPriority="60" w:semiHidden="0" w:name="Light Shading Accent 4"/>
-    <w:lsdException w:unhideWhenUsed="0" w:uiPriority="61" w:semiHidden="0" w:name="Light List Accent 4"/>
-    <w:lsdException w:unhideWhenUsed="0" w:uiPriority="62" w:semiHidden="0" w:name="Light Grid Accent 4"/>
-    <w:lsdException w:unhideWhenUsed="0" w:uiPriority="63" w:semiHidden="0" w:name="Medium Shading 1 Accent 4"/>
-    <w:lsdException w:unhideWhenUsed="0" w:uiPriority="64" w:semiHidden="0" w:name="Medium Shading 2 Accent 4"/>
-    <w:lsdException w:unhideWhenUsed="0" w:uiPriority="65" w:semiHidden="0" w:name="Medium List 1 Accent 4"/>
-    <w:lsdException w:unhideWhenUsed="0" w:uiPriority="66" w:semiHidden="0" w:name="Medium List 2 Accent 4"/>
-    <w:lsdException w:unhideWhenUsed="0" w:uiPriority="67" w:semiHidden="0" w:name="Medium Grid 1 Accent 4"/>
-    <w:lsdException w:unhideWhenUsed="0" w:uiPriority="68" w:semiHidden="0" w:name="Medium Grid 2 Accent 4"/>
-    <w:lsdException w:unhideWhenUsed="0" w:uiPriority="69" w:semiHidden="0" w:name="Medium Grid 3 Accent 4"/>
-    <w:lsdException w:unhideWhenUsed="0" w:uiPriority="70" w:semiHidden="0" w:name="Dark List Accent 4"/>
-    <w:lsdException w:unhideWhenUsed="0" w:uiPriority="71" w:semiHidden="0" w:name="Colorful Shading Accent 4"/>
-    <w:lsdException w:unhideWhenUsed="0" w:uiPriority="72" w:semiHidden="0" w:name="Colorful List Accent 4"/>
-    <w:lsdException w:unhideWhenUsed="0" w:uiPriority="73" w:semiHidden="0" w:name="Colorful Grid Accent 4"/>
-    <w:lsdException w:unhideWhenUsed="0" w:uiPriority="60" w:semiHidden="0" w:name="Light Shading Accent 5"/>
-    <w:lsdException w:unhideWhenUsed="0" w:uiPriority="61" w:semiHidden="0" w:name="Light List Accent 5"/>
-    <w:lsdException w:unhideWhenUsed="0" w:uiPriority="62" w:semiHidden="0" w:name="Light Grid Accent 5"/>
-    <w:lsdException w:unhideWhenUsed="0" w:uiPriority="63" w:semiHidden="0" w:name="Medium Shading 1 Accent 5"/>
-    <w:lsdException w:unhideWhenUsed="0" w:uiPriority="64" w:semiHidden="0" w:name="Medium Shading 2 Accent 5"/>
-    <w:lsdException w:unhideWhenUsed="0" w:uiPriority="65" w:semiHidden="0" w:name="Medium List 1 Accent 5"/>
-    <w:lsdException w:unhideWhenUsed="0" w:uiPriority="66" w:semiHidden="0" w:name="Medium List 2 Accent 5"/>
-    <w:lsdException w:unhideWhenUsed="0" w:uiPriority="67" w:semiHidden="0" w:name="Medium Grid 1 Accent 5"/>
-    <w:lsdException w:unhideWhenUsed="0" w:uiPriority="68" w:semiHidden="0" w:name="Medium Grid 2 Accent 5"/>
-    <w:lsdException w:unhideWhenUsed="0" w:uiPriority="69" w:semiHidden="0" w:name="Medium Grid 3 Accent 5"/>
-    <w:lsdException w:unhideWhenUsed="0" w:uiPriority="70" w:semiHidden="0" w:name="Dark List Accent 5"/>
-    <w:lsdException w:unhideWhenUsed="0" w:uiPriority="71" w:semiHidden="0" w:name="Colorful Shading Accent 5"/>
-    <w:lsdException w:unhideWhenUsed="0" w:uiPriority="72" w:semiHidden="0" w:name="Colorful List Accent 5"/>
-    <w:lsdException w:unhideWhenUsed="0" w:uiPriority="73" w:semiHidden="0" w:name="Colorful Grid Accent 5"/>
-    <w:lsdException w:unhideWhenUsed="0" w:uiPriority="60" w:semiHidden="0" w:name="Light Shading Accent 6"/>
-    <w:lsdException w:unhideWhenUsed="0" w:uiPriority="61" w:semiHidden="0" w:name="Light List Accent 6"/>
-    <w:lsdException w:unhideWhenUsed="0" w:uiPriority="62" w:semiHidden="0" w:name="Light Grid Accent 6"/>
-    <w:lsdException w:unhideWhenUsed="0" w:uiPriority="63" w:semiHidden="0" w:name="Medium Shading 1 Accent 6"/>
-    <w:lsdException w:unhideWhenUsed="0" w:uiPriority="64" w:semiHidden="0" w:name="Medium Shading 2 Accent 6"/>
-    <w:lsdException w:unhideWhenUsed="0" w:uiPriority="65" w:semiHidden="0" w:name="Medium List 1 Accent 6"/>
-    <w:lsdException w:unhideWhenUsed="0" w:uiPriority="66" w:semiHidden="0" w:name="Medium List 2 Accent 6"/>
-    <w:lsdException w:unhideWhenUsed="0" w:uiPriority="67" w:semiHidden="0" w:name="Medium Grid 1 Accent 6"/>
-    <w:lsdException w:unhideWhenUsed="0" w:uiPriority="68" w:semiHidden="0" w:name="Medium Grid 2 Accent 6"/>
-    <w:lsdException w:unhideWhenUsed="0" w:uiPriority="69" w:semiHidden="0" w:name="Medium Grid 3 Accent 6"/>
-    <w:lsdException w:unhideWhenUsed="0" w:uiPriority="70" w:semiHidden="0" w:name="Dark List Accent 6"/>
-    <w:lsdException w:unhideWhenUsed="0" w:uiPriority="71" w:semiHidden="0" w:name="Colorful Shading Accent 6"/>
-    <w:lsdException w:unhideWhenUsed="0" w:uiPriority="72" w:semiHidden="0" w:name="Colorful List Accent 6"/>
-    <w:lsdException w:unhideWhenUsed="0" w:uiPriority="73" w:semiHidden="0" w:name="Colorful Grid Accent 6"/>
+  <w:latentStyles w:defLockedState="0" w:defUIPriority="0" w:defSemiHidden="0" w:defUnhideWhenUsed="0" w:defQFormat="0" w:count="376">
+    <w:lsdException w:name="Normal" w:qFormat="1"/>
+    <w:lsdException w:name="heading 1" w:qFormat="1"/>
+    <w:lsdException w:name="heading 2" w:semiHidden="1" w:unhideWhenUsed="1" w:qFormat="1"/>
+    <w:lsdException w:name="heading 3" w:semiHidden="1" w:unhideWhenUsed="1" w:qFormat="1"/>
+    <w:lsdException w:name="heading 4" w:semiHidden="1" w:unhideWhenUsed="1" w:qFormat="1"/>
+    <w:lsdException w:name="heading 5" w:semiHidden="1" w:unhideWhenUsed="1" w:qFormat="1"/>
+    <w:lsdException w:name="heading 6" w:semiHidden="1" w:unhideWhenUsed="1" w:qFormat="1"/>
+    <w:lsdException w:name="heading 7" w:semiHidden="1" w:unhideWhenUsed="1" w:qFormat="1"/>
+    <w:lsdException w:name="heading 8" w:semiHidden="1" w:unhideWhenUsed="1" w:qFormat="1"/>
+    <w:lsdException w:name="heading 9" w:semiHidden="1" w:unhideWhenUsed="1" w:qFormat="1"/>
+    <w:lsdException w:name="caption" w:semiHidden="1" w:unhideWhenUsed="1" w:qFormat="1"/>
+    <w:lsdException w:name="Title" w:qFormat="1"/>
+    <w:lsdException w:name="Default Paragraph Font" w:semiHidden="1" w:uiPriority="1" w:unhideWhenUsed="1" w:qFormat="1"/>
+    <w:lsdException w:name="Subtitle" w:qFormat="1"/>
+    <w:lsdException w:name="Strong" w:qFormat="1"/>
+    <w:lsdException w:name="Emphasis" w:qFormat="1"/>
+    <w:lsdException w:name="HTML Top of Form" w:semiHidden="1" w:uiPriority="99" w:unhideWhenUsed="1"/>
+    <w:lsdException w:name="HTML Bottom of Form" w:semiHidden="1" w:uiPriority="99" w:unhideWhenUsed="1"/>
+    <w:lsdException w:name="Normal Table" w:semiHidden="1" w:uiPriority="99" w:unhideWhenUsed="1"/>
+    <w:lsdException w:name="No List" w:semiHidden="1" w:uiPriority="99" w:unhideWhenUsed="1"/>
+    <w:lsdException w:name="Outline List 1" w:semiHidden="1" w:uiPriority="99" w:unhideWhenUsed="1"/>
+    <w:lsdException w:name="Outline List 2" w:semiHidden="1" w:uiPriority="99" w:unhideWhenUsed="1"/>
+    <w:lsdException w:name="Outline List 3" w:semiHidden="1" w:uiPriority="99" w:unhideWhenUsed="1"/>
+    <w:lsdException w:name="Table Simple 1" w:semiHidden="1" w:unhideWhenUsed="1"/>
+    <w:lsdException w:name="Table Simple 2" w:semiHidden="1" w:unhideWhenUsed="1"/>
+    <w:lsdException w:name="Table Simple 3" w:semiHidden="1" w:unhideWhenUsed="1"/>
+    <w:lsdException w:name="Table Classic 1" w:semiHidden="1" w:unhideWhenUsed="1"/>
+    <w:lsdException w:name="Table Classic 2" w:semiHidden="1" w:unhideWhenUsed="1"/>
+    <w:lsdException w:name="Table Classic 3" w:semiHidden="1" w:unhideWhenUsed="1"/>
+    <w:lsdException w:name="Table Classic 4" w:semiHidden="1" w:unhideWhenUsed="1"/>
+    <w:lsdException w:name="Table Colorful 1" w:semiHidden="1" w:unhideWhenUsed="1"/>
+    <w:lsdException w:name="Table Colorful 2" w:semiHidden="1" w:unhideWhenUsed="1"/>
+    <w:lsdException w:name="Table Colorful 3" w:semiHidden="1" w:unhideWhenUsed="1"/>
+    <w:lsdException w:name="Table Columns 1" w:semiHidden="1" w:unhideWhenUsed="1"/>
+    <w:lsdException w:name="Table Columns 2" w:semiHidden="1" w:unhideWhenUsed="1"/>
+    <w:lsdException w:name="Table Columns 3" w:semiHidden="1" w:unhideWhenUsed="1"/>
+    <w:lsdException w:name="Table Columns 4" w:semiHidden="1" w:unhideWhenUsed="1"/>
+    <w:lsdException w:name="Table Columns 5" w:semiHidden="1" w:unhideWhenUsed="1"/>
+    <w:lsdException w:name="Table Grid 1" w:semiHidden="1" w:unhideWhenUsed="1"/>
+    <w:lsdException w:name="Table Grid 2" w:semiHidden="1" w:unhideWhenUsed="1"/>
+    <w:lsdException w:name="Table Grid 3" w:semiHidden="1" w:unhideWhenUsed="1"/>
+    <w:lsdException w:name="Table Grid 4" w:semiHidden="1" w:unhideWhenUsed="1"/>
+    <w:lsdException w:name="Table Grid 5" w:semiHidden="1" w:unhideWhenUsed="1"/>
+    <w:lsdException w:name="Table Grid 6" w:semiHidden="1" w:unhideWhenUsed="1"/>
+    <w:lsdException w:name="Table Grid 7" w:semiHidden="1" w:unhideWhenUsed="1"/>
+    <w:lsdException w:name="Table Grid 8" w:semiHidden="1" w:unhideWhenUsed="1"/>
+    <w:lsdException w:name="Table List 1" w:semiHidden="1" w:unhideWhenUsed="1"/>
+    <w:lsdException w:name="Table List 2" w:semiHidden="1" w:unhideWhenUsed="1"/>
+    <w:lsdException w:name="Table List 3" w:semiHidden="1" w:unhideWhenUsed="1"/>
+    <w:lsdException w:name="Table List 4" w:semiHidden="1" w:unhideWhenUsed="1"/>
+    <w:lsdException w:name="Table List 5" w:semiHidden="1" w:unhideWhenUsed="1"/>
+    <w:lsdException w:name="Table List 6" w:semiHidden="1" w:unhideWhenUsed="1"/>
+    <w:lsdException w:name="Table List 7" w:semiHidden="1" w:unhideWhenUsed="1"/>
+    <w:lsdException w:name="Table List 8" w:semiHidden="1" w:unhideWhenUsed="1"/>
+    <w:lsdException w:name="Table 3D effects 1" w:semiHidden="1" w:unhideWhenUsed="1"/>
+    <w:lsdException w:name="Table 3D effects 2" w:semiHidden="1" w:unhideWhenUsed="1"/>
+    <w:lsdException w:name="Table 3D effects 3" w:semiHidden="1" w:unhideWhenUsed="1"/>
+    <w:lsdException w:name="Table Contemporary" w:semiHidden="1" w:unhideWhenUsed="1"/>
+    <w:lsdException w:name="Table Elegant" w:semiHidden="1" w:unhideWhenUsed="1"/>
+    <w:lsdException w:name="Table Professional" w:semiHidden="1" w:unhideWhenUsed="1"/>
+    <w:lsdException w:name="Table Subtle 1" w:semiHidden="1" w:unhideWhenUsed="1"/>
+    <w:lsdException w:name="Table Subtle 2" w:semiHidden="1" w:unhideWhenUsed="1"/>
+    <w:lsdException w:name="Table Web 1" w:semiHidden="1" w:unhideWhenUsed="1"/>
+    <w:lsdException w:name="Table Web 2" w:semiHidden="1" w:unhideWhenUsed="1"/>
+    <w:lsdException w:name="Table Web 3" w:semiHidden="1" w:unhideWhenUsed="1"/>
+    <w:lsdException w:name="Table Theme" w:semiHidden="1" w:unhideWhenUsed="1"/>
+    <w:lsdException w:name="Placeholder Text" w:semiHidden="1" w:uiPriority="99"/>
+    <w:lsdException w:name="No Spacing" w:uiPriority="99"/>
+    <w:lsdException w:name="Light Shading" w:uiPriority="60"/>
+    <w:lsdException w:name="Light List" w:uiPriority="61"/>
+    <w:lsdException w:name="Light Grid" w:uiPriority="62"/>
+    <w:lsdException w:name="Medium Shading 1" w:uiPriority="63"/>
+    <w:lsdException w:name="Medium Shading 2" w:uiPriority="64"/>
+    <w:lsdException w:name="Medium List 1" w:uiPriority="65"/>
+    <w:lsdException w:name="Medium List 2" w:uiPriority="66"/>
+    <w:lsdException w:name="Medium Grid 1" w:uiPriority="67"/>
+    <w:lsdException w:name="Medium Grid 2" w:uiPriority="68"/>
+    <w:lsdException w:name="Medium Grid 3" w:uiPriority="69"/>
+    <w:lsdException w:name="Dark List" w:uiPriority="70"/>
+    <w:lsdException w:name="Colorful Shading" w:uiPriority="71"/>
+    <w:lsdException w:name="Colorful List" w:uiPriority="72"/>
+    <w:lsdException w:name="Colorful Grid" w:uiPriority="73"/>
+    <w:lsdException w:name="Light Shading Accent 1" w:uiPriority="60"/>
+    <w:lsdException w:name="Light List Accent 1" w:uiPriority="61"/>
+    <w:lsdException w:name="Light Grid Accent 1" w:uiPriority="62"/>
+    <w:lsdException w:name="Medium Shading 1 Accent 1" w:uiPriority="63"/>
+    <w:lsdException w:name="Medium Shading 2 Accent 1" w:uiPriority="64"/>
+    <w:lsdException w:name="Medium List 1 Accent 1" w:uiPriority="65"/>
+    <w:lsdException w:name="Revision" w:semiHidden="1" w:uiPriority="99"/>
+    <w:lsdException w:name="List Paragraph" w:uiPriority="99"/>
+    <w:lsdException w:name="Quote" w:uiPriority="99"/>
+    <w:lsdException w:name="Intense Quote" w:uiPriority="99"/>
+    <w:lsdException w:name="Medium List 2 Accent 1" w:uiPriority="66"/>
+    <w:lsdException w:name="Medium Grid 1 Accent 1" w:uiPriority="67"/>
+    <w:lsdException w:name="Medium Grid 2 Accent 1" w:uiPriority="68"/>
+    <w:lsdException w:name="Medium Grid 3 Accent 1" w:uiPriority="69"/>
+    <w:lsdException w:name="Dark List Accent 1" w:uiPriority="70"/>
+    <w:lsdException w:name="Colorful Shading Accent 1" w:uiPriority="71"/>
+    <w:lsdException w:name="Colorful List Accent 1" w:uiPriority="72"/>
+    <w:lsdException w:name="Colorful Grid Accent 1" w:uiPriority="73"/>
+    <w:lsdException w:name="Light Shading Accent 2" w:uiPriority="60"/>
+    <w:lsdException w:name="Light List Accent 2" w:uiPriority="61"/>
+    <w:lsdException w:name="Light Grid Accent 2" w:uiPriority="62"/>
+    <w:lsdException w:name="Medium Shading 1 Accent 2" w:uiPriority="63"/>
+    <w:lsdException w:name="Medium Shading 2 Accent 2" w:uiPriority="64"/>
+    <w:lsdException w:name="Medium List 1 Accent 2" w:uiPriority="65"/>
+    <w:lsdException w:name="Medium List 2 Accent 2" w:uiPriority="66"/>
+    <w:lsdException w:name="Medium Grid 1 Accent 2" w:uiPriority="67"/>
+    <w:lsdException w:name="Medium Grid 2 Accent 2" w:uiPriority="68"/>
+    <w:lsdException w:name="Medium Grid 3 Accent 2" w:uiPriority="69"/>
+    <w:lsdException w:name="Dark List Accent 2" w:uiPriority="70"/>
+    <w:lsdException w:name="Colorful Shading Accent 2" w:uiPriority="71"/>
+    <w:lsdException w:name="Colorful List Accent 2" w:uiPriority="72"/>
+    <w:lsdException w:name="Colorful Grid Accent 2" w:uiPriority="73"/>
+    <w:lsdException w:name="Light Shading Accent 3" w:uiPriority="60"/>
+    <w:lsdException w:name="Light List Accent 3" w:uiPriority="61"/>
+    <w:lsdException w:name="Light Grid Accent 3" w:uiPriority="62"/>
+    <w:lsdException w:name="Medium Shading 1 Accent 3" w:uiPriority="63"/>
+    <w:lsdException w:name="Medium Shading 2 Accent 3" w:uiPriority="64"/>
+    <w:lsdException w:name="Medium List 1 Accent 3" w:uiPriority="65"/>
+    <w:lsdException w:name="Medium List 2 Accent 3" w:uiPriority="66"/>
+    <w:lsdException w:name="Medium Grid 1 Accent 3" w:uiPriority="67"/>
+    <w:lsdException w:name="Medium Grid 2 Accent 3" w:uiPriority="68"/>
+    <w:lsdException w:name="Medium Grid 3 Accent 3" w:uiPriority="69"/>
+    <w:lsdException w:name="Dark List Accent 3" w:uiPriority="70"/>
+    <w:lsdException w:name="Colorful Shading Accent 3" w:uiPriority="71"/>
+    <w:lsdException w:name="Colorful List Accent 3" w:uiPriority="72"/>
+    <w:lsdException w:name="Colorful Grid Accent 3" w:uiPriority="73"/>
+    <w:lsdException w:name="Light Shading Accent 4" w:uiPriority="60"/>
+    <w:lsdException w:name="Light List Accent 4" w:uiPriority="61"/>
+    <w:lsdException w:name="Light Grid Accent 4" w:uiPriority="62"/>
+    <w:lsdException w:name="Medium Shading 1 Accent 4" w:uiPriority="63"/>
+    <w:lsdException w:name="Medium Shading 2 Accent 4" w:uiPriority="64"/>
+    <w:lsdException w:name="Medium List 1 Accent 4" w:uiPriority="65"/>
+    <w:lsdException w:name="Medium List 2 Accent 4" w:uiPriority="66"/>
+    <w:lsdException w:name="Medium Grid 1 Accent 4" w:uiPriority="67"/>
+    <w:lsdException w:name="Medium Grid 2 Accent 4" w:uiPriority="68"/>
+    <w:lsdException w:name="Medium Grid 3 Accent 4" w:uiPriority="69"/>
+    <w:lsdException w:name="Dark List Accent 4" w:uiPriority="70"/>
+    <w:lsdException w:name="Colorful Shading Accent 4" w:uiPriority="71"/>
+    <w:lsdException w:name="Colorful List Accent 4" w:uiPriority="72"/>
+    <w:lsdException w:name="Colorful Grid Accent 4" w:uiPriority="73"/>
+    <w:lsdException w:name="Light Shading Accent 5" w:uiPriority="60"/>
+    <w:lsdException w:name="Light List Accent 5" w:uiPriority="61"/>
+    <w:lsdException w:name="Light Grid Accent 5" w:uiPriority="62"/>
+    <w:lsdException w:name="Medium Shading 1 Accent 5" w:uiPriority="63"/>
+    <w:lsdException w:name="Medium Shading 2 Accent 5" w:uiPriority="64"/>
+    <w:lsdException w:name="Medium List 1 Accent 5" w:uiPriority="65"/>
+    <w:lsdException w:name="Medium List 2 Accent 5" w:uiPriority="66"/>
+    <w:lsdException w:name="Medium Grid 1 Accent 5" w:uiPriority="67"/>
+    <w:lsdException w:name="Medium Grid 2 Accent 5" w:uiPriority="68"/>
+    <w:lsdException w:name="Medium Grid 3 Accent 5" w:uiPriority="69"/>
+    <w:lsdException w:name="Dark List Accent 5" w:uiPriority="70"/>
+    <w:lsdException w:name="Colorful Shading Accent 5" w:uiPriority="71"/>
+    <w:lsdException w:name="Colorful List Accent 5" w:uiPriority="72"/>
+    <w:lsdException w:name="Colorful Grid Accent 5" w:uiPriority="73"/>
+    <w:lsdException w:name="Light Shading Accent 6" w:uiPriority="60"/>
+    <w:lsdException w:name="Light List Accent 6" w:uiPriority="61"/>
+    <w:lsdException w:name="Light Grid Accent 6" w:uiPriority="62"/>
+    <w:lsdException w:name="Medium Shading 1 Accent 6" w:uiPriority="63"/>
+    <w:lsdException w:name="Medium Shading 2 Accent 6" w:uiPriority="64"/>
+    <w:lsdException w:name="Medium List 1 Accent 6" w:uiPriority="65"/>
+    <w:lsdException w:name="Medium List 2 Accent 6" w:uiPriority="66"/>
+    <w:lsdException w:name="Medium Grid 1 Accent 6" w:uiPriority="67"/>
+    <w:lsdException w:name="Medium Grid 2 Accent 6" w:uiPriority="68"/>
+    <w:lsdException w:name="Medium Grid 3 Accent 6" w:uiPriority="69"/>
+    <w:lsdException w:name="Dark List Accent 6" w:uiPriority="70"/>
+    <w:lsdException w:name="Colorful Shading Accent 6" w:uiPriority="71"/>
+    <w:lsdException w:name="Colorful List Accent 6" w:uiPriority="72"/>
+    <w:lsdException w:name="Colorful Grid Accent 6" w:uiPriority="73"/>
+    <w:lsdException w:name="Subtle Emphasis" w:uiPriority="19" w:qFormat="1"/>
+    <w:lsdException w:name="Intense Emphasis" w:uiPriority="21" w:qFormat="1"/>
+    <w:lsdException w:name="Subtle Reference" w:uiPriority="31" w:qFormat="1"/>
+    <w:lsdException w:name="Intense Reference" w:uiPriority="32" w:qFormat="1"/>
+    <w:lsdException w:name="Book Title" w:uiPriority="33" w:qFormat="1"/>
+    <w:lsdException w:name="Bibliography" w:semiHidden="1" w:uiPriority="37" w:unhideWhenUsed="1"/>
+    <w:lsdException w:name="TOC Heading" w:semiHidden="1" w:uiPriority="39" w:unhideWhenUsed="1" w:qFormat="1"/>
+    <w:lsdException w:name="Plain Table 1" w:uiPriority="41"/>
+    <w:lsdException w:name="Plain Table 2" w:uiPriority="42"/>
+    <w:lsdException w:name="Plain Table 3" w:uiPriority="43"/>
+    <w:lsdException w:name="Plain Table 4" w:uiPriority="44"/>
+    <w:lsdException w:name="Plain Table 5" w:uiPriority="45"/>
+    <w:lsdException w:name="Grid Table Light" w:uiPriority="40"/>
+    <w:lsdException w:name="Grid Table 1 Light" w:uiPriority="46"/>
+    <w:lsdException w:name="Grid Table 2" w:uiPriority="47"/>
+    <w:lsdException w:name="Grid Table 3" w:uiPriority="48"/>
+    <w:lsdException w:name="Grid Table 4" w:uiPriority="49"/>
+    <w:lsdException w:name="Grid Table 5 Dark" w:uiPriority="50"/>
+    <w:lsdException w:name="Grid Table 6 Colorful" w:uiPriority="51"/>
+    <w:lsdException w:name="Grid Table 7 Colorful" w:uiPriority="52"/>
+    <w:lsdException w:name="Grid Table 1 Light Accent 1" w:uiPriority="46"/>
+    <w:lsdException w:name="Grid Table 2 Accent 1" w:uiPriority="47"/>
+    <w:lsdException w:name="Grid Table 3 Accent 1" w:uiPriority="48"/>
+    <w:lsdException w:name="Grid Table 4 Accent 1" w:uiPriority="49"/>
+    <w:lsdException w:name="Grid Table 5 Dark Accent 1" w:uiPriority="50"/>
+    <w:lsdException w:name="Grid Table 6 Colorful Accent 1" w:uiPriority="51"/>
+    <w:lsdException w:name="Grid Table 7 Colorful Accent 1" w:uiPriority="52"/>
+    <w:lsdException w:name="Grid Table 1 Light Accent 2" w:uiPriority="46"/>
+    <w:lsdException w:name="Grid Table 2 Accent 2" w:uiPriority="47"/>
+    <w:lsdException w:name="Grid Table 3 Accent 2" w:uiPriority="48"/>
+    <w:lsdException w:name="Grid Table 4 Accent 2" w:uiPriority="49"/>
+    <w:lsdException w:name="Grid Table 5 Dark Accent 2" w:uiPriority="50"/>
+    <w:lsdException w:name="Grid Table 6 Colorful Accent 2" w:uiPriority="51"/>
+    <w:lsdException w:name="Grid Table 7 Colorful Accent 2" w:uiPriority="52"/>
+    <w:lsdException w:name="Grid Table 1 Light Accent 3" w:uiPriority="46"/>
+    <w:lsdException w:name="Grid Table 2 Accent 3" w:uiPriority="47"/>
+    <w:lsdException w:name="Grid Table 3 Accent 3" w:uiPriority="48"/>
+    <w:lsdException w:name="Grid Table 4 Accent 3" w:uiPriority="49"/>
+    <w:lsdException w:name="Grid Table 5 Dark Accent 3" w:uiPriority="50"/>
+    <w:lsdException w:name="Grid Table 6 Colorful Accent 3" w:uiPriority="51"/>
+    <w:lsdException w:name="Grid Table 7 Colorful Accent 3" w:uiPriority="52"/>
+    <w:lsdException w:name="Grid Table 1 Light Accent 4" w:uiPriority="46"/>
+    <w:lsdException w:name="Grid Table 2 Accent 4" w:uiPriority="47"/>
+    <w:lsdException w:name="Grid Table 3 Accent 4" w:uiPriority="48"/>
+    <w:lsdException w:name="Grid Table 4 Accent 4" w:uiPriority="49"/>
+    <w:lsdException w:name="Grid Table 5 Dark Accent 4" w:uiPriority="50"/>
+    <w:lsdException w:name="Grid Table 6 Colorful Accent 4" w:uiPriority="51"/>
+    <w:lsdException w:name="Grid Table 7 Colorful Accent 4" w:uiPriority="52"/>
+    <w:lsdException w:name="Grid Table 1 Light Accent 5" w:uiPriority="46"/>
+    <w:lsdException w:name="Grid Table 2 Accent 5" w:uiPriority="47"/>
+    <w:lsdException w:name="Grid Table 3 Accent 5" w:uiPriority="48"/>
+    <w:lsdException w:name="Grid Table 4 Accent 5" w:uiPriority="49"/>
+    <w:lsdException w:name="Grid Table 5 Dark Accent 5" w:uiPriority="50"/>
+    <w:lsdException w:name="Grid Table 6 Colorful Accent 5" w:uiPriority="51"/>
+    <w:lsdException w:name="Grid Table 7 Colorful Accent 5" w:uiPriority="52"/>
+    <w:lsdException w:name="Grid Table 1 Light Accent 6" w:uiPriority="46"/>
+    <w:lsdException w:name="Grid Table 2 Accent 6" w:uiPriority="47"/>
+    <w:lsdException w:name="Grid Table 3 Accent 6" w:uiPriority="48"/>
+    <w:lsdException w:name="Grid Table 4 Accent 6" w:uiPriority="49"/>
+    <w:lsdException w:name="Grid Table 5 Dark Accent 6" w:uiPriority="50"/>
+    <w:lsdException w:name="Grid Table 6 Colorful Accent 6" w:uiPriority="51"/>
+    <w:lsdException w:name="Grid Table 7 Colorful Accent 6" w:uiPriority="52"/>
+    <w:lsdException w:name="List Table 1 Light" w:uiPriority="46"/>
+    <w:lsdException w:name="List Table 2" w:uiPriority="47"/>
+    <w:lsdException w:name="List Table 3" w:uiPriority="48"/>
+    <w:lsdException w:name="List Table 4" w:uiPriority="49"/>
+    <w:lsdException w:name="List Table 5 Dark" w:uiPriority="50"/>
+    <w:lsdException w:name="List Table 6 Colorful" w:uiPriority="51"/>
+    <w:lsdException w:name="List Table 7 Colorful" w:uiPriority="52"/>
+    <w:lsdException w:name="List Table 1 Light Accent 1" w:uiPriority="46"/>
+    <w:lsdException w:name="List Table 2 Accent 1" w:uiPriority="47"/>
+    <w:lsdException w:name="List Table 3 Accent 1" w:uiPriority="48"/>
+    <w:lsdException w:name="List Table 4 Accent 1" w:uiPriority="49"/>
+    <w:lsdException w:name="List Table 5 Dark Accent 1" w:uiPriority="50"/>
+    <w:lsdException w:name="List Table 6 Colorful Accent 1" w:uiPriority="51"/>
+    <w:lsdException w:name="List Table 7 Colorful Accent 1" w:uiPriority="52"/>
+    <w:lsdException w:name="List Table 1 Light Accent 2" w:uiPriority="46"/>
+    <w:lsdException w:name="List Table 2 Accent 2" w:uiPriority="47"/>
+    <w:lsdException w:name="List Table 3 Accent 2" w:uiPriority="48"/>
+    <w:lsdException w:name="List Table 4 Accent 2" w:uiPriority="49"/>
+    <w:lsdException w:name="List Table 5 Dark Accent 2" w:uiPriority="50"/>
+    <w:lsdException w:name="List Table 6 Colorful Accent 2" w:uiPriority="51"/>
+    <w:lsdException w:name="List Table 7 Colorful Accent 2" w:uiPriority="52"/>
+    <w:lsdException w:name="List Table 1 Light Accent 3" w:uiPriority="46"/>
+    <w:lsdException w:name="List Table 2 Accent 3" w:uiPriority="47"/>
+    <w:lsdException w:name="List Table 3 Accent 3" w:uiPriority="48"/>
+    <w:lsdException w:name="List Table 4 Accent 3" w:uiPriority="49"/>
+    <w:lsdException w:name="List Table 5 Dark Accent 3" w:uiPriority="50"/>
+    <w:lsdException w:name="List Table 6 Colorful Accent 3" w:uiPriority="51"/>
+    <w:lsdException w:name="List Table 7 Colorful Accent 3" w:uiPriority="52"/>
+    <w:lsdException w:name="List Table 1 Light Accent 4" w:uiPriority="46"/>
+    <w:lsdException w:name="List Table 2 Accent 4" w:uiPriority="47"/>
+    <w:lsdException w:name="List Table 3 Accent 4" w:uiPriority="48"/>
+    <w:lsdException w:name="List Table 4 Accent 4" w:uiPriority="49"/>
+    <w:lsdException w:name="List Table 5 Dark Accent 4" w:uiPriority="50"/>
+    <w:lsdException w:name="List Table 6 Colorful Accent 4" w:uiPriority="51"/>
+    <w:lsdException w:name="List Table 7 Colorful Accent 4" w:uiPriority="52"/>
+    <w:lsdException w:name="List Table 1 Light Accent 5" w:uiPriority="46"/>
+    <w:lsdException w:name="List Table 2 Accent 5" w:uiPriority="47"/>
+    <w:lsdException w:name="List Table 3 Accent 5" w:uiPriority="48"/>
+    <w:lsdException w:name="List Table 4 Accent 5" w:uiPriority="49"/>
+    <w:lsdException w:name="List Table 5 Dark Accent 5" w:uiPriority="50"/>
+    <w:lsdException w:name="List Table 6 Colorful Accent 5" w:uiPriority="51"/>
+    <w:lsdException w:name="List Table 7 Colorful Accent 5" w:uiPriority="52"/>
+    <w:lsdException w:name="List Table 1 Light Accent 6" w:uiPriority="46"/>
+    <w:lsdException w:name="List Table 2 Accent 6" w:uiPriority="47"/>
+    <w:lsdException w:name="List Table 3 Accent 6" w:uiPriority="48"/>
+    <w:lsdException w:name="List Table 4 Accent 6" w:uiPriority="49"/>
+    <w:lsdException w:name="List Table 5 Dark Accent 6" w:uiPriority="50"/>
+    <w:lsdException w:name="List Table 6 Colorful Accent 6" w:uiPriority="51"/>
+    <w:lsdException w:name="List Table 7 Colorful Accent 6" w:uiPriority="52"/>
+    <w:lsdException w:name="Mention" w:semiHidden="1" w:uiPriority="99" w:unhideWhenUsed="1"/>
+    <w:lsdException w:name="Smart Hyperlink" w:semiHidden="1" w:uiPriority="99" w:unhideWhenUsed="1"/>
+    <w:lsdException w:name="Hashtag" w:semiHidden="1" w:uiPriority="99" w:unhideWhenUsed="1"/>
+    <w:lsdException w:name="Unresolved Mention" w:semiHidden="1" w:uiPriority="99" w:unhideWhenUsed="1"/>
+    <w:lsdException w:name="Smart Link" w:semiHidden="1" w:uiPriority="99" w:unhideWhenUsed="1"/>
   </w:latentStyles>
-  <w:style w:type="paragraph" w:default="1" w:styleId="1">
+  <w:style w:type="paragraph" w:default="1" w:styleId="Normal">
     <w:name w:val="Normal"/>
     <w:qFormat/>
-    <w:uiPriority w:val="0"/>
     <w:rPr>
-      <w:rFonts w:asciiTheme="minorHAnsi" w:hAnsiTheme="minorHAnsi" w:eastAsiaTheme="minorEastAsia" w:cstheme="minorBidi"/>
-      <w:lang w:val="en-US" w:eastAsia="zh-CN" w:bidi="ar-SA"/>
+      <w:lang w:val="en-US" w:eastAsia="zh-CN"/>
     </w:rPr>
   </w:style>
-  <w:style w:type="character" w:default="1" w:styleId="3">
+  <w:style w:type="character" w:default="1" w:styleId="DefaultParagraphFont">
     <w:name w:val="Default Paragraph Font"/>
+    <w:uiPriority w:val="1"/>
     <w:semiHidden/>
     <w:unhideWhenUsed/>
-    <w:qFormat/>
-    <w:uiPriority w:val="1"/>
   </w:style>
-  <w:style w:type="table" w:default="1" w:styleId="4">
+  <w:style w:type="table" w:default="1" w:styleId="TableNormal">
     <w:name w:val="Normal Table"/>
+    <w:uiPriority w:val="99"/>
     <w:semiHidden/>
     <w:unhideWhenUsed/>
-    <w:uiPriority w:val="99"/>
     <w:tblPr>
-      <w:tblLayout w:type="fixed"/>
+      <w:tblInd w:w="0" w:type="dxa"/>
       <w:tblCellMar>
         <w:top w:w="0" w:type="dxa"/>
         <w:left w:w="108" w:type="dxa"/>
@@ -846,22 +1015,26 @@
       </w:tblCellMar>
     </w:tblPr>
   </w:style>
-  <w:style w:type="paragraph" w:styleId="2">
+  <w:style w:type="numbering" w:default="1" w:styleId="NoList">
+    <w:name w:val="No List"/>
+    <w:uiPriority w:val="99"/>
+    <w:semiHidden/>
+    <w:unhideWhenUsed/>
+  </w:style>
+  <w:style w:type="paragraph" w:styleId="BalloonText">
     <w:name w:val="Balloon Text"/>
-    <w:basedOn w:val="1"/>
-    <w:link w:val="5"/>
-    <w:uiPriority w:val="0"/>
+    <w:basedOn w:val="Normal"/>
+    <w:link w:val="BalloonTextChar"/>
     <w:rPr>
       <w:rFonts w:ascii="Tahoma" w:hAnsi="Tahoma" w:cs="Tahoma"/>
       <w:sz w:val="16"/>
       <w:szCs w:val="16"/>
     </w:rPr>
   </w:style>
-  <w:style w:type="character" w:customStyle="1" w:styleId="5">
-    <w:name w:val="Texto de globo Car"/>
-    <w:basedOn w:val="3"/>
-    <w:link w:val="2"/>
-    <w:uiPriority w:val="0"/>
+  <w:style w:type="character" w:customStyle="1" w:styleId="BalloonTextChar">
+    <w:name w:val="Balloon Text Char"/>
+    <w:basedOn w:val="DefaultParagraphFont"/>
+    <w:link w:val="BalloonText"/>
     <w:rPr>
       <w:rFonts w:ascii="Tahoma" w:hAnsi="Tahoma" w:cs="Tahoma"/>
       <w:sz w:val="16"/>
@@ -891,7 +1064,7 @@
     <inkml:brush xml:id="br0">
       <inkml:brushProperty name="width" value="0.3" units="cm"/>
       <inkml:brushProperty name="height" value="0.6" units="cm"/>
-      <inkml:brushProperty name="color" value="#e6e6e6"/>
+      <inkml:brushProperty name="color" value="#E6E6E6"/>
       <inkml:brushProperty name="tip" value="rectangle"/>
       <inkml:brushProperty name="rasterOp" value="maskPen"/>
     </inkml:brush>
@@ -1152,6 +1325,7 @@
     </a:fmtScheme>
   </a:themeElements>
   <a:objectDefaults/>
+  <a:extraClrSchemeLst/>
 </a:theme>
 </file>
 

--- a/DOCUMENTACION/II.- ANÁLISIS/8.- DIAGRAMA NIVEL 1.docx
+++ b/DOCUMENTACION/II.- ANÁLISIS/8.- DIAGRAMA NIVEL 1.docx
@@ -1,6 +1,6 @@
 
 <file path=word/document.xml><?xml version="1.0" encoding="utf-8"?>
-<w:document xmlns:wpc="http://schemas.microsoft.com/office/word/2010/wordprocessingCanvas" xmlns:cx="http://schemas.microsoft.com/office/drawing/2014/chartex" xmlns:cx1="http://schemas.microsoft.com/office/drawing/2015/9/8/chartex" xmlns:cx2="http://schemas.microsoft.com/office/drawing/2015/10/21/chartex" xmlns:cx3="http://schemas.microsoft.com/office/drawing/2016/5/9/chartex" xmlns:cx4="http://schemas.microsoft.com/office/drawing/2016/5/10/chartex" xmlns:cx5="http://schemas.microsoft.com/office/drawing/2016/5/11/chartex" xmlns:cx6="http://schemas.microsoft.com/office/drawing/2016/5/12/chartex" xmlns:cx7="http://schemas.microsoft.com/office/drawing/2016/5/13/chartex" xmlns:cx8="http://schemas.microsoft.com/office/drawing/2016/5/14/chartex" xmlns:mc="http://schemas.openxmlformats.org/markup-compatibility/2006" xmlns:aink="http://schemas.microsoft.com/office/drawing/2016/ink" xmlns:am3d="http://schemas.microsoft.com/office/drawing/2017/model3d" xmlns:o="urn:schemas-microsoft-com:office:office" xmlns:r="http://schemas.openxmlformats.org/officeDocument/2006/relationships" xmlns:m="http://schemas.openxmlformats.org/officeDocument/2006/math" xmlns:v="urn:schemas-microsoft-com:vml" xmlns:wp14="http://schemas.microsoft.com/office/word/2010/wordprocessingDrawing" xmlns:wp="http://schemas.openxmlformats.org/drawingml/2006/wordprocessingDrawing" xmlns:w10="urn:schemas-microsoft-com:office:word" xmlns:w="http://schemas.openxmlformats.org/wordprocessingml/2006/main" xmlns:w14="http://schemas.microsoft.com/office/word/2010/wordml" xmlns:w15="http://schemas.microsoft.com/office/word/2012/wordml" xmlns:w16cex="http://schemas.microsoft.com/office/word/2018/wordml/cex" xmlns:w16cid="http://schemas.microsoft.com/office/word/2016/wordml/cid" xmlns:w16="http://schemas.microsoft.com/office/word/2018/wordml" xmlns:w16se="http://schemas.microsoft.com/office/word/2015/wordml/symex" xmlns:wpg="http://schemas.microsoft.com/office/word/2010/wordprocessingGroup" xmlns:wpi="http://schemas.microsoft.com/office/word/2010/wordprocessingInk" xmlns:wne="http://schemas.microsoft.com/office/word/2006/wordml" xmlns:wps="http://schemas.microsoft.com/office/word/2010/wordprocessingShape" mc:Ignorable="w14 w15 w16se w16cid w16 w16cex wp14">
+<w:document xmlns:wpc="http://schemas.microsoft.com/office/word/2010/wordprocessingCanvas" xmlns:mc="http://schemas.openxmlformats.org/markup-compatibility/2006" xmlns:o="urn:schemas-microsoft-com:office:office" xmlns:r="http://schemas.openxmlformats.org/officeDocument/2006/relationships" xmlns:m="http://schemas.openxmlformats.org/officeDocument/2006/math" xmlns:v="urn:schemas-microsoft-com:vml" xmlns:wp14="http://schemas.microsoft.com/office/word/2010/wordprocessingDrawing" xmlns:wp="http://schemas.openxmlformats.org/drawingml/2006/wordprocessingDrawing" xmlns:w="http://schemas.openxmlformats.org/wordprocessingml/2006/main" xmlns:w14="http://schemas.microsoft.com/office/word/2010/wordml" xmlns:w10="urn:schemas-microsoft-com:office:word" xmlns:w15="http://schemas.microsoft.com/office/word/2012/wordml" xmlns:wpg="http://schemas.microsoft.com/office/word/2010/wordprocessingGroup" xmlns:wpi="http://schemas.microsoft.com/office/word/2010/wordprocessingInk" xmlns:wne="http://schemas.microsoft.com/office/word/2006/wordml" xmlns:wps="http://schemas.microsoft.com/office/word/2010/wordprocessingShape" xmlns:wpsCustomData="http://www.wps.cn/officeDocument/2013/wpsCustomData" mc:Ignorable="w14 w15 wp14">
   <w:body>
     <w:p>
       <w:pPr>
@@ -22,6 +22,12 @@
     </w:p>
     <w:p/>
     <w:p>
+      <w:pPr>
+        <w:rPr>
+          <w:rFonts w:hint="default"/>
+          <w:lang w:val="en-US"/>
+        </w:rPr>
+      </w:pPr>
       <w:r>
         <w:rPr>
           <w:rFonts w:ascii="Times New Roman" w:hAnsi="Times New Roman" w:cs="Times New Roman"/>
@@ -32,29 +38,39 @@
         </w:rPr>
         <w:t>Sugeiri</w:t>
       </w:r>
-    </w:p>
-    <w:p>
-      <w:pPr>
-        <w:rPr>
-          <w:rFonts w:ascii="Times New Roman" w:hAnsi="Times New Roman" w:cs="Times New Roman"/>
-          <w:b/>
-          <w:bCs/>
-          <w:sz w:val="28"/>
-          <w:szCs w:val="28"/>
-        </w:rPr>
-      </w:pPr>
-      <w:r>
-        <w:rPr>
-          <w:rFonts w:ascii="Times New Roman" w:hAnsi="Times New Roman" w:cs="Times New Roman"/>
-          <w:b/>
-          <w:bCs/>
-          <w:noProof/>
+      <w:r>
+        <w:rPr>
+          <w:rFonts w:hint="default" w:ascii="Times New Roman" w:hAnsi="Times New Roman" w:cs="Times New Roman"/>
+          <w:b/>
+          <w:bCs/>
+          <w:sz w:val="28"/>
+          <w:szCs w:val="28"/>
+          <w:lang w:val="en-US"/>
+        </w:rPr>
+        <w:t xml:space="preserve"> Torres</w:t>
+      </w:r>
+    </w:p>
+    <w:p>
+      <w:pPr>
+        <w:rPr>
+          <w:rFonts w:ascii="Times New Roman" w:hAnsi="Times New Roman" w:cs="Times New Roman"/>
+          <w:b/>
+          <w:bCs/>
+          <w:sz w:val="28"/>
+          <w:szCs w:val="28"/>
+        </w:rPr>
+      </w:pPr>
+      <w:r>
+        <w:rPr>
+          <w:rFonts w:ascii="Times New Roman" w:hAnsi="Times New Roman" w:cs="Times New Roman"/>
+          <w:b/>
+          <w:bCs/>
           <w:sz w:val="28"/>
           <w:szCs w:val="28"/>
           <w:lang w:val="es-DO" w:eastAsia="es-DO"/>
         </w:rPr>
         <w:drawing>
-          <wp:inline distT="0" distB="0" distL="114300" distR="114300" wp14:anchorId="4A2927F1" wp14:editId="27EE1667">
+          <wp:inline distT="0" distB="0" distL="114300" distR="114300">
             <wp:extent cx="11033125" cy="5387340"/>
             <wp:effectExtent l="0" t="0" r="15875" b="3810"/>
             <wp:docPr id="1" name="Picture 1" descr="Contexto Nivel 1 _Sugeiri"/>
@@ -71,7 +87,7 @@
                     </pic:cNvPicPr>
                   </pic:nvPicPr>
                   <pic:blipFill>
-                    <a:blip r:embed="rId5"/>
+                    <a:blip r:embed="rId4"/>
                     <a:stretch>
                       <a:fillRect/>
                     </a:stretch>
@@ -119,15 +135,14 @@
           <w:rFonts w:ascii="Times New Roman" w:hAnsi="Times New Roman" w:cs="Times New Roman"/>
           <w:b/>
           <w:bCs/>
-          <w:noProof/>
           <w:sz w:val="28"/>
           <w:szCs w:val="28"/>
           <w:lang w:val="es-DO" w:eastAsia="es-DO"/>
         </w:rPr>
         <mc:AlternateContent>
-          <mc:Choice Requires="wpi">
+          <mc:Choice Requires="wps">
             <w:drawing>
-              <wp:anchor distT="0" distB="0" distL="114300" distR="114300" simplePos="0" relativeHeight="251662336" behindDoc="0" locked="0" layoutInCell="1" allowOverlap="1" wp14:anchorId="73DE3CB0" wp14:editId="2FCB32E2">
+              <wp:anchor distT="0" distB="0" distL="114300" distR="114300" simplePos="0" relativeHeight="251662336" behindDoc="0" locked="0" layoutInCell="1" allowOverlap="1">
                 <wp:simplePos x="0" y="0"/>
                 <wp:positionH relativeFrom="column">
                   <wp:posOffset>4001770</wp:posOffset>
@@ -142,15 +157,20 @@
                 <wp:cNvGraphicFramePr/>
                 <a:graphic xmlns:a="http://schemas.openxmlformats.org/drawingml/2006/main">
                   <a:graphicData uri="http://schemas.microsoft.com/office/word/2010/wordprocessingInk">
-                    <w14:contentPart bwMode="auto" r:id="rId6">
-                      <w14:nvContentPartPr>
-                        <w14:cNvContentPartPr/>
-                      </w14:nvContentPartPr>
-                      <w14:xfrm>
-                        <a:off x="0" y="0"/>
-                        <a:ext cx="189360" cy="9360"/>
-                      </w14:xfrm>
-                    </w14:contentPart>
+                    <mc:AlternateContent xmlns:a14="http://schemas.microsoft.com/office/drawing/2010/main">
+                      <mc:Choice Requires="a14">
+                        <w14:contentPart bwMode="auto" r:id="rId5">
+                          <w14:nvContentPartPr>
+                            <w14:cNvPr id="6" name="Entrada de lápiz 6"/>
+                            <w14:cNvContentPartPr/>
+                          </w14:nvContentPartPr>
+                          <w14:xfrm>
+                            <a:off x="0" y="0"/>
+                            <a:ext cx="189360" cy="9360"/>
+                          </w14:xfrm>
+                        </w14:contentPart>
+                      </mc:Choice>
+                    </mc:AlternateContent>
                   </a:graphicData>
                 </a:graphic>
               </wp:anchor>
@@ -158,27 +178,9 @@
           </mc:Choice>
           <mc:Fallback>
             <w:pict>
-              <v:shapetype w14:anchorId="217D6434" id="_x0000_t75" coordsize="21600,21600" o:spt="75" o:preferrelative="t" path="m@4@5l@4@11@9@11@9@5xe" filled="f" stroked="f">
-                <v:stroke joinstyle="miter"/>
-                <v:formulas>
-                  <v:f eqn="if lineDrawn pixelLineWidth 0"/>
-                  <v:f eqn="sum @0 1 0"/>
-                  <v:f eqn="sum 0 0 @1"/>
-                  <v:f eqn="prod @2 1 2"/>
-                  <v:f eqn="prod @3 21600 pixelWidth"/>
-                  <v:f eqn="prod @3 21600 pixelHeight"/>
-                  <v:f eqn="sum @0 0 1"/>
-                  <v:f eqn="prod @6 1 2"/>
-                  <v:f eqn="prod @7 21600 pixelWidth"/>
-                  <v:f eqn="sum @8 21600 0"/>
-                  <v:f eqn="prod @7 21600 pixelHeight"/>
-                  <v:f eqn="sum @10 21600 0"/>
-                </v:formulas>
-                <v:path o:extrusionok="f" gradientshapeok="t" o:connecttype="rect"/>
-                <o:lock v:ext="edit" aspectratio="t"/>
-              </v:shapetype>
-              <v:shape id="Entrada de lápiz 6" o:spid="_x0000_s1026" type="#_x0000_t75" style="position:absolute;margin-left:310.85pt;margin-top:33.7pt;width:23.4pt;height:17.7pt;z-index:251662336;visibility:visible;mso-wrap-style:square;mso-wrap-distance-left:9pt;mso-wrap-distance-top:0;mso-wrap-distance-right:9pt;mso-wrap-distance-bottom:0;mso-position-horizontal:absolute;mso-position-horizontal-relative:text;mso-position-vertical:absolute;mso-position-vertical-relative:text" o:gfxdata="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">
-                <v:imagedata r:id="rId7" o:title=""/>
+              <v:shape id="Entrada de lápiz 6" o:spid="_x0000_s1026" o:spt="75" style="position:absolute;left:0pt;margin-left:315.1pt;margin-top:42.2pt;height:0.75pt;width:14.9pt;z-index:251662336;mso-width-relative:page;mso-height-relative:page;" coordsize="21600,21600" o:gfxdata="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">
+                <v:imagedata r:id="rId6" o:title=""/>
+                <o:lock v:ext="edit"/>
               </v:shape>
             </w:pict>
           </mc:Fallback>
@@ -236,20 +238,19 @@
           <w:szCs w:val="28"/>
           <w:lang w:val="es-ES"/>
         </w:rPr>
-        <w:br/>
-      </w:r>
-      <w:r>
-        <w:rPr>
-          <w:rFonts w:ascii="Times New Roman" w:hAnsi="Times New Roman" w:cs="Times New Roman"/>
-          <w:b/>
-          <w:bCs/>
-          <w:noProof/>
+        <w:br w:type="textWrapping"/>
+      </w:r>
+      <w:r>
+        <w:rPr>
+          <w:rFonts w:ascii="Times New Roman" w:hAnsi="Times New Roman" w:cs="Times New Roman"/>
+          <w:b/>
+          <w:bCs/>
           <w:sz w:val="28"/>
           <w:szCs w:val="28"/>
           <w:lang w:val="es-DO" w:eastAsia="es-DO"/>
         </w:rPr>
         <w:drawing>
-          <wp:inline distT="0" distB="0" distL="0" distR="0" wp14:anchorId="216BE730" wp14:editId="4390E32B">
+          <wp:inline distT="0" distB="0" distL="0" distR="0">
             <wp:extent cx="10858500" cy="8410575"/>
             <wp:effectExtent l="0" t="0" r="0" b="9525"/>
             <wp:docPr id="2" name="Imagen 2"/>
@@ -266,7 +267,7 @@
                     </pic:cNvPicPr>
                   </pic:nvPicPr>
                   <pic:blipFill>
-                    <a:blip r:embed="rId8">
+                    <a:blip r:embed="rId7">
                       <a:extLst>
                         <a:ext uri="{28A0092B-C50C-407E-A947-70E740481C1C}">
                           <a14:useLocalDpi xmlns:a14="http://schemas.microsoft.com/office/drawing/2010/main" val="0"/>
@@ -342,19 +343,7 @@
           <w:szCs w:val="28"/>
           <w:lang w:val="es-US"/>
         </w:rPr>
-        <w:lastRenderedPageBreak/>
-        <w:t xml:space="preserve">Luisa Díaz </w:t>
-      </w:r>
-      <w:r>
-        <w:rPr>
-          <w:rFonts w:ascii="Times New Roman" w:hAnsi="Times New Roman" w:cs="Times New Roman"/>
-          <w:b/>
-          <w:bCs/>
-          <w:sz w:val="28"/>
-          <w:szCs w:val="28"/>
-          <w:lang w:val="es-US"/>
-        </w:rPr>
-        <w:t xml:space="preserve"> </w:t>
+        <w:t xml:space="preserve">Luisa Díaz  </w:t>
       </w:r>
     </w:p>
     <w:p>
@@ -390,11 +379,8 @@
         </w:rPr>
       </w:pPr>
       <w:r>
-        <w:rPr>
-          <w:noProof/>
-        </w:rPr>
         <w:drawing>
-          <wp:inline distT="0" distB="0" distL="0" distR="0" wp14:anchorId="5275D545" wp14:editId="5450696D">
+          <wp:inline distT="0" distB="0" distL="0" distR="0">
             <wp:extent cx="10967085" cy="4650740"/>
             <wp:effectExtent l="0" t="0" r="5715" b="0"/>
             <wp:docPr id="5" name="Picture 5"/>
@@ -405,13 +391,13 @@
               <a:graphicData uri="http://schemas.openxmlformats.org/drawingml/2006/picture">
                 <pic:pic xmlns:pic="http://schemas.openxmlformats.org/drawingml/2006/picture">
                   <pic:nvPicPr>
-                    <pic:cNvPr id="0" name="Picture 1"/>
+                    <pic:cNvPr id="5" name="Picture 5"/>
                     <pic:cNvPicPr>
                       <a:picLocks noChangeAspect="1" noChangeArrowheads="1"/>
                     </pic:cNvPicPr>
                   </pic:nvPicPr>
                   <pic:blipFill>
-                    <a:blip r:embed="rId9">
+                    <a:blip r:embed="rId8">
                       <a:extLst>
                         <a:ext uri="{28A0092B-C50C-407E-A947-70E740481C1C}">
                           <a14:useLocalDpi xmlns:a14="http://schemas.microsoft.com/office/drawing/2010/main" val="0"/>
@@ -423,7 +409,7 @@
                       <a:fillRect/>
                     </a:stretch>
                   </pic:blipFill>
-                  <pic:spPr bwMode="auto">
+                  <pic:spPr>
                     <a:xfrm>
                       <a:off x="0" y="0"/>
                       <a:ext cx="10967085" cy="4650740"/>
@@ -539,11 +525,10 @@
       </w:pPr>
       <w:r>
         <w:rPr>
-          <w:noProof/>
           <w:lang w:val="es-DO" w:eastAsia="es-DO"/>
         </w:rPr>
         <w:drawing>
-          <wp:inline distT="0" distB="0" distL="0" distR="0" wp14:anchorId="2867D472" wp14:editId="324DDB81">
+          <wp:inline distT="0" distB="0" distL="0" distR="0">
             <wp:extent cx="7191375" cy="4034790"/>
             <wp:effectExtent l="0" t="0" r="0" b="0"/>
             <wp:docPr id="3" name="Imagen 3" descr="https://documents.app.lucidchart.com/documents/c777914d-0ee4-4af9-91f1-f96a5f4cfcd7/pages/9fHdb5g1AAT6?a=3290&amp;x=123&amp;y=68&amp;w=1254&amp;h=704&amp;store=1&amp;accept=image%2F*&amp;auth=LCA%20b516fbe104a9e094a75804d74d7fd8e6be5dd59f-ts%3D1596058576"/>
@@ -560,7 +545,7 @@
                     </pic:cNvPicPr>
                   </pic:nvPicPr>
                   <pic:blipFill>
-                    <a:blip r:embed="rId10">
+                    <a:blip r:embed="rId9">
                       <a:extLst>
                         <a:ext uri="{28A0092B-C50C-407E-A947-70E740481C1C}">
                           <a14:useLocalDpi xmlns:a14="http://schemas.microsoft.com/office/drawing/2010/main" val="0"/>
@@ -626,13 +611,46 @@
           <w:lang w:val="es-ES"/>
         </w:rPr>
       </w:pPr>
-      <w:r>
-        <w:rPr>
-          <w:noProof/>
-        </w:rPr>
-        <w:lastRenderedPageBreak/>
+    </w:p>
+    <w:p>
+      <w:pPr>
+        <w:rPr>
+          <w:rFonts w:hint="default" w:ascii="Times New Roman" w:hAnsi="Times New Roman" w:cs="Times New Roman"/>
+          <w:b/>
+          <w:bCs/>
+          <w:sz w:val="28"/>
+          <w:szCs w:val="28"/>
+          <w:lang w:val="en-US"/>
+        </w:rPr>
+      </w:pPr>
+      <w:r>
+        <w:rPr>
+          <w:rFonts w:hint="default" w:ascii="Times New Roman" w:hAnsi="Times New Roman" w:cs="Times New Roman"/>
+          <w:b/>
+          <w:bCs/>
+          <w:sz w:val="28"/>
+          <w:szCs w:val="28"/>
+          <w:lang w:val="en-US"/>
+        </w:rPr>
+        <w:t>Dinnibel Azcona</w:t>
+      </w:r>
+      <w:bookmarkStart w:id="0" w:name="_GoBack"/>
+      <w:bookmarkEnd w:id="0"/>
+    </w:p>
+    <w:p>
+      <w:pPr>
+        <w:rPr>
+          <w:rFonts w:ascii="Times New Roman" w:hAnsi="Times New Roman" w:cs="Times New Roman"/>
+          <w:b/>
+          <w:bCs/>
+          <w:sz w:val="28"/>
+          <w:szCs w:val="28"/>
+          <w:lang w:val="es-ES"/>
+        </w:rPr>
+      </w:pPr>
+      <w:r>
         <w:drawing>
-          <wp:inline distT="0" distB="0" distL="114300" distR="114300" wp14:anchorId="6FEA9F47" wp14:editId="16ED6892">
+          <wp:inline distT="0" distB="0" distL="114300" distR="114300">
             <wp:extent cx="8473440" cy="5254625"/>
             <wp:effectExtent l="0" t="0" r="3810" b="3175"/>
             <wp:docPr id="4" name="Picture 1"/>
@@ -649,7 +667,7 @@
                     </pic:cNvPicPr>
                   </pic:nvPicPr>
                   <pic:blipFill>
-                    <a:blip r:embed="rId11"/>
+                    <a:blip r:embed="rId10"/>
                     <a:stretch>
                       <a:fillRect/>
                     </a:stretch>
@@ -677,336 +695,297 @@
     <w:sectPr>
       <w:pgSz w:w="18711" w:h="27329"/>
       <w:pgMar w:top="720" w:right="720" w:bottom="720" w:left="720" w:header="720" w:footer="720" w:gutter="0"/>
-      <w:cols w:space="720"/>
-      <w:docGrid w:linePitch="360"/>
+      <w:cols w:space="720" w:num="1"/>
+      <w:docGrid w:linePitch="360" w:charSpace="0"/>
     </w:sectPr>
   </w:body>
 </w:document>
 </file>
 
 <file path=word/styles.xml><?xml version="1.0" encoding="utf-8"?>
-<w:styles xmlns:mc="http://schemas.openxmlformats.org/markup-compatibility/2006" xmlns:r="http://schemas.openxmlformats.org/officeDocument/2006/relationships" xmlns:w="http://schemas.openxmlformats.org/wordprocessingml/2006/main" xmlns:w14="http://schemas.microsoft.com/office/word/2010/wordml" xmlns:w15="http://schemas.microsoft.com/office/word/2012/wordml" xmlns:w16cex="http://schemas.microsoft.com/office/word/2018/wordml/cex" xmlns:w16cid="http://schemas.microsoft.com/office/word/2016/wordml/cid" xmlns:w16="http://schemas.microsoft.com/office/word/2018/wordml" xmlns:w16se="http://schemas.microsoft.com/office/word/2015/wordml/symex" mc:Ignorable="w14 w15 w16se w16cid w16 w16cex">
+<w:styles xmlns:mc="http://schemas.openxmlformats.org/markup-compatibility/2006" xmlns:o="urn:schemas-microsoft-com:office:office" xmlns:r="http://schemas.openxmlformats.org/officeDocument/2006/relationships" xmlns:m="http://schemas.openxmlformats.org/officeDocument/2006/math" xmlns:v="urn:schemas-microsoft-com:vml" xmlns:w="http://schemas.openxmlformats.org/wordprocessingml/2006/main" xmlns:w14="http://schemas.microsoft.com/office/word/2010/wordml" xmlns:w10="urn:schemas-microsoft-com:office:word" xmlns:sl="http://schemas.openxmlformats.org/schemaLibrary/2006/main" mc:Ignorable="w14">
   <w:docDefaults>
     <w:rPrDefault>
       <w:rPr>
-        <w:rFonts w:asciiTheme="minorHAnsi" w:eastAsiaTheme="minorEastAsia" w:hAnsiTheme="minorHAnsi" w:cstheme="minorBidi"/>
-        <w:lang w:val="es-US" w:eastAsia="es-US" w:bidi="ar-SA"/>
+        <w:rFonts w:asciiTheme="minorHAnsi" w:hAnsiTheme="minorHAnsi" w:eastAsiaTheme="minorEastAsia" w:cstheme="minorBidi"/>
       </w:rPr>
     </w:rPrDefault>
-    <w:pPrDefault>
-      <w:pPr>
-        <w:spacing w:after="160" w:line="259" w:lineRule="auto"/>
-      </w:pPr>
-    </w:pPrDefault>
+    <w:pPrDefault/>
   </w:docDefaults>
-  <w:latentStyles w:defLockedState="0" w:defUIPriority="0" w:defSemiHidden="0" w:defUnhideWhenUsed="0" w:defQFormat="0" w:count="376">
-    <w:lsdException w:name="Normal" w:qFormat="1"/>
-    <w:lsdException w:name="heading 1" w:qFormat="1"/>
-    <w:lsdException w:name="heading 2" w:semiHidden="1" w:unhideWhenUsed="1" w:qFormat="1"/>
-    <w:lsdException w:name="heading 3" w:semiHidden="1" w:unhideWhenUsed="1" w:qFormat="1"/>
-    <w:lsdException w:name="heading 4" w:semiHidden="1" w:unhideWhenUsed="1" w:qFormat="1"/>
-    <w:lsdException w:name="heading 5" w:semiHidden="1" w:unhideWhenUsed="1" w:qFormat="1"/>
-    <w:lsdException w:name="heading 6" w:semiHidden="1" w:unhideWhenUsed="1" w:qFormat="1"/>
-    <w:lsdException w:name="heading 7" w:semiHidden="1" w:unhideWhenUsed="1" w:qFormat="1"/>
-    <w:lsdException w:name="heading 8" w:semiHidden="1" w:unhideWhenUsed="1" w:qFormat="1"/>
-    <w:lsdException w:name="heading 9" w:semiHidden="1" w:unhideWhenUsed="1" w:qFormat="1"/>
-    <w:lsdException w:name="caption" w:semiHidden="1" w:unhideWhenUsed="1" w:qFormat="1"/>
-    <w:lsdException w:name="Title" w:qFormat="1"/>
-    <w:lsdException w:name="Default Paragraph Font" w:semiHidden="1" w:uiPriority="1" w:unhideWhenUsed="1" w:qFormat="1"/>
-    <w:lsdException w:name="Subtitle" w:qFormat="1"/>
-    <w:lsdException w:name="Strong" w:qFormat="1"/>
-    <w:lsdException w:name="Emphasis" w:qFormat="1"/>
-    <w:lsdException w:name="HTML Top of Form" w:semiHidden="1" w:uiPriority="99" w:unhideWhenUsed="1"/>
-    <w:lsdException w:name="HTML Bottom of Form" w:semiHidden="1" w:uiPriority="99" w:unhideWhenUsed="1"/>
-    <w:lsdException w:name="Normal Table" w:semiHidden="1" w:uiPriority="99" w:unhideWhenUsed="1"/>
-    <w:lsdException w:name="No List" w:semiHidden="1" w:uiPriority="99" w:unhideWhenUsed="1"/>
-    <w:lsdException w:name="Outline List 1" w:semiHidden="1" w:uiPriority="99" w:unhideWhenUsed="1"/>
-    <w:lsdException w:name="Outline List 2" w:semiHidden="1" w:uiPriority="99" w:unhideWhenUsed="1"/>
-    <w:lsdException w:name="Outline List 3" w:semiHidden="1" w:uiPriority="99" w:unhideWhenUsed="1"/>
-    <w:lsdException w:name="Table Simple 1" w:semiHidden="1" w:unhideWhenUsed="1"/>
-    <w:lsdException w:name="Table Simple 2" w:semiHidden="1" w:unhideWhenUsed="1"/>
-    <w:lsdException w:name="Table Simple 3" w:semiHidden="1" w:unhideWhenUsed="1"/>
-    <w:lsdException w:name="Table Classic 1" w:semiHidden="1" w:unhideWhenUsed="1"/>
-    <w:lsdException w:name="Table Classic 2" w:semiHidden="1" w:unhideWhenUsed="1"/>
-    <w:lsdException w:name="Table Classic 3" w:semiHidden="1" w:unhideWhenUsed="1"/>
-    <w:lsdException w:name="Table Classic 4" w:semiHidden="1" w:unhideWhenUsed="1"/>
-    <w:lsdException w:name="Table Colorful 1" w:semiHidden="1" w:unhideWhenUsed="1"/>
-    <w:lsdException w:name="Table Colorful 2" w:semiHidden="1" w:unhideWhenUsed="1"/>
-    <w:lsdException w:name="Table Colorful 3" w:semiHidden="1" w:unhideWhenUsed="1"/>
-    <w:lsdException w:name="Table Columns 1" w:semiHidden="1" w:unhideWhenUsed="1"/>
-    <w:lsdException w:name="Table Columns 2" w:semiHidden="1" w:unhideWhenUsed="1"/>
-    <w:lsdException w:name="Table Columns 3" w:semiHidden="1" w:unhideWhenUsed="1"/>
-    <w:lsdException w:name="Table Columns 4" w:semiHidden="1" w:unhideWhenUsed="1"/>
-    <w:lsdException w:name="Table Columns 5" w:semiHidden="1" w:unhideWhenUsed="1"/>
-    <w:lsdException w:name="Table Grid 1" w:semiHidden="1" w:unhideWhenUsed="1"/>
-    <w:lsdException w:name="Table Grid 2" w:semiHidden="1" w:unhideWhenUsed="1"/>
-    <w:lsdException w:name="Table Grid 3" w:semiHidden="1" w:unhideWhenUsed="1"/>
-    <w:lsdException w:name="Table Grid 4" w:semiHidden="1" w:unhideWhenUsed="1"/>
-    <w:lsdException w:name="Table Grid 5" w:semiHidden="1" w:unhideWhenUsed="1"/>
-    <w:lsdException w:name="Table Grid 6" w:semiHidden="1" w:unhideWhenUsed="1"/>
-    <w:lsdException w:name="Table Grid 7" w:semiHidden="1" w:unhideWhenUsed="1"/>
-    <w:lsdException w:name="Table Grid 8" w:semiHidden="1" w:unhideWhenUsed="1"/>
-    <w:lsdException w:name="Table List 1" w:semiHidden="1" w:unhideWhenUsed="1"/>
-    <w:lsdException w:name="Table List 2" w:semiHidden="1" w:unhideWhenUsed="1"/>
-    <w:lsdException w:name="Table List 3" w:semiHidden="1" w:unhideWhenUsed="1"/>
-    <w:lsdException w:name="Table List 4" w:semiHidden="1" w:unhideWhenUsed="1"/>
-    <w:lsdException w:name="Table List 5" w:semiHidden="1" w:unhideWhenUsed="1"/>
-    <w:lsdException w:name="Table List 6" w:semiHidden="1" w:unhideWhenUsed="1"/>
-    <w:lsdException w:name="Table List 7" w:semiHidden="1" w:unhideWhenUsed="1"/>
-    <w:lsdException w:name="Table List 8" w:semiHidden="1" w:unhideWhenUsed="1"/>
-    <w:lsdException w:name="Table 3D effects 1" w:semiHidden="1" w:unhideWhenUsed="1"/>
-    <w:lsdException w:name="Table 3D effects 2" w:semiHidden="1" w:unhideWhenUsed="1"/>
-    <w:lsdException w:name="Table 3D effects 3" w:semiHidden="1" w:unhideWhenUsed="1"/>
-    <w:lsdException w:name="Table Contemporary" w:semiHidden="1" w:unhideWhenUsed="1"/>
-    <w:lsdException w:name="Table Elegant" w:semiHidden="1" w:unhideWhenUsed="1"/>
-    <w:lsdException w:name="Table Professional" w:semiHidden="1" w:unhideWhenUsed="1"/>
-    <w:lsdException w:name="Table Subtle 1" w:semiHidden="1" w:unhideWhenUsed="1"/>
-    <w:lsdException w:name="Table Subtle 2" w:semiHidden="1" w:unhideWhenUsed="1"/>
-    <w:lsdException w:name="Table Web 1" w:semiHidden="1" w:unhideWhenUsed="1"/>
-    <w:lsdException w:name="Table Web 2" w:semiHidden="1" w:unhideWhenUsed="1"/>
-    <w:lsdException w:name="Table Web 3" w:semiHidden="1" w:unhideWhenUsed="1"/>
-    <w:lsdException w:name="Table Theme" w:semiHidden="1" w:unhideWhenUsed="1"/>
-    <w:lsdException w:name="Placeholder Text" w:semiHidden="1" w:uiPriority="99"/>
-    <w:lsdException w:name="No Spacing" w:uiPriority="99"/>
-    <w:lsdException w:name="Light Shading" w:uiPriority="60"/>
-    <w:lsdException w:name="Light List" w:uiPriority="61"/>
-    <w:lsdException w:name="Light Grid" w:uiPriority="62"/>
-    <w:lsdException w:name="Medium Shading 1" w:uiPriority="63"/>
-    <w:lsdException w:name="Medium Shading 2" w:uiPriority="64"/>
-    <w:lsdException w:name="Medium List 1" w:uiPriority="65"/>
-    <w:lsdException w:name="Medium List 2" w:uiPriority="66"/>
-    <w:lsdException w:name="Medium Grid 1" w:uiPriority="67"/>
-    <w:lsdException w:name="Medium Grid 2" w:uiPriority="68"/>
-    <w:lsdException w:name="Medium Grid 3" w:uiPriority="69"/>
-    <w:lsdException w:name="Dark List" w:uiPriority="70"/>
-    <w:lsdException w:name="Colorful Shading" w:uiPriority="71"/>
-    <w:lsdException w:name="Colorful List" w:uiPriority="72"/>
-    <w:lsdException w:name="Colorful Grid" w:uiPriority="73"/>
-    <w:lsdException w:name="Light Shading Accent 1" w:uiPriority="60"/>
-    <w:lsdException w:name="Light List Accent 1" w:uiPriority="61"/>
-    <w:lsdException w:name="Light Grid Accent 1" w:uiPriority="62"/>
-    <w:lsdException w:name="Medium Shading 1 Accent 1" w:uiPriority="63"/>
-    <w:lsdException w:name="Medium Shading 2 Accent 1" w:uiPriority="64"/>
-    <w:lsdException w:name="Medium List 1 Accent 1" w:uiPriority="65"/>
-    <w:lsdException w:name="Revision" w:semiHidden="1" w:uiPriority="99"/>
-    <w:lsdException w:name="List Paragraph" w:uiPriority="99"/>
-    <w:lsdException w:name="Quote" w:uiPriority="99"/>
-    <w:lsdException w:name="Intense Quote" w:uiPriority="99"/>
-    <w:lsdException w:name="Medium List 2 Accent 1" w:uiPriority="66"/>
-    <w:lsdException w:name="Medium Grid 1 Accent 1" w:uiPriority="67"/>
-    <w:lsdException w:name="Medium Grid 2 Accent 1" w:uiPriority="68"/>
-    <w:lsdException w:name="Medium Grid 3 Accent 1" w:uiPriority="69"/>
-    <w:lsdException w:name="Dark List Accent 1" w:uiPriority="70"/>
-    <w:lsdException w:name="Colorful Shading Accent 1" w:uiPriority="71"/>
-    <w:lsdException w:name="Colorful List Accent 1" w:uiPriority="72"/>
-    <w:lsdException w:name="Colorful Grid Accent 1" w:uiPriority="73"/>
-    <w:lsdException w:name="Light Shading Accent 2" w:uiPriority="60"/>
-    <w:lsdException w:name="Light List Accent 2" w:uiPriority="61"/>
-    <w:lsdException w:name="Light Grid Accent 2" w:uiPriority="62"/>
-    <w:lsdException w:name="Medium Shading 1 Accent 2" w:uiPriority="63"/>
-    <w:lsdException w:name="Medium Shading 2 Accent 2" w:uiPriority="64"/>
-    <w:lsdException w:name="Medium List 1 Accent 2" w:uiPriority="65"/>
-    <w:lsdException w:name="Medium List 2 Accent 2" w:uiPriority="66"/>
-    <w:lsdException w:name="Medium Grid 1 Accent 2" w:uiPriority="67"/>
-    <w:lsdException w:name="Medium Grid 2 Accent 2" w:uiPriority="68"/>
-    <w:lsdException w:name="Medium Grid 3 Accent 2" w:uiPriority="69"/>
-    <w:lsdException w:name="Dark List Accent 2" w:uiPriority="70"/>
-    <w:lsdException w:name="Colorful Shading Accent 2" w:uiPriority="71"/>
-    <w:lsdException w:name="Colorful List Accent 2" w:uiPriority="72"/>
-    <w:lsdException w:name="Colorful Grid Accent 2" w:uiPriority="73"/>
-    <w:lsdException w:name="Light Shading Accent 3" w:uiPriority="60"/>
-    <w:lsdException w:name="Light List Accent 3" w:uiPriority="61"/>
-    <w:lsdException w:name="Light Grid Accent 3" w:uiPriority="62"/>
-    <w:lsdException w:name="Medium Shading 1 Accent 3" w:uiPriority="63"/>
-    <w:lsdException w:name="Medium Shading 2 Accent 3" w:uiPriority="64"/>
-    <w:lsdException w:name="Medium List 1 Accent 3" w:uiPriority="65"/>
-    <w:lsdException w:name="Medium List 2 Accent 3" w:uiPriority="66"/>
-    <w:lsdException w:name="Medium Grid 1 Accent 3" w:uiPriority="67"/>
-    <w:lsdException w:name="Medium Grid 2 Accent 3" w:uiPriority="68"/>
-    <w:lsdException w:name="Medium Grid 3 Accent 3" w:uiPriority="69"/>
-    <w:lsdException w:name="Dark List Accent 3" w:uiPriority="70"/>
-    <w:lsdException w:name="Colorful Shading Accent 3" w:uiPriority="71"/>
-    <w:lsdException w:name="Colorful List Accent 3" w:uiPriority="72"/>
-    <w:lsdException w:name="Colorful Grid Accent 3" w:uiPriority="73"/>
-    <w:lsdException w:name="Light Shading Accent 4" w:uiPriority="60"/>
-    <w:lsdException w:name="Light List Accent 4" w:uiPriority="61"/>
-    <w:lsdException w:name="Light Grid Accent 4" w:uiPriority="62"/>
-    <w:lsdException w:name="Medium Shading 1 Accent 4" w:uiPriority="63"/>
-    <w:lsdException w:name="Medium Shading 2 Accent 4" w:uiPriority="64"/>
-    <w:lsdException w:name="Medium List 1 Accent 4" w:uiPriority="65"/>
-    <w:lsdException w:name="Medium List 2 Accent 4" w:uiPriority="66"/>
-    <w:lsdException w:name="Medium Grid 1 Accent 4" w:uiPriority="67"/>
-    <w:lsdException w:name="Medium Grid 2 Accent 4" w:uiPriority="68"/>
-    <w:lsdException w:name="Medium Grid 3 Accent 4" w:uiPriority="69"/>
-    <w:lsdException w:name="Dark List Accent 4" w:uiPriority="70"/>
-    <w:lsdException w:name="Colorful Shading Accent 4" w:uiPriority="71"/>
-    <w:lsdException w:name="Colorful List Accent 4" w:uiPriority="72"/>
-    <w:lsdException w:name="Colorful Grid Accent 4" w:uiPriority="73"/>
-    <w:lsdException w:name="Light Shading Accent 5" w:uiPriority="60"/>
-    <w:lsdException w:name="Light List Accent 5" w:uiPriority="61"/>
-    <w:lsdException w:name="Light Grid Accent 5" w:uiPriority="62"/>
-    <w:lsdException w:name="Medium Shading 1 Accent 5" w:uiPriority="63"/>
-    <w:lsdException w:name="Medium Shading 2 Accent 5" w:uiPriority="64"/>
-    <w:lsdException w:name="Medium List 1 Accent 5" w:uiPriority="65"/>
-    <w:lsdException w:name="Medium List 2 Accent 5" w:uiPriority="66"/>
-    <w:lsdException w:name="Medium Grid 1 Accent 5" w:uiPriority="67"/>
-    <w:lsdException w:name="Medium Grid 2 Accent 5" w:uiPriority="68"/>
-    <w:lsdException w:name="Medium Grid 3 Accent 5" w:uiPriority="69"/>
-    <w:lsdException w:name="Dark List Accent 5" w:uiPriority="70"/>
-    <w:lsdException w:name="Colorful Shading Accent 5" w:uiPriority="71"/>
-    <w:lsdException w:name="Colorful List Accent 5" w:uiPriority="72"/>
-    <w:lsdException w:name="Colorful Grid Accent 5" w:uiPriority="73"/>
-    <w:lsdException w:name="Light Shading Accent 6" w:uiPriority="60"/>
-    <w:lsdException w:name="Light List Accent 6" w:uiPriority="61"/>
-    <w:lsdException w:name="Light Grid Accent 6" w:uiPriority="62"/>
-    <w:lsdException w:name="Medium Shading 1 Accent 6" w:uiPriority="63"/>
-    <w:lsdException w:name="Medium Shading 2 Accent 6" w:uiPriority="64"/>
-    <w:lsdException w:name="Medium List 1 Accent 6" w:uiPriority="65"/>
-    <w:lsdException w:name="Medium List 2 Accent 6" w:uiPriority="66"/>
-    <w:lsdException w:name="Medium Grid 1 Accent 6" w:uiPriority="67"/>
-    <w:lsdException w:name="Medium Grid 2 Accent 6" w:uiPriority="68"/>
-    <w:lsdException w:name="Medium Grid 3 Accent 6" w:uiPriority="69"/>
-    <w:lsdException w:name="Dark List Accent 6" w:uiPriority="70"/>
-    <w:lsdException w:name="Colorful Shading Accent 6" w:uiPriority="71"/>
-    <w:lsdException w:name="Colorful List Accent 6" w:uiPriority="72"/>
-    <w:lsdException w:name="Colorful Grid Accent 6" w:uiPriority="73"/>
-    <w:lsdException w:name="Subtle Emphasis" w:uiPriority="19" w:qFormat="1"/>
-    <w:lsdException w:name="Intense Emphasis" w:uiPriority="21" w:qFormat="1"/>
-    <w:lsdException w:name="Subtle Reference" w:uiPriority="31" w:qFormat="1"/>
-    <w:lsdException w:name="Intense Reference" w:uiPriority="32" w:qFormat="1"/>
-    <w:lsdException w:name="Book Title" w:uiPriority="33" w:qFormat="1"/>
-    <w:lsdException w:name="Bibliography" w:semiHidden="1" w:uiPriority="37" w:unhideWhenUsed="1"/>
-    <w:lsdException w:name="TOC Heading" w:semiHidden="1" w:uiPriority="39" w:unhideWhenUsed="1" w:qFormat="1"/>
-    <w:lsdException w:name="Plain Table 1" w:uiPriority="41"/>
-    <w:lsdException w:name="Plain Table 2" w:uiPriority="42"/>
-    <w:lsdException w:name="Plain Table 3" w:uiPriority="43"/>
-    <w:lsdException w:name="Plain Table 4" w:uiPriority="44"/>
-    <w:lsdException w:name="Plain Table 5" w:uiPriority="45"/>
-    <w:lsdException w:name="Grid Table Light" w:uiPriority="40"/>
-    <w:lsdException w:name="Grid Table 1 Light" w:uiPriority="46"/>
-    <w:lsdException w:name="Grid Table 2" w:uiPriority="47"/>
-    <w:lsdException w:name="Grid Table 3" w:uiPriority="48"/>
-    <w:lsdException w:name="Grid Table 4" w:uiPriority="49"/>
-    <w:lsdException w:name="Grid Table 5 Dark" w:uiPriority="50"/>
-    <w:lsdException w:name="Grid Table 6 Colorful" w:uiPriority="51"/>
-    <w:lsdException w:name="Grid Table 7 Colorful" w:uiPriority="52"/>
-    <w:lsdException w:name="Grid Table 1 Light Accent 1" w:uiPriority="46"/>
-    <w:lsdException w:name="Grid Table 2 Accent 1" w:uiPriority="47"/>
-    <w:lsdException w:name="Grid Table 3 Accent 1" w:uiPriority="48"/>
-    <w:lsdException w:name="Grid Table 4 Accent 1" w:uiPriority="49"/>
-    <w:lsdException w:name="Grid Table 5 Dark Accent 1" w:uiPriority="50"/>
-    <w:lsdException w:name="Grid Table 6 Colorful Accent 1" w:uiPriority="51"/>
-    <w:lsdException w:name="Grid Table 7 Colorful Accent 1" w:uiPriority="52"/>
-    <w:lsdException w:name="Grid Table 1 Light Accent 2" w:uiPriority="46"/>
-    <w:lsdException w:name="Grid Table 2 Accent 2" w:uiPriority="47"/>
-    <w:lsdException w:name="Grid Table 3 Accent 2" w:uiPriority="48"/>
-    <w:lsdException w:name="Grid Table 4 Accent 2" w:uiPriority="49"/>
-    <w:lsdException w:name="Grid Table 5 Dark Accent 2" w:uiPriority="50"/>
-    <w:lsdException w:name="Grid Table 6 Colorful Accent 2" w:uiPriority="51"/>
-    <w:lsdException w:name="Grid Table 7 Colorful Accent 2" w:uiPriority="52"/>
-    <w:lsdException w:name="Grid Table 1 Light Accent 3" w:uiPriority="46"/>
-    <w:lsdException w:name="Grid Table 2 Accent 3" w:uiPriority="47"/>
-    <w:lsdException w:name="Grid Table 3 Accent 3" w:uiPriority="48"/>
-    <w:lsdException w:name="Grid Table 4 Accent 3" w:uiPriority="49"/>
-    <w:lsdException w:name="Grid Table 5 Dark Accent 3" w:uiPriority="50"/>
-    <w:lsdException w:name="Grid Table 6 Colorful Accent 3" w:uiPriority="51"/>
-    <w:lsdException w:name="Grid Table 7 Colorful Accent 3" w:uiPriority="52"/>
-    <w:lsdException w:name="Grid Table 1 Light Accent 4" w:uiPriority="46"/>
-    <w:lsdException w:name="Grid Table 2 Accent 4" w:uiPriority="47"/>
-    <w:lsdException w:name="Grid Table 3 Accent 4" w:uiPriority="48"/>
-    <w:lsdException w:name="Grid Table 4 Accent 4" w:uiPriority="49"/>
-    <w:lsdException w:name="Grid Table 5 Dark Accent 4" w:uiPriority="50"/>
-    <w:lsdException w:name="Grid Table 6 Colorful Accent 4" w:uiPriority="51"/>
-    <w:lsdException w:name="Grid Table 7 Colorful Accent 4" w:uiPriority="52"/>
-    <w:lsdException w:name="Grid Table 1 Light Accent 5" w:uiPriority="46"/>
-    <w:lsdException w:name="Grid Table 2 Accent 5" w:uiPriority="47"/>
-    <w:lsdException w:name="Grid Table 3 Accent 5" w:uiPriority="48"/>
-    <w:lsdException w:name="Grid Table 4 Accent 5" w:uiPriority="49"/>
-    <w:lsdException w:name="Grid Table 5 Dark Accent 5" w:uiPriority="50"/>
-    <w:lsdException w:name="Grid Table 6 Colorful Accent 5" w:uiPriority="51"/>
-    <w:lsdException w:name="Grid Table 7 Colorful Accent 5" w:uiPriority="52"/>
-    <w:lsdException w:name="Grid Table 1 Light Accent 6" w:uiPriority="46"/>
-    <w:lsdException w:name="Grid Table 2 Accent 6" w:uiPriority="47"/>
-    <w:lsdException w:name="Grid Table 3 Accent 6" w:uiPriority="48"/>
-    <w:lsdException w:name="Grid Table 4 Accent 6" w:uiPriority="49"/>
-    <w:lsdException w:name="Grid Table 5 Dark Accent 6" w:uiPriority="50"/>
-    <w:lsdException w:name="Grid Table 6 Colorful Accent 6" w:uiPriority="51"/>
-    <w:lsdException w:name="Grid Table 7 Colorful Accent 6" w:uiPriority="52"/>
-    <w:lsdException w:name="List Table 1 Light" w:uiPriority="46"/>
-    <w:lsdException w:name="List Table 2" w:uiPriority="47"/>
-    <w:lsdException w:name="List Table 3" w:uiPriority="48"/>
-    <w:lsdException w:name="List Table 4" w:uiPriority="49"/>
-    <w:lsdException w:name="List Table 5 Dark" w:uiPriority="50"/>
-    <w:lsdException w:name="List Table 6 Colorful" w:uiPriority="51"/>
-    <w:lsdException w:name="List Table 7 Colorful" w:uiPriority="52"/>
-    <w:lsdException w:name="List Table 1 Light Accent 1" w:uiPriority="46"/>
-    <w:lsdException w:name="List Table 2 Accent 1" w:uiPriority="47"/>
-    <w:lsdException w:name="List Table 3 Accent 1" w:uiPriority="48"/>
-    <w:lsdException w:name="List Table 4 Accent 1" w:uiPriority="49"/>
-    <w:lsdException w:name="List Table 5 Dark Accent 1" w:uiPriority="50"/>
-    <w:lsdException w:name="List Table 6 Colorful Accent 1" w:uiPriority="51"/>
-    <w:lsdException w:name="List Table 7 Colorful Accent 1" w:uiPriority="52"/>
-    <w:lsdException w:name="List Table 1 Light Accent 2" w:uiPriority="46"/>
-    <w:lsdException w:name="List Table 2 Accent 2" w:uiPriority="47"/>
-    <w:lsdException w:name="List Table 3 Accent 2" w:uiPriority="48"/>
-    <w:lsdException w:name="List Table 4 Accent 2" w:uiPriority="49"/>
-    <w:lsdException w:name="List Table 5 Dark Accent 2" w:uiPriority="50"/>
-    <w:lsdException w:name="List Table 6 Colorful Accent 2" w:uiPriority="51"/>
-    <w:lsdException w:name="List Table 7 Colorful Accent 2" w:uiPriority="52"/>
-    <w:lsdException w:name="List Table 1 Light Accent 3" w:uiPriority="46"/>
-    <w:lsdException w:name="List Table 2 Accent 3" w:uiPriority="47"/>
-    <w:lsdException w:name="List Table 3 Accent 3" w:uiPriority="48"/>
-    <w:lsdException w:name="List Table 4 Accent 3" w:uiPriority="49"/>
-    <w:lsdException w:name="List Table 5 Dark Accent 3" w:uiPriority="50"/>
-    <w:lsdException w:name="List Table 6 Colorful Accent 3" w:uiPriority="51"/>
-    <w:lsdException w:name="List Table 7 Colorful Accent 3" w:uiPriority="52"/>
-    <w:lsdException w:name="List Table 1 Light Accent 4" w:uiPriority="46"/>
-    <w:lsdException w:name="List Table 2 Accent 4" w:uiPriority="47"/>
-    <w:lsdException w:name="List Table 3 Accent 4" w:uiPriority="48"/>
-    <w:lsdException w:name="List Table 4 Accent 4" w:uiPriority="49"/>
-    <w:lsdException w:name="List Table 5 Dark Accent 4" w:uiPriority="50"/>
-    <w:lsdException w:name="List Table 6 Colorful Accent 4" w:uiPriority="51"/>
-    <w:lsdException w:name="List Table 7 Colorful Accent 4" w:uiPriority="52"/>
-    <w:lsdException w:name="List Table 1 Light Accent 5" w:uiPriority="46"/>
-    <w:lsdException w:name="List Table 2 Accent 5" w:uiPriority="47"/>
-    <w:lsdException w:name="List Table 3 Accent 5" w:uiPriority="48"/>
-    <w:lsdException w:name="List Table 4 Accent 5" w:uiPriority="49"/>
-    <w:lsdException w:name="List Table 5 Dark Accent 5" w:uiPriority="50"/>
-    <w:lsdException w:name="List Table 6 Colorful Accent 5" w:uiPriority="51"/>
-    <w:lsdException w:name="List Table 7 Colorful Accent 5" w:uiPriority="52"/>
-    <w:lsdException w:name="List Table 1 Light Accent 6" w:uiPriority="46"/>
-    <w:lsdException w:name="List Table 2 Accent 6" w:uiPriority="47"/>
-    <w:lsdException w:name="List Table 3 Accent 6" w:uiPriority="48"/>
-    <w:lsdException w:name="List Table 4 Accent 6" w:uiPriority="49"/>
-    <w:lsdException w:name="List Table 5 Dark Accent 6" w:uiPriority="50"/>
-    <w:lsdException w:name="List Table 6 Colorful Accent 6" w:uiPriority="51"/>
-    <w:lsdException w:name="List Table 7 Colorful Accent 6" w:uiPriority="52"/>
-    <w:lsdException w:name="Mention" w:semiHidden="1" w:uiPriority="99" w:unhideWhenUsed="1"/>
-    <w:lsdException w:name="Smart Hyperlink" w:semiHidden="1" w:uiPriority="99" w:unhideWhenUsed="1"/>
-    <w:lsdException w:name="Hashtag" w:semiHidden="1" w:uiPriority="99" w:unhideWhenUsed="1"/>
-    <w:lsdException w:name="Unresolved Mention" w:semiHidden="1" w:uiPriority="99" w:unhideWhenUsed="1"/>
-    <w:lsdException w:name="Smart Link" w:semiHidden="1" w:uiPriority="99" w:unhideWhenUsed="1"/>
+  <w:latentStyles w:count="260" w:defQFormat="0" w:defUnhideWhenUsed="1" w:defSemiHidden="1" w:defUIPriority="99" w:defLockedState="0">
+    <w:lsdException w:qFormat="1" w:unhideWhenUsed="0" w:uiPriority="0" w:semiHidden="0" w:name="Normal"/>
+    <w:lsdException w:qFormat="1" w:unhideWhenUsed="0" w:uiPriority="0" w:semiHidden="0" w:name="heading 1"/>
+    <w:lsdException w:qFormat="1" w:uiPriority="0" w:name="heading 2"/>
+    <w:lsdException w:qFormat="1" w:uiPriority="0" w:name="heading 3"/>
+    <w:lsdException w:qFormat="1" w:uiPriority="0" w:name="heading 4"/>
+    <w:lsdException w:qFormat="1" w:uiPriority="0" w:name="heading 5"/>
+    <w:lsdException w:qFormat="1" w:uiPriority="0" w:name="heading 6"/>
+    <w:lsdException w:qFormat="1" w:uiPriority="0" w:name="heading 7"/>
+    <w:lsdException w:qFormat="1" w:uiPriority="0" w:name="heading 8"/>
+    <w:lsdException w:qFormat="1" w:uiPriority="0" w:name="heading 9"/>
+    <w:lsdException w:unhideWhenUsed="0" w:uiPriority="0" w:semiHidden="0" w:name="index 1"/>
+    <w:lsdException w:unhideWhenUsed="0" w:uiPriority="0" w:semiHidden="0" w:name="index 2"/>
+    <w:lsdException w:unhideWhenUsed="0" w:uiPriority="0" w:semiHidden="0" w:name="index 3"/>
+    <w:lsdException w:unhideWhenUsed="0" w:uiPriority="0" w:semiHidden="0" w:name="index 4"/>
+    <w:lsdException w:unhideWhenUsed="0" w:uiPriority="0" w:semiHidden="0" w:name="index 5"/>
+    <w:lsdException w:unhideWhenUsed="0" w:uiPriority="0" w:semiHidden="0" w:name="index 6"/>
+    <w:lsdException w:unhideWhenUsed="0" w:uiPriority="0" w:semiHidden="0" w:name="index 7"/>
+    <w:lsdException w:unhideWhenUsed="0" w:uiPriority="0" w:semiHidden="0" w:name="index 8"/>
+    <w:lsdException w:unhideWhenUsed="0" w:uiPriority="0" w:semiHidden="0" w:name="index 9"/>
+    <w:lsdException w:unhideWhenUsed="0" w:uiPriority="0" w:semiHidden="0" w:name="toc 1"/>
+    <w:lsdException w:unhideWhenUsed="0" w:uiPriority="0" w:semiHidden="0" w:name="toc 2"/>
+    <w:lsdException w:unhideWhenUsed="0" w:uiPriority="0" w:semiHidden="0" w:name="toc 3"/>
+    <w:lsdException w:unhideWhenUsed="0" w:uiPriority="0" w:semiHidden="0" w:name="toc 4"/>
+    <w:lsdException w:unhideWhenUsed="0" w:uiPriority="0" w:semiHidden="0" w:name="toc 5"/>
+    <w:lsdException w:unhideWhenUsed="0" w:uiPriority="0" w:semiHidden="0" w:name="toc 6"/>
+    <w:lsdException w:unhideWhenUsed="0" w:uiPriority="0" w:semiHidden="0" w:name="toc 7"/>
+    <w:lsdException w:unhideWhenUsed="0" w:uiPriority="0" w:semiHidden="0" w:name="toc 8"/>
+    <w:lsdException w:unhideWhenUsed="0" w:uiPriority="0" w:semiHidden="0" w:name="toc 9"/>
+    <w:lsdException w:unhideWhenUsed="0" w:uiPriority="0" w:semiHidden="0" w:name="Normal Indent"/>
+    <w:lsdException w:unhideWhenUsed="0" w:uiPriority="0" w:semiHidden="0" w:name="footnote text"/>
+    <w:lsdException w:unhideWhenUsed="0" w:uiPriority="0" w:semiHidden="0" w:name="annotation text"/>
+    <w:lsdException w:unhideWhenUsed="0" w:uiPriority="0" w:semiHidden="0" w:name="header"/>
+    <w:lsdException w:unhideWhenUsed="0" w:uiPriority="0" w:semiHidden="0" w:name="footer"/>
+    <w:lsdException w:unhideWhenUsed="0" w:uiPriority="0" w:semiHidden="0" w:name="index heading"/>
+    <w:lsdException w:qFormat="1" w:uiPriority="0" w:name="caption"/>
+    <w:lsdException w:unhideWhenUsed="0" w:uiPriority="0" w:semiHidden="0" w:name="table of figures"/>
+    <w:lsdException w:unhideWhenUsed="0" w:uiPriority="0" w:semiHidden="0" w:name="envelope address"/>
+    <w:lsdException w:unhideWhenUsed="0" w:uiPriority="0" w:semiHidden="0" w:name="envelope return"/>
+    <w:lsdException w:unhideWhenUsed="0" w:uiPriority="0" w:semiHidden="0" w:name="footnote reference"/>
+    <w:lsdException w:unhideWhenUsed="0" w:uiPriority="0" w:semiHidden="0" w:name="annotation reference"/>
+    <w:lsdException w:unhideWhenUsed="0" w:uiPriority="0" w:semiHidden="0" w:name="line number"/>
+    <w:lsdException w:unhideWhenUsed="0" w:uiPriority="0" w:semiHidden="0" w:name="page number"/>
+    <w:lsdException w:unhideWhenUsed="0" w:uiPriority="0" w:semiHidden="0" w:name="endnote reference"/>
+    <w:lsdException w:unhideWhenUsed="0" w:uiPriority="0" w:semiHidden="0" w:name="endnote text"/>
+    <w:lsdException w:unhideWhenUsed="0" w:uiPriority="0" w:semiHidden="0" w:name="table of authorities"/>
+    <w:lsdException w:unhideWhenUsed="0" w:uiPriority="0" w:semiHidden="0" w:name="macro"/>
+    <w:lsdException w:unhideWhenUsed="0" w:uiPriority="0" w:semiHidden="0" w:name="toa heading"/>
+    <w:lsdException w:unhideWhenUsed="0" w:uiPriority="0" w:semiHidden="0" w:name="List"/>
+    <w:lsdException w:unhideWhenUsed="0" w:uiPriority="0" w:semiHidden="0" w:name="List Bullet"/>
+    <w:lsdException w:unhideWhenUsed="0" w:uiPriority="0" w:semiHidden="0" w:name="List Number"/>
+    <w:lsdException w:unhideWhenUsed="0" w:uiPriority="0" w:semiHidden="0" w:name="List 2"/>
+    <w:lsdException w:unhideWhenUsed="0" w:uiPriority="0" w:semiHidden="0" w:name="List 3"/>
+    <w:lsdException w:unhideWhenUsed="0" w:uiPriority="0" w:semiHidden="0" w:name="List 4"/>
+    <w:lsdException w:unhideWhenUsed="0" w:uiPriority="0" w:semiHidden="0" w:name="List 5"/>
+    <w:lsdException w:unhideWhenUsed="0" w:uiPriority="0" w:semiHidden="0" w:name="List Bullet 2"/>
+    <w:lsdException w:unhideWhenUsed="0" w:uiPriority="0" w:semiHidden="0" w:name="List Bullet 3"/>
+    <w:lsdException w:unhideWhenUsed="0" w:uiPriority="0" w:semiHidden="0" w:name="List Bullet 4"/>
+    <w:lsdException w:unhideWhenUsed="0" w:uiPriority="0" w:semiHidden="0" w:name="List Bullet 5"/>
+    <w:lsdException w:unhideWhenUsed="0" w:uiPriority="0" w:semiHidden="0" w:name="List Number 2"/>
+    <w:lsdException w:unhideWhenUsed="0" w:uiPriority="0" w:semiHidden="0" w:name="List Number 3"/>
+    <w:lsdException w:unhideWhenUsed="0" w:uiPriority="0" w:semiHidden="0" w:name="List Number 4"/>
+    <w:lsdException w:unhideWhenUsed="0" w:uiPriority="0" w:semiHidden="0" w:name="List Number 5"/>
+    <w:lsdException w:qFormat="1" w:unhideWhenUsed="0" w:uiPriority="0" w:semiHidden="0" w:name="Title"/>
+    <w:lsdException w:unhideWhenUsed="0" w:uiPriority="0" w:semiHidden="0" w:name="Closing"/>
+    <w:lsdException w:unhideWhenUsed="0" w:uiPriority="0" w:semiHidden="0" w:name="Signature"/>
+    <w:lsdException w:uiPriority="1" w:name="Default Paragraph Font"/>
+    <w:lsdException w:unhideWhenUsed="0" w:uiPriority="0" w:semiHidden="0" w:name="Body Text"/>
+    <w:lsdException w:unhideWhenUsed="0" w:uiPriority="0" w:semiHidden="0" w:name="Body Text Indent"/>
+    <w:lsdException w:unhideWhenUsed="0" w:uiPriority="0" w:semiHidden="0" w:name="List Continue"/>
+    <w:lsdException w:unhideWhenUsed="0" w:uiPriority="0" w:semiHidden="0" w:name="List Continue 2"/>
+    <w:lsdException w:unhideWhenUsed="0" w:uiPriority="0" w:semiHidden="0" w:name="List Continue 3"/>
+    <w:lsdException w:unhideWhenUsed="0" w:uiPriority="0" w:semiHidden="0" w:name="List Continue 4"/>
+    <w:lsdException w:unhideWhenUsed="0" w:uiPriority="0" w:semiHidden="0" w:name="List Continue 5"/>
+    <w:lsdException w:unhideWhenUsed="0" w:uiPriority="0" w:semiHidden="0" w:name="Message Header"/>
+    <w:lsdException w:qFormat="1" w:unhideWhenUsed="0" w:uiPriority="0" w:semiHidden="0" w:name="Subtitle"/>
+    <w:lsdException w:unhideWhenUsed="0" w:uiPriority="0" w:semiHidden="0" w:name="Salutation"/>
+    <w:lsdException w:unhideWhenUsed="0" w:uiPriority="0" w:semiHidden="0" w:name="Date"/>
+    <w:lsdException w:unhideWhenUsed="0" w:uiPriority="0" w:semiHidden="0" w:name="Body Text First Indent"/>
+    <w:lsdException w:unhideWhenUsed="0" w:uiPriority="0" w:semiHidden="0" w:name="Body Text First Indent 2"/>
+    <w:lsdException w:unhideWhenUsed="0" w:uiPriority="0" w:semiHidden="0" w:name="Note Heading"/>
+    <w:lsdException w:unhideWhenUsed="0" w:uiPriority="0" w:semiHidden="0" w:name="Body Text 2"/>
+    <w:lsdException w:unhideWhenUsed="0" w:uiPriority="0" w:semiHidden="0" w:name="Body Text 3"/>
+    <w:lsdException w:unhideWhenUsed="0" w:uiPriority="0" w:semiHidden="0" w:name="Body Text Indent 2"/>
+    <w:lsdException w:unhideWhenUsed="0" w:uiPriority="0" w:semiHidden="0" w:name="Body Text Indent 3"/>
+    <w:lsdException w:unhideWhenUsed="0" w:uiPriority="0" w:semiHidden="0" w:name="Block Text"/>
+    <w:lsdException w:unhideWhenUsed="0" w:uiPriority="0" w:semiHidden="0" w:name="Hyperlink"/>
+    <w:lsdException w:unhideWhenUsed="0" w:uiPriority="0" w:semiHidden="0" w:name="FollowedHyperlink"/>
+    <w:lsdException w:qFormat="1" w:unhideWhenUsed="0" w:uiPriority="0" w:semiHidden="0" w:name="Strong"/>
+    <w:lsdException w:qFormat="1" w:unhideWhenUsed="0" w:uiPriority="0" w:semiHidden="0" w:name="Emphasis"/>
+    <w:lsdException w:unhideWhenUsed="0" w:uiPriority="0" w:semiHidden="0" w:name="Document Map"/>
+    <w:lsdException w:unhideWhenUsed="0" w:uiPriority="0" w:semiHidden="0" w:name="Plain Text"/>
+    <w:lsdException w:unhideWhenUsed="0" w:uiPriority="0" w:semiHidden="0" w:name="E-mail Signature"/>
+    <w:lsdException w:unhideWhenUsed="0" w:uiPriority="0" w:semiHidden="0" w:name="Normal (Web)"/>
+    <w:lsdException w:unhideWhenUsed="0" w:uiPriority="0" w:semiHidden="0" w:name="HTML Acronym"/>
+    <w:lsdException w:unhideWhenUsed="0" w:uiPriority="0" w:semiHidden="0" w:name="HTML Address"/>
+    <w:lsdException w:unhideWhenUsed="0" w:uiPriority="0" w:semiHidden="0" w:name="HTML Cite"/>
+    <w:lsdException w:unhideWhenUsed="0" w:uiPriority="0" w:semiHidden="0" w:name="HTML Code"/>
+    <w:lsdException w:unhideWhenUsed="0" w:uiPriority="0" w:semiHidden="0" w:name="HTML Definition"/>
+    <w:lsdException w:unhideWhenUsed="0" w:uiPriority="0" w:semiHidden="0" w:name="HTML Keyboard"/>
+    <w:lsdException w:unhideWhenUsed="0" w:uiPriority="0" w:semiHidden="0" w:name="HTML Preformatted"/>
+    <w:lsdException w:unhideWhenUsed="0" w:uiPriority="0" w:semiHidden="0" w:name="HTML Sample"/>
+    <w:lsdException w:unhideWhenUsed="0" w:uiPriority="0" w:semiHidden="0" w:name="HTML Typewriter"/>
+    <w:lsdException w:unhideWhenUsed="0" w:uiPriority="0" w:semiHidden="0" w:name="HTML Variable"/>
+    <w:lsdException w:uiPriority="99" w:name="Normal Table"/>
+    <w:lsdException w:unhideWhenUsed="0" w:uiPriority="0" w:semiHidden="0" w:name="annotation subject"/>
+    <w:lsdException w:uiPriority="0" w:name="Table Simple 1"/>
+    <w:lsdException w:uiPriority="0" w:name="Table Simple 2"/>
+    <w:lsdException w:uiPriority="0" w:name="Table Simple 3"/>
+    <w:lsdException w:uiPriority="0" w:name="Table Classic 1"/>
+    <w:lsdException w:uiPriority="0" w:name="Table Classic 2"/>
+    <w:lsdException w:uiPriority="0" w:name="Table Classic 3"/>
+    <w:lsdException w:uiPriority="0" w:name="Table Classic 4"/>
+    <w:lsdException w:uiPriority="0" w:name="Table Colorful 1"/>
+    <w:lsdException w:uiPriority="0" w:name="Table Colorful 2"/>
+    <w:lsdException w:uiPriority="0" w:name="Table Colorful 3"/>
+    <w:lsdException w:uiPriority="0" w:name="Table Columns 1"/>
+    <w:lsdException w:uiPriority="0" w:name="Table Columns 2"/>
+    <w:lsdException w:uiPriority="0" w:name="Table Columns 3"/>
+    <w:lsdException w:uiPriority="0" w:name="Table Columns 4"/>
+    <w:lsdException w:uiPriority="0" w:name="Table Columns 5"/>
+    <w:lsdException w:uiPriority="0" w:name="Table Grid 1"/>
+    <w:lsdException w:uiPriority="0" w:name="Table Grid 2"/>
+    <w:lsdException w:uiPriority="0" w:name="Table Grid 3"/>
+    <w:lsdException w:uiPriority="0" w:name="Table Grid 4"/>
+    <w:lsdException w:uiPriority="0" w:name="Table Grid 5"/>
+    <w:lsdException w:uiPriority="0" w:name="Table Grid 6"/>
+    <w:lsdException w:uiPriority="0" w:name="Table Grid 7"/>
+    <w:lsdException w:uiPriority="0" w:name="Table Grid 8"/>
+    <w:lsdException w:uiPriority="0" w:name="Table List 1"/>
+    <w:lsdException w:uiPriority="0" w:name="Table List 2"/>
+    <w:lsdException w:uiPriority="0" w:name="Table List 3"/>
+    <w:lsdException w:uiPriority="0" w:name="Table List 4"/>
+    <w:lsdException w:uiPriority="0" w:name="Table List 5"/>
+    <w:lsdException w:uiPriority="0" w:name="Table List 6"/>
+    <w:lsdException w:uiPriority="0" w:name="Table List 7"/>
+    <w:lsdException w:uiPriority="0" w:name="Table List 8"/>
+    <w:lsdException w:uiPriority="0" w:name="Table 3D effects 1"/>
+    <w:lsdException w:uiPriority="0" w:name="Table 3D effects 2"/>
+    <w:lsdException w:uiPriority="0" w:name="Table 3D effects 3"/>
+    <w:lsdException w:uiPriority="0" w:name="Table Contemporary"/>
+    <w:lsdException w:uiPriority="0" w:name="Table Elegant"/>
+    <w:lsdException w:uiPriority="0" w:name="Table Professional"/>
+    <w:lsdException w:uiPriority="0" w:name="Table Subtle 1"/>
+    <w:lsdException w:uiPriority="0" w:name="Table Subtle 2"/>
+    <w:lsdException w:uiPriority="0" w:name="Table Web 1"/>
+    <w:lsdException w:uiPriority="0" w:name="Table Web 2"/>
+    <w:lsdException w:uiPriority="0" w:name="Table Web 3"/>
+    <w:lsdException w:unhideWhenUsed="0" w:uiPriority="0" w:semiHidden="0" w:name="Balloon Text"/>
+    <w:lsdException w:unhideWhenUsed="0" w:uiPriority="0" w:semiHidden="0" w:name="Table Grid"/>
+    <w:lsdException w:uiPriority="0" w:name="Table Theme"/>
+    <w:lsdException w:unhideWhenUsed="0" w:uiPriority="60" w:semiHidden="0" w:name="Light Shading"/>
+    <w:lsdException w:unhideWhenUsed="0" w:uiPriority="61" w:semiHidden="0" w:name="Light List"/>
+    <w:lsdException w:unhideWhenUsed="0" w:uiPriority="62" w:semiHidden="0" w:name="Light Grid"/>
+    <w:lsdException w:unhideWhenUsed="0" w:uiPriority="63" w:semiHidden="0" w:name="Medium Shading 1"/>
+    <w:lsdException w:unhideWhenUsed="0" w:uiPriority="64" w:semiHidden="0" w:name="Medium Shading 2"/>
+    <w:lsdException w:unhideWhenUsed="0" w:uiPriority="65" w:semiHidden="0" w:name="Medium List 1"/>
+    <w:lsdException w:unhideWhenUsed="0" w:uiPriority="66" w:semiHidden="0" w:name="Medium List 2"/>
+    <w:lsdException w:unhideWhenUsed="0" w:uiPriority="67" w:semiHidden="0" w:name="Medium Grid 1"/>
+    <w:lsdException w:unhideWhenUsed="0" w:uiPriority="68" w:semiHidden="0" w:name="Medium Grid 2"/>
+    <w:lsdException w:unhideWhenUsed="0" w:uiPriority="69" w:semiHidden="0" w:name="Medium Grid 3"/>
+    <w:lsdException w:unhideWhenUsed="0" w:uiPriority="70" w:semiHidden="0" w:name="Dark List"/>
+    <w:lsdException w:unhideWhenUsed="0" w:uiPriority="71" w:semiHidden="0" w:name="Colorful Shading"/>
+    <w:lsdException w:unhideWhenUsed="0" w:uiPriority="72" w:semiHidden="0" w:name="Colorful List"/>
+    <w:lsdException w:unhideWhenUsed="0" w:uiPriority="73" w:semiHidden="0" w:name="Colorful Grid"/>
+    <w:lsdException w:unhideWhenUsed="0" w:uiPriority="60" w:semiHidden="0" w:name="Light Shading Accent 1"/>
+    <w:lsdException w:unhideWhenUsed="0" w:uiPriority="61" w:semiHidden="0" w:name="Light List Accent 1"/>
+    <w:lsdException w:unhideWhenUsed="0" w:uiPriority="62" w:semiHidden="0" w:name="Light Grid Accent 1"/>
+    <w:lsdException w:unhideWhenUsed="0" w:uiPriority="63" w:semiHidden="0" w:name="Medium Shading 1 Accent 1"/>
+    <w:lsdException w:unhideWhenUsed="0" w:uiPriority="64" w:semiHidden="0" w:name="Medium Shading 2 Accent 1"/>
+    <w:lsdException w:unhideWhenUsed="0" w:uiPriority="65" w:semiHidden="0" w:name="Medium List 1 Accent 1"/>
+    <w:lsdException w:unhideWhenUsed="0" w:uiPriority="66" w:semiHidden="0" w:name="Medium List 2 Accent 1"/>
+    <w:lsdException w:unhideWhenUsed="0" w:uiPriority="67" w:semiHidden="0" w:name="Medium Grid 1 Accent 1"/>
+    <w:lsdException w:unhideWhenUsed="0" w:uiPriority="68" w:semiHidden="0" w:name="Medium Grid 2 Accent 1"/>
+    <w:lsdException w:unhideWhenUsed="0" w:uiPriority="69" w:semiHidden="0" w:name="Medium Grid 3 Accent 1"/>
+    <w:lsdException w:unhideWhenUsed="0" w:uiPriority="70" w:semiHidden="0" w:name="Dark List Accent 1"/>
+    <w:lsdException w:unhideWhenUsed="0" w:uiPriority="71" w:semiHidden="0" w:name="Colorful Shading Accent 1"/>
+    <w:lsdException w:unhideWhenUsed="0" w:uiPriority="72" w:semiHidden="0" w:name="Colorful List Accent 1"/>
+    <w:lsdException w:unhideWhenUsed="0" w:uiPriority="73" w:semiHidden="0" w:name="Colorful Grid Accent 1"/>
+    <w:lsdException w:unhideWhenUsed="0" w:uiPriority="60" w:semiHidden="0" w:name="Light Shading Accent 2"/>
+    <w:lsdException w:unhideWhenUsed="0" w:uiPriority="61" w:semiHidden="0" w:name="Light List Accent 2"/>
+    <w:lsdException w:unhideWhenUsed="0" w:uiPriority="62" w:semiHidden="0" w:name="Light Grid Accent 2"/>
+    <w:lsdException w:unhideWhenUsed="0" w:uiPriority="63" w:semiHidden="0" w:name="Medium Shading 1 Accent 2"/>
+    <w:lsdException w:unhideWhenUsed="0" w:uiPriority="64" w:semiHidden="0" w:name="Medium Shading 2 Accent 2"/>
+    <w:lsdException w:unhideWhenUsed="0" w:uiPriority="65" w:semiHidden="0" w:name="Medium List 1 Accent 2"/>
+    <w:lsdException w:unhideWhenUsed="0" w:uiPriority="66" w:semiHidden="0" w:name="Medium List 2 Accent 2"/>
+    <w:lsdException w:unhideWhenUsed="0" w:uiPriority="67" w:semiHidden="0" w:name="Medium Grid 1 Accent 2"/>
+    <w:lsdException w:unhideWhenUsed="0" w:uiPriority="68" w:semiHidden="0" w:name="Medium Grid 2 Accent 2"/>
+    <w:lsdException w:unhideWhenUsed="0" w:uiPriority="69" w:semiHidden="0" w:name="Medium Grid 3 Accent 2"/>
+    <w:lsdException w:unhideWhenUsed="0" w:uiPriority="70" w:semiHidden="0" w:name="Dark List Accent 2"/>
+    <w:lsdException w:unhideWhenUsed="0" w:uiPriority="71" w:semiHidden="0" w:name="Colorful Shading Accent 2"/>
+    <w:lsdException w:unhideWhenUsed="0" w:uiPriority="72" w:semiHidden="0" w:name="Colorful List Accent 2"/>
+    <w:lsdException w:unhideWhenUsed="0" w:uiPriority="73" w:semiHidden="0" w:name="Colorful Grid Accent 2"/>
+    <w:lsdException w:unhideWhenUsed="0" w:uiPriority="60" w:semiHidden="0" w:name="Light Shading Accent 3"/>
+    <w:lsdException w:unhideWhenUsed="0" w:uiPriority="61" w:semiHidden="0" w:name="Light List Accent 3"/>
+    <w:lsdException w:unhideWhenUsed="0" w:uiPriority="62" w:semiHidden="0" w:name="Light Grid Accent 3"/>
+    <w:lsdException w:unhideWhenUsed="0" w:uiPriority="63" w:semiHidden="0" w:name="Medium Shading 1 Accent 3"/>
+    <w:lsdException w:unhideWhenUsed="0" w:uiPriority="64" w:semiHidden="0" w:name="Medium Shading 2 Accent 3"/>
+    <w:lsdException w:unhideWhenUsed="0" w:uiPriority="65" w:semiHidden="0" w:name="Medium List 1 Accent 3"/>
+    <w:lsdException w:unhideWhenUsed="0" w:uiPriority="66" w:semiHidden="0" w:name="Medium List 2 Accent 3"/>
+    <w:lsdException w:unhideWhenUsed="0" w:uiPriority="67" w:semiHidden="0" w:name="Medium Grid 1 Accent 3"/>
+    <w:lsdException w:unhideWhenUsed="0" w:uiPriority="68" w:semiHidden="0" w:name="Medium Grid 2 Accent 3"/>
+    <w:lsdException w:unhideWhenUsed="0" w:uiPriority="69" w:semiHidden="0" w:name="Medium Grid 3 Accent 3"/>
+    <w:lsdException w:unhideWhenUsed="0" w:uiPriority="70" w:semiHidden="0" w:name="Dark List Accent 3"/>
+    <w:lsdException w:unhideWhenUsed="0" w:uiPriority="71" w:semiHidden="0" w:name="Colorful Shading Accent 3"/>
+    <w:lsdException w:unhideWhenUsed="0" w:uiPriority="72" w:semiHidden="0" w:name="Colorful List Accent 3"/>
+    <w:lsdException w:unhideWhenUsed="0" w:uiPriority="73" w:semiHidden="0" w:name="Colorful Grid Accent 3"/>
+    <w:lsdException w:unhideWhenUsed="0" w:uiPriority="60" w:semiHidden="0" w:name="Light Shading Accent 4"/>
+    <w:lsdException w:unhideWhenUsed="0" w:uiPriority="61" w:semiHidden="0" w:name="Light List Accent 4"/>
+    <w:lsdException w:unhideWhenUsed="0" w:uiPriority="62" w:semiHidden="0" w:name="Light Grid Accent 4"/>
+    <w:lsdException w:unhideWhenUsed="0" w:uiPriority="63" w:semiHidden="0" w:name="Medium Shading 1 Accent 4"/>
+    <w:lsdException w:unhideWhenUsed="0" w:uiPriority="64" w:semiHidden="0" w:name="Medium Shading 2 Accent 4"/>
+    <w:lsdException w:unhideWhenUsed="0" w:uiPriority="65" w:semiHidden="0" w:name="Medium List 1 Accent 4"/>
+    <w:lsdException w:unhideWhenUsed="0" w:uiPriority="66" w:semiHidden="0" w:name="Medium List 2 Accent 4"/>
+    <w:lsdException w:unhideWhenUsed="0" w:uiPriority="67" w:semiHidden="0" w:name="Medium Grid 1 Accent 4"/>
+    <w:lsdException w:unhideWhenUsed="0" w:uiPriority="68" w:semiHidden="0" w:name="Medium Grid 2 Accent 4"/>
+    <w:lsdException w:unhideWhenUsed="0" w:uiPriority="69" w:semiHidden="0" w:name="Medium Grid 3 Accent 4"/>
+    <w:lsdException w:unhideWhenUsed="0" w:uiPriority="70" w:semiHidden="0" w:name="Dark List Accent 4"/>
+    <w:lsdException w:unhideWhenUsed="0" w:uiPriority="71" w:semiHidden="0" w:name="Colorful Shading Accent 4"/>
+    <w:lsdException w:unhideWhenUsed="0" w:uiPriority="72" w:semiHidden="0" w:name="Colorful List Accent 4"/>
+    <w:lsdException w:unhideWhenUsed="0" w:uiPriority="73" w:semiHidden="0" w:name="Colorful Grid Accent 4"/>
+    <w:lsdException w:unhideWhenUsed="0" w:uiPriority="60" w:semiHidden="0" w:name="Light Shading Accent 5"/>
+    <w:lsdException w:unhideWhenUsed="0" w:uiPriority="61" w:semiHidden="0" w:name="Light List Accent 5"/>
+    <w:lsdException w:unhideWhenUsed="0" w:uiPriority="62" w:semiHidden="0" w:name="Light Grid Accent 5"/>
+    <w:lsdException w:unhideWhenUsed="0" w:uiPriority="63" w:semiHidden="0" w:name="Medium Shading 1 Accent 5"/>
+    <w:lsdException w:unhideWhenUsed="0" w:uiPriority="64" w:semiHidden="0" w:name="Medium Shading 2 Accent 5"/>
+    <w:lsdException w:unhideWhenUsed="0" w:uiPriority="65" w:semiHidden="0" w:name="Medium List 1 Accent 5"/>
+    <w:lsdException w:unhideWhenUsed="0" w:uiPriority="66" w:semiHidden="0" w:name="Medium List 2 Accent 5"/>
+    <w:lsdException w:unhideWhenUsed="0" w:uiPriority="67" w:semiHidden="0" w:name="Medium Grid 1 Accent 5"/>
+    <w:lsdException w:unhideWhenUsed="0" w:uiPriority="68" w:semiHidden="0" w:name="Medium Grid 2 Accent 5"/>
+    <w:lsdException w:unhideWhenUsed="0" w:uiPriority="69" w:semiHidden="0" w:name="Medium Grid 3 Accent 5"/>
+    <w:lsdException w:unhideWhenUsed="0" w:uiPriority="70" w:semiHidden="0" w:name="Dark List Accent 5"/>
+    <w:lsdException w:unhideWhenUsed="0" w:uiPriority="71" w:semiHidden="0" w:name="Colorful Shading Accent 5"/>
+    <w:lsdException w:unhideWhenUsed="0" w:uiPriority="72" w:semiHidden="0" w:name="Colorful List Accent 5"/>
+    <w:lsdException w:unhideWhenUsed="0" w:uiPriority="73" w:semiHidden="0" w:name="Colorful Grid Accent 5"/>
+    <w:lsdException w:unhideWhenUsed="0" w:uiPriority="60" w:semiHidden="0" w:name="Light Shading Accent 6"/>
+    <w:lsdException w:unhideWhenUsed="0" w:uiPriority="61" w:semiHidden="0" w:name="Light List Accent 6"/>
+    <w:lsdException w:unhideWhenUsed="0" w:uiPriority="62" w:semiHidden="0" w:name="Light Grid Accent 6"/>
+    <w:lsdException w:unhideWhenUsed="0" w:uiPriority="63" w:semiHidden="0" w:name="Medium Shading 1 Accent 6"/>
+    <w:lsdException w:unhideWhenUsed="0" w:uiPriority="64" w:semiHidden="0" w:name="Medium Shading 2 Accent 6"/>
+    <w:lsdException w:unhideWhenUsed="0" w:uiPriority="65" w:semiHidden="0" w:name="Medium List 1 Accent 6"/>
+    <w:lsdException w:unhideWhenUsed="0" w:uiPriority="66" w:semiHidden="0" w:name="Medium List 2 Accent 6"/>
+    <w:lsdException w:unhideWhenUsed="0" w:uiPriority="67" w:semiHidden="0" w:name="Medium Grid 1 Accent 6"/>
+    <w:lsdException w:unhideWhenUsed="0" w:uiPriority="68" w:semiHidden="0" w:name="Medium Grid 2 Accent 6"/>
+    <w:lsdException w:unhideWhenUsed="0" w:uiPriority="69" w:semiHidden="0" w:name="Medium Grid 3 Accent 6"/>
+    <w:lsdException w:unhideWhenUsed="0" w:uiPriority="70" w:semiHidden="0" w:name="Dark List Accent 6"/>
+    <w:lsdException w:unhideWhenUsed="0" w:uiPriority="71" w:semiHidden="0" w:name="Colorful Shading Accent 6"/>
+    <w:lsdException w:unhideWhenUsed="0" w:uiPriority="72" w:semiHidden="0" w:name="Colorful List Accent 6"/>
+    <w:lsdException w:unhideWhenUsed="0" w:uiPriority="73" w:semiHidden="0" w:name="Colorful Grid Accent 6"/>
   </w:latentStyles>
-  <w:style w:type="paragraph" w:default="1" w:styleId="Normal">
+  <w:style w:type="paragraph" w:default="1" w:styleId="1">
     <w:name w:val="Normal"/>
     <w:qFormat/>
+    <w:uiPriority w:val="0"/>
+    <w:pPr>
+      <w:spacing w:after="160" w:line="259" w:lineRule="auto"/>
+    </w:pPr>
     <w:rPr>
-      <w:lang w:val="en-US" w:eastAsia="zh-CN"/>
+      <w:rFonts w:asciiTheme="minorHAnsi" w:hAnsiTheme="minorHAnsi" w:eastAsiaTheme="minorEastAsia" w:cstheme="minorBidi"/>
+      <w:lang w:val="en-US" w:eastAsia="zh-CN" w:bidi="ar-SA"/>
     </w:rPr>
   </w:style>
-  <w:style w:type="character" w:default="1" w:styleId="DefaultParagraphFont">
+  <w:style w:type="character" w:default="1" w:styleId="3">
     <w:name w:val="Default Paragraph Font"/>
-    <w:uiPriority w:val="1"/>
     <w:semiHidden/>
     <w:unhideWhenUsed/>
+    <w:uiPriority w:val="1"/>
   </w:style>
-  <w:style w:type="table" w:default="1" w:styleId="TableNormal">
+  <w:style w:type="table" w:default="1" w:styleId="4">
     <w:name w:val="Normal Table"/>
-    <w:uiPriority w:val="99"/>
     <w:semiHidden/>
     <w:unhideWhenUsed/>
+    <w:uiPriority w:val="99"/>
     <w:tblPr>
-      <w:tblInd w:w="0" w:type="dxa"/>
       <w:tblCellMar>
         <w:top w:w="0" w:type="dxa"/>
         <w:left w:w="108" w:type="dxa"/>
@@ -1015,26 +994,22 @@
       </w:tblCellMar>
     </w:tblPr>
   </w:style>
-  <w:style w:type="numbering" w:default="1" w:styleId="NoList">
-    <w:name w:val="No List"/>
-    <w:uiPriority w:val="99"/>
-    <w:semiHidden/>
-    <w:unhideWhenUsed/>
-  </w:style>
-  <w:style w:type="paragraph" w:styleId="BalloonText">
+  <w:style w:type="paragraph" w:styleId="2">
     <w:name w:val="Balloon Text"/>
-    <w:basedOn w:val="Normal"/>
-    <w:link w:val="BalloonTextChar"/>
+    <w:basedOn w:val="1"/>
+    <w:link w:val="5"/>
+    <w:uiPriority w:val="0"/>
     <w:rPr>
       <w:rFonts w:ascii="Tahoma" w:hAnsi="Tahoma" w:cs="Tahoma"/>
       <w:sz w:val="16"/>
       <w:szCs w:val="16"/>
     </w:rPr>
   </w:style>
-  <w:style w:type="character" w:customStyle="1" w:styleId="BalloonTextChar">
+  <w:style w:type="character" w:customStyle="1" w:styleId="5">
     <w:name w:val="Balloon Text Char"/>
-    <w:basedOn w:val="DefaultParagraphFont"/>
-    <w:link w:val="BalloonText"/>
+    <w:basedOn w:val="3"/>
+    <w:link w:val="2"/>
+    <w:uiPriority w:val="0"/>
     <w:rPr>
       <w:rFonts w:ascii="Tahoma" w:hAnsi="Tahoma" w:cs="Tahoma"/>
       <w:sz w:val="16"/>
@@ -1055,16 +1030,16 @@
           <inkml:channel name="Y" type="integer" units="cm"/>
         </inkml:traceFormat>
         <inkml:channelProperties>
-          <inkml:channelProperty channel="X" name="resolution" value="28.34646" units="1/cm"/>
-          <inkml:channelProperty channel="Y" name="resolution" value="28.34646" units="1/cm"/>
+          <inkml:channelProperty channel="X" name="resolution" value="28.3464566929134" units="1/cm"/>
+          <inkml:channelProperty channel="Y" name="resolution" value="28.3464566929134" units="1/cm"/>
         </inkml:channelProperties>
       </inkml:inkSource>
-      <inkml:timestamp xml:id="ts0" timeString="2020-08-17T15:23:27"/>
+      <inkml:timestamp xml:id="ts0" timeString="2020-08-20T13:23:41"/>
     </inkml:context>
     <inkml:brush xml:id="br0">
       <inkml:brushProperty name="width" value="0.3" units="cm"/>
       <inkml:brushProperty name="height" value="0.6" units="cm"/>
-      <inkml:brushProperty name="color" value="#E6E6E6"/>
+      <inkml:brushProperty name="color" value="#e6e6e6"/>
       <inkml:brushProperty name="tip" value="rectangle"/>
       <inkml:brushProperty name="rasterOp" value="maskPen"/>
     </inkml:brush>
@@ -1325,7 +1300,6 @@
     </a:fmtScheme>
   </a:themeElements>
   <a:objectDefaults/>
-  <a:extraClrSchemeLst/>
 </a:theme>
 </file>
 
